--- a/SDD.docx
+++ b/SDD.docx
@@ -63,7 +63,7 @@
                     </pic:cNvPicPr>
                   </pic:nvPicPr>
                   <pic:blipFill>
-                    <a:blip r:embed="rId7">
+                    <a:blip r:embed="rId8">
                       <a:extLst>
                         <a:ext uri="{28A0092B-C50C-407E-A947-70E740481C1C}">
                           <a14:useLocalDpi xmlns:a14="http://schemas.microsoft.com/office/drawing/2010/main" val="0"/>
@@ -995,6 +995,86 @@
     </w:p>
     <w:p>
       <w:pPr>
+        <w:pStyle w:val="Prrafodelista"/>
+        <w:numPr>
+          <w:ilvl w:val="0"/>
+          <w:numId w:val="1"/>
+        </w:numPr>
+        <w:rPr>
+          <w:lang w:val="es-MX"/>
+        </w:rPr>
+      </w:pPr>
+      <w:r>
+        <w:rPr>
+          <w:lang w:val="es-MX"/>
+        </w:rPr>
+        <w:t>Eliminar símbolos no terminales que no generan productos terminales</w:t>
+      </w:r>
+    </w:p>
+    <w:p>
+      <w:pPr>
+        <w:pStyle w:val="Prrafodelista"/>
+        <w:numPr>
+          <w:ilvl w:val="0"/>
+          <w:numId w:val="1"/>
+        </w:numPr>
+        <w:rPr>
+          <w:lang w:val="es-MX"/>
+        </w:rPr>
+      </w:pPr>
+      <w:r>
+        <w:rPr>
+          <w:lang w:val="es-MX"/>
+        </w:rPr>
+        <w:t>Eliminar símbolos no alcanzables</w:t>
+      </w:r>
+    </w:p>
+    <w:p>
+      <w:pPr>
+        <w:pStyle w:val="Prrafodelista"/>
+        <w:numPr>
+          <w:ilvl w:val="0"/>
+          <w:numId w:val="1"/>
+        </w:numPr>
+        <w:rPr>
+          <w:lang w:val="es-MX"/>
+        </w:rPr>
+      </w:pPr>
+      <w:r>
+        <w:rPr>
+          <w:lang w:val="es-MX"/>
+        </w:rPr>
+        <w:t>Cerradura de producciones</w:t>
+      </w:r>
+    </w:p>
+    <w:p>
+      <w:pPr>
+        <w:pStyle w:val="Prrafodelista"/>
+        <w:numPr>
+          <w:ilvl w:val="0"/>
+          <w:numId w:val="1"/>
+        </w:numPr>
+        <w:rPr>
+          <w:lang w:val="es-MX"/>
+        </w:rPr>
+      </w:pPr>
+      <w:r>
+        <w:rPr>
+          <w:lang w:val="es-MX"/>
+        </w:rPr>
+        <w:t xml:space="preserve">Convertir GLC a </w:t>
+      </w:r>
+      <w:proofErr w:type="spellStart"/>
+      <w:r>
+        <w:rPr>
+          <w:lang w:val="es-MX"/>
+        </w:rPr>
+        <w:t>FNCh</w:t>
+      </w:r>
+      <w:proofErr w:type="spellEnd"/>
+    </w:p>
+    <w:p>
+      <w:pPr>
         <w:pStyle w:val="Ttulo2"/>
         <w:rPr>
           <w:lang w:val="es-MX"/>
@@ -1011,6 +1091,13 @@
     </w:p>
     <w:p>
       <w:pPr>
+        <w:rPr>
+          <w:lang w:val="es-MX"/>
+        </w:rPr>
+      </w:pPr>
+    </w:p>
+    <w:p>
+      <w:pPr>
         <w:pStyle w:val="Ttulo2"/>
         <w:rPr>
           <w:lang w:val="es-MX"/>
@@ -1040,7 +1127,7 @@
       </w:pPr>
     </w:p>
     <w:sectPr>
-      <w:footerReference w:type="default" r:id="rId8"/>
+      <w:footerReference w:type="default" r:id="rId9"/>
       <w:pgSz w:w="12240" w:h="15840"/>
       <w:pgMar w:top="1417" w:right="1701" w:bottom="1417" w:left="1701" w:header="708" w:footer="708" w:gutter="0"/>
       <w:cols w:space="708"/>
@@ -1144,6 +1231,103 @@
     </w:p>
   </w:footnote>
 </w:footnotes>
+</file>
+
+<file path=word/numbering.xml><?xml version="1.0" encoding="utf-8"?>
+<w:numbering xmlns:wpc="http://schemas.microsoft.com/office/word/2010/wordprocessingCanvas" xmlns:cx="http://schemas.microsoft.com/office/drawing/2014/chartex" xmlns:cx1="http://schemas.microsoft.com/office/drawing/2015/9/8/chartex" xmlns:cx2="http://schemas.microsoft.com/office/drawing/2015/10/21/chartex" xmlns:cx3="http://schemas.microsoft.com/office/drawing/2016/5/9/chartex" xmlns:cx4="http://schemas.microsoft.com/office/drawing/2016/5/10/chartex" xmlns:cx5="http://schemas.microsoft.com/office/drawing/2016/5/11/chartex" xmlns:cx6="http://schemas.microsoft.com/office/drawing/2016/5/12/chartex" xmlns:cx7="http://schemas.microsoft.com/office/drawing/2016/5/13/chartex" xmlns:cx8="http://schemas.microsoft.com/office/drawing/2016/5/14/chartex" xmlns:mc="http://schemas.openxmlformats.org/markup-compatibility/2006" xmlns:aink="http://schemas.microsoft.com/office/drawing/2016/ink" xmlns:am3d="http://schemas.microsoft.com/office/drawing/2017/model3d" xmlns:o="urn:schemas-microsoft-com:office:office" xmlns:r="http://schemas.openxmlformats.org/officeDocument/2006/relationships" xmlns:m="http://schemas.openxmlformats.org/officeDocument/2006/math" xmlns:v="urn:schemas-microsoft-com:vml" xmlns:wp14="http://schemas.microsoft.com/office/word/2010/wordprocessingDrawing" xmlns:wp="http://schemas.openxmlformats.org/drawingml/2006/wordprocessingDrawing" xmlns:w10="urn:schemas-microsoft-com:office:word" xmlns:w="http://schemas.openxmlformats.org/wordprocessingml/2006/main" xmlns:w14="http://schemas.microsoft.com/office/word/2010/wordml" xmlns:w15="http://schemas.microsoft.com/office/word/2012/wordml" xmlns:w16cex="http://schemas.microsoft.com/office/word/2018/wordml/cex" xmlns:w16cid="http://schemas.microsoft.com/office/word/2016/wordml/cid" xmlns:w16="http://schemas.microsoft.com/office/word/2018/wordml" xmlns:w16se="http://schemas.microsoft.com/office/word/2015/wordml/symex" xmlns:wpg="http://schemas.microsoft.com/office/word/2010/wordprocessingGroup" xmlns:wpi="http://schemas.microsoft.com/office/word/2010/wordprocessingInk" xmlns:wne="http://schemas.microsoft.com/office/word/2006/wordml" xmlns:wps="http://schemas.microsoft.com/office/word/2010/wordprocessingShape" mc:Ignorable="w14 w15 w16se w16cid w16 w16cex wp14">
+  <w:abstractNum w:abstractNumId="0" w15:restartNumberingAfterBreak="0">
+    <w:nsid w:val="2C993025"/>
+    <w:multiLevelType w:val="hybridMultilevel"/>
+    <w:tmpl w:val="8B886098"/>
+    <w:lvl w:ilvl="0" w:tplc="080A000F">
+      <w:start w:val="1"/>
+      <w:numFmt w:val="decimal"/>
+      <w:lvlText w:val="%1."/>
+      <w:lvlJc w:val="left"/>
+      <w:pPr>
+        <w:ind w:left="720" w:hanging="360"/>
+      </w:pPr>
+      <w:rPr>
+        <w:rFonts w:hint="default"/>
+      </w:rPr>
+    </w:lvl>
+    <w:lvl w:ilvl="1" w:tplc="080A0019" w:tentative="1">
+      <w:start w:val="1"/>
+      <w:numFmt w:val="lowerLetter"/>
+      <w:lvlText w:val="%2."/>
+      <w:lvlJc w:val="left"/>
+      <w:pPr>
+        <w:ind w:left="1440" w:hanging="360"/>
+      </w:pPr>
+    </w:lvl>
+    <w:lvl w:ilvl="2" w:tplc="080A001B" w:tentative="1">
+      <w:start w:val="1"/>
+      <w:numFmt w:val="lowerRoman"/>
+      <w:lvlText w:val="%3."/>
+      <w:lvlJc w:val="right"/>
+      <w:pPr>
+        <w:ind w:left="2160" w:hanging="180"/>
+      </w:pPr>
+    </w:lvl>
+    <w:lvl w:ilvl="3" w:tplc="080A000F" w:tentative="1">
+      <w:start w:val="1"/>
+      <w:numFmt w:val="decimal"/>
+      <w:lvlText w:val="%4."/>
+      <w:lvlJc w:val="left"/>
+      <w:pPr>
+        <w:ind w:left="2880" w:hanging="360"/>
+      </w:pPr>
+    </w:lvl>
+    <w:lvl w:ilvl="4" w:tplc="080A0019" w:tentative="1">
+      <w:start w:val="1"/>
+      <w:numFmt w:val="lowerLetter"/>
+      <w:lvlText w:val="%5."/>
+      <w:lvlJc w:val="left"/>
+      <w:pPr>
+        <w:ind w:left="3600" w:hanging="360"/>
+      </w:pPr>
+    </w:lvl>
+    <w:lvl w:ilvl="5" w:tplc="080A001B" w:tentative="1">
+      <w:start w:val="1"/>
+      <w:numFmt w:val="lowerRoman"/>
+      <w:lvlText w:val="%6."/>
+      <w:lvlJc w:val="right"/>
+      <w:pPr>
+        <w:ind w:left="4320" w:hanging="180"/>
+      </w:pPr>
+    </w:lvl>
+    <w:lvl w:ilvl="6" w:tplc="080A000F" w:tentative="1">
+      <w:start w:val="1"/>
+      <w:numFmt w:val="decimal"/>
+      <w:lvlText w:val="%7."/>
+      <w:lvlJc w:val="left"/>
+      <w:pPr>
+        <w:ind w:left="5040" w:hanging="360"/>
+      </w:pPr>
+    </w:lvl>
+    <w:lvl w:ilvl="7" w:tplc="080A0019" w:tentative="1">
+      <w:start w:val="1"/>
+      <w:numFmt w:val="lowerLetter"/>
+      <w:lvlText w:val="%8."/>
+      <w:lvlJc w:val="left"/>
+      <w:pPr>
+        <w:ind w:left="5760" w:hanging="360"/>
+      </w:pPr>
+    </w:lvl>
+    <w:lvl w:ilvl="8" w:tplc="080A001B" w:tentative="1">
+      <w:start w:val="1"/>
+      <w:numFmt w:val="lowerRoman"/>
+      <w:lvlText w:val="%9."/>
+      <w:lvlJc w:val="right"/>
+      <w:pPr>
+        <w:ind w:left="6480" w:hanging="180"/>
+      </w:pPr>
+    </w:lvl>
+  </w:abstractNum>
+  <w:num w:numId="1">
+    <w:abstractNumId w:val="0"/>
+  </w:num>
+</w:numbering>
 </file>
 
 <file path=word/styles.xml><?xml version="1.0" encoding="utf-8"?>
@@ -1795,6 +1979,17 @@
       <w:ind w:left="220"/>
     </w:pPr>
   </w:style>
+  <w:style w:type="paragraph" w:styleId="Prrafodelista">
+    <w:name w:val="List Paragraph"/>
+    <w:basedOn w:val="Normal"/>
+    <w:uiPriority w:val="34"/>
+    <w:qFormat/>
+    <w:rsid w:val="00DC580E"/>
+    <w:pPr>
+      <w:ind w:left="720"/>
+      <w:contextualSpacing/>
+    </w:pPr>
+  </w:style>
 </w:styles>
 </file>
 
@@ -2098,7 +2293,7 @@
 </file>
 
 <file path=customXml/itemProps1.xml><?xml version="1.0" encoding="utf-8"?>
-<ds:datastoreItem xmlns:ds="http://schemas.openxmlformats.org/officeDocument/2006/customXml" ds:itemID="{D891E026-B4DD-4A6E-AD90-5DBB2281EA13}">
+<ds:datastoreItem xmlns:ds="http://schemas.openxmlformats.org/officeDocument/2006/customXml" ds:itemID="{E9E0EBF9-73AF-4E80-8279-B623A2F03B00}">
   <ds:schemaRefs>
     <ds:schemaRef ds:uri="http://schemas.openxmlformats.org/officeDocument/2006/bibliography"/>
   </ds:schemaRefs>

--- a/SDD.docx
+++ b/SDD.docx
@@ -260,13 +260,17 @@
           <w:szCs w:val="28"/>
           <w:lang w:val="es-MX"/>
         </w:rPr>
-        <w:t>21/10/2020</w:t>
+        <w:t>21 de octubre de 2020</w:t>
       </w:r>
     </w:p>
     <w:sdt>
       <w:sdtPr>
         <w:rPr>
-          <w:lang w:val="es-ES"/>
+          <w:rFonts w:asciiTheme="minorHAnsi" w:eastAsiaTheme="minorHAnsi" w:hAnsiTheme="minorHAnsi" w:cstheme="minorBidi"/>
+          <w:color w:val="auto"/>
+          <w:sz w:val="22"/>
+          <w:szCs w:val="22"/>
+          <w:lang w:val="es-ES" w:eastAsia="en-US"/>
         </w:rPr>
         <w:id w:val="1320238394"/>
         <w:docPartObj>
@@ -276,13 +280,8 @@
       </w:sdtPr>
       <w:sdtEndPr>
         <w:rPr>
-          <w:rFonts w:asciiTheme="minorHAnsi" w:eastAsiaTheme="minorHAnsi" w:hAnsiTheme="minorHAnsi" w:cstheme="minorBidi"/>
           <w:b/>
           <w:bCs/>
-          <w:color w:val="auto"/>
-          <w:sz w:val="22"/>
-          <w:szCs w:val="22"/>
-          <w:lang w:eastAsia="en-US"/>
         </w:rPr>
       </w:sdtEndPr>
       <w:sdtContent>
@@ -318,10 +317,11 @@
           <w:r>
             <w:fldChar w:fldCharType="separate"/>
           </w:r>
-          <w:hyperlink w:anchor="_Toc53396265" w:history="1">
+          <w:hyperlink w:anchor="_Toc53427408" w:history="1">
             <w:r>
               <w:rPr>
                 <w:rStyle w:val="Hipervnculo"/>
+                <w:rFonts w:ascii="Arial" w:hAnsi="Arial" w:cs="Arial"/>
                 <w:noProof/>
                 <w:lang w:val="es-MX"/>
               </w:rPr>
@@ -346,7 +346,7 @@
                 <w:noProof/>
                 <w:webHidden/>
               </w:rPr>
-              <w:instrText xml:space="preserve"> PAGEREF _Toc53396265 \h </w:instrText>
+              <w:instrText xml:space="preserve"> PAGEREF _Toc53427408 \h </w:instrText>
             </w:r>
             <w:r>
               <w:rPr>
@@ -366,7 +366,7 @@
                 <w:noProof/>
                 <w:webHidden/>
               </w:rPr>
-              <w:t>2</w:t>
+              <w:t>3</w:t>
             </w:r>
             <w:r>
               <w:rPr>
@@ -389,10 +389,11 @@
               <w:lang w:val="es-MX" w:eastAsia="es-MX"/>
             </w:rPr>
           </w:pPr>
-          <w:hyperlink w:anchor="_Toc53396266" w:history="1">
+          <w:hyperlink w:anchor="_Toc53427409" w:history="1">
             <w:r>
               <w:rPr>
                 <w:rStyle w:val="Hipervnculo"/>
+                <w:rFonts w:ascii="Arial" w:hAnsi="Arial" w:cs="Arial"/>
                 <w:noProof/>
                 <w:lang w:val="es-MX"/>
               </w:rPr>
@@ -417,7 +418,7 @@
                 <w:noProof/>
                 <w:webHidden/>
               </w:rPr>
-              <w:instrText xml:space="preserve"> PAGEREF _Toc53396266 \h </w:instrText>
+              <w:instrText xml:space="preserve"> PAGEREF _Toc53427409 \h </w:instrText>
             </w:r>
             <w:r>
               <w:rPr>
@@ -437,7 +438,7 @@
                 <w:noProof/>
                 <w:webHidden/>
               </w:rPr>
-              <w:t>2</w:t>
+              <w:t>3</w:t>
             </w:r>
             <w:r>
               <w:rPr>
@@ -460,10 +461,11 @@
               <w:lang w:val="es-MX" w:eastAsia="es-MX"/>
             </w:rPr>
           </w:pPr>
-          <w:hyperlink w:anchor="_Toc53396267" w:history="1">
+          <w:hyperlink w:anchor="_Toc53427410" w:history="1">
             <w:r>
               <w:rPr>
                 <w:rStyle w:val="Hipervnculo"/>
+                <w:rFonts w:ascii="Arial" w:hAnsi="Arial" w:cs="Arial"/>
                 <w:noProof/>
                 <w:lang w:val="es-MX"/>
               </w:rPr>
@@ -488,7 +490,7 @@
                 <w:noProof/>
                 <w:webHidden/>
               </w:rPr>
-              <w:instrText xml:space="preserve"> PAGEREF _Toc53396267 \h </w:instrText>
+              <w:instrText xml:space="preserve"> PAGEREF _Toc53427410 \h </w:instrText>
             </w:r>
             <w:r>
               <w:rPr>
@@ -508,7 +510,7 @@
                 <w:noProof/>
                 <w:webHidden/>
               </w:rPr>
-              <w:t>2</w:t>
+              <w:t>3</w:t>
             </w:r>
             <w:r>
               <w:rPr>
@@ -531,13 +533,86 @@
               <w:lang w:val="es-MX" w:eastAsia="es-MX"/>
             </w:rPr>
           </w:pPr>
-          <w:hyperlink w:anchor="_Toc53396268" w:history="1">
+          <w:hyperlink w:anchor="_Toc53427411" w:history="1">
             <w:r>
               <w:rPr>
                 <w:rStyle w:val="Hipervnculo"/>
+                <w:rFonts w:ascii="Arial" w:hAnsi="Arial" w:cs="Arial"/>
                 <w:noProof/>
                 <w:lang w:val="es-MX"/>
               </w:rPr>
+              <w:t>Forma Normal de Chomsky (FNCh)</w:t>
+            </w:r>
+            <w:r>
+              <w:rPr>
+                <w:noProof/>
+                <w:webHidden/>
+              </w:rPr>
+              <w:tab/>
+            </w:r>
+            <w:r>
+              <w:rPr>
+                <w:noProof/>
+                <w:webHidden/>
+              </w:rPr>
+              <w:fldChar w:fldCharType="begin"/>
+            </w:r>
+            <w:r>
+              <w:rPr>
+                <w:noProof/>
+                <w:webHidden/>
+              </w:rPr>
+              <w:instrText xml:space="preserve"> PAGEREF _Toc53427411 \h </w:instrText>
+            </w:r>
+            <w:r>
+              <w:rPr>
+                <w:noProof/>
+                <w:webHidden/>
+              </w:rPr>
+            </w:r>
+            <w:r>
+              <w:rPr>
+                <w:noProof/>
+                <w:webHidden/>
+              </w:rPr>
+              <w:fldChar w:fldCharType="separate"/>
+            </w:r>
+            <w:r>
+              <w:rPr>
+                <w:noProof/>
+                <w:webHidden/>
+              </w:rPr>
+              <w:t>3</w:t>
+            </w:r>
+            <w:r>
+              <w:rPr>
+                <w:noProof/>
+                <w:webHidden/>
+              </w:rPr>
+              <w:fldChar w:fldCharType="end"/>
+            </w:r>
+          </w:hyperlink>
+        </w:p>
+        <w:p>
+          <w:pPr>
+            <w:pStyle w:val="TDC2"/>
+            <w:tabs>
+              <w:tab w:val="right" w:leader="dot" w:pos="8828"/>
+            </w:tabs>
+            <w:rPr>
+              <w:rFonts w:eastAsiaTheme="minorEastAsia"/>
+              <w:noProof/>
+              <w:lang w:val="es-MX" w:eastAsia="es-MX"/>
+            </w:rPr>
+          </w:pPr>
+          <w:hyperlink w:anchor="_Toc53427412" w:history="1">
+            <w:r>
+              <w:rPr>
+                <w:rStyle w:val="Hipervnculo"/>
+                <w:rFonts w:ascii="Arial" w:hAnsi="Arial" w:cs="Arial"/>
+                <w:noProof/>
+                <w:lang w:val="es-MX"/>
+              </w:rPr>
               <w:t>Algoritmo CYK</w:t>
             </w:r>
             <w:r>
@@ -559,7 +634,7 @@
                 <w:noProof/>
                 <w:webHidden/>
               </w:rPr>
-              <w:instrText xml:space="preserve"> PAGEREF _Toc53396268 \h </w:instrText>
+              <w:instrText xml:space="preserve"> PAGEREF _Toc53427412 \h </w:instrText>
             </w:r>
             <w:r>
               <w:rPr>
@@ -579,7 +654,7 @@
                 <w:noProof/>
                 <w:webHidden/>
               </w:rPr>
-              <w:t>2</w:t>
+              <w:t>4</w:t>
             </w:r>
             <w:r>
               <w:rPr>
@@ -602,14 +677,15 @@
               <w:lang w:val="es-MX" w:eastAsia="es-MX"/>
             </w:rPr>
           </w:pPr>
-          <w:hyperlink w:anchor="_Toc53396269" w:history="1">
+          <w:hyperlink w:anchor="_Toc53427413" w:history="1">
             <w:r>
               <w:rPr>
                 <w:rStyle w:val="Hipervnculo"/>
+                <w:rFonts w:ascii="Arial" w:hAnsi="Arial" w:cs="Arial"/>
                 <w:noProof/>
                 <w:lang w:val="es-MX"/>
               </w:rPr>
-              <w:t>Diseño</w:t>
+              <w:t>Diseño e implementación</w:t>
             </w:r>
             <w:r>
               <w:rPr>
@@ -630,7 +706,7 @@
                 <w:noProof/>
                 <w:webHidden/>
               </w:rPr>
-              <w:instrText xml:space="preserve"> PAGEREF _Toc53396269 \h </w:instrText>
+              <w:instrText xml:space="preserve"> PAGEREF _Toc53427413 \h </w:instrText>
             </w:r>
             <w:r>
               <w:rPr>
@@ -650,7 +726,7 @@
                 <w:noProof/>
                 <w:webHidden/>
               </w:rPr>
-              <w:t>2</w:t>
+              <w:t>4</w:t>
             </w:r>
             <w:r>
               <w:rPr>
@@ -673,10 +749,11 @@
               <w:lang w:val="es-MX" w:eastAsia="es-MX"/>
             </w:rPr>
           </w:pPr>
-          <w:hyperlink w:anchor="_Toc53396270" w:history="1">
+          <w:hyperlink w:anchor="_Toc53427414" w:history="1">
             <w:r>
               <w:rPr>
                 <w:rStyle w:val="Hipervnculo"/>
+                <w:rFonts w:ascii="Arial" w:hAnsi="Arial" w:cs="Arial"/>
                 <w:noProof/>
                 <w:lang w:val="es-MX"/>
               </w:rPr>
@@ -701,7 +778,7 @@
                 <w:noProof/>
                 <w:webHidden/>
               </w:rPr>
-              <w:instrText xml:space="preserve"> PAGEREF _Toc53396270 \h </w:instrText>
+              <w:instrText xml:space="preserve"> PAGEREF _Toc53427414 \h </w:instrText>
             </w:r>
             <w:r>
               <w:rPr>
@@ -721,7 +798,7 @@
                 <w:noProof/>
                 <w:webHidden/>
               </w:rPr>
-              <w:t>2</w:t>
+              <w:t>4</w:t>
             </w:r>
             <w:r>
               <w:rPr>
@@ -744,10 +821,11 @@
               <w:lang w:val="es-MX" w:eastAsia="es-MX"/>
             </w:rPr>
           </w:pPr>
-          <w:hyperlink w:anchor="_Toc53396271" w:history="1">
+          <w:hyperlink w:anchor="_Toc53427415" w:history="1">
             <w:r>
               <w:rPr>
                 <w:rStyle w:val="Hipervnculo"/>
+                <w:rFonts w:ascii="Arial" w:hAnsi="Arial" w:cs="Arial"/>
                 <w:noProof/>
                 <w:lang w:val="es-MX"/>
               </w:rPr>
@@ -772,7 +850,7 @@
                 <w:noProof/>
                 <w:webHidden/>
               </w:rPr>
-              <w:instrText xml:space="preserve"> PAGEREF _Toc53396271 \h </w:instrText>
+              <w:instrText xml:space="preserve"> PAGEREF _Toc53427415 \h </w:instrText>
             </w:r>
             <w:r>
               <w:rPr>
@@ -792,7 +870,7 @@
                 <w:noProof/>
                 <w:webHidden/>
               </w:rPr>
-              <w:t>2</w:t>
+              <w:t>4</w:t>
             </w:r>
             <w:r>
               <w:rPr>
@@ -815,10 +893,11 @@
               <w:lang w:val="es-MX" w:eastAsia="es-MX"/>
             </w:rPr>
           </w:pPr>
-          <w:hyperlink w:anchor="_Toc53396272" w:history="1">
+          <w:hyperlink w:anchor="_Toc53427416" w:history="1">
             <w:r>
               <w:rPr>
                 <w:rStyle w:val="Hipervnculo"/>
+                <w:rFonts w:ascii="Arial" w:hAnsi="Arial" w:cs="Arial"/>
                 <w:noProof/>
                 <w:lang w:val="es-MX"/>
               </w:rPr>
@@ -843,7 +922,7 @@
                 <w:noProof/>
                 <w:webHidden/>
               </w:rPr>
-              <w:instrText xml:space="preserve"> PAGEREF _Toc53396272 \h </w:instrText>
+              <w:instrText xml:space="preserve"> PAGEREF _Toc53427416 \h </w:instrText>
             </w:r>
             <w:r>
               <w:rPr>
@@ -863,7 +942,7 @@
                 <w:noProof/>
                 <w:webHidden/>
               </w:rPr>
-              <w:t>2</w:t>
+              <w:t>4</w:t>
             </w:r>
             <w:r>
               <w:rPr>
@@ -888,110 +967,1079 @@
     </w:sdt>
     <w:p>
       <w:pPr>
+        <w:pStyle w:val="Ttulo1"/>
+        <w:rPr>
+          <w:rFonts w:ascii="Arial" w:hAnsi="Arial" w:cs="Arial"/>
+          <w:lang w:val="es-MX"/>
+        </w:rPr>
+      </w:pPr>
+    </w:p>
+    <w:p>
+      <w:pPr>
+        <w:pStyle w:val="Ttulo1"/>
+        <w:rPr>
+          <w:rFonts w:ascii="Arial" w:hAnsi="Arial" w:cs="Arial"/>
+          <w:lang w:val="es-MX"/>
+        </w:rPr>
+      </w:pPr>
+    </w:p>
+    <w:p>
+      <w:pPr>
+        <w:pStyle w:val="Ttulo1"/>
+        <w:rPr>
+          <w:rFonts w:ascii="Arial" w:hAnsi="Arial" w:cs="Arial"/>
+          <w:lang w:val="es-MX"/>
+        </w:rPr>
+      </w:pPr>
+    </w:p>
+    <w:p>
+      <w:pPr>
+        <w:pStyle w:val="Ttulo1"/>
+        <w:rPr>
+          <w:rFonts w:ascii="Arial" w:hAnsi="Arial" w:cs="Arial"/>
+          <w:lang w:val="es-MX"/>
+        </w:rPr>
+      </w:pPr>
+    </w:p>
+    <w:p>
+      <w:pPr>
+        <w:pStyle w:val="Ttulo1"/>
+        <w:rPr>
+          <w:rFonts w:ascii="Arial" w:hAnsi="Arial" w:cs="Arial"/>
+          <w:lang w:val="es-MX"/>
+        </w:rPr>
+      </w:pPr>
+    </w:p>
+    <w:p>
+      <w:pPr>
+        <w:pStyle w:val="Ttulo1"/>
+        <w:rPr>
+          <w:rFonts w:ascii="Arial" w:hAnsi="Arial" w:cs="Arial"/>
+          <w:lang w:val="es-MX"/>
+        </w:rPr>
+      </w:pPr>
+    </w:p>
+    <w:p>
+      <w:pPr>
+        <w:pStyle w:val="Ttulo1"/>
+        <w:rPr>
+          <w:rFonts w:ascii="Arial" w:hAnsi="Arial" w:cs="Arial"/>
+          <w:lang w:val="es-MX"/>
+        </w:rPr>
+      </w:pPr>
+    </w:p>
+    <w:p>
+      <w:pPr>
+        <w:pStyle w:val="Ttulo1"/>
+        <w:rPr>
+          <w:rFonts w:ascii="Arial" w:hAnsi="Arial" w:cs="Arial"/>
+          <w:lang w:val="es-MX"/>
+        </w:rPr>
+      </w:pPr>
+    </w:p>
+    <w:p>
+      <w:pPr>
+        <w:pStyle w:val="Ttulo1"/>
+        <w:rPr>
+          <w:rFonts w:ascii="Arial" w:hAnsi="Arial" w:cs="Arial"/>
+          <w:lang w:val="es-MX"/>
+        </w:rPr>
+      </w:pPr>
+    </w:p>
+    <w:p>
+      <w:pPr>
+        <w:pStyle w:val="Ttulo1"/>
+        <w:rPr>
+          <w:rFonts w:ascii="Arial" w:hAnsi="Arial" w:cs="Arial"/>
+          <w:lang w:val="es-MX"/>
+        </w:rPr>
+      </w:pPr>
+    </w:p>
+    <w:p>
+      <w:pPr>
+        <w:pStyle w:val="Ttulo1"/>
+        <w:rPr>
+          <w:rFonts w:ascii="Arial" w:hAnsi="Arial" w:cs="Arial"/>
+          <w:lang w:val="es-MX"/>
+        </w:rPr>
+      </w:pPr>
+    </w:p>
+    <w:p>
+      <w:pPr>
+        <w:rPr>
+          <w:lang w:val="es-MX"/>
+        </w:rPr>
+      </w:pPr>
+    </w:p>
+    <w:p>
+      <w:pPr>
+        <w:rPr>
+          <w:lang w:val="es-MX"/>
+        </w:rPr>
+      </w:pPr>
+    </w:p>
+    <w:p>
+      <w:pPr>
+        <w:rPr>
+          <w:lang w:val="es-MX"/>
+        </w:rPr>
+      </w:pPr>
+    </w:p>
+    <w:p>
+      <w:pPr>
+        <w:pStyle w:val="Ttulo1"/>
+        <w:rPr>
+          <w:rFonts w:ascii="Arial" w:hAnsi="Arial" w:cs="Arial"/>
+          <w:lang w:val="es-MX"/>
+        </w:rPr>
+      </w:pPr>
+      <w:bookmarkStart w:id="0" w:name="_Toc53427408"/>
+      <w:r>
+        <w:rPr>
+          <w:rFonts w:ascii="Arial" w:hAnsi="Arial" w:cs="Arial"/>
+          <w:lang w:val="es-MX"/>
+        </w:rPr>
+        <w:lastRenderedPageBreak/>
+        <w:t>Introducción</w:t>
+      </w:r>
+      <w:bookmarkEnd w:id="0"/>
+    </w:p>
+    <w:p>
+      <w:pPr>
+        <w:pStyle w:val="Ttulo2"/>
+        <w:rPr>
+          <w:rFonts w:ascii="Arial" w:hAnsi="Arial" w:cs="Arial"/>
+          <w:lang w:val="es-MX"/>
+        </w:rPr>
+      </w:pPr>
+      <w:bookmarkStart w:id="1" w:name="_Toc53427409"/>
+      <w:r>
+        <w:rPr>
+          <w:rFonts w:ascii="Arial" w:hAnsi="Arial" w:cs="Arial"/>
+          <w:lang w:val="es-MX"/>
+        </w:rPr>
+        <w:t>Propósito</w:t>
+      </w:r>
+      <w:bookmarkEnd w:id="1"/>
+    </w:p>
+    <w:p>
+      <w:pPr>
+        <w:rPr>
+          <w:rFonts w:ascii="Arial" w:hAnsi="Arial" w:cs="Arial"/>
+          <w:sz w:val="24"/>
+          <w:szCs w:val="24"/>
+          <w:lang w:val="es-MX"/>
+        </w:rPr>
+      </w:pPr>
+      <w:r>
+        <w:rPr>
+          <w:rFonts w:ascii="Arial" w:hAnsi="Arial" w:cs="Arial"/>
+          <w:sz w:val="24"/>
+          <w:szCs w:val="24"/>
+          <w:lang w:val="es-MX"/>
+        </w:rPr>
+        <w:t xml:space="preserve">El propósito, del siguiente documento, es explicar la funcionalidad, diseño e implementación que se </w:t>
+      </w:r>
+      <w:r>
+        <w:rPr>
+          <w:rFonts w:ascii="Arial" w:hAnsi="Arial" w:cs="Arial"/>
+          <w:sz w:val="24"/>
+          <w:szCs w:val="24"/>
+          <w:lang w:val="es-MX"/>
+        </w:rPr>
+        <w:t>hizo</w:t>
+      </w:r>
+      <w:r>
+        <w:rPr>
+          <w:rFonts w:ascii="Arial" w:hAnsi="Arial" w:cs="Arial"/>
+          <w:sz w:val="24"/>
+          <w:szCs w:val="24"/>
+          <w:lang w:val="es-MX"/>
+        </w:rPr>
+        <w:t xml:space="preserve"> </w:t>
+      </w:r>
+      <w:r>
+        <w:rPr>
+          <w:rFonts w:ascii="Arial" w:hAnsi="Arial" w:cs="Arial"/>
+          <w:sz w:val="24"/>
+          <w:szCs w:val="24"/>
+          <w:lang w:val="es-MX"/>
+        </w:rPr>
+        <w:t>para lograr la finalidad del proyecto de la segunda unidad de la materia de matemáticas computacionales</w:t>
+      </w:r>
+      <w:r>
+        <w:rPr>
+          <w:rFonts w:ascii="Arial" w:hAnsi="Arial" w:cs="Arial"/>
+          <w:sz w:val="24"/>
+          <w:szCs w:val="24"/>
+          <w:lang w:val="es-MX"/>
+        </w:rPr>
+        <w:t xml:space="preserve">. El documento abarcará todos aquellos requisitos que se pidieron en el proyecto número dos de la materia, </w:t>
+      </w:r>
+      <w:r>
+        <w:rPr>
+          <w:rFonts w:ascii="Arial" w:hAnsi="Arial" w:cs="Arial"/>
+          <w:sz w:val="24"/>
+          <w:szCs w:val="24"/>
+          <w:lang w:val="es-MX"/>
+        </w:rPr>
+        <w:t>el</w:t>
+      </w:r>
+      <w:r>
+        <w:rPr>
+          <w:rFonts w:ascii="Arial" w:hAnsi="Arial" w:cs="Arial"/>
+          <w:sz w:val="24"/>
+          <w:szCs w:val="24"/>
+          <w:lang w:val="es-MX"/>
+        </w:rPr>
+        <w:t xml:space="preserve"> cual</w:t>
+      </w:r>
+      <w:r>
+        <w:rPr>
+          <w:rFonts w:ascii="Arial" w:hAnsi="Arial" w:cs="Arial"/>
+          <w:sz w:val="24"/>
+          <w:szCs w:val="24"/>
+          <w:lang w:val="es-MX"/>
+        </w:rPr>
+        <w:t xml:space="preserve"> consiste en</w:t>
+      </w:r>
+      <w:r>
+        <w:rPr>
+          <w:rFonts w:ascii="Arial" w:hAnsi="Arial" w:cs="Arial"/>
+          <w:sz w:val="24"/>
+          <w:szCs w:val="24"/>
+          <w:lang w:val="es-MX"/>
+        </w:rPr>
+        <w:t xml:space="preserve"> la implementación de un analizador sintáctico</w:t>
+      </w:r>
+      <w:r>
+        <w:rPr>
+          <w:rFonts w:ascii="Arial" w:hAnsi="Arial" w:cs="Arial"/>
+          <w:sz w:val="24"/>
+          <w:szCs w:val="24"/>
+          <w:lang w:val="es-MX"/>
+        </w:rPr>
+        <w:t>,</w:t>
+      </w:r>
+      <w:r>
+        <w:rPr>
+          <w:rFonts w:ascii="Arial" w:hAnsi="Arial" w:cs="Arial"/>
+          <w:sz w:val="24"/>
+          <w:szCs w:val="24"/>
+          <w:lang w:val="es-MX"/>
+        </w:rPr>
+        <w:t xml:space="preserve"> que utiliza el algoritmo CYK para </w:t>
+      </w:r>
+      <w:r>
+        <w:rPr>
+          <w:rFonts w:ascii="Arial" w:hAnsi="Arial" w:cs="Arial"/>
+          <w:sz w:val="24"/>
+          <w:szCs w:val="24"/>
+          <w:lang w:val="es-MX"/>
+        </w:rPr>
+        <w:t>verificar si una cadena pertenece o no a una Gramática Libre de Contexto (GLC)</w:t>
+      </w:r>
+      <w:r>
+        <w:rPr>
+          <w:rFonts w:ascii="Arial" w:hAnsi="Arial" w:cs="Arial"/>
+          <w:sz w:val="24"/>
+          <w:szCs w:val="24"/>
+          <w:lang w:val="es-MX"/>
+        </w:rPr>
+        <w:t xml:space="preserve">; de igual manera, se abarcarán temas relacionados con la Forma Normal de Chomsky, </w:t>
+      </w:r>
+      <w:r>
+        <w:rPr>
+          <w:rFonts w:ascii="Arial" w:hAnsi="Arial" w:cs="Arial"/>
+          <w:sz w:val="24"/>
+          <w:szCs w:val="24"/>
+          <w:lang w:val="es-MX"/>
+        </w:rPr>
+        <w:t>ya que el algoritmo CYK solo se puede aplicar una vez habiendo convertido una GLC a esta respectiva forma.</w:t>
+      </w:r>
+    </w:p>
+    <w:p>
+      <w:pPr>
+        <w:rPr>
+          <w:rFonts w:ascii="Arial" w:hAnsi="Arial" w:cs="Arial"/>
+          <w:lang w:val="es-MX"/>
+        </w:rPr>
+      </w:pPr>
+    </w:p>
+    <w:p>
+      <w:pPr>
+        <w:pStyle w:val="Ttulo2"/>
+        <w:rPr>
+          <w:rFonts w:ascii="Arial" w:hAnsi="Arial" w:cs="Arial"/>
+          <w:lang w:val="es-MX"/>
+        </w:rPr>
+      </w:pPr>
+      <w:bookmarkStart w:id="2" w:name="_Toc53427410"/>
+      <w:r>
+        <w:rPr>
+          <w:rFonts w:ascii="Arial" w:hAnsi="Arial" w:cs="Arial"/>
+          <w:lang w:val="es-MX"/>
+        </w:rPr>
+        <w:t>Gramáticas libres de contexto (GLC)</w:t>
+      </w:r>
+      <w:bookmarkEnd w:id="2"/>
+    </w:p>
+    <w:p>
+      <w:pPr>
+        <w:rPr>
+          <w:rFonts w:ascii="Arial" w:hAnsi="Arial" w:cs="Arial"/>
+          <w:sz w:val="24"/>
+          <w:szCs w:val="24"/>
+          <w:lang w:val="es-MX"/>
+        </w:rPr>
+      </w:pPr>
+      <w:r>
+        <w:rPr>
+          <w:rFonts w:ascii="Arial" w:hAnsi="Arial" w:cs="Arial"/>
+          <w:sz w:val="24"/>
+          <w:szCs w:val="24"/>
+          <w:lang w:val="es-MX"/>
+        </w:rPr>
+        <w:t xml:space="preserve">Las Gramáticas Libres de Contexto se pueden definir formalmente </w:t>
+      </w:r>
+      <w:r>
+        <w:rPr>
+          <w:rFonts w:ascii="Arial" w:hAnsi="Arial" w:cs="Arial"/>
+          <w:sz w:val="24"/>
+          <w:szCs w:val="24"/>
+          <w:lang w:val="es-MX"/>
+        </w:rPr>
+        <w:t xml:space="preserve">como una cuádrupla </w:t>
+      </w:r>
+      <w:r>
+        <w:rPr>
+          <w:rFonts w:ascii="Arial" w:hAnsi="Arial" w:cs="Arial"/>
+          <w:sz w:val="24"/>
+          <w:szCs w:val="24"/>
+          <w:lang w:val="es-MX"/>
+        </w:rPr>
+        <w:t>de la siguiente manera:</w:t>
+      </w:r>
+    </w:p>
+    <w:p>
+      <w:pPr>
+        <w:rPr>
+          <w:rFonts w:ascii="Arial" w:eastAsiaTheme="minorEastAsia" w:hAnsi="Arial" w:cs="Arial"/>
+          <w:sz w:val="32"/>
+          <w:szCs w:val="32"/>
+          <w:lang w:val="es-MX"/>
+        </w:rPr>
+      </w:pPr>
+      <m:oMathPara>
+        <m:oMath>
+          <m:r>
+            <w:rPr>
+              <w:rFonts w:ascii="Cambria Math" w:hAnsi="Cambria Math" w:cs="Arial"/>
+              <w:sz w:val="32"/>
+              <w:szCs w:val="32"/>
+              <w:lang w:val="es-MX"/>
+            </w:rPr>
+            <m:t>G</m:t>
+          </m:r>
+          <m:r>
+            <w:rPr>
+              <w:rFonts w:ascii="Cambria Math" w:hAnsi="Cambria Math" w:cs="Arial"/>
+              <w:sz w:val="32"/>
+              <w:szCs w:val="32"/>
+              <w:lang w:val="es-MX"/>
+            </w:rPr>
+            <m:t>=</m:t>
+          </m:r>
+          <m:r>
+            <w:rPr>
+              <w:rFonts w:ascii="Cambria Math" w:hAnsi="Cambria Math" w:cs="Arial"/>
+              <w:sz w:val="32"/>
+              <w:szCs w:val="32"/>
+              <w:lang w:val="es-MX"/>
+            </w:rPr>
+            <m:t>(V,T,P,S)</m:t>
+          </m:r>
+        </m:oMath>
+      </m:oMathPara>
+    </w:p>
+    <w:p>
+      <w:pPr>
         <w:jc w:val="center"/>
         <w:rPr>
-          <w:rFonts w:ascii="Arial" w:hAnsi="Arial" w:cs="Arial"/>
-          <w:sz w:val="28"/>
-          <w:szCs w:val="28"/>
-          <w:lang w:val="es-MX"/>
-        </w:rPr>
-      </w:pPr>
+          <w:rFonts w:ascii="Cambria Math" w:hAnsi="Cambria Math" w:cs="Arial"/>
+          <w:sz w:val="28"/>
+          <w:szCs w:val="28"/>
+          <w:lang w:val="es-MX"/>
+        </w:rPr>
+      </w:pPr>
+      <w:r>
+        <w:rPr>
+          <w:rFonts w:ascii="Cambria Math" w:hAnsi="Cambria Math" w:cs="Arial"/>
+          <w:i/>
+          <w:iCs/>
+          <w:sz w:val="32"/>
+          <w:szCs w:val="32"/>
+          <w:lang w:val="es-MX"/>
+        </w:rPr>
+        <w:t>V-</w:t>
+      </w:r>
+      <w:r>
+        <w:rPr>
+          <w:rFonts w:ascii="Cambria Math" w:hAnsi="Cambria Math" w:cs="Arial"/>
+          <w:i/>
+          <w:iCs/>
+          <w:sz w:val="32"/>
+          <w:szCs w:val="32"/>
+          <w:lang w:val="es-MX"/>
+        </w:rPr>
+        <w:t xml:space="preserve"> </w:t>
+      </w:r>
+      <w:r>
+        <w:rPr>
+          <w:rFonts w:ascii="Cambria Math" w:hAnsi="Cambria Math" w:cs="Arial"/>
+          <w:sz w:val="28"/>
+          <w:szCs w:val="28"/>
+          <w:lang w:val="es-MX"/>
+        </w:rPr>
+        <w:t>es un conjunto</w:t>
+      </w:r>
+      <w:r>
+        <w:rPr>
+          <w:rFonts w:ascii="Cambria Math" w:hAnsi="Cambria Math" w:cs="Arial"/>
+          <w:i/>
+          <w:iCs/>
+          <w:sz w:val="28"/>
+          <w:szCs w:val="28"/>
+          <w:lang w:val="es-MX"/>
+        </w:rPr>
+        <w:t xml:space="preserve"> </w:t>
+      </w:r>
+      <w:r>
+        <w:rPr>
+          <w:rFonts w:ascii="Cambria Math" w:hAnsi="Cambria Math" w:cs="Arial"/>
+          <w:sz w:val="28"/>
+          <w:szCs w:val="28"/>
+          <w:lang w:val="es-MX"/>
+        </w:rPr>
+        <w:t>finito de símbolos no terminales</w:t>
+      </w:r>
+    </w:p>
+    <w:p>
+      <w:pPr>
+        <w:jc w:val="center"/>
+        <w:rPr>
+          <w:rFonts w:ascii="Cambria Math" w:hAnsi="Cambria Math" w:cs="Arial"/>
+          <w:sz w:val="28"/>
+          <w:szCs w:val="28"/>
+          <w:lang w:val="es-MX"/>
+        </w:rPr>
+      </w:pPr>
+      <w:r>
+        <w:rPr>
+          <w:rFonts w:ascii="Cambria Math" w:hAnsi="Cambria Math" w:cs="Arial"/>
+          <w:i/>
+          <w:iCs/>
+          <w:sz w:val="32"/>
+          <w:szCs w:val="32"/>
+          <w:lang w:val="es-MX"/>
+        </w:rPr>
+        <w:t>T</w:t>
+      </w:r>
+      <w:r>
+        <w:rPr>
+          <w:rFonts w:ascii="Cambria Math" w:hAnsi="Cambria Math" w:cs="Arial"/>
+          <w:i/>
+          <w:iCs/>
+          <w:sz w:val="32"/>
+          <w:szCs w:val="32"/>
+          <w:lang w:val="es-MX"/>
+        </w:rPr>
+        <w:t xml:space="preserve">- </w:t>
+      </w:r>
+      <w:r>
+        <w:rPr>
+          <w:rFonts w:ascii="Cambria Math" w:hAnsi="Cambria Math" w:cs="Arial"/>
+          <w:sz w:val="28"/>
+          <w:szCs w:val="28"/>
+          <w:lang w:val="es-MX"/>
+        </w:rPr>
+        <w:t>es un conjunto</w:t>
+      </w:r>
+      <w:r>
+        <w:rPr>
+          <w:rFonts w:ascii="Cambria Math" w:hAnsi="Cambria Math" w:cs="Arial"/>
+          <w:i/>
+          <w:iCs/>
+          <w:sz w:val="28"/>
+          <w:szCs w:val="28"/>
+          <w:lang w:val="es-MX"/>
+        </w:rPr>
+        <w:t xml:space="preserve"> </w:t>
+      </w:r>
+      <w:r>
+        <w:rPr>
+          <w:rFonts w:ascii="Cambria Math" w:hAnsi="Cambria Math" w:cs="Arial"/>
+          <w:sz w:val="28"/>
+          <w:szCs w:val="28"/>
+          <w:lang w:val="es-MX"/>
+        </w:rPr>
+        <w:t>finito de símbolos</w:t>
+      </w:r>
+      <w:r>
+        <w:rPr>
+          <w:rFonts w:ascii="Cambria Math" w:hAnsi="Cambria Math" w:cs="Arial"/>
+          <w:sz w:val="28"/>
+          <w:szCs w:val="28"/>
+          <w:lang w:val="es-MX"/>
+        </w:rPr>
+        <w:t xml:space="preserve"> </w:t>
+      </w:r>
+      <w:r>
+        <w:rPr>
+          <w:rFonts w:ascii="Cambria Math" w:hAnsi="Cambria Math" w:cs="Arial"/>
+          <w:sz w:val="28"/>
+          <w:szCs w:val="28"/>
+          <w:lang w:val="es-MX"/>
+        </w:rPr>
+        <w:t>terminales</w:t>
+      </w:r>
+    </w:p>
+    <w:p>
+      <w:pPr>
+        <w:jc w:val="center"/>
+        <w:rPr>
+          <w:rFonts w:ascii="Cambria Math" w:hAnsi="Cambria Math" w:cs="Arial"/>
+          <w:sz w:val="28"/>
+          <w:szCs w:val="28"/>
+          <w:lang w:val="es-MX"/>
+        </w:rPr>
+      </w:pPr>
+      <w:r>
+        <w:rPr>
+          <w:rFonts w:ascii="Cambria Math" w:hAnsi="Cambria Math" w:cs="Arial"/>
+          <w:i/>
+          <w:iCs/>
+          <w:sz w:val="32"/>
+          <w:szCs w:val="32"/>
+          <w:lang w:val="es-MX"/>
+        </w:rPr>
+        <w:t>P-</w:t>
+      </w:r>
+      <w:r>
+        <w:rPr>
+          <w:rFonts w:ascii="Cambria Math" w:hAnsi="Cambria Math" w:cs="Arial"/>
+          <w:i/>
+          <w:iCs/>
+          <w:sz w:val="32"/>
+          <w:szCs w:val="32"/>
+          <w:lang w:val="es-MX"/>
+        </w:rPr>
+        <w:t xml:space="preserve"> </w:t>
+      </w:r>
+      <w:r>
+        <w:rPr>
+          <w:rFonts w:ascii="Cambria Math" w:hAnsi="Cambria Math" w:cs="Arial"/>
+          <w:sz w:val="28"/>
+          <w:szCs w:val="28"/>
+          <w:lang w:val="es-MX"/>
+        </w:rPr>
+        <w:t>es un conjunto</w:t>
+      </w:r>
+      <w:r>
+        <w:rPr>
+          <w:rFonts w:ascii="Cambria Math" w:hAnsi="Cambria Math" w:cs="Arial"/>
+          <w:i/>
+          <w:iCs/>
+          <w:sz w:val="28"/>
+          <w:szCs w:val="28"/>
+          <w:lang w:val="es-MX"/>
+        </w:rPr>
+        <w:t xml:space="preserve"> </w:t>
+      </w:r>
+      <w:r>
+        <w:rPr>
+          <w:rFonts w:ascii="Cambria Math" w:hAnsi="Cambria Math" w:cs="Arial"/>
+          <w:sz w:val="28"/>
+          <w:szCs w:val="28"/>
+          <w:lang w:val="es-MX"/>
+        </w:rPr>
+        <w:t xml:space="preserve">finito </w:t>
+      </w:r>
+      <w:r>
+        <w:rPr>
+          <w:rFonts w:ascii="Cambria Math" w:hAnsi="Cambria Math" w:cs="Arial"/>
+          <w:sz w:val="28"/>
+          <w:szCs w:val="28"/>
+          <w:lang w:val="es-MX"/>
+        </w:rPr>
+        <w:t>de producciones</w:t>
+      </w:r>
+      <w:r>
+        <w:rPr>
+          <w:rFonts w:ascii="Cambria Math" w:hAnsi="Cambria Math" w:cs="Arial"/>
+          <w:sz w:val="28"/>
+          <w:szCs w:val="28"/>
+          <w:lang w:val="es-MX"/>
+        </w:rPr>
+        <w:t>,</w:t>
+      </w:r>
+      <w:r>
+        <w:rPr>
+          <w:rFonts w:ascii="Cambria Math" w:hAnsi="Cambria Math" w:cs="Arial"/>
+          <w:sz w:val="28"/>
+          <w:szCs w:val="28"/>
+          <w:lang w:val="es-MX"/>
+        </w:rPr>
+        <w:t xml:space="preserve"> donde su forma es de la siguiente manera</w:t>
+      </w:r>
+      <w:r>
+        <w:rPr>
+          <w:rFonts w:ascii="Cambria Math" w:hAnsi="Cambria Math" w:cs="Arial"/>
+          <w:sz w:val="28"/>
+          <w:szCs w:val="28"/>
+          <w:lang w:val="es-MX"/>
+        </w:rPr>
+        <w:t>:</w:t>
+      </w:r>
+      <w:r>
+        <w:rPr>
+          <w:rFonts w:ascii="Cambria Math" w:hAnsi="Cambria Math" w:cs="Arial"/>
+          <w:sz w:val="28"/>
+          <w:szCs w:val="28"/>
+          <w:lang w:val="es-MX"/>
+        </w:rPr>
+        <w:t xml:space="preserve">  </w:t>
+      </w:r>
+      <m:oMath>
+        <m:r>
+          <w:rPr>
+            <w:rFonts w:ascii="Cambria Math" w:hAnsi="Cambria Math" w:cs="Arial"/>
+            <w:sz w:val="28"/>
+            <w:szCs w:val="28"/>
+            <w:lang w:val="es-MX"/>
+          </w:rPr>
+          <m:t>V→</m:t>
+        </m:r>
+        <m:d>
+          <m:dPr>
+            <m:ctrlPr>
+              <w:rPr>
+                <w:rFonts w:ascii="Cambria Math" w:hAnsi="Cambria Math" w:cs="Arial"/>
+                <w:i/>
+                <w:sz w:val="28"/>
+                <w:szCs w:val="28"/>
+                <w:lang w:val="es-MX"/>
+              </w:rPr>
+            </m:ctrlPr>
+          </m:dPr>
+          <m:e>
+            <m:r>
+              <w:rPr>
+                <w:rFonts w:ascii="Cambria Math" w:hAnsi="Cambria Math" w:cs="Arial"/>
+                <w:sz w:val="28"/>
+                <w:szCs w:val="28"/>
+                <w:lang w:val="es-MX"/>
+              </w:rPr>
+              <m:t>T∪V</m:t>
+            </m:r>
+          </m:e>
+        </m:d>
+        <m:r>
+          <w:rPr>
+            <w:rFonts w:ascii="Cambria Math" w:hAnsi="Cambria Math" w:cs="Arial"/>
+            <w:sz w:val="28"/>
+            <w:szCs w:val="28"/>
+            <w:lang w:val="es-MX"/>
+          </w:rPr>
+          <m:t>*</m:t>
+        </m:r>
+      </m:oMath>
+    </w:p>
+    <w:p>
+      <w:pPr>
+        <w:jc w:val="center"/>
+        <w:rPr>
+          <w:rFonts w:ascii="Cambria Math" w:hAnsi="Cambria Math" w:cs="Arial"/>
+          <w:sz w:val="28"/>
+          <w:szCs w:val="28"/>
+          <w:lang w:val="es-MX"/>
+        </w:rPr>
+      </w:pPr>
+      <w:r>
+        <w:rPr>
+          <w:rFonts w:ascii="Cambria Math" w:hAnsi="Cambria Math" w:cs="Arial"/>
+          <w:i/>
+          <w:iCs/>
+          <w:sz w:val="32"/>
+          <w:szCs w:val="32"/>
+          <w:lang w:val="es-MX"/>
+        </w:rPr>
+        <w:t>S</w:t>
+      </w:r>
+      <w:r>
+        <w:rPr>
+          <w:rFonts w:ascii="Cambria Math" w:hAnsi="Cambria Math" w:cs="Arial"/>
+          <w:i/>
+          <w:iCs/>
+          <w:sz w:val="32"/>
+          <w:szCs w:val="32"/>
+          <w:lang w:val="es-MX"/>
+        </w:rPr>
+        <w:t xml:space="preserve">- </w:t>
+      </w:r>
+      <w:r>
+        <w:rPr>
+          <w:rFonts w:ascii="Cambria Math" w:hAnsi="Cambria Math" w:cs="Arial"/>
+          <w:sz w:val="28"/>
+          <w:szCs w:val="28"/>
+          <w:lang w:val="es-MX"/>
+        </w:rPr>
+        <w:t xml:space="preserve">es </w:t>
+      </w:r>
+      <w:r>
+        <w:rPr>
+          <w:rFonts w:ascii="Cambria Math" w:hAnsi="Cambria Math" w:cs="Arial"/>
+          <w:sz w:val="28"/>
+          <w:szCs w:val="28"/>
+          <w:lang w:val="es-MX"/>
+        </w:rPr>
+        <w:t xml:space="preserve">el símbolo inicia de la GLC y </w:t>
+      </w:r>
+      <m:oMath>
+        <m:r>
+          <w:rPr>
+            <w:rFonts w:ascii="Cambria Math" w:hAnsi="Cambria Math" w:cs="Arial"/>
+            <w:sz w:val="28"/>
+            <w:szCs w:val="28"/>
+            <w:lang w:val="es-MX"/>
+          </w:rPr>
+          <m:t>S∈V</m:t>
+        </m:r>
+      </m:oMath>
+    </w:p>
+    <w:p>
+      <w:pPr>
+        <w:rPr>
+          <w:rFonts w:ascii="Arial" w:hAnsi="Arial" w:cs="Arial"/>
+          <w:sz w:val="24"/>
+          <w:szCs w:val="24"/>
+          <w:lang w:val="es-MX"/>
+        </w:rPr>
+      </w:pPr>
+    </w:p>
+    <w:p>
+      <w:pPr>
+        <w:pStyle w:val="Ttulo2"/>
+        <w:rPr>
+          <w:rFonts w:ascii="Arial" w:hAnsi="Arial" w:cs="Arial"/>
+          <w:lang w:val="es-MX"/>
+        </w:rPr>
+      </w:pPr>
+      <w:bookmarkStart w:id="3" w:name="_Toc53427411"/>
+      <w:r>
+        <w:rPr>
+          <w:rFonts w:ascii="Arial" w:hAnsi="Arial" w:cs="Arial"/>
+          <w:lang w:val="es-MX"/>
+        </w:rPr>
+        <w:t>Forma Normal de Chomsky (FNCh)</w:t>
+      </w:r>
+      <w:bookmarkEnd w:id="3"/>
+    </w:p>
+    <w:p>
+      <w:pPr>
+        <w:rPr>
+          <w:rFonts w:ascii="Arial" w:hAnsi="Arial" w:cs="Arial"/>
+          <w:sz w:val="24"/>
+          <w:szCs w:val="24"/>
+          <w:lang w:val="es-MX"/>
+        </w:rPr>
+      </w:pPr>
+      <w:r>
+        <w:rPr>
+          <w:rFonts w:ascii="Arial" w:hAnsi="Arial" w:cs="Arial"/>
+          <w:sz w:val="24"/>
+          <w:szCs w:val="24"/>
+          <w:lang w:val="es-MX"/>
+        </w:rPr>
+        <w:t xml:space="preserve">Una gramática </w:t>
+      </w:r>
+      <w:r>
+        <w:rPr>
+          <w:rFonts w:ascii="Arial" w:hAnsi="Arial" w:cs="Arial"/>
+          <w:sz w:val="24"/>
+          <w:szCs w:val="24"/>
+          <w:lang w:val="es-MX"/>
+        </w:rPr>
+        <w:t>está en la Forma Normal de Chomsky si todas sus producciones son de alguna de las siguientes formas</w:t>
+      </w:r>
+      <w:r>
+        <w:rPr>
+          <w:rFonts w:ascii="Arial" w:hAnsi="Arial" w:cs="Arial"/>
+          <w:sz w:val="24"/>
+          <w:szCs w:val="24"/>
+          <w:lang w:val="es-MX"/>
+        </w:rPr>
+        <w:t>:</w:t>
+      </w:r>
+    </w:p>
+    <w:p>
+      <w:pPr>
+        <w:rPr>
+          <w:rFonts w:ascii="Arial" w:hAnsi="Arial" w:cs="Arial"/>
+          <w:sz w:val="24"/>
+          <w:szCs w:val="24"/>
+          <w:lang w:val="es-MX"/>
+        </w:rPr>
+      </w:pPr>
+      <m:oMathPara>
+        <m:oMath>
+          <m:r>
+            <w:rPr>
+              <w:rFonts w:ascii="Cambria Math" w:hAnsi="Cambria Math" w:cs="Arial"/>
+              <w:sz w:val="24"/>
+              <w:szCs w:val="24"/>
+              <w:lang w:val="es-MX"/>
+            </w:rPr>
+            <m:t>A→BC</m:t>
+          </m:r>
+        </m:oMath>
+      </m:oMathPara>
+    </w:p>
+    <w:p>
+      <w:pPr>
+        <w:rPr>
+          <w:rFonts w:ascii="Arial" w:eastAsiaTheme="minorEastAsia" w:hAnsi="Arial" w:cs="Arial"/>
+          <w:sz w:val="24"/>
+          <w:szCs w:val="24"/>
+          <w:lang w:val="es-MX"/>
+        </w:rPr>
+      </w:pPr>
+      <m:oMathPara>
+        <m:oMath>
+          <m:r>
+            <w:rPr>
+              <w:rFonts w:ascii="Cambria Math" w:hAnsi="Cambria Math" w:cs="Arial"/>
+              <w:sz w:val="24"/>
+              <w:szCs w:val="24"/>
+              <w:lang w:val="es-MX"/>
+            </w:rPr>
+            <m:t>A→∝</m:t>
+          </m:r>
+        </m:oMath>
+      </m:oMathPara>
+    </w:p>
+    <w:p>
+      <w:pPr>
+        <w:jc w:val="center"/>
+        <w:rPr>
+          <w:rFonts w:ascii="Arial" w:eastAsiaTheme="minorEastAsia" w:hAnsi="Arial" w:cs="Arial"/>
+          <w:sz w:val="24"/>
+          <w:szCs w:val="24"/>
+          <w:lang w:val="es-MX"/>
+        </w:rPr>
+      </w:pPr>
+      <w:r>
+        <w:rPr>
+          <w:rFonts w:ascii="Arial" w:eastAsiaTheme="minorEastAsia" w:hAnsi="Arial" w:cs="Arial"/>
+          <w:sz w:val="24"/>
+          <w:szCs w:val="24"/>
+          <w:lang w:val="es-MX"/>
+        </w:rPr>
+        <w:t xml:space="preserve">Donde A, B y C forman parte del conjunto de símbolos no terminales y </w:t>
+      </w:r>
+      <m:oMath>
+        <m:r>
+          <w:rPr>
+            <w:rFonts w:ascii="Cambria Math" w:hAnsi="Cambria Math" w:cs="Arial"/>
+            <w:sz w:val="24"/>
+            <w:szCs w:val="24"/>
+            <w:lang w:val="es-MX"/>
+          </w:rPr>
+          <m:t>∝</m:t>
+        </m:r>
+      </m:oMath>
+      <w:r>
+        <w:rPr>
+          <w:rFonts w:ascii="Arial" w:eastAsiaTheme="minorEastAsia" w:hAnsi="Arial" w:cs="Arial"/>
+          <w:sz w:val="24"/>
+          <w:szCs w:val="24"/>
+          <w:lang w:val="es-MX"/>
+        </w:rPr>
+        <w:t xml:space="preserve"> pertenece al conjunto de los símbolos terminales</w:t>
+      </w:r>
+    </w:p>
+    <w:p>
+      <w:pPr>
+        <w:jc w:val="center"/>
+        <w:rPr>
+          <w:rFonts w:ascii="Arial" w:eastAsiaTheme="minorEastAsia" w:hAnsi="Arial" w:cs="Arial"/>
+          <w:sz w:val="24"/>
+          <w:szCs w:val="24"/>
+          <w:lang w:val="es-MX"/>
+        </w:rPr>
+      </w:pPr>
+    </w:p>
+    <w:p>
+      <w:pPr>
+        <w:jc w:val="center"/>
+        <w:rPr>
+          <w:rFonts w:ascii="Arial" w:hAnsi="Arial" w:cs="Arial"/>
+          <w:sz w:val="24"/>
+          <w:szCs w:val="24"/>
+          <w:lang w:val="es-MX"/>
+        </w:rPr>
+      </w:pPr>
+    </w:p>
+    <w:p>
+      <w:pPr>
+        <w:pStyle w:val="Ttulo2"/>
+        <w:rPr>
+          <w:rFonts w:ascii="Arial" w:hAnsi="Arial" w:cs="Arial"/>
+          <w:lang w:val="es-MX"/>
+        </w:rPr>
+      </w:pPr>
+      <w:bookmarkStart w:id="4" w:name="_Toc53427412"/>
+      <w:r>
+        <w:rPr>
+          <w:rFonts w:ascii="Arial" w:hAnsi="Arial" w:cs="Arial"/>
+          <w:lang w:val="es-MX"/>
+        </w:rPr>
+        <w:lastRenderedPageBreak/>
+        <w:t>Algoritmo CYK</w:t>
+      </w:r>
+      <w:bookmarkEnd w:id="4"/>
+    </w:p>
+    <w:p>
+      <w:pPr>
+        <w:rPr>
+          <w:rFonts w:ascii="Arial" w:hAnsi="Arial" w:cs="Arial"/>
+          <w:sz w:val="24"/>
+          <w:szCs w:val="24"/>
+          <w:lang w:val="es-MX"/>
+        </w:rPr>
+      </w:pPr>
+      <w:r>
+        <w:rPr>
+          <w:rFonts w:ascii="Arial" w:hAnsi="Arial" w:cs="Arial"/>
+          <w:sz w:val="24"/>
+          <w:szCs w:val="24"/>
+          <w:lang w:val="es-MX"/>
+        </w:rPr>
+        <w:t>El algoritmo de Cocke Younger Kasami, también conocido como CYK, es un algoritmo de programación dinámica, el cual nos permite definir si una cadena es aceptada o no por una Gramática Libre de Contexto; además, si es aceptada, el mismo algoritmo nos permite obtener una posible solución que lleva al producto de la cadena que se quiere verificar.</w:t>
+      </w:r>
+    </w:p>
+    <w:p>
+      <w:pPr>
+        <w:jc w:val="center"/>
+        <w:rPr>
+          <w:rFonts w:ascii="Arial" w:hAnsi="Arial" w:cs="Arial"/>
+          <w:sz w:val="24"/>
+          <w:szCs w:val="24"/>
+          <w:lang w:val="es-MX"/>
+        </w:rPr>
+      </w:pPr>
+      <w:r>
+        <w:rPr>
+          <w:noProof/>
+        </w:rPr>
+        <w:drawing>
+          <wp:inline distT="0" distB="0" distL="0" distR="0" wp14:anchorId="0632AD61" wp14:editId="61320CB9">
+            <wp:extent cx="2581275" cy="2343150"/>
+            <wp:effectExtent l="0" t="0" r="9525" b="0"/>
+            <wp:docPr id="2" name="Imagen 2"/>
+            <wp:cNvGraphicFramePr>
+              <a:graphicFrameLocks xmlns:a="http://schemas.openxmlformats.org/drawingml/2006/main" noChangeAspect="1"/>
+            </wp:cNvGraphicFramePr>
+            <a:graphic xmlns:a="http://schemas.openxmlformats.org/drawingml/2006/main">
+              <a:graphicData uri="http://schemas.openxmlformats.org/drawingml/2006/picture">
+                <pic:pic xmlns:pic="http://schemas.openxmlformats.org/drawingml/2006/picture">
+                  <pic:nvPicPr>
+                    <pic:cNvPr id="1" name=""/>
+                    <pic:cNvPicPr/>
+                  </pic:nvPicPr>
+                  <pic:blipFill>
+                    <a:blip r:embed="rId9"/>
+                    <a:stretch>
+                      <a:fillRect/>
+                    </a:stretch>
+                  </pic:blipFill>
+                  <pic:spPr>
+                    <a:xfrm>
+                      <a:off x="0" y="0"/>
+                      <a:ext cx="2581275" cy="2343150"/>
+                    </a:xfrm>
+                    <a:prstGeom prst="rect">
+                      <a:avLst/>
+                    </a:prstGeom>
+                  </pic:spPr>
+                </pic:pic>
+              </a:graphicData>
+            </a:graphic>
+          </wp:inline>
+        </w:drawing>
+      </w:r>
     </w:p>
     <w:p>
       <w:pPr>
         <w:pStyle w:val="Ttulo1"/>
         <w:rPr>
-          <w:lang w:val="es-MX"/>
-        </w:rPr>
-      </w:pPr>
-      <w:bookmarkStart w:id="0" w:name="_Toc53396265"/>
-      <w:r>
-        <w:rPr>
-          <w:lang w:val="es-MX"/>
-        </w:rPr>
-        <w:t>Introducción</w:t>
-      </w:r>
-      <w:bookmarkEnd w:id="0"/>
+          <w:rFonts w:ascii="Arial" w:hAnsi="Arial" w:cs="Arial"/>
+          <w:lang w:val="es-MX"/>
+        </w:rPr>
+      </w:pPr>
+      <w:bookmarkStart w:id="5" w:name="_Toc53427413"/>
+      <w:r>
+        <w:rPr>
+          <w:rFonts w:ascii="Arial" w:hAnsi="Arial" w:cs="Arial"/>
+          <w:lang w:val="es-MX"/>
+        </w:rPr>
+        <w:t>Diseño</w:t>
+      </w:r>
+      <w:r>
+        <w:rPr>
+          <w:rFonts w:ascii="Arial" w:hAnsi="Arial" w:cs="Arial"/>
+          <w:lang w:val="es-MX"/>
+        </w:rPr>
+        <w:t xml:space="preserve"> e implementación</w:t>
+      </w:r>
+      <w:bookmarkEnd w:id="5"/>
     </w:p>
     <w:p>
       <w:pPr>
         <w:pStyle w:val="Ttulo2"/>
         <w:rPr>
-          <w:lang w:val="es-MX"/>
-        </w:rPr>
-      </w:pPr>
-      <w:bookmarkStart w:id="1" w:name="_Toc53396266"/>
-      <w:r>
-        <w:rPr>
-          <w:lang w:val="es-MX"/>
-        </w:rPr>
-        <w:t>Propósito</w:t>
-      </w:r>
-      <w:bookmarkEnd w:id="1"/>
-    </w:p>
-    <w:p>
-      <w:pPr>
-        <w:pStyle w:val="Ttulo2"/>
-        <w:rPr>
-          <w:lang w:val="es-MX"/>
-        </w:rPr>
-      </w:pPr>
-      <w:bookmarkStart w:id="2" w:name="_Toc53396267"/>
-      <w:r>
-        <w:rPr>
-          <w:lang w:val="es-MX"/>
-        </w:rPr>
-        <w:t>Gramáticas libres de contexto (GLC)</w:t>
-      </w:r>
-      <w:bookmarkEnd w:id="2"/>
-    </w:p>
-    <w:p>
-      <w:pPr>
-        <w:pStyle w:val="Ttulo2"/>
-        <w:rPr>
-          <w:lang w:val="es-MX"/>
-        </w:rPr>
-      </w:pPr>
-      <w:bookmarkStart w:id="3" w:name="_Toc53396268"/>
-      <w:r>
-        <w:rPr>
-          <w:lang w:val="es-MX"/>
-        </w:rPr>
-        <w:t>Algoritmo CYK</w:t>
-      </w:r>
-      <w:bookmarkEnd w:id="3"/>
-    </w:p>
-    <w:p>
-      <w:pPr>
-        <w:pStyle w:val="Ttulo1"/>
-        <w:rPr>
-          <w:lang w:val="es-MX"/>
-        </w:rPr>
-      </w:pPr>
-      <w:bookmarkStart w:id="4" w:name="_Toc53396269"/>
-      <w:r>
-        <w:rPr>
-          <w:lang w:val="es-MX"/>
-        </w:rPr>
-        <w:t>Diseño</w:t>
-      </w:r>
-      <w:bookmarkEnd w:id="4"/>
-    </w:p>
-    <w:p>
-      <w:pPr>
-        <w:pStyle w:val="Ttulo2"/>
-        <w:rPr>
-          <w:lang w:val="es-MX"/>
-        </w:rPr>
-      </w:pPr>
-      <w:bookmarkStart w:id="5" w:name="_Toc53396270"/>
-      <w:r>
-        <w:rPr>
+          <w:rFonts w:ascii="Arial" w:hAnsi="Arial" w:cs="Arial"/>
+          <w:lang w:val="es-MX"/>
+        </w:rPr>
+      </w:pPr>
+      <w:bookmarkStart w:id="6" w:name="_Toc53427414"/>
+      <w:r>
+        <w:rPr>
+          <w:rFonts w:ascii="Arial" w:hAnsi="Arial" w:cs="Arial"/>
           <w:lang w:val="es-MX"/>
         </w:rPr>
         <w:t>Algoritmos</w:t>
       </w:r>
-      <w:bookmarkEnd w:id="5"/>
+      <w:bookmarkEnd w:id="6"/>
+    </w:p>
+    <w:p>
+      <w:pPr>
+        <w:rPr>
+          <w:rFonts w:ascii="Arial" w:hAnsi="Arial" w:cs="Arial"/>
+          <w:sz w:val="24"/>
+          <w:szCs w:val="24"/>
+          <w:lang w:val="es-MX"/>
+        </w:rPr>
+      </w:pPr>
+      <w:r>
+        <w:rPr>
+          <w:rFonts w:ascii="Arial" w:hAnsi="Arial" w:cs="Arial"/>
+          <w:sz w:val="24"/>
+          <w:szCs w:val="24"/>
+          <w:lang w:val="es-MX"/>
+        </w:rPr>
+        <w:t>A continuación, se explicará detalladamente los algoritmos que se utilizaron para la implementación del proyecto del segundo parcial:</w:t>
+      </w:r>
     </w:p>
     <w:p>
       <w:pPr>
@@ -1001,11 +2049,17 @@
           <w:numId w:val="1"/>
         </w:numPr>
         <w:rPr>
-          <w:lang w:val="es-MX"/>
-        </w:rPr>
-      </w:pPr>
-      <w:r>
-        <w:rPr>
+          <w:rFonts w:ascii="Arial" w:hAnsi="Arial" w:cs="Arial"/>
+          <w:sz w:val="24"/>
+          <w:szCs w:val="24"/>
+          <w:lang w:val="es-MX"/>
+        </w:rPr>
+      </w:pPr>
+      <w:r>
+        <w:rPr>
+          <w:rFonts w:ascii="Arial" w:hAnsi="Arial" w:cs="Arial"/>
+          <w:sz w:val="24"/>
+          <w:szCs w:val="24"/>
           <w:lang w:val="es-MX"/>
         </w:rPr>
         <w:t>Eliminar símbolos no terminales que no generan productos terminales</w:t>
@@ -1019,11 +2073,17 @@
           <w:numId w:val="1"/>
         </w:numPr>
         <w:rPr>
-          <w:lang w:val="es-MX"/>
-        </w:rPr>
-      </w:pPr>
-      <w:r>
-        <w:rPr>
+          <w:rFonts w:ascii="Arial" w:hAnsi="Arial" w:cs="Arial"/>
+          <w:sz w:val="24"/>
+          <w:szCs w:val="24"/>
+          <w:lang w:val="es-MX"/>
+        </w:rPr>
+      </w:pPr>
+      <w:r>
+        <w:rPr>
+          <w:rFonts w:ascii="Arial" w:hAnsi="Arial" w:cs="Arial"/>
+          <w:sz w:val="24"/>
+          <w:szCs w:val="24"/>
           <w:lang w:val="es-MX"/>
         </w:rPr>
         <w:t>Eliminar símbolos no alcanzables</w:t>
@@ -1037,11 +2097,17 @@
           <w:numId w:val="1"/>
         </w:numPr>
         <w:rPr>
-          <w:lang w:val="es-MX"/>
-        </w:rPr>
-      </w:pPr>
-      <w:r>
-        <w:rPr>
+          <w:rFonts w:ascii="Arial" w:hAnsi="Arial" w:cs="Arial"/>
+          <w:sz w:val="24"/>
+          <w:szCs w:val="24"/>
+          <w:lang w:val="es-MX"/>
+        </w:rPr>
+      </w:pPr>
+      <w:r>
+        <w:rPr>
+          <w:rFonts w:ascii="Arial" w:hAnsi="Arial" w:cs="Arial"/>
+          <w:sz w:val="24"/>
+          <w:szCs w:val="24"/>
           <w:lang w:val="es-MX"/>
         </w:rPr>
         <w:t>Cerradura de producciones</w:t>
@@ -1055,43 +2121,44 @@
           <w:numId w:val="1"/>
         </w:numPr>
         <w:rPr>
-          <w:lang w:val="es-MX"/>
-        </w:rPr>
-      </w:pPr>
-      <w:r>
-        <w:rPr>
-          <w:lang w:val="es-MX"/>
-        </w:rPr>
-        <w:t xml:space="preserve">Convertir GLC a </w:t>
-      </w:r>
-      <w:proofErr w:type="spellStart"/>
-      <w:r>
-        <w:rPr>
-          <w:lang w:val="es-MX"/>
-        </w:rPr>
-        <w:t>FNCh</w:t>
-      </w:r>
-      <w:proofErr w:type="spellEnd"/>
+          <w:rFonts w:ascii="Arial" w:hAnsi="Arial" w:cs="Arial"/>
+          <w:sz w:val="24"/>
+          <w:szCs w:val="24"/>
+          <w:lang w:val="es-MX"/>
+        </w:rPr>
+      </w:pPr>
+      <w:r>
+        <w:rPr>
+          <w:rFonts w:ascii="Arial" w:hAnsi="Arial" w:cs="Arial"/>
+          <w:sz w:val="24"/>
+          <w:szCs w:val="24"/>
+          <w:lang w:val="es-MX"/>
+        </w:rPr>
+        <w:t>Convertir GLC a FNCh</w:t>
+      </w:r>
     </w:p>
     <w:p>
       <w:pPr>
         <w:pStyle w:val="Ttulo2"/>
         <w:rPr>
-          <w:lang w:val="es-MX"/>
-        </w:rPr>
-      </w:pPr>
-      <w:bookmarkStart w:id="6" w:name="_Toc53396271"/>
-      <w:r>
-        <w:rPr>
+          <w:rFonts w:ascii="Arial" w:hAnsi="Arial" w:cs="Arial"/>
+          <w:lang w:val="es-MX"/>
+        </w:rPr>
+      </w:pPr>
+      <w:bookmarkStart w:id="7" w:name="_Toc53427415"/>
+      <w:r>
+        <w:rPr>
+          <w:rFonts w:ascii="Arial" w:hAnsi="Arial" w:cs="Arial"/>
           <w:lang w:val="es-MX"/>
         </w:rPr>
         <w:t>Flujo del programa</w:t>
       </w:r>
-      <w:bookmarkEnd w:id="6"/>
-    </w:p>
-    <w:p>
-      <w:pPr>
-        <w:rPr>
+      <w:bookmarkEnd w:id="7"/>
+    </w:p>
+    <w:p>
+      <w:pPr>
+        <w:rPr>
+          <w:rFonts w:ascii="Arial" w:hAnsi="Arial" w:cs="Arial"/>
           <w:lang w:val="es-MX"/>
         </w:rPr>
       </w:pPr>
@@ -1100,17 +2167,19 @@
       <w:pPr>
         <w:pStyle w:val="Ttulo2"/>
         <w:rPr>
-          <w:lang w:val="es-MX"/>
-        </w:rPr>
-      </w:pPr>
-      <w:bookmarkStart w:id="7" w:name="_Toc53396272"/>
-      <w:r>
-        <w:rPr>
+          <w:rFonts w:ascii="Arial" w:hAnsi="Arial" w:cs="Arial"/>
+          <w:lang w:val="es-MX"/>
+        </w:rPr>
+      </w:pPr>
+      <w:bookmarkStart w:id="8" w:name="_Toc53427416"/>
+      <w:r>
+        <w:rPr>
+          <w:rFonts w:ascii="Arial" w:hAnsi="Arial" w:cs="Arial"/>
           <w:lang w:val="es-MX"/>
         </w:rPr>
         <w:t>Diagramas de clase</w:t>
       </w:r>
-      <w:bookmarkEnd w:id="7"/>
+      <w:bookmarkEnd w:id="8"/>
     </w:p>
     <w:p>
       <w:pPr>
@@ -1127,7 +2196,7 @@
       </w:pPr>
     </w:p>
     <w:sectPr>
-      <w:footerReference w:type="default" r:id="rId9"/>
+      <w:footerReference w:type="default" r:id="rId10"/>
       <w:pgSz w:w="12240" w:h="15840"/>
       <w:pgMar w:top="1417" w:right="1701" w:bottom="1417" w:left="1701" w:header="708" w:footer="708" w:gutter="0"/>
       <w:cols w:space="708"/>
@@ -1173,6 +2242,7 @@
         <w:docPartUnique/>
       </w:docPartObj>
     </w:sdtPr>
+    <w:sdtEndPr/>
     <w:sdtContent>
       <w:p>
         <w:pPr>
@@ -1453,6 +2523,7 @@
     <w:lsdException w:name="HTML Sample" w:semiHidden="1" w:unhideWhenUsed="1"/>
     <w:lsdException w:name="HTML Typewriter" w:semiHidden="1" w:unhideWhenUsed="1"/>
     <w:lsdException w:name="HTML Variable" w:semiHidden="1" w:unhideWhenUsed="1"/>
+    <w:lsdException w:name="Normal Table" w:semiHidden="1" w:unhideWhenUsed="1"/>
     <w:lsdException w:name="annotation subject" w:semiHidden="1" w:unhideWhenUsed="1"/>
     <w:lsdException w:name="No List" w:semiHidden="1" w:unhideWhenUsed="1"/>
     <w:lsdException w:name="Outline List 1" w:semiHidden="1" w:unhideWhenUsed="1"/>
@@ -1499,8 +2570,10 @@
     <w:lsdException w:name="Table Subtle 2" w:semiHidden="1" w:unhideWhenUsed="1"/>
     <w:lsdException w:name="Table Web 1" w:semiHidden="1" w:unhideWhenUsed="1"/>
     <w:lsdException w:name="Table Web 2" w:semiHidden="1" w:unhideWhenUsed="1"/>
+    <w:lsdException w:name="Table Web 3" w:semiHidden="1" w:unhideWhenUsed="1"/>
     <w:lsdException w:name="Balloon Text" w:semiHidden="1" w:unhideWhenUsed="1"/>
     <w:lsdException w:name="Table Grid" w:uiPriority="39"/>
+    <w:lsdException w:name="Table Theme" w:semiHidden="1" w:unhideWhenUsed="1"/>
     <w:lsdException w:name="Placeholder Text" w:semiHidden="1"/>
     <w:lsdException w:name="No Spacing" w:uiPriority="1" w:qFormat="1"/>
     <w:lsdException w:name="Light Shading" w:uiPriority="60"/>
@@ -1990,6 +3063,16 @@
       <w:contextualSpacing/>
     </w:pPr>
   </w:style>
+  <w:style w:type="character" w:styleId="Textodelmarcadordeposicin">
+    <w:name w:val="Placeholder Text"/>
+    <w:basedOn w:val="Fuentedeprrafopredeter"/>
+    <w:uiPriority w:val="99"/>
+    <w:semiHidden/>
+    <w:rsid w:val="00CB4A76"/>
+    <w:rPr>
+      <w:color w:val="808080"/>
+    </w:rPr>
+  </w:style>
 </w:styles>
 </file>
 

--- a/SDD.docx
+++ b/SDD.docx
@@ -317,7 +317,7 @@
           <w:r>
             <w:fldChar w:fldCharType="separate"/>
           </w:r>
-          <w:hyperlink w:anchor="_Toc53427408" w:history="1">
+          <w:hyperlink w:anchor="_Toc54449489" w:history="1">
             <w:r>
               <w:rPr>
                 <w:rStyle w:val="Hipervnculo"/>
@@ -346,7 +346,7 @@
                 <w:noProof/>
                 <w:webHidden/>
               </w:rPr>
-              <w:instrText xml:space="preserve"> PAGEREF _Toc53427408 \h </w:instrText>
+              <w:instrText xml:space="preserve"> PAGEREF _Toc54449489 \h </w:instrText>
             </w:r>
             <w:r>
               <w:rPr>
@@ -389,7 +389,7 @@
               <w:lang w:val="es-MX" w:eastAsia="es-MX"/>
             </w:rPr>
           </w:pPr>
-          <w:hyperlink w:anchor="_Toc53427409" w:history="1">
+          <w:hyperlink w:anchor="_Toc54449490" w:history="1">
             <w:r>
               <w:rPr>
                 <w:rStyle w:val="Hipervnculo"/>
@@ -418,7 +418,7 @@
                 <w:noProof/>
                 <w:webHidden/>
               </w:rPr>
-              <w:instrText xml:space="preserve"> PAGEREF _Toc53427409 \h </w:instrText>
+              <w:instrText xml:space="preserve"> PAGEREF _Toc54449490 \h </w:instrText>
             </w:r>
             <w:r>
               <w:rPr>
@@ -461,7 +461,7 @@
               <w:lang w:val="es-MX" w:eastAsia="es-MX"/>
             </w:rPr>
           </w:pPr>
-          <w:hyperlink w:anchor="_Toc53427410" w:history="1">
+          <w:hyperlink w:anchor="_Toc54449491" w:history="1">
             <w:r>
               <w:rPr>
                 <w:rStyle w:val="Hipervnculo"/>
@@ -490,7 +490,7 @@
                 <w:noProof/>
                 <w:webHidden/>
               </w:rPr>
-              <w:instrText xml:space="preserve"> PAGEREF _Toc53427410 \h </w:instrText>
+              <w:instrText xml:space="preserve"> PAGEREF _Toc54449491 \h </w:instrText>
             </w:r>
             <w:r>
               <w:rPr>
@@ -533,7 +533,7 @@
               <w:lang w:val="es-MX" w:eastAsia="es-MX"/>
             </w:rPr>
           </w:pPr>
-          <w:hyperlink w:anchor="_Toc53427411" w:history="1">
+          <w:hyperlink w:anchor="_Toc54449492" w:history="1">
             <w:r>
               <w:rPr>
                 <w:rStyle w:val="Hipervnculo"/>
@@ -562,7 +562,7 @@
                 <w:noProof/>
                 <w:webHidden/>
               </w:rPr>
-              <w:instrText xml:space="preserve"> PAGEREF _Toc53427411 \h </w:instrText>
+              <w:instrText xml:space="preserve"> PAGEREF _Toc54449492 \h </w:instrText>
             </w:r>
             <w:r>
               <w:rPr>
@@ -605,7 +605,7 @@
               <w:lang w:val="es-MX" w:eastAsia="es-MX"/>
             </w:rPr>
           </w:pPr>
-          <w:hyperlink w:anchor="_Toc53427412" w:history="1">
+          <w:hyperlink w:anchor="_Toc54449493" w:history="1">
             <w:r>
               <w:rPr>
                 <w:rStyle w:val="Hipervnculo"/>
@@ -634,7 +634,7 @@
                 <w:noProof/>
                 <w:webHidden/>
               </w:rPr>
-              <w:instrText xml:space="preserve"> PAGEREF _Toc53427412 \h </w:instrText>
+              <w:instrText xml:space="preserve"> PAGEREF _Toc54449493 \h </w:instrText>
             </w:r>
             <w:r>
               <w:rPr>
@@ -677,7 +677,7 @@
               <w:lang w:val="es-MX" w:eastAsia="es-MX"/>
             </w:rPr>
           </w:pPr>
-          <w:hyperlink w:anchor="_Toc53427413" w:history="1">
+          <w:hyperlink w:anchor="_Toc54449494" w:history="1">
             <w:r>
               <w:rPr>
                 <w:rStyle w:val="Hipervnculo"/>
@@ -706,7 +706,7 @@
                 <w:noProof/>
                 <w:webHidden/>
               </w:rPr>
-              <w:instrText xml:space="preserve"> PAGEREF _Toc53427413 \h </w:instrText>
+              <w:instrText xml:space="preserve"> PAGEREF _Toc54449494 \h </w:instrText>
             </w:r>
             <w:r>
               <w:rPr>
@@ -749,7 +749,7 @@
               <w:lang w:val="es-MX" w:eastAsia="es-MX"/>
             </w:rPr>
           </w:pPr>
-          <w:hyperlink w:anchor="_Toc53427414" w:history="1">
+          <w:hyperlink w:anchor="_Toc54449495" w:history="1">
             <w:r>
               <w:rPr>
                 <w:rStyle w:val="Hipervnculo"/>
@@ -757,7 +757,7 @@
                 <w:noProof/>
                 <w:lang w:val="es-MX"/>
               </w:rPr>
-              <w:t>Algoritmos</w:t>
+              <w:t>Entrada/Input</w:t>
             </w:r>
             <w:r>
               <w:rPr>
@@ -778,7 +778,7 @@
                 <w:noProof/>
                 <w:webHidden/>
               </w:rPr>
-              <w:instrText xml:space="preserve"> PAGEREF _Toc53427414 \h </w:instrText>
+              <w:instrText xml:space="preserve"> PAGEREF _Toc54449495 \h </w:instrText>
             </w:r>
             <w:r>
               <w:rPr>
@@ -821,7 +821,7 @@
               <w:lang w:val="es-MX" w:eastAsia="es-MX"/>
             </w:rPr>
           </w:pPr>
-          <w:hyperlink w:anchor="_Toc53427415" w:history="1">
+          <w:hyperlink w:anchor="_Toc54449496" w:history="1">
             <w:r>
               <w:rPr>
                 <w:rStyle w:val="Hipervnculo"/>
@@ -829,7 +829,7 @@
                 <w:noProof/>
                 <w:lang w:val="es-MX"/>
               </w:rPr>
-              <w:t>Flujo del programa</w:t>
+              <w:t>Algoritmos</w:t>
             </w:r>
             <w:r>
               <w:rPr>
@@ -850,7 +850,7 @@
                 <w:noProof/>
                 <w:webHidden/>
               </w:rPr>
-              <w:instrText xml:space="preserve"> PAGEREF _Toc53427415 \h </w:instrText>
+              <w:instrText xml:space="preserve"> PAGEREF _Toc54449496 \h </w:instrText>
             </w:r>
             <w:r>
               <w:rPr>
@@ -870,7 +870,7 @@
                 <w:noProof/>
                 <w:webHidden/>
               </w:rPr>
-              <w:t>4</w:t>
+              <w:t>5</w:t>
             </w:r>
             <w:r>
               <w:rPr>
@@ -893,7 +893,7 @@
               <w:lang w:val="es-MX" w:eastAsia="es-MX"/>
             </w:rPr>
           </w:pPr>
-          <w:hyperlink w:anchor="_Toc53427416" w:history="1">
+          <w:hyperlink w:anchor="_Toc54449497" w:history="1">
             <w:r>
               <w:rPr>
                 <w:rStyle w:val="Hipervnculo"/>
@@ -901,6 +901,78 @@
                 <w:noProof/>
                 <w:lang w:val="es-MX"/>
               </w:rPr>
+              <w:t>Flujo del programa</w:t>
+            </w:r>
+            <w:r>
+              <w:rPr>
+                <w:noProof/>
+                <w:webHidden/>
+              </w:rPr>
+              <w:tab/>
+            </w:r>
+            <w:r>
+              <w:rPr>
+                <w:noProof/>
+                <w:webHidden/>
+              </w:rPr>
+              <w:fldChar w:fldCharType="begin"/>
+            </w:r>
+            <w:r>
+              <w:rPr>
+                <w:noProof/>
+                <w:webHidden/>
+              </w:rPr>
+              <w:instrText xml:space="preserve"> PAGEREF _Toc54449497 \h </w:instrText>
+            </w:r>
+            <w:r>
+              <w:rPr>
+                <w:noProof/>
+                <w:webHidden/>
+              </w:rPr>
+            </w:r>
+            <w:r>
+              <w:rPr>
+                <w:noProof/>
+                <w:webHidden/>
+              </w:rPr>
+              <w:fldChar w:fldCharType="separate"/>
+            </w:r>
+            <w:r>
+              <w:rPr>
+                <w:noProof/>
+                <w:webHidden/>
+              </w:rPr>
+              <w:t>12</w:t>
+            </w:r>
+            <w:r>
+              <w:rPr>
+                <w:noProof/>
+                <w:webHidden/>
+              </w:rPr>
+              <w:fldChar w:fldCharType="end"/>
+            </w:r>
+          </w:hyperlink>
+        </w:p>
+        <w:p>
+          <w:pPr>
+            <w:pStyle w:val="TDC2"/>
+            <w:tabs>
+              <w:tab w:val="right" w:leader="dot" w:pos="8828"/>
+            </w:tabs>
+            <w:rPr>
+              <w:rFonts w:eastAsiaTheme="minorEastAsia"/>
+              <w:noProof/>
+              <w:lang w:val="es-MX" w:eastAsia="es-MX"/>
+            </w:rPr>
+          </w:pPr>
+          <w:hyperlink w:anchor="_Toc54449498" w:history="1">
+            <w:r>
+              <w:rPr>
+                <w:rStyle w:val="Hipervnculo"/>
+                <w:rFonts w:ascii="Arial" w:hAnsi="Arial" w:cs="Arial"/>
+                <w:noProof/>
+                <w:lang w:val="es-MX"/>
+              </w:rPr>
               <w:t>Diagramas de clase</w:t>
             </w:r>
             <w:r>
@@ -922,7 +994,7 @@
                 <w:noProof/>
                 <w:webHidden/>
               </w:rPr>
-              <w:instrText xml:space="preserve"> PAGEREF _Toc53427416 \h </w:instrText>
+              <w:instrText xml:space="preserve"> PAGEREF _Toc54449498 \h </w:instrText>
             </w:r>
             <w:r>
               <w:rPr>
@@ -942,7 +1014,7 @@
                 <w:noProof/>
                 <w:webHidden/>
               </w:rPr>
-              <w:t>4</w:t>
+              <w:t>12</w:t>
             </w:r>
             <w:r>
               <w:rPr>
@@ -1093,7 +1165,7 @@
           <w:lang w:val="es-MX"/>
         </w:rPr>
       </w:pPr>
-      <w:bookmarkStart w:id="0" w:name="_Toc53427408"/>
+      <w:bookmarkStart w:id="0" w:name="_Toc54449489"/>
       <w:r>
         <w:rPr>
           <w:rFonts w:ascii="Arial" w:hAnsi="Arial" w:cs="Arial"/>
@@ -1112,7 +1184,7 @@
           <w:lang w:val="es-MX"/>
         </w:rPr>
       </w:pPr>
-      <w:bookmarkStart w:id="1" w:name="_Toc53427409"/>
+      <w:bookmarkStart w:id="1" w:name="_Toc54449490"/>
       <w:r>
         <w:rPr>
           <w:rFonts w:ascii="Arial" w:hAnsi="Arial" w:cs="Arial"/>
@@ -1274,7 +1346,7 @@
           <w:lang w:val="es-MX"/>
         </w:rPr>
       </w:pPr>
-      <w:bookmarkStart w:id="2" w:name="_Toc53427410"/>
+      <w:bookmarkStart w:id="2" w:name="_Toc54449491"/>
       <w:r>
         <w:rPr>
           <w:rFonts w:ascii="Arial" w:hAnsi="Arial" w:cs="Arial"/>
@@ -1339,25 +1411,7 @@
               <w:szCs w:val="32"/>
               <w:lang w:val="es-MX"/>
             </w:rPr>
-            <m:t>G</m:t>
-          </m:r>
-          <m:r>
-            <w:rPr>
-              <w:rFonts w:ascii="Cambria Math" w:hAnsi="Cambria Math" w:cs="Arial"/>
-              <w:sz w:val="32"/>
-              <w:szCs w:val="32"/>
-              <w:lang w:val="es-MX"/>
-            </w:rPr>
-            <m:t>=</m:t>
-          </m:r>
-          <m:r>
-            <w:rPr>
-              <w:rFonts w:ascii="Cambria Math" w:hAnsi="Cambria Math" w:cs="Arial"/>
-              <w:sz w:val="32"/>
-              <w:szCs w:val="32"/>
-              <w:lang w:val="es-MX"/>
-            </w:rPr>
-            <m:t>(V,T,P,S)</m:t>
+            <m:t>G=(V,T,P,S)</m:t>
           </m:r>
         </m:oMath>
       </m:oMathPara>
@@ -1443,8 +1497,48 @@
           <w:szCs w:val="32"/>
           <w:lang w:val="es-MX"/>
         </w:rPr>
-        <w:t>T</w:t>
-      </w:r>
+        <w:t xml:space="preserve">T- </w:t>
+      </w:r>
+      <w:r>
+        <w:rPr>
+          <w:rFonts w:ascii="Cambria Math" w:hAnsi="Cambria Math" w:cs="Arial"/>
+          <w:sz w:val="28"/>
+          <w:szCs w:val="28"/>
+          <w:lang w:val="es-MX"/>
+        </w:rPr>
+        <w:t>es un conjunto</w:t>
+      </w:r>
+      <w:r>
+        <w:rPr>
+          <w:rFonts w:ascii="Cambria Math" w:hAnsi="Cambria Math" w:cs="Arial"/>
+          <w:i/>
+          <w:iCs/>
+          <w:sz w:val="28"/>
+          <w:szCs w:val="28"/>
+          <w:lang w:val="es-MX"/>
+        </w:rPr>
+        <w:t xml:space="preserve"> </w:t>
+      </w:r>
+      <w:r>
+        <w:rPr>
+          <w:rFonts w:ascii="Cambria Math" w:hAnsi="Cambria Math" w:cs="Arial"/>
+          <w:sz w:val="28"/>
+          <w:szCs w:val="28"/>
+          <w:lang w:val="es-MX"/>
+        </w:rPr>
+        <w:t>finito de símbolos terminales</w:t>
+      </w:r>
+    </w:p>
+    <w:p>
+      <w:pPr>
+        <w:jc w:val="center"/>
+        <w:rPr>
+          <w:rFonts w:ascii="Cambria Math" w:hAnsi="Cambria Math" w:cs="Arial"/>
+          <w:sz w:val="28"/>
+          <w:szCs w:val="28"/>
+          <w:lang w:val="es-MX"/>
+        </w:rPr>
+      </w:pPr>
       <w:r>
         <w:rPr>
           <w:rFonts w:ascii="Cambria Math" w:hAnsi="Cambria Math" w:cs="Arial"/>
@@ -1454,7 +1548,7 @@
           <w:szCs w:val="32"/>
           <w:lang w:val="es-MX"/>
         </w:rPr>
-        <w:t xml:space="preserve">- </w:t>
+        <w:t xml:space="preserve">P- </w:t>
       </w:r>
       <w:r>
         <w:rPr>
@@ -1483,96 +1577,7 @@
           <w:szCs w:val="28"/>
           <w:lang w:val="es-MX"/>
         </w:rPr>
-        <w:t>finito de símbolos</w:t>
-      </w:r>
-      <w:r>
-        <w:rPr>
-          <w:rFonts w:ascii="Cambria Math" w:hAnsi="Cambria Math" w:cs="Arial"/>
-          <w:sz w:val="28"/>
-          <w:szCs w:val="28"/>
-          <w:lang w:val="es-MX"/>
-        </w:rPr>
-        <w:t xml:space="preserve"> </w:t>
-      </w:r>
-      <w:r>
-        <w:rPr>
-          <w:rFonts w:ascii="Cambria Math" w:hAnsi="Cambria Math" w:cs="Arial"/>
-          <w:sz w:val="28"/>
-          <w:szCs w:val="28"/>
-          <w:lang w:val="es-MX"/>
-        </w:rPr>
-        <w:t>terminales</w:t>
-      </w:r>
-    </w:p>
-    <w:p>
-      <w:pPr>
-        <w:jc w:val="center"/>
-        <w:rPr>
-          <w:rFonts w:ascii="Cambria Math" w:hAnsi="Cambria Math" w:cs="Arial"/>
-          <w:sz w:val="28"/>
-          <w:szCs w:val="28"/>
-          <w:lang w:val="es-MX"/>
-        </w:rPr>
-      </w:pPr>
-      <w:r>
-        <w:rPr>
-          <w:rFonts w:ascii="Cambria Math" w:hAnsi="Cambria Math" w:cs="Arial"/>
-          <w:i/>
-          <w:iCs/>
-          <w:sz w:val="32"/>
-          <w:szCs w:val="32"/>
-          <w:lang w:val="es-MX"/>
-        </w:rPr>
-        <w:t>P-</w:t>
-      </w:r>
-      <w:r>
-        <w:rPr>
-          <w:rFonts w:ascii="Cambria Math" w:hAnsi="Cambria Math" w:cs="Arial"/>
-          <w:i/>
-          <w:iCs/>
-          <w:sz w:val="32"/>
-          <w:szCs w:val="32"/>
-          <w:lang w:val="es-MX"/>
-        </w:rPr>
-        <w:t xml:space="preserve"> </w:t>
-      </w:r>
-      <w:r>
-        <w:rPr>
-          <w:rFonts w:ascii="Cambria Math" w:hAnsi="Cambria Math" w:cs="Arial"/>
-          <w:sz w:val="28"/>
-          <w:szCs w:val="28"/>
-          <w:lang w:val="es-MX"/>
-        </w:rPr>
-        <w:t>es un conjunto</w:t>
-      </w:r>
-      <w:r>
-        <w:rPr>
-          <w:rFonts w:ascii="Cambria Math" w:hAnsi="Cambria Math" w:cs="Arial"/>
-          <w:i/>
-          <w:iCs/>
-          <w:sz w:val="28"/>
-          <w:szCs w:val="28"/>
-          <w:lang w:val="es-MX"/>
-        </w:rPr>
-        <w:t xml:space="preserve"> </w:t>
-      </w:r>
-      <w:r>
-        <w:rPr>
-          <w:rFonts w:ascii="Cambria Math" w:hAnsi="Cambria Math" w:cs="Arial"/>
-          <w:sz w:val="28"/>
-          <w:szCs w:val="28"/>
-          <w:lang w:val="es-MX"/>
-        </w:rPr>
-        <w:t xml:space="preserve">finito </w:t>
-      </w:r>
-      <w:r>
-        <w:rPr>
-          <w:rFonts w:ascii="Cambria Math" w:hAnsi="Cambria Math" w:cs="Arial"/>
-          <w:sz w:val="28"/>
-          <w:szCs w:val="28"/>
-          <w:lang w:val="es-MX"/>
-        </w:rPr>
-        <w:t>de producciones</w:t>
+        <w:t>finito de producciones</w:t>
       </w:r>
       <w:r>
         <w:rPr>
@@ -1735,13 +1740,29 @@
           <w:lang w:val="es-MX"/>
         </w:rPr>
       </w:pPr>
-      <w:bookmarkStart w:id="3" w:name="_Toc53427411"/>
-      <w:r>
-        <w:rPr>
-          <w:rFonts w:ascii="Arial" w:hAnsi="Arial" w:cs="Arial"/>
-          <w:lang w:val="es-MX"/>
-        </w:rPr>
-        <w:t>Forma Normal de Chomsky (FNCh)</w:t>
+      <w:bookmarkStart w:id="3" w:name="_Toc54449492"/>
+      <w:r>
+        <w:rPr>
+          <w:rFonts w:ascii="Arial" w:hAnsi="Arial" w:cs="Arial"/>
+          <w:lang w:val="es-MX"/>
+        </w:rPr>
+        <w:t>Forma Normal de Chomsky (</w:t>
+      </w:r>
+      <w:proofErr w:type="spellStart"/>
+      <w:r>
+        <w:rPr>
+          <w:rFonts w:ascii="Arial" w:hAnsi="Arial" w:cs="Arial"/>
+          <w:lang w:val="es-MX"/>
+        </w:rPr>
+        <w:t>FNCh</w:t>
+      </w:r>
+      <w:proofErr w:type="spellEnd"/>
+      <w:r>
+        <w:rPr>
+          <w:rFonts w:ascii="Arial" w:hAnsi="Arial" w:cs="Arial"/>
+          <w:lang w:val="es-MX"/>
+        </w:rPr>
+        <w:t>)</w:t>
       </w:r>
       <w:bookmarkEnd w:id="3"/>
     </w:p>
@@ -1898,7 +1919,7 @@
           <w:lang w:val="es-MX"/>
         </w:rPr>
       </w:pPr>
-      <w:bookmarkStart w:id="4" w:name="_Toc53427412"/>
+      <w:bookmarkStart w:id="4" w:name="_Toc54449493"/>
       <w:r>
         <w:rPr>
           <w:rFonts w:ascii="Arial" w:hAnsi="Arial" w:cs="Arial"/>
@@ -1925,7 +1946,85 @@
           <w:szCs w:val="24"/>
           <w:lang w:val="es-MX"/>
         </w:rPr>
-        <w:t>El algoritmo de Cocke Younger Kasami, también conocido como CYK, es un algoritmo de programación dinámica, el cual nos permite definir si una cadena es aceptada o no por una Gramática Libre de Contexto; además, si es aceptada, el mismo algoritmo nos permite obtener una posible solución que lleva al producto de la cadena que se quiere verificar.</w:t>
+        <w:t xml:space="preserve">El algoritmo de </w:t>
+      </w:r>
+      <w:proofErr w:type="spellStart"/>
+      <w:r>
+        <w:rPr>
+          <w:rFonts w:ascii="Arial" w:hAnsi="Arial" w:cs="Arial"/>
+          <w:sz w:val="24"/>
+          <w:szCs w:val="24"/>
+          <w:lang w:val="es-MX"/>
+        </w:rPr>
+        <w:t>Cocke</w:t>
+      </w:r>
+      <w:proofErr w:type="spellEnd"/>
+      <w:r>
+        <w:rPr>
+          <w:rFonts w:ascii="Arial" w:hAnsi="Arial" w:cs="Arial"/>
+          <w:sz w:val="24"/>
+          <w:szCs w:val="24"/>
+          <w:lang w:val="es-MX"/>
+        </w:rPr>
+        <w:t xml:space="preserve"> </w:t>
+      </w:r>
+      <w:proofErr w:type="spellStart"/>
+      <w:r>
+        <w:rPr>
+          <w:rFonts w:ascii="Arial" w:hAnsi="Arial" w:cs="Arial"/>
+          <w:sz w:val="24"/>
+          <w:szCs w:val="24"/>
+          <w:lang w:val="es-MX"/>
+        </w:rPr>
+        <w:t>Younger</w:t>
+      </w:r>
+      <w:proofErr w:type="spellEnd"/>
+      <w:r>
+        <w:rPr>
+          <w:rFonts w:ascii="Arial" w:hAnsi="Arial" w:cs="Arial"/>
+          <w:sz w:val="24"/>
+          <w:szCs w:val="24"/>
+          <w:lang w:val="es-MX"/>
+        </w:rPr>
+        <w:t xml:space="preserve"> </w:t>
+      </w:r>
+      <w:proofErr w:type="spellStart"/>
+      <w:r>
+        <w:rPr>
+          <w:rFonts w:ascii="Arial" w:hAnsi="Arial" w:cs="Arial"/>
+          <w:sz w:val="24"/>
+          <w:szCs w:val="24"/>
+          <w:lang w:val="es-MX"/>
+        </w:rPr>
+        <w:t>Kasami</w:t>
+      </w:r>
+      <w:proofErr w:type="spellEnd"/>
+      <w:r>
+        <w:rPr>
+          <w:rFonts w:ascii="Arial" w:hAnsi="Arial" w:cs="Arial"/>
+          <w:sz w:val="24"/>
+          <w:szCs w:val="24"/>
+          <w:lang w:val="es-MX"/>
+        </w:rPr>
+        <w:t xml:space="preserve">, también conocido como CYK, es un algoritmo de programación dinámica, el cual nos permite definir si una cadena es aceptada o no por una Gramática Libre de Contexto; además, si es aceptada, el mismo algoritmo nos permite obtener una posible solución </w:t>
+      </w:r>
+      <w:r>
+        <w:rPr>
+          <w:rFonts w:ascii="Arial" w:hAnsi="Arial" w:cs="Arial"/>
+          <w:sz w:val="24"/>
+          <w:szCs w:val="24"/>
+          <w:lang w:val="es-MX"/>
+        </w:rPr>
+        <w:t xml:space="preserve">de árbol de derivación </w:t>
+      </w:r>
+      <w:r>
+        <w:rPr>
+          <w:rFonts w:ascii="Arial" w:hAnsi="Arial" w:cs="Arial"/>
+          <w:sz w:val="24"/>
+          <w:szCs w:val="24"/>
+          <w:lang w:val="es-MX"/>
+        </w:rPr>
+        <w:t>que lleva al producto de la cadena que se quiere verificar.</w:t>
       </w:r>
     </w:p>
     <w:p>
@@ -1981,13 +2080,24 @@
     </w:p>
     <w:p>
       <w:pPr>
+        <w:jc w:val="center"/>
+        <w:rPr>
+          <w:rFonts w:ascii="Arial" w:hAnsi="Arial" w:cs="Arial"/>
+          <w:sz w:val="24"/>
+          <w:szCs w:val="24"/>
+          <w:lang w:val="es-MX"/>
+        </w:rPr>
+      </w:pPr>
+    </w:p>
+    <w:p>
+      <w:pPr>
         <w:pStyle w:val="Ttulo1"/>
         <w:rPr>
           <w:rFonts w:ascii="Arial" w:hAnsi="Arial" w:cs="Arial"/>
           <w:lang w:val="es-MX"/>
         </w:rPr>
       </w:pPr>
-      <w:bookmarkStart w:id="5" w:name="_Toc53427413"/>
+      <w:bookmarkStart w:id="5" w:name="_Toc54449494"/>
       <w:r>
         <w:rPr>
           <w:rFonts w:ascii="Arial" w:hAnsi="Arial" w:cs="Arial"/>
@@ -2012,15 +2122,274 @@
           <w:lang w:val="es-MX"/>
         </w:rPr>
       </w:pPr>
-      <w:bookmarkStart w:id="6" w:name="_Toc53427414"/>
-      <w:r>
-        <w:rPr>
-          <w:rFonts w:ascii="Arial" w:hAnsi="Arial" w:cs="Arial"/>
-          <w:lang w:val="es-MX"/>
-        </w:rPr>
+      <w:bookmarkStart w:id="6" w:name="_Toc54449495"/>
+      <w:r>
+        <w:rPr>
+          <w:rFonts w:ascii="Arial" w:hAnsi="Arial" w:cs="Arial"/>
+          <w:lang w:val="es-MX"/>
+        </w:rPr>
+        <w:t>Entrada/Input</w:t>
+      </w:r>
+      <w:bookmarkEnd w:id="6"/>
+    </w:p>
+    <w:p>
+      <w:pPr>
+        <w:jc w:val="center"/>
+        <w:rPr>
+          <w:lang w:val="es-MX"/>
+        </w:rPr>
+      </w:pPr>
+      <w:r>
+        <w:rPr>
+          <w:noProof/>
+        </w:rPr>
+        <w:drawing>
+          <wp:inline distT="0" distB="0" distL="0" distR="0" wp14:anchorId="1510661F" wp14:editId="312A5F3F">
+            <wp:extent cx="2076450" cy="1638300"/>
+            <wp:effectExtent l="0" t="0" r="0" b="0"/>
+            <wp:docPr id="9" name="Imagen 9"/>
+            <wp:cNvGraphicFramePr>
+              <a:graphicFrameLocks xmlns:a="http://schemas.openxmlformats.org/drawingml/2006/main" noChangeAspect="1"/>
+            </wp:cNvGraphicFramePr>
+            <a:graphic xmlns:a="http://schemas.openxmlformats.org/drawingml/2006/main">
+              <a:graphicData uri="http://schemas.openxmlformats.org/drawingml/2006/picture">
+                <pic:pic xmlns:pic="http://schemas.openxmlformats.org/drawingml/2006/picture">
+                  <pic:nvPicPr>
+                    <pic:cNvPr id="1" name=""/>
+                    <pic:cNvPicPr/>
+                  </pic:nvPicPr>
+                  <pic:blipFill>
+                    <a:blip r:embed="rId10"/>
+                    <a:stretch>
+                      <a:fillRect/>
+                    </a:stretch>
+                  </pic:blipFill>
+                  <pic:spPr>
+                    <a:xfrm>
+                      <a:off x="0" y="0"/>
+                      <a:ext cx="2076450" cy="1638300"/>
+                    </a:xfrm>
+                    <a:prstGeom prst="rect">
+                      <a:avLst/>
+                    </a:prstGeom>
+                  </pic:spPr>
+                </pic:pic>
+              </a:graphicData>
+            </a:graphic>
+          </wp:inline>
+        </w:drawing>
+      </w:r>
+    </w:p>
+    <w:p>
+      <w:pPr>
+        <w:jc w:val="center"/>
+        <w:rPr>
+          <w:rFonts w:ascii="Arial" w:hAnsi="Arial" w:cs="Arial"/>
+          <w:sz w:val="24"/>
+          <w:szCs w:val="24"/>
+          <w:lang w:val="es-MX"/>
+        </w:rPr>
+      </w:pPr>
+      <w:r>
+        <w:rPr>
+          <w:rFonts w:ascii="Arial" w:hAnsi="Arial" w:cs="Arial"/>
+          <w:sz w:val="24"/>
+          <w:szCs w:val="24"/>
+          <w:lang w:val="es-MX"/>
+        </w:rPr>
+        <w:t>La entrada se compone por 4 componentes:</w:t>
+      </w:r>
+    </w:p>
+    <w:p>
+      <w:pPr>
+        <w:pStyle w:val="Prrafodelista"/>
+        <w:numPr>
+          <w:ilvl w:val="0"/>
+          <w:numId w:val="2"/>
+        </w:numPr>
+        <w:rPr>
+          <w:rFonts w:ascii="Arial" w:hAnsi="Arial" w:cs="Arial"/>
+          <w:sz w:val="24"/>
+          <w:szCs w:val="24"/>
+          <w:lang w:val="es-MX"/>
+        </w:rPr>
+      </w:pPr>
+      <w:r>
+        <w:rPr>
+          <w:rFonts w:ascii="Arial" w:hAnsi="Arial" w:cs="Arial"/>
+          <w:sz w:val="24"/>
+          <w:szCs w:val="24"/>
+          <w:lang w:val="es-MX"/>
+        </w:rPr>
+        <w:t>Cadena para probar</w:t>
+      </w:r>
+    </w:p>
+    <w:p>
+      <w:pPr>
+        <w:pStyle w:val="Prrafodelista"/>
+        <w:numPr>
+          <w:ilvl w:val="0"/>
+          <w:numId w:val="2"/>
+        </w:numPr>
+        <w:rPr>
+          <w:rFonts w:ascii="Arial" w:hAnsi="Arial" w:cs="Arial"/>
+          <w:sz w:val="24"/>
+          <w:szCs w:val="24"/>
+          <w:lang w:val="es-MX"/>
+        </w:rPr>
+      </w:pPr>
+      <w:r>
+        <w:rPr>
+          <w:rFonts w:ascii="Arial" w:hAnsi="Arial" w:cs="Arial"/>
+          <w:sz w:val="24"/>
+          <w:szCs w:val="24"/>
+          <w:lang w:val="es-MX"/>
+        </w:rPr>
+        <w:t>Conjunto de símbolo</w:t>
+      </w:r>
+      <w:r>
+        <w:rPr>
+          <w:rFonts w:ascii="Arial" w:hAnsi="Arial" w:cs="Arial"/>
+          <w:sz w:val="24"/>
+          <w:szCs w:val="24"/>
+          <w:lang w:val="es-MX"/>
+        </w:rPr>
+        <w:t xml:space="preserve">s </w:t>
+      </w:r>
+      <w:r>
+        <w:rPr>
+          <w:rFonts w:ascii="Arial" w:hAnsi="Arial" w:cs="Arial"/>
+          <w:sz w:val="24"/>
+          <w:szCs w:val="24"/>
+          <w:lang w:val="es-MX"/>
+        </w:rPr>
+        <w:t>no te</w:t>
+      </w:r>
+      <w:r>
+        <w:rPr>
+          <w:rFonts w:ascii="Arial" w:hAnsi="Arial" w:cs="Arial"/>
+          <w:sz w:val="24"/>
+          <w:szCs w:val="24"/>
+          <w:lang w:val="es-MX"/>
+        </w:rPr>
+        <w:t>rminales</w:t>
+      </w:r>
+    </w:p>
+    <w:p>
+      <w:pPr>
+        <w:pStyle w:val="Prrafodelista"/>
+        <w:numPr>
+          <w:ilvl w:val="0"/>
+          <w:numId w:val="2"/>
+        </w:numPr>
+        <w:rPr>
+          <w:rFonts w:ascii="Arial" w:hAnsi="Arial" w:cs="Arial"/>
+          <w:sz w:val="24"/>
+          <w:szCs w:val="24"/>
+          <w:lang w:val="es-MX"/>
+        </w:rPr>
+      </w:pPr>
+      <w:r>
+        <w:rPr>
+          <w:rFonts w:ascii="Arial" w:hAnsi="Arial" w:cs="Arial"/>
+          <w:sz w:val="24"/>
+          <w:szCs w:val="24"/>
+          <w:lang w:val="es-MX"/>
+        </w:rPr>
+        <w:t>Conjunto de símbolos terminales</w:t>
+      </w:r>
+    </w:p>
+    <w:p>
+      <w:pPr>
+        <w:pStyle w:val="Prrafodelista"/>
+        <w:numPr>
+          <w:ilvl w:val="0"/>
+          <w:numId w:val="2"/>
+        </w:numPr>
+        <w:rPr>
+          <w:rFonts w:ascii="Arial" w:hAnsi="Arial" w:cs="Arial"/>
+          <w:sz w:val="24"/>
+          <w:szCs w:val="24"/>
+          <w:lang w:val="es-MX"/>
+        </w:rPr>
+      </w:pPr>
+      <w:r>
+        <w:rPr>
+          <w:rFonts w:ascii="Arial" w:hAnsi="Arial" w:cs="Arial"/>
+          <w:sz w:val="24"/>
+          <w:szCs w:val="24"/>
+          <w:lang w:val="es-MX"/>
+        </w:rPr>
+        <w:t>Producciones de la manera V-&gt;</w:t>
+      </w:r>
+      <w:proofErr w:type="gramStart"/>
+      <w:r>
+        <w:rPr>
+          <w:rFonts w:ascii="Arial" w:hAnsi="Arial" w:cs="Arial"/>
+          <w:sz w:val="24"/>
+          <w:szCs w:val="24"/>
+          <w:lang w:val="es-MX"/>
+        </w:rPr>
+        <w:t>AS,BC</w:t>
+      </w:r>
+      <w:proofErr w:type="gramEnd"/>
+    </w:p>
+    <w:p>
+      <w:pPr>
+        <w:ind w:left="360"/>
+        <w:rPr>
+          <w:rFonts w:ascii="Arial" w:hAnsi="Arial" w:cs="Arial"/>
+          <w:sz w:val="24"/>
+          <w:szCs w:val="24"/>
+          <w:lang w:val="es-MX"/>
+        </w:rPr>
+      </w:pPr>
+      <w:r>
+        <w:rPr>
+          <w:rFonts w:ascii="Arial" w:hAnsi="Arial" w:cs="Arial"/>
+          <w:sz w:val="24"/>
+          <w:szCs w:val="24"/>
+          <w:lang w:val="es-MX"/>
+        </w:rPr>
+        <w:t xml:space="preserve">Nota: las producciones se tienen que poner en el orden en el que se definió el conjunto de símbolos no terminales; además el primer símbolo definido es el </w:t>
+      </w:r>
+      <w:r>
+        <w:rPr>
+          <w:rFonts w:ascii="Arial" w:hAnsi="Arial" w:cs="Arial"/>
+          <w:sz w:val="24"/>
+          <w:szCs w:val="24"/>
+          <w:lang w:val="es-MX"/>
+        </w:rPr>
+        <w:t xml:space="preserve">símbolo </w:t>
+      </w:r>
+      <w:r>
+        <w:rPr>
+          <w:rFonts w:ascii="Arial" w:hAnsi="Arial" w:cs="Arial"/>
+          <w:sz w:val="24"/>
+          <w:szCs w:val="24"/>
+          <w:lang w:val="es-MX"/>
+        </w:rPr>
+        <w:t>inicial de la GLC.</w:t>
+      </w:r>
+    </w:p>
+    <w:p>
+      <w:pPr>
+        <w:pStyle w:val="Ttulo2"/>
+        <w:rPr>
+          <w:rFonts w:ascii="Arial" w:hAnsi="Arial" w:cs="Arial"/>
+          <w:lang w:val="es-MX"/>
+        </w:rPr>
+      </w:pPr>
+      <w:bookmarkStart w:id="7" w:name="_Toc54449496"/>
+      <w:r>
+        <w:rPr>
+          <w:rFonts w:ascii="Arial" w:hAnsi="Arial" w:cs="Arial"/>
+          <w:lang w:val="es-MX"/>
+        </w:rPr>
+        <w:lastRenderedPageBreak/>
         <w:t>Algoritmos</w:t>
       </w:r>
-      <w:bookmarkEnd w:id="6"/>
+      <w:bookmarkEnd w:id="7"/>
     </w:p>
     <w:p>
       <w:pPr>
@@ -2068,26 +2437,363 @@
     <w:p>
       <w:pPr>
         <w:pStyle w:val="Prrafodelista"/>
-        <w:numPr>
-          <w:ilvl w:val="0"/>
-          <w:numId w:val="1"/>
-        </w:numPr>
-        <w:rPr>
-          <w:rFonts w:ascii="Arial" w:hAnsi="Arial" w:cs="Arial"/>
-          <w:sz w:val="24"/>
-          <w:szCs w:val="24"/>
-          <w:lang w:val="es-MX"/>
-        </w:rPr>
-      </w:pPr>
-      <w:r>
-        <w:rPr>
-          <w:rFonts w:ascii="Arial" w:hAnsi="Arial" w:cs="Arial"/>
-          <w:sz w:val="24"/>
-          <w:szCs w:val="24"/>
-          <w:lang w:val="es-MX"/>
-        </w:rPr>
-        <w:t>Eliminar símbolos no alcanzables</w:t>
-      </w:r>
+        <w:rPr>
+          <w:rFonts w:ascii="Arial" w:hAnsi="Arial" w:cs="Arial"/>
+          <w:sz w:val="24"/>
+          <w:szCs w:val="24"/>
+          <w:lang w:val="es-MX"/>
+        </w:rPr>
+      </w:pPr>
+    </w:p>
+    <w:p>
+      <w:pPr>
+        <w:pStyle w:val="Prrafodelista"/>
+        <w:jc w:val="center"/>
+        <w:rPr>
+          <w:rFonts w:ascii="Arial" w:hAnsi="Arial" w:cs="Arial"/>
+          <w:sz w:val="24"/>
+          <w:szCs w:val="24"/>
+          <w:lang w:val="es-MX"/>
+        </w:rPr>
+      </w:pPr>
+      <w:r>
+        <w:rPr>
+          <w:noProof/>
+        </w:rPr>
+        <w:drawing>
+          <wp:inline distT="0" distB="0" distL="0" distR="0" wp14:anchorId="632702BA" wp14:editId="1A9D70AE">
+            <wp:extent cx="5003973" cy="4505325"/>
+            <wp:effectExtent l="0" t="0" r="6350" b="0"/>
+            <wp:docPr id="3" name="Imagen 3"/>
+            <wp:cNvGraphicFramePr>
+              <a:graphicFrameLocks xmlns:a="http://schemas.openxmlformats.org/drawingml/2006/main" noChangeAspect="1"/>
+            </wp:cNvGraphicFramePr>
+            <a:graphic xmlns:a="http://schemas.openxmlformats.org/drawingml/2006/main">
+              <a:graphicData uri="http://schemas.openxmlformats.org/drawingml/2006/picture">
+                <pic:pic xmlns:pic="http://schemas.openxmlformats.org/drawingml/2006/picture">
+                  <pic:nvPicPr>
+                    <pic:cNvPr id="1" name=""/>
+                    <pic:cNvPicPr/>
+                  </pic:nvPicPr>
+                  <pic:blipFill>
+                    <a:blip r:embed="rId11"/>
+                    <a:stretch>
+                      <a:fillRect/>
+                    </a:stretch>
+                  </pic:blipFill>
+                  <pic:spPr>
+                    <a:xfrm>
+                      <a:off x="0" y="0"/>
+                      <a:ext cx="5015851" cy="4516020"/>
+                    </a:xfrm>
+                    <a:prstGeom prst="rect">
+                      <a:avLst/>
+                    </a:prstGeom>
+                  </pic:spPr>
+                </pic:pic>
+              </a:graphicData>
+            </a:graphic>
+          </wp:inline>
+        </w:drawing>
+      </w:r>
+    </w:p>
+    <w:p>
+      <w:pPr>
+        <w:pStyle w:val="Prrafodelista"/>
+        <w:ind w:firstLine="567"/>
+        <w:rPr>
+          <w:rFonts w:ascii="Arial" w:eastAsiaTheme="minorEastAsia" w:hAnsi="Arial" w:cs="Arial"/>
+          <w:sz w:val="24"/>
+          <w:szCs w:val="24"/>
+          <w:lang w:val="es-MX"/>
+        </w:rPr>
+      </w:pPr>
+      <w:r>
+        <w:rPr>
+          <w:rFonts w:ascii="Arial" w:hAnsi="Arial" w:cs="Arial"/>
+          <w:sz w:val="24"/>
+          <w:szCs w:val="24"/>
+          <w:lang w:val="es-MX"/>
+        </w:rPr>
+        <w:t>El algoritmo consiste en tener un conjunto llamado N1, el cual acumulará símbolos generadores que llevan a un producto de terminale</w:t>
+      </w:r>
+      <w:r>
+        <w:rPr>
+          <w:rFonts w:ascii="Arial" w:hAnsi="Arial" w:cs="Arial"/>
+          <w:sz w:val="24"/>
+          <w:szCs w:val="24"/>
+          <w:lang w:val="es-MX"/>
+        </w:rPr>
+        <w:t xml:space="preserve">s. Para ello, </w:t>
+      </w:r>
+      <w:r>
+        <w:rPr>
+          <w:rFonts w:ascii="Arial" w:hAnsi="Arial" w:cs="Arial"/>
+          <w:sz w:val="24"/>
+          <w:szCs w:val="24"/>
+          <w:lang w:val="es-MX"/>
+        </w:rPr>
+        <w:t xml:space="preserve">N1 estará vacío, es decir, </w:t>
+      </w:r>
+      <m:oMath>
+        <m:r>
+          <w:rPr>
+            <w:rFonts w:ascii="Cambria Math" w:hAnsi="Cambria Math" w:cs="Arial"/>
+            <w:sz w:val="24"/>
+            <w:szCs w:val="24"/>
+            <w:lang w:val="es-MX"/>
+          </w:rPr>
+          <m:t>N1={∅}</m:t>
+        </m:r>
+      </m:oMath>
+      <w:r>
+        <w:rPr>
+          <w:rFonts w:ascii="Arial" w:eastAsiaTheme="minorEastAsia" w:hAnsi="Arial" w:cs="Arial"/>
+          <w:sz w:val="24"/>
+          <w:szCs w:val="24"/>
+          <w:lang w:val="es-MX"/>
+        </w:rPr>
+        <w:t xml:space="preserve">, posteriormente </w:t>
+      </w:r>
+      <w:r>
+        <w:rPr>
+          <w:rFonts w:ascii="Arial" w:hAnsi="Arial" w:cs="Arial"/>
+          <w:sz w:val="24"/>
+          <w:szCs w:val="24"/>
+          <w:lang w:val="es-MX"/>
+        </w:rPr>
+        <w:t>se recorren todas las producciones de la gramática</w:t>
+      </w:r>
+      <w:r>
+        <w:rPr>
+          <w:rFonts w:ascii="Arial" w:hAnsi="Arial" w:cs="Arial"/>
+          <w:sz w:val="24"/>
+          <w:szCs w:val="24"/>
+          <w:lang w:val="es-MX"/>
+        </w:rPr>
+        <w:t xml:space="preserve"> y por cada iteración</w:t>
+      </w:r>
+      <w:r>
+        <w:rPr>
+          <w:rFonts w:ascii="Arial" w:hAnsi="Arial" w:cs="Arial"/>
+          <w:sz w:val="24"/>
+          <w:szCs w:val="24"/>
+          <w:lang w:val="es-MX"/>
+        </w:rPr>
+        <w:t xml:space="preserve"> se realiza </w:t>
+      </w:r>
+      <m:oMath>
+        <m:r>
+          <w:rPr>
+            <w:rFonts w:ascii="Cambria Math" w:hAnsi="Cambria Math" w:cs="Arial"/>
+            <w:sz w:val="24"/>
+            <w:szCs w:val="24"/>
+            <w:lang w:val="es-MX"/>
+          </w:rPr>
+          <m:t>(N1∪</m:t>
+        </m:r>
+        <m:nary>
+          <m:naryPr>
+            <m:chr m:val="∑"/>
+            <m:limLoc m:val="undOvr"/>
+            <m:subHide m:val="1"/>
+            <m:supHide m:val="1"/>
+            <m:ctrlPr>
+              <w:rPr>
+                <w:rFonts w:ascii="Cambria Math" w:hAnsi="Cambria Math" w:cs="Arial"/>
+                <w:i/>
+                <w:sz w:val="24"/>
+                <w:szCs w:val="24"/>
+                <w:lang w:val="es-MX"/>
+              </w:rPr>
+            </m:ctrlPr>
+          </m:naryPr>
+          <m:sub/>
+          <m:sup/>
+          <m:e/>
+        </m:nary>
+        <m:r>
+          <w:rPr>
+            <w:rFonts w:ascii="Cambria Math" w:hAnsi="Cambria Math" w:cs="Arial"/>
+            <w:sz w:val="24"/>
+            <w:szCs w:val="24"/>
+            <w:lang w:val="es-MX"/>
+          </w:rPr>
+          <m:t>)</m:t>
+        </m:r>
+      </m:oMath>
+      <w:r>
+        <w:rPr>
+          <w:rFonts w:ascii="Arial" w:eastAsiaTheme="minorEastAsia" w:hAnsi="Arial" w:cs="Arial"/>
+          <w:sz w:val="24"/>
+          <w:szCs w:val="24"/>
+          <w:lang w:val="es-MX"/>
+        </w:rPr>
+        <w:t xml:space="preserve">, donde Sigma pertenece al alfabeto de entrada de la GLC, una vez realizado este paso, </w:t>
+      </w:r>
+      <w:r>
+        <w:rPr>
+          <w:rFonts w:ascii="Arial" w:eastAsiaTheme="minorEastAsia" w:hAnsi="Arial" w:cs="Arial"/>
+          <w:sz w:val="24"/>
+          <w:szCs w:val="24"/>
+          <w:lang w:val="es-MX"/>
+        </w:rPr>
+        <w:t>se buscará si alguna de las producciones contiene una cadena que pertenece</w:t>
+      </w:r>
+      <w:r>
+        <w:rPr>
+          <w:rFonts w:ascii="Arial" w:eastAsiaTheme="minorEastAsia" w:hAnsi="Arial" w:cs="Arial"/>
+          <w:sz w:val="24"/>
+          <w:szCs w:val="24"/>
+          <w:lang w:val="es-MX"/>
+        </w:rPr>
+        <w:t xml:space="preserve"> a</w:t>
+      </w:r>
+      <w:r>
+        <w:rPr>
+          <w:rFonts w:ascii="Arial" w:eastAsiaTheme="minorEastAsia" w:hAnsi="Arial" w:cs="Arial"/>
+          <w:sz w:val="24"/>
+          <w:szCs w:val="24"/>
+          <w:lang w:val="es-MX"/>
+        </w:rPr>
+        <w:t>l conjunto</w:t>
+      </w:r>
+      <m:oMath>
+        <m:r>
+          <w:rPr>
+            <w:rFonts w:ascii="Cambria Math" w:eastAsiaTheme="minorEastAsia" w:hAnsi="Cambria Math" w:cs="Arial"/>
+            <w:sz w:val="24"/>
+            <w:szCs w:val="24"/>
+            <w:lang w:val="es-MX"/>
+          </w:rPr>
+          <m:t xml:space="preserve"> </m:t>
+        </m:r>
+        <m:r>
+          <w:rPr>
+            <w:rFonts w:ascii="Cambria Math" w:hAnsi="Cambria Math" w:cs="Arial"/>
+            <w:sz w:val="24"/>
+            <w:szCs w:val="24"/>
+            <w:lang w:val="es-MX"/>
+          </w:rPr>
+          <m:t>(N1∪</m:t>
+        </m:r>
+        <m:nary>
+          <m:naryPr>
+            <m:chr m:val="∑"/>
+            <m:limLoc m:val="undOvr"/>
+            <m:subHide m:val="1"/>
+            <m:supHide m:val="1"/>
+            <m:ctrlPr>
+              <w:rPr>
+                <w:rFonts w:ascii="Cambria Math" w:hAnsi="Cambria Math" w:cs="Arial"/>
+                <w:i/>
+                <w:sz w:val="24"/>
+                <w:szCs w:val="24"/>
+                <w:lang w:val="es-MX"/>
+              </w:rPr>
+            </m:ctrlPr>
+          </m:naryPr>
+          <m:sub/>
+          <m:sup/>
+          <m:e/>
+        </m:nary>
+        <m:r>
+          <w:rPr>
+            <w:rFonts w:ascii="Cambria Math" w:hAnsi="Cambria Math" w:cs="Arial"/>
+            <w:sz w:val="24"/>
+            <w:szCs w:val="24"/>
+            <w:lang w:val="es-MX"/>
+          </w:rPr>
+          <m:t>)</m:t>
+        </m:r>
+      </m:oMath>
+      <w:r>
+        <w:rPr>
+          <w:rFonts w:ascii="Arial" w:eastAsiaTheme="minorEastAsia" w:hAnsi="Arial" w:cs="Arial"/>
+          <w:sz w:val="24"/>
+          <w:szCs w:val="24"/>
+          <w:lang w:val="es-MX"/>
+        </w:rPr>
+        <w:t xml:space="preserve">, </w:t>
+      </w:r>
+      <w:r>
+        <w:rPr>
+          <w:rFonts w:ascii="Arial" w:eastAsiaTheme="minorEastAsia" w:hAnsi="Arial" w:cs="Arial"/>
+          <w:sz w:val="24"/>
+          <w:szCs w:val="24"/>
+          <w:lang w:val="es-MX"/>
+        </w:rPr>
+        <w:t>si alguno pertenece se agrega el símbolo no terminal al conjunto N1</w:t>
+      </w:r>
+      <w:r>
+        <w:rPr>
+          <w:rFonts w:ascii="Arial" w:eastAsiaTheme="minorEastAsia" w:hAnsi="Arial" w:cs="Arial"/>
+          <w:sz w:val="24"/>
+          <w:szCs w:val="24"/>
+          <w:lang w:val="es-MX"/>
+        </w:rPr>
+        <w:t>. El algoritmo para hasta no encon</w:t>
+      </w:r>
+      <w:r>
+        <w:rPr>
+          <w:rFonts w:ascii="Arial" w:eastAsiaTheme="minorEastAsia" w:hAnsi="Arial" w:cs="Arial"/>
+          <w:sz w:val="24"/>
+          <w:szCs w:val="24"/>
+          <w:lang w:val="es-MX"/>
+        </w:rPr>
+        <w:t xml:space="preserve">trar más símbolos </w:t>
+      </w:r>
+      <w:r>
+        <w:rPr>
+          <w:rFonts w:ascii="Arial" w:eastAsiaTheme="minorEastAsia" w:hAnsi="Arial" w:cs="Arial"/>
+          <w:sz w:val="24"/>
+          <w:szCs w:val="24"/>
+          <w:lang w:val="es-MX"/>
+        </w:rPr>
+        <w:t xml:space="preserve">generadores </w:t>
+      </w:r>
+      <w:r>
+        <w:rPr>
+          <w:rFonts w:ascii="Arial" w:eastAsiaTheme="minorEastAsia" w:hAnsi="Arial" w:cs="Arial"/>
+          <w:sz w:val="24"/>
+          <w:szCs w:val="24"/>
+          <w:lang w:val="es-MX"/>
+        </w:rPr>
+        <w:t xml:space="preserve">nuevos, lo que da como resultado un conjunto de símbolos </w:t>
+      </w:r>
+      <w:r>
+        <w:rPr>
+          <w:rFonts w:ascii="Arial" w:eastAsiaTheme="minorEastAsia" w:hAnsi="Arial" w:cs="Arial"/>
+          <w:sz w:val="24"/>
+          <w:szCs w:val="24"/>
+          <w:lang w:val="es-MX"/>
+        </w:rPr>
+        <w:t>que si llevan a cadenas terminales; por lo tanto, se obtiene el conjunto disjunto con respecto al conjunto de símbolos no terminales, para buscar cuales no generan y eliminarlos.</w:t>
+      </w:r>
+    </w:p>
+    <w:p>
+      <w:pPr>
+        <w:pStyle w:val="Prrafodelista"/>
+        <w:ind w:firstLine="567"/>
+        <w:rPr>
+          <w:rFonts w:ascii="Arial" w:eastAsiaTheme="minorEastAsia" w:hAnsi="Arial" w:cs="Arial"/>
+          <w:sz w:val="24"/>
+          <w:szCs w:val="24"/>
+          <w:lang w:val="es-MX"/>
+        </w:rPr>
+      </w:pPr>
+    </w:p>
+    <w:p>
+      <w:pPr>
+        <w:pStyle w:val="Prrafodelista"/>
+        <w:ind w:firstLine="567"/>
+        <w:rPr>
+          <w:rFonts w:ascii="Arial" w:hAnsi="Arial" w:cs="Arial"/>
+          <w:sz w:val="24"/>
+          <w:szCs w:val="24"/>
+          <w:lang w:val="es-MX"/>
+        </w:rPr>
+      </w:pPr>
     </w:p>
     <w:p>
       <w:pPr>
@@ -2110,8 +2816,365 @@
           <w:szCs w:val="24"/>
           <w:lang w:val="es-MX"/>
         </w:rPr>
-        <w:t>Cerradura de producciones</w:t>
-      </w:r>
+        <w:lastRenderedPageBreak/>
+        <w:t>Eliminar símbolos no alcanzables</w:t>
+      </w:r>
+    </w:p>
+    <w:p>
+      <w:pPr>
+        <w:pStyle w:val="Prrafodelista"/>
+        <w:jc w:val="center"/>
+        <w:rPr>
+          <w:rFonts w:ascii="Arial" w:hAnsi="Arial" w:cs="Arial"/>
+          <w:sz w:val="24"/>
+          <w:szCs w:val="24"/>
+          <w:lang w:val="es-MX"/>
+        </w:rPr>
+      </w:pPr>
+      <w:r>
+        <w:rPr>
+          <w:noProof/>
+        </w:rPr>
+        <w:drawing>
+          <wp:inline distT="0" distB="0" distL="0" distR="0" wp14:anchorId="03FEDA38" wp14:editId="4B1F557B">
+            <wp:extent cx="5612130" cy="3719830"/>
+            <wp:effectExtent l="0" t="0" r="7620" b="0"/>
+            <wp:docPr id="4" name="Imagen 4"/>
+            <wp:cNvGraphicFramePr>
+              <a:graphicFrameLocks xmlns:a="http://schemas.openxmlformats.org/drawingml/2006/main" noChangeAspect="1"/>
+            </wp:cNvGraphicFramePr>
+            <a:graphic xmlns:a="http://schemas.openxmlformats.org/drawingml/2006/main">
+              <a:graphicData uri="http://schemas.openxmlformats.org/drawingml/2006/picture">
+                <pic:pic xmlns:pic="http://schemas.openxmlformats.org/drawingml/2006/picture">
+                  <pic:nvPicPr>
+                    <pic:cNvPr id="1" name=""/>
+                    <pic:cNvPicPr/>
+                  </pic:nvPicPr>
+                  <pic:blipFill>
+                    <a:blip r:embed="rId12"/>
+                    <a:stretch>
+                      <a:fillRect/>
+                    </a:stretch>
+                  </pic:blipFill>
+                  <pic:spPr>
+                    <a:xfrm>
+                      <a:off x="0" y="0"/>
+                      <a:ext cx="5612130" cy="3719830"/>
+                    </a:xfrm>
+                    <a:prstGeom prst="rect">
+                      <a:avLst/>
+                    </a:prstGeom>
+                  </pic:spPr>
+                </pic:pic>
+              </a:graphicData>
+            </a:graphic>
+          </wp:inline>
+        </w:drawing>
+      </w:r>
+    </w:p>
+    <w:p>
+      <w:pPr>
+        <w:pStyle w:val="Prrafodelista"/>
+        <w:ind w:firstLine="567"/>
+        <w:rPr>
+          <w:rFonts w:ascii="Arial" w:hAnsi="Arial" w:cs="Arial"/>
+          <w:sz w:val="24"/>
+          <w:szCs w:val="24"/>
+          <w:lang w:val="es-MX"/>
+        </w:rPr>
+      </w:pPr>
+      <w:r>
+        <w:rPr>
+          <w:rFonts w:ascii="Arial" w:hAnsi="Arial" w:cs="Arial"/>
+          <w:sz w:val="24"/>
+          <w:szCs w:val="24"/>
+          <w:lang w:val="es-MX"/>
+        </w:rPr>
+        <w:t>El algoritmo</w:t>
+      </w:r>
+      <w:r>
+        <w:rPr>
+          <w:rFonts w:ascii="Arial" w:hAnsi="Arial" w:cs="Arial"/>
+          <w:sz w:val="24"/>
+          <w:szCs w:val="24"/>
+          <w:lang w:val="es-MX"/>
+        </w:rPr>
+        <w:t xml:space="preserve"> </w:t>
+      </w:r>
+      <w:r>
+        <w:rPr>
+          <w:rFonts w:ascii="Arial" w:hAnsi="Arial" w:cs="Arial"/>
+          <w:sz w:val="24"/>
+          <w:szCs w:val="24"/>
+          <w:lang w:val="es-MX"/>
+        </w:rPr>
+        <w:t>es un generador de grafos</w:t>
+      </w:r>
+      <w:r>
+        <w:rPr>
+          <w:rFonts w:ascii="Arial" w:hAnsi="Arial" w:cs="Arial"/>
+          <w:sz w:val="24"/>
+          <w:szCs w:val="24"/>
+          <w:lang w:val="es-MX"/>
+        </w:rPr>
+        <w:t xml:space="preserve"> de dependencia, el cual recorre toda </w:t>
+      </w:r>
+      <w:r>
+        <w:rPr>
+          <w:rFonts w:ascii="Arial" w:hAnsi="Arial" w:cs="Arial"/>
+          <w:sz w:val="24"/>
+          <w:szCs w:val="24"/>
+          <w:lang w:val="es-MX"/>
+        </w:rPr>
+        <w:t xml:space="preserve">la Gramática Libre de Contexto </w:t>
+      </w:r>
+      <w:r>
+        <w:rPr>
+          <w:rFonts w:ascii="Arial" w:hAnsi="Arial" w:cs="Arial"/>
+          <w:sz w:val="24"/>
+          <w:szCs w:val="24"/>
+          <w:lang w:val="es-MX"/>
+        </w:rPr>
+        <w:t>para generarl</w:t>
+      </w:r>
+      <w:r>
+        <w:rPr>
+          <w:rFonts w:ascii="Arial" w:hAnsi="Arial" w:cs="Arial"/>
+          <w:sz w:val="24"/>
+          <w:szCs w:val="24"/>
+          <w:lang w:val="es-MX"/>
+        </w:rPr>
+        <w:t>o.</w:t>
+      </w:r>
+      <w:r>
+        <w:rPr>
+          <w:rFonts w:ascii="Arial" w:hAnsi="Arial" w:cs="Arial"/>
+          <w:sz w:val="24"/>
+          <w:szCs w:val="24"/>
+          <w:lang w:val="es-MX"/>
+        </w:rPr>
+        <w:t xml:space="preserve"> </w:t>
+      </w:r>
+      <w:r>
+        <w:rPr>
+          <w:rFonts w:ascii="Arial" w:hAnsi="Arial" w:cs="Arial"/>
+          <w:sz w:val="24"/>
+          <w:szCs w:val="24"/>
+          <w:lang w:val="es-MX"/>
+        </w:rPr>
+        <w:t xml:space="preserve">Se recorre toda la GLC y se almacena en un hash set de listas de adyacencia, ya que esta es una manera de representar un grafo; después de generar el grafo, se realiza un </w:t>
+      </w:r>
+      <w:proofErr w:type="spellStart"/>
+      <w:r>
+        <w:rPr>
+          <w:rFonts w:ascii="Arial" w:hAnsi="Arial" w:cs="Arial"/>
+          <w:sz w:val="24"/>
+          <w:szCs w:val="24"/>
+          <w:lang w:val="es-MX"/>
+        </w:rPr>
+        <w:t>Breadth-First-Search</w:t>
+      </w:r>
+      <w:proofErr w:type="spellEnd"/>
+      <w:r>
+        <w:rPr>
+          <w:rFonts w:ascii="Arial" w:hAnsi="Arial" w:cs="Arial"/>
+          <w:sz w:val="24"/>
+          <w:szCs w:val="24"/>
+          <w:lang w:val="es-MX"/>
+        </w:rPr>
+        <w:t xml:space="preserve">, para buscar todos aquellos </w:t>
+      </w:r>
+      <w:r>
+        <w:rPr>
+          <w:rFonts w:ascii="Arial" w:hAnsi="Arial" w:cs="Arial"/>
+          <w:sz w:val="24"/>
+          <w:szCs w:val="24"/>
+          <w:lang w:val="es-MX"/>
+        </w:rPr>
+        <w:t>símbolos no terminales</w:t>
+      </w:r>
+      <w:r>
+        <w:rPr>
+          <w:rFonts w:ascii="Arial" w:hAnsi="Arial" w:cs="Arial"/>
+          <w:sz w:val="24"/>
+          <w:szCs w:val="24"/>
+          <w:lang w:val="es-MX"/>
+        </w:rPr>
+        <w:t xml:space="preserve"> que son alcanzados partiendo </w:t>
+      </w:r>
+      <w:r>
+        <w:rPr>
+          <w:rFonts w:ascii="Arial" w:hAnsi="Arial" w:cs="Arial"/>
+          <w:sz w:val="24"/>
+          <w:szCs w:val="24"/>
+          <w:lang w:val="es-MX"/>
+        </w:rPr>
+        <w:t>desde el</w:t>
+      </w:r>
+      <w:r>
+        <w:rPr>
+          <w:rFonts w:ascii="Arial" w:hAnsi="Arial" w:cs="Arial"/>
+          <w:sz w:val="24"/>
+          <w:szCs w:val="24"/>
+          <w:lang w:val="es-MX"/>
+        </w:rPr>
+        <w:t xml:space="preserve"> símbolo inicial de la Gramática</w:t>
+      </w:r>
+      <w:r>
+        <w:rPr>
+          <w:rFonts w:ascii="Arial" w:hAnsi="Arial" w:cs="Arial"/>
+          <w:sz w:val="24"/>
+          <w:szCs w:val="24"/>
+          <w:lang w:val="es-MX"/>
+        </w:rPr>
+        <w:t>; una vez obtenido el conjunto de símbolo alcanzables, se obtiene el conjunto disjunto de los alcanzables con respecto al conjunto de símbolos no terminales, obteniendo por consecuencia todos aquellos que son inalcanzables</w:t>
+      </w:r>
+      <w:r>
+        <w:rPr>
+          <w:rFonts w:ascii="Arial" w:hAnsi="Arial" w:cs="Arial"/>
+          <w:sz w:val="24"/>
+          <w:szCs w:val="24"/>
+          <w:lang w:val="es-MX"/>
+        </w:rPr>
+        <w:t xml:space="preserve"> y luego</w:t>
+      </w:r>
+      <w:r>
+        <w:rPr>
+          <w:rFonts w:ascii="Arial" w:hAnsi="Arial" w:cs="Arial"/>
+          <w:sz w:val="24"/>
+          <w:szCs w:val="24"/>
+          <w:lang w:val="es-MX"/>
+        </w:rPr>
+        <w:t xml:space="preserve"> de esta manera</w:t>
+      </w:r>
+      <w:r>
+        <w:rPr>
+          <w:rFonts w:ascii="Arial" w:hAnsi="Arial" w:cs="Arial"/>
+          <w:sz w:val="24"/>
+          <w:szCs w:val="24"/>
+          <w:lang w:val="es-MX"/>
+        </w:rPr>
+        <w:t xml:space="preserve"> poder eliminarlos.</w:t>
+      </w:r>
+    </w:p>
+    <w:p>
+      <w:pPr>
+        <w:pStyle w:val="Prrafodelista"/>
+        <w:rPr>
+          <w:rFonts w:ascii="Arial" w:hAnsi="Arial" w:cs="Arial"/>
+          <w:sz w:val="24"/>
+          <w:szCs w:val="24"/>
+          <w:lang w:val="es-MX"/>
+        </w:rPr>
+      </w:pPr>
+    </w:p>
+    <w:p>
+      <w:pPr>
+        <w:pStyle w:val="Prrafodelista"/>
+        <w:rPr>
+          <w:rFonts w:ascii="Arial" w:hAnsi="Arial" w:cs="Arial"/>
+          <w:sz w:val="24"/>
+          <w:szCs w:val="24"/>
+          <w:lang w:val="es-MX"/>
+        </w:rPr>
+      </w:pPr>
+    </w:p>
+    <w:p>
+      <w:pPr>
+        <w:pStyle w:val="Prrafodelista"/>
+        <w:rPr>
+          <w:rFonts w:ascii="Arial" w:hAnsi="Arial" w:cs="Arial"/>
+          <w:sz w:val="24"/>
+          <w:szCs w:val="24"/>
+          <w:lang w:val="es-MX"/>
+        </w:rPr>
+      </w:pPr>
+    </w:p>
+    <w:p>
+      <w:pPr>
+        <w:pStyle w:val="Prrafodelista"/>
+        <w:rPr>
+          <w:rFonts w:ascii="Arial" w:hAnsi="Arial" w:cs="Arial"/>
+          <w:sz w:val="24"/>
+          <w:szCs w:val="24"/>
+          <w:lang w:val="es-MX"/>
+        </w:rPr>
+      </w:pPr>
+    </w:p>
+    <w:p>
+      <w:pPr>
+        <w:pStyle w:val="Prrafodelista"/>
+        <w:rPr>
+          <w:rFonts w:ascii="Arial" w:hAnsi="Arial" w:cs="Arial"/>
+          <w:sz w:val="24"/>
+          <w:szCs w:val="24"/>
+          <w:lang w:val="es-MX"/>
+        </w:rPr>
+      </w:pPr>
+    </w:p>
+    <w:p>
+      <w:pPr>
+        <w:pStyle w:val="Prrafodelista"/>
+        <w:rPr>
+          <w:rFonts w:ascii="Arial" w:hAnsi="Arial" w:cs="Arial"/>
+          <w:sz w:val="24"/>
+          <w:szCs w:val="24"/>
+          <w:lang w:val="es-MX"/>
+        </w:rPr>
+      </w:pPr>
+    </w:p>
+    <w:p>
+      <w:pPr>
+        <w:pStyle w:val="Prrafodelista"/>
+        <w:rPr>
+          <w:rFonts w:ascii="Arial" w:hAnsi="Arial" w:cs="Arial"/>
+          <w:sz w:val="24"/>
+          <w:szCs w:val="24"/>
+          <w:lang w:val="es-MX"/>
+        </w:rPr>
+      </w:pPr>
+    </w:p>
+    <w:p>
+      <w:pPr>
+        <w:rPr>
+          <w:rFonts w:ascii="Arial" w:hAnsi="Arial" w:cs="Arial"/>
+          <w:sz w:val="24"/>
+          <w:szCs w:val="24"/>
+          <w:lang w:val="es-MX"/>
+        </w:rPr>
+      </w:pPr>
+    </w:p>
+    <w:p>
+      <w:pPr>
+        <w:rPr>
+          <w:rFonts w:ascii="Arial" w:hAnsi="Arial" w:cs="Arial"/>
+          <w:sz w:val="24"/>
+          <w:szCs w:val="24"/>
+          <w:lang w:val="es-MX"/>
+        </w:rPr>
+      </w:pPr>
+    </w:p>
+    <w:p>
+      <w:pPr>
+        <w:pStyle w:val="Prrafodelista"/>
+        <w:rPr>
+          <w:rFonts w:ascii="Arial" w:hAnsi="Arial" w:cs="Arial"/>
+          <w:sz w:val="24"/>
+          <w:szCs w:val="24"/>
+          <w:lang w:val="es-MX"/>
+        </w:rPr>
+      </w:pPr>
+    </w:p>
+    <w:p>
+      <w:pPr>
+        <w:pStyle w:val="Prrafodelista"/>
+        <w:rPr>
+          <w:rFonts w:ascii="Arial" w:hAnsi="Arial" w:cs="Arial"/>
+          <w:sz w:val="24"/>
+          <w:szCs w:val="24"/>
+          <w:lang w:val="es-MX"/>
+        </w:rPr>
+      </w:pPr>
     </w:p>
     <w:p>
       <w:pPr>
@@ -2134,8 +3197,1801 @@
           <w:szCs w:val="24"/>
           <w:lang w:val="es-MX"/>
         </w:rPr>
-        <w:t>Convertir GLC a FNCh</w:t>
-      </w:r>
+        <w:lastRenderedPageBreak/>
+        <w:t>Cerradura de producciones</w:t>
+      </w:r>
+    </w:p>
+    <w:p>
+      <w:pPr>
+        <w:pStyle w:val="Prrafodelista"/>
+        <w:jc w:val="center"/>
+        <w:rPr>
+          <w:rFonts w:ascii="Arial" w:hAnsi="Arial" w:cs="Arial"/>
+          <w:sz w:val="24"/>
+          <w:szCs w:val="24"/>
+          <w:lang w:val="es-MX"/>
+        </w:rPr>
+      </w:pPr>
+      <w:r>
+        <w:rPr>
+          <w:noProof/>
+        </w:rPr>
+        <w:drawing>
+          <wp:inline distT="0" distB="0" distL="0" distR="0" wp14:anchorId="367AD560" wp14:editId="4178F953">
+            <wp:extent cx="4752975" cy="4327000"/>
+            <wp:effectExtent l="0" t="0" r="0" b="0"/>
+            <wp:docPr id="6" name="Imagen 6"/>
+            <wp:cNvGraphicFramePr>
+              <a:graphicFrameLocks xmlns:a="http://schemas.openxmlformats.org/drawingml/2006/main" noChangeAspect="1"/>
+            </wp:cNvGraphicFramePr>
+            <a:graphic xmlns:a="http://schemas.openxmlformats.org/drawingml/2006/main">
+              <a:graphicData uri="http://schemas.openxmlformats.org/drawingml/2006/picture">
+                <pic:pic xmlns:pic="http://schemas.openxmlformats.org/drawingml/2006/picture">
+                  <pic:nvPicPr>
+                    <pic:cNvPr id="1" name=""/>
+                    <pic:cNvPicPr/>
+                  </pic:nvPicPr>
+                  <pic:blipFill>
+                    <a:blip r:embed="rId13"/>
+                    <a:stretch>
+                      <a:fillRect/>
+                    </a:stretch>
+                  </pic:blipFill>
+                  <pic:spPr>
+                    <a:xfrm>
+                      <a:off x="0" y="0"/>
+                      <a:ext cx="4772131" cy="4344439"/>
+                    </a:xfrm>
+                    <a:prstGeom prst="rect">
+                      <a:avLst/>
+                    </a:prstGeom>
+                  </pic:spPr>
+                </pic:pic>
+              </a:graphicData>
+            </a:graphic>
+          </wp:inline>
+        </w:drawing>
+      </w:r>
+    </w:p>
+    <w:p>
+      <w:pPr>
+        <w:pStyle w:val="Prrafodelista"/>
+        <w:ind w:firstLine="567"/>
+        <w:rPr>
+          <w:rFonts w:ascii="Arial" w:hAnsi="Arial" w:cs="Arial"/>
+          <w:sz w:val="24"/>
+          <w:szCs w:val="24"/>
+          <w:lang w:val="es-MX"/>
+        </w:rPr>
+      </w:pPr>
+      <w:r>
+        <w:rPr>
+          <w:rFonts w:ascii="Arial" w:hAnsi="Arial" w:cs="Arial"/>
+          <w:sz w:val="24"/>
+          <w:szCs w:val="24"/>
+          <w:lang w:val="es-MX"/>
+        </w:rPr>
+        <w:t>En este algoritmo, se recorre</w:t>
+      </w:r>
+      <w:r>
+        <w:rPr>
+          <w:rFonts w:ascii="Arial" w:hAnsi="Arial" w:cs="Arial"/>
+          <w:sz w:val="24"/>
+          <w:szCs w:val="24"/>
+          <w:lang w:val="es-MX"/>
+        </w:rPr>
+        <w:t xml:space="preserve">n </w:t>
+      </w:r>
+      <w:r>
+        <w:rPr>
+          <w:rFonts w:ascii="Arial" w:hAnsi="Arial" w:cs="Arial"/>
+          <w:sz w:val="24"/>
+          <w:szCs w:val="24"/>
+          <w:lang w:val="es-MX"/>
+        </w:rPr>
+        <w:t>toda</w:t>
+      </w:r>
+      <w:r>
+        <w:rPr>
+          <w:rFonts w:ascii="Arial" w:hAnsi="Arial" w:cs="Arial"/>
+          <w:sz w:val="24"/>
+          <w:szCs w:val="24"/>
+          <w:lang w:val="es-MX"/>
+        </w:rPr>
+        <w:t>s las producciones</w:t>
+      </w:r>
+      <w:r>
+        <w:rPr>
+          <w:rFonts w:ascii="Arial" w:hAnsi="Arial" w:cs="Arial"/>
+          <w:sz w:val="24"/>
+          <w:szCs w:val="24"/>
+          <w:lang w:val="es-MX"/>
+        </w:rPr>
+        <w:t xml:space="preserve"> </w:t>
+      </w:r>
+      <w:r>
+        <w:rPr>
+          <w:rFonts w:ascii="Arial" w:hAnsi="Arial" w:cs="Arial"/>
+          <w:sz w:val="24"/>
+          <w:szCs w:val="24"/>
+          <w:lang w:val="es-MX"/>
+        </w:rPr>
+        <w:t xml:space="preserve">de </w:t>
+      </w:r>
+      <w:r>
+        <w:rPr>
+          <w:rFonts w:ascii="Arial" w:hAnsi="Arial" w:cs="Arial"/>
+          <w:sz w:val="24"/>
+          <w:szCs w:val="24"/>
+          <w:lang w:val="es-MX"/>
+        </w:rPr>
+        <w:t>la gramática</w:t>
+      </w:r>
+      <w:r>
+        <w:rPr>
+          <w:rFonts w:ascii="Arial" w:hAnsi="Arial" w:cs="Arial"/>
+          <w:sz w:val="24"/>
+          <w:szCs w:val="24"/>
+          <w:lang w:val="es-MX"/>
+        </w:rPr>
+        <w:t xml:space="preserve">, </w:t>
+      </w:r>
+      <w:r>
+        <w:rPr>
+          <w:rFonts w:ascii="Arial" w:hAnsi="Arial" w:cs="Arial"/>
+          <w:sz w:val="24"/>
+          <w:szCs w:val="24"/>
+          <w:lang w:val="es-MX"/>
+        </w:rPr>
+        <w:t xml:space="preserve">para buscar si esta contiene épsilon transiciones o unitarias. Para ello, </w:t>
+      </w:r>
+      <w:r>
+        <w:rPr>
+          <w:rFonts w:ascii="Arial" w:hAnsi="Arial" w:cs="Arial"/>
+          <w:sz w:val="24"/>
+          <w:szCs w:val="24"/>
+          <w:lang w:val="es-MX"/>
+        </w:rPr>
+        <w:t xml:space="preserve">por cada símbolo no terminal </w:t>
+      </w:r>
+      <w:r>
+        <w:rPr>
+          <w:rFonts w:ascii="Arial" w:hAnsi="Arial" w:cs="Arial"/>
+          <w:sz w:val="24"/>
+          <w:szCs w:val="24"/>
+          <w:lang w:val="es-MX"/>
+        </w:rPr>
+        <w:t>encontrado en una producción</w:t>
+      </w:r>
+      <w:r>
+        <w:rPr>
+          <w:rFonts w:ascii="Arial" w:hAnsi="Arial" w:cs="Arial"/>
+          <w:sz w:val="24"/>
+          <w:szCs w:val="24"/>
+          <w:lang w:val="es-MX"/>
+        </w:rPr>
+        <w:t xml:space="preserve">, se buscará si está lleva a </w:t>
+      </w:r>
+      <w:r>
+        <w:rPr>
+          <w:rFonts w:ascii="Arial" w:hAnsi="Arial" w:cs="Arial"/>
+          <w:sz w:val="24"/>
+          <w:szCs w:val="24"/>
+          <w:lang w:val="es-MX"/>
+        </w:rPr>
+        <w:t>una épsilon</w:t>
+      </w:r>
+      <w:r>
+        <w:rPr>
+          <w:rFonts w:ascii="Arial" w:hAnsi="Arial" w:cs="Arial"/>
+          <w:sz w:val="24"/>
+          <w:szCs w:val="24"/>
+          <w:lang w:val="es-MX"/>
+        </w:rPr>
+        <w:t xml:space="preserve">, en </w:t>
+      </w:r>
+      <w:r>
+        <w:rPr>
+          <w:rFonts w:ascii="Arial" w:hAnsi="Arial" w:cs="Arial"/>
+          <w:sz w:val="24"/>
+          <w:szCs w:val="24"/>
+          <w:lang w:val="es-MX"/>
+        </w:rPr>
+        <w:t xml:space="preserve">caso de encontrarse una, se agregará la producción </w:t>
+      </w:r>
+      <w:r>
+        <w:rPr>
+          <w:rFonts w:ascii="Arial" w:hAnsi="Arial" w:cs="Arial"/>
+          <w:sz w:val="24"/>
+          <w:szCs w:val="24"/>
+          <w:lang w:val="es-MX"/>
+        </w:rPr>
+        <w:t xml:space="preserve">resultante de </w:t>
+      </w:r>
+      <w:r>
+        <w:rPr>
+          <w:rFonts w:ascii="Arial" w:hAnsi="Arial" w:cs="Arial"/>
+          <w:sz w:val="24"/>
+          <w:szCs w:val="24"/>
+          <w:lang w:val="es-MX"/>
+        </w:rPr>
+        <w:t>la transición a la producción por donde se empezó a buscar; posteriormente, se buscan las producciones unitarias, donde solo se buscan producciones que generan un solo símbolo no terminal</w:t>
+      </w:r>
+      <w:r>
+        <w:rPr>
+          <w:rFonts w:ascii="Arial" w:hAnsi="Arial" w:cs="Arial"/>
+          <w:sz w:val="24"/>
+          <w:szCs w:val="24"/>
+          <w:lang w:val="es-MX"/>
+        </w:rPr>
+        <w:t>,</w:t>
+      </w:r>
+      <w:r>
+        <w:rPr>
+          <w:rFonts w:ascii="Arial" w:hAnsi="Arial" w:cs="Arial"/>
+          <w:sz w:val="24"/>
+          <w:szCs w:val="24"/>
+          <w:lang w:val="es-MX"/>
+        </w:rPr>
+        <w:t xml:space="preserve"> que lleva</w:t>
+      </w:r>
+      <w:r>
+        <w:rPr>
+          <w:rFonts w:ascii="Arial" w:hAnsi="Arial" w:cs="Arial"/>
+          <w:sz w:val="24"/>
+          <w:szCs w:val="24"/>
+          <w:lang w:val="es-MX"/>
+        </w:rPr>
+        <w:t>n</w:t>
+      </w:r>
+      <w:r>
+        <w:rPr>
+          <w:rFonts w:ascii="Arial" w:hAnsi="Arial" w:cs="Arial"/>
+          <w:sz w:val="24"/>
+          <w:szCs w:val="24"/>
+          <w:lang w:val="es-MX"/>
+        </w:rPr>
+        <w:t xml:space="preserve"> a una producción de un solo símbolo terminal, en caso de encontrarse</w:t>
+      </w:r>
+      <w:r>
+        <w:rPr>
+          <w:rFonts w:ascii="Arial" w:hAnsi="Arial" w:cs="Arial"/>
+          <w:sz w:val="24"/>
+          <w:szCs w:val="24"/>
+          <w:lang w:val="es-MX"/>
+        </w:rPr>
+        <w:t xml:space="preserve"> uno</w:t>
+      </w:r>
+      <w:r>
+        <w:rPr>
+          <w:rFonts w:ascii="Arial" w:hAnsi="Arial" w:cs="Arial"/>
+          <w:sz w:val="24"/>
+          <w:szCs w:val="24"/>
+          <w:lang w:val="es-MX"/>
+        </w:rPr>
+        <w:t>, se agrega la producción de transición</w:t>
+      </w:r>
+      <w:r>
+        <w:rPr>
+          <w:rFonts w:ascii="Arial" w:hAnsi="Arial" w:cs="Arial"/>
+          <w:sz w:val="24"/>
+          <w:szCs w:val="24"/>
+          <w:lang w:val="es-MX"/>
+        </w:rPr>
+        <w:t xml:space="preserve"> </w:t>
+      </w:r>
+      <w:r>
+        <w:rPr>
+          <w:rFonts w:ascii="Arial" w:hAnsi="Arial" w:cs="Arial"/>
+          <w:sz w:val="24"/>
+          <w:szCs w:val="24"/>
+          <w:lang w:val="es-MX"/>
+        </w:rPr>
+        <w:t xml:space="preserve">a </w:t>
+      </w:r>
+      <w:r>
+        <w:rPr>
+          <w:rFonts w:ascii="Arial" w:hAnsi="Arial" w:cs="Arial"/>
+          <w:sz w:val="24"/>
+          <w:szCs w:val="24"/>
+          <w:lang w:val="es-MX"/>
+        </w:rPr>
+        <w:t xml:space="preserve">la producción por donde se </w:t>
+      </w:r>
+      <w:r>
+        <w:rPr>
+          <w:rFonts w:ascii="Arial" w:hAnsi="Arial" w:cs="Arial"/>
+          <w:sz w:val="24"/>
+          <w:szCs w:val="24"/>
+          <w:lang w:val="es-MX"/>
+        </w:rPr>
+        <w:t>empezó a buscar</w:t>
+      </w:r>
+      <w:r>
+        <w:rPr>
+          <w:rFonts w:ascii="Arial" w:hAnsi="Arial" w:cs="Arial"/>
+          <w:sz w:val="24"/>
+          <w:szCs w:val="24"/>
+          <w:lang w:val="es-MX"/>
+        </w:rPr>
+        <w:t>; cabe destacar que, las épsilon transiciones se buscan a partir de producciones que contienen</w:t>
+      </w:r>
+      <w:r>
+        <w:rPr>
+          <w:rFonts w:ascii="Arial" w:hAnsi="Arial" w:cs="Arial"/>
+          <w:sz w:val="24"/>
+          <w:szCs w:val="24"/>
+          <w:lang w:val="es-MX"/>
+        </w:rPr>
+        <w:t xml:space="preserve"> uno o más símbolos, mientras que las unitarias solo son por un símbolo no terminal. Un</w:t>
+      </w:r>
+      <w:r>
+        <w:rPr>
+          <w:rFonts w:ascii="Arial" w:hAnsi="Arial" w:cs="Arial"/>
+          <w:sz w:val="24"/>
+          <w:szCs w:val="24"/>
+          <w:lang w:val="es-MX"/>
+        </w:rPr>
+        <w:t xml:space="preserve">a </w:t>
+      </w:r>
+      <w:r>
+        <w:rPr>
+          <w:rFonts w:ascii="Arial" w:hAnsi="Arial" w:cs="Arial"/>
+          <w:sz w:val="24"/>
+          <w:szCs w:val="24"/>
+          <w:lang w:val="es-MX"/>
+        </w:rPr>
+        <w:t>vez habiendo añadido las nuevas producciones a la gramática</w:t>
+      </w:r>
+      <w:r>
+        <w:rPr>
+          <w:rFonts w:ascii="Arial" w:hAnsi="Arial" w:cs="Arial"/>
+          <w:sz w:val="24"/>
+          <w:szCs w:val="24"/>
+          <w:lang w:val="es-MX"/>
+        </w:rPr>
+        <w:t xml:space="preserve">, </w:t>
+      </w:r>
+      <w:r>
+        <w:rPr>
+          <w:rFonts w:ascii="Arial" w:hAnsi="Arial" w:cs="Arial"/>
+          <w:sz w:val="24"/>
+          <w:szCs w:val="24"/>
+          <w:lang w:val="es-MX"/>
+        </w:rPr>
+        <w:t>se vuelve a recorrer, ya que se pueden generar más épsilon producciones por consecuencia de las nuevas añadidas, es decir, el algoritmo para hasta no encontrar más producciones, algo parecido al primer algoritmo del programa (N1)</w:t>
+      </w:r>
+      <w:r>
+        <w:rPr>
+          <w:rFonts w:ascii="Arial" w:hAnsi="Arial" w:cs="Arial"/>
+          <w:sz w:val="24"/>
+          <w:szCs w:val="24"/>
+          <w:lang w:val="es-MX"/>
+        </w:rPr>
+        <w:t>. Una vez terminado el algoritm</w:t>
+      </w:r>
+      <w:r>
+        <w:rPr>
+          <w:rFonts w:ascii="Arial" w:hAnsi="Arial" w:cs="Arial"/>
+          <w:sz w:val="24"/>
+          <w:szCs w:val="24"/>
+          <w:lang w:val="es-MX"/>
+        </w:rPr>
+        <w:t>o,</w:t>
+      </w:r>
+      <w:r>
+        <w:rPr>
+          <w:rFonts w:ascii="Arial" w:hAnsi="Arial" w:cs="Arial"/>
+          <w:sz w:val="24"/>
+          <w:szCs w:val="24"/>
+          <w:lang w:val="es-MX"/>
+        </w:rPr>
+        <w:t xml:space="preserve"> se borran todas aquellas producciones que se generaron</w:t>
+      </w:r>
+      <w:r>
+        <w:rPr>
+          <w:rFonts w:ascii="Arial" w:hAnsi="Arial" w:cs="Arial"/>
+          <w:sz w:val="24"/>
+          <w:szCs w:val="24"/>
+          <w:lang w:val="es-MX"/>
+        </w:rPr>
+        <w:t xml:space="preserve"> y se aplica nuevamente el algoritmo de símbolos no alcanzables, ya que por eliminar símbolos se generan nuevos.</w:t>
+      </w:r>
+    </w:p>
+    <w:p>
+      <w:pPr>
+        <w:pStyle w:val="Prrafodelista"/>
+        <w:ind w:firstLine="567"/>
+        <w:rPr>
+          <w:rFonts w:ascii="Arial" w:hAnsi="Arial" w:cs="Arial"/>
+          <w:sz w:val="24"/>
+          <w:szCs w:val="24"/>
+          <w:lang w:val="es-MX"/>
+        </w:rPr>
+      </w:pPr>
+    </w:p>
+    <w:p>
+      <w:pPr>
+        <w:pStyle w:val="Prrafodelista"/>
+        <w:numPr>
+          <w:ilvl w:val="0"/>
+          <w:numId w:val="1"/>
+        </w:numPr>
+        <w:rPr>
+          <w:rFonts w:ascii="Arial" w:hAnsi="Arial" w:cs="Arial"/>
+          <w:sz w:val="24"/>
+          <w:szCs w:val="24"/>
+          <w:lang w:val="es-MX"/>
+        </w:rPr>
+      </w:pPr>
+      <w:r>
+        <w:rPr>
+          <w:rFonts w:ascii="Arial" w:hAnsi="Arial" w:cs="Arial"/>
+          <w:sz w:val="24"/>
+          <w:szCs w:val="24"/>
+          <w:lang w:val="es-MX"/>
+        </w:rPr>
+        <w:t xml:space="preserve">Convertir GLC a </w:t>
+      </w:r>
+      <w:proofErr w:type="spellStart"/>
+      <w:r>
+        <w:rPr>
+          <w:rFonts w:ascii="Arial" w:hAnsi="Arial" w:cs="Arial"/>
+          <w:sz w:val="24"/>
+          <w:szCs w:val="24"/>
+          <w:lang w:val="es-MX"/>
+        </w:rPr>
+        <w:t>FNCh</w:t>
+      </w:r>
+      <w:proofErr w:type="spellEnd"/>
+    </w:p>
+    <w:p>
+      <w:pPr>
+        <w:pStyle w:val="Prrafodelista"/>
+        <w:jc w:val="center"/>
+        <w:rPr>
+          <w:rFonts w:ascii="Arial" w:hAnsi="Arial" w:cs="Arial"/>
+          <w:sz w:val="24"/>
+          <w:szCs w:val="24"/>
+          <w:lang w:val="es-MX"/>
+        </w:rPr>
+      </w:pPr>
+      <w:r>
+        <w:rPr>
+          <w:noProof/>
+        </w:rPr>
+        <w:drawing>
+          <wp:inline distT="0" distB="0" distL="0" distR="0" wp14:anchorId="2FC03E1E" wp14:editId="52572784">
+            <wp:extent cx="4896705" cy="4524375"/>
+            <wp:effectExtent l="0" t="0" r="0" b="0"/>
+            <wp:docPr id="7" name="Imagen 7"/>
+            <wp:cNvGraphicFramePr>
+              <a:graphicFrameLocks xmlns:a="http://schemas.openxmlformats.org/drawingml/2006/main" noChangeAspect="1"/>
+            </wp:cNvGraphicFramePr>
+            <a:graphic xmlns:a="http://schemas.openxmlformats.org/drawingml/2006/main">
+              <a:graphicData uri="http://schemas.openxmlformats.org/drawingml/2006/picture">
+                <pic:pic xmlns:pic="http://schemas.openxmlformats.org/drawingml/2006/picture">
+                  <pic:nvPicPr>
+                    <pic:cNvPr id="1" name=""/>
+                    <pic:cNvPicPr/>
+                  </pic:nvPicPr>
+                  <pic:blipFill>
+                    <a:blip r:embed="rId14"/>
+                    <a:stretch>
+                      <a:fillRect/>
+                    </a:stretch>
+                  </pic:blipFill>
+                  <pic:spPr>
+                    <a:xfrm>
+                      <a:off x="0" y="0"/>
+                      <a:ext cx="4911814" cy="4538335"/>
+                    </a:xfrm>
+                    <a:prstGeom prst="rect">
+                      <a:avLst/>
+                    </a:prstGeom>
+                  </pic:spPr>
+                </pic:pic>
+              </a:graphicData>
+            </a:graphic>
+          </wp:inline>
+        </w:drawing>
+      </w:r>
+      <w:r>
+        <w:rPr>
+          <w:noProof/>
+        </w:rPr>
+        <w:drawing>
+          <wp:inline distT="0" distB="0" distL="0" distR="0" wp14:anchorId="6183DB1E" wp14:editId="126A8688">
+            <wp:extent cx="4980214" cy="1743075"/>
+            <wp:effectExtent l="0" t="0" r="0" b="0"/>
+            <wp:docPr id="8" name="Imagen 8"/>
+            <wp:cNvGraphicFramePr>
+              <a:graphicFrameLocks xmlns:a="http://schemas.openxmlformats.org/drawingml/2006/main" noChangeAspect="1"/>
+            </wp:cNvGraphicFramePr>
+            <a:graphic xmlns:a="http://schemas.openxmlformats.org/drawingml/2006/main">
+              <a:graphicData uri="http://schemas.openxmlformats.org/drawingml/2006/picture">
+                <pic:pic xmlns:pic="http://schemas.openxmlformats.org/drawingml/2006/picture">
+                  <pic:nvPicPr>
+                    <pic:cNvPr id="1" name=""/>
+                    <pic:cNvPicPr/>
+                  </pic:nvPicPr>
+                  <pic:blipFill>
+                    <a:blip r:embed="rId15"/>
+                    <a:stretch>
+                      <a:fillRect/>
+                    </a:stretch>
+                  </pic:blipFill>
+                  <pic:spPr>
+                    <a:xfrm>
+                      <a:off x="0" y="0"/>
+                      <a:ext cx="4992345" cy="1747321"/>
+                    </a:xfrm>
+                    <a:prstGeom prst="rect">
+                      <a:avLst/>
+                    </a:prstGeom>
+                  </pic:spPr>
+                </pic:pic>
+              </a:graphicData>
+            </a:graphic>
+          </wp:inline>
+        </w:drawing>
+      </w:r>
+    </w:p>
+    <w:p>
+      <w:pPr>
+        <w:pStyle w:val="Prrafodelista"/>
+        <w:rPr>
+          <w:rFonts w:ascii="Arial" w:hAnsi="Arial" w:cs="Arial"/>
+          <w:sz w:val="24"/>
+          <w:szCs w:val="24"/>
+          <w:lang w:val="es-MX"/>
+        </w:rPr>
+      </w:pPr>
+    </w:p>
+    <w:p>
+      <w:pPr>
+        <w:pStyle w:val="Prrafodelista"/>
+        <w:rPr>
+          <w:rFonts w:ascii="Arial" w:hAnsi="Arial" w:cs="Arial"/>
+          <w:sz w:val="24"/>
+          <w:szCs w:val="24"/>
+          <w:lang w:val="es-MX"/>
+        </w:rPr>
+      </w:pPr>
+    </w:p>
+    <w:p>
+      <w:pPr>
+        <w:pStyle w:val="Prrafodelista"/>
+        <w:rPr>
+          <w:rFonts w:ascii="Arial" w:hAnsi="Arial" w:cs="Arial"/>
+          <w:sz w:val="24"/>
+          <w:szCs w:val="24"/>
+          <w:lang w:val="es-MX"/>
+        </w:rPr>
+      </w:pPr>
+    </w:p>
+    <w:p>
+      <w:pPr>
+        <w:pStyle w:val="Prrafodelista"/>
+        <w:rPr>
+          <w:rFonts w:ascii="Arial" w:hAnsi="Arial" w:cs="Arial"/>
+          <w:sz w:val="24"/>
+          <w:szCs w:val="24"/>
+          <w:lang w:val="es-MX"/>
+        </w:rPr>
+      </w:pPr>
+    </w:p>
+    <w:p>
+      <w:pPr>
+        <w:pStyle w:val="Prrafodelista"/>
+        <w:rPr>
+          <w:rFonts w:ascii="Arial" w:hAnsi="Arial" w:cs="Arial"/>
+          <w:sz w:val="24"/>
+          <w:szCs w:val="24"/>
+          <w:lang w:val="es-MX"/>
+        </w:rPr>
+      </w:pPr>
+    </w:p>
+    <w:p>
+      <w:pPr>
+        <w:pStyle w:val="Prrafodelista"/>
+        <w:rPr>
+          <w:rFonts w:ascii="Arial" w:hAnsi="Arial" w:cs="Arial"/>
+          <w:sz w:val="24"/>
+          <w:szCs w:val="24"/>
+          <w:lang w:val="es-MX"/>
+        </w:rPr>
+      </w:pPr>
+    </w:p>
+    <w:p>
+      <w:pPr>
+        <w:pStyle w:val="Prrafodelista"/>
+        <w:rPr>
+          <w:rFonts w:ascii="Arial" w:hAnsi="Arial" w:cs="Arial"/>
+          <w:sz w:val="24"/>
+          <w:szCs w:val="24"/>
+          <w:lang w:val="es-MX"/>
+        </w:rPr>
+      </w:pPr>
+    </w:p>
+    <w:p>
+      <w:pPr>
+        <w:pStyle w:val="Prrafodelista"/>
+        <w:rPr>
+          <w:rFonts w:ascii="Arial" w:hAnsi="Arial" w:cs="Arial"/>
+          <w:sz w:val="24"/>
+          <w:szCs w:val="24"/>
+          <w:lang w:val="es-MX"/>
+        </w:rPr>
+      </w:pPr>
+    </w:p>
+    <w:p>
+      <w:pPr>
+        <w:pStyle w:val="Prrafodelista"/>
+        <w:ind w:firstLine="567"/>
+        <w:rPr>
+          <w:rFonts w:ascii="Arial" w:hAnsi="Arial" w:cs="Arial"/>
+          <w:sz w:val="24"/>
+          <w:szCs w:val="24"/>
+          <w:lang w:val="es-MX"/>
+        </w:rPr>
+      </w:pPr>
+      <w:r>
+        <w:rPr>
+          <w:rFonts w:ascii="Arial" w:hAnsi="Arial" w:cs="Arial"/>
+          <w:sz w:val="24"/>
+          <w:szCs w:val="24"/>
+          <w:lang w:val="es-MX"/>
+        </w:rPr>
+        <w:lastRenderedPageBreak/>
+        <w:t>El algoritmo</w:t>
+      </w:r>
+      <w:r>
+        <w:rPr>
+          <w:rFonts w:ascii="Arial" w:hAnsi="Arial" w:cs="Arial"/>
+          <w:sz w:val="24"/>
+          <w:szCs w:val="24"/>
+          <w:lang w:val="es-MX"/>
+        </w:rPr>
+        <w:t>, primero empieza buscando producciones</w:t>
+      </w:r>
+      <w:r>
+        <w:rPr>
+          <w:rFonts w:ascii="Arial" w:hAnsi="Arial" w:cs="Arial"/>
+          <w:sz w:val="24"/>
+          <w:szCs w:val="24"/>
+          <w:lang w:val="es-MX"/>
+        </w:rPr>
+        <w:t xml:space="preserve"> de dos o más símbolos</w:t>
+      </w:r>
+      <w:r>
+        <w:rPr>
+          <w:rFonts w:ascii="Arial" w:hAnsi="Arial" w:cs="Arial"/>
+          <w:sz w:val="24"/>
+          <w:szCs w:val="24"/>
+          <w:lang w:val="es-MX"/>
+        </w:rPr>
+        <w:t xml:space="preserve"> que contengan símbolos terminale</w:t>
+      </w:r>
+      <w:r>
+        <w:rPr>
+          <w:rFonts w:ascii="Arial" w:hAnsi="Arial" w:cs="Arial"/>
+          <w:sz w:val="24"/>
+          <w:szCs w:val="24"/>
+          <w:lang w:val="es-MX"/>
+        </w:rPr>
+        <w:t>s, ya que estos son los que se pueden reemplazar por un símbolo no terminal</w:t>
+      </w:r>
+      <w:r>
+        <w:rPr>
+          <w:rFonts w:ascii="Arial" w:hAnsi="Arial" w:cs="Arial"/>
+          <w:sz w:val="24"/>
+          <w:szCs w:val="24"/>
+          <w:lang w:val="es-MX"/>
+        </w:rPr>
+        <w:t>; una vez obtenido el conjunto de los símbolos por reemplazarse, se generan las nuevas producciones y posteriormente se recorre toda la GLC</w:t>
+      </w:r>
+      <w:r>
+        <w:rPr>
+          <w:rFonts w:ascii="Arial" w:hAnsi="Arial" w:cs="Arial"/>
+          <w:sz w:val="24"/>
+          <w:szCs w:val="24"/>
+          <w:lang w:val="es-MX"/>
+        </w:rPr>
+        <w:t xml:space="preserve">, </w:t>
+      </w:r>
+      <w:r>
+        <w:rPr>
+          <w:rFonts w:ascii="Arial" w:hAnsi="Arial" w:cs="Arial"/>
+          <w:sz w:val="24"/>
+          <w:szCs w:val="24"/>
+          <w:lang w:val="es-MX"/>
+        </w:rPr>
+        <w:t>para reemplazar los símbolos terminales por sus nuev</w:t>
+      </w:r>
+      <w:r>
+        <w:rPr>
+          <w:rFonts w:ascii="Arial" w:hAnsi="Arial" w:cs="Arial"/>
+          <w:sz w:val="24"/>
+          <w:szCs w:val="24"/>
+          <w:lang w:val="es-MX"/>
+        </w:rPr>
+        <w:t>as producciones</w:t>
+      </w:r>
+      <w:r>
+        <w:rPr>
+          <w:rFonts w:ascii="Arial" w:hAnsi="Arial" w:cs="Arial"/>
+          <w:sz w:val="24"/>
+          <w:szCs w:val="24"/>
+          <w:lang w:val="es-MX"/>
+        </w:rPr>
+        <w:t>. De esta manera se obtiene una gramática con producciones de generadores y terminales, pero no mezcladas. Después, se</w:t>
+      </w:r>
+      <w:r>
+        <w:rPr>
+          <w:rFonts w:ascii="Arial" w:hAnsi="Arial" w:cs="Arial"/>
+          <w:sz w:val="24"/>
+          <w:szCs w:val="24"/>
+          <w:lang w:val="es-MX"/>
+        </w:rPr>
+        <w:t xml:space="preserve"> </w:t>
+      </w:r>
+      <w:r>
+        <w:rPr>
+          <w:rFonts w:ascii="Arial" w:hAnsi="Arial" w:cs="Arial"/>
+          <w:sz w:val="24"/>
+          <w:szCs w:val="24"/>
+          <w:lang w:val="es-MX"/>
+        </w:rPr>
+        <w:t>recorre</w:t>
+      </w:r>
+      <w:r>
+        <w:rPr>
+          <w:rFonts w:ascii="Arial" w:hAnsi="Arial" w:cs="Arial"/>
+          <w:sz w:val="24"/>
+          <w:szCs w:val="24"/>
+          <w:lang w:val="es-MX"/>
+        </w:rPr>
+        <w:t xml:space="preserve"> </w:t>
+      </w:r>
+      <w:r>
+        <w:rPr>
+          <w:rFonts w:ascii="Arial" w:hAnsi="Arial" w:cs="Arial"/>
+          <w:sz w:val="24"/>
+          <w:szCs w:val="24"/>
+          <w:lang w:val="es-MX"/>
+        </w:rPr>
+        <w:t>la GLC nuevamente, para buscar si existen producciones de 3 o más símbolos generadores</w:t>
+      </w:r>
+      <w:r>
+        <w:rPr>
+          <w:rFonts w:ascii="Arial" w:hAnsi="Arial" w:cs="Arial"/>
+          <w:sz w:val="24"/>
+          <w:szCs w:val="24"/>
+          <w:lang w:val="es-MX"/>
+        </w:rPr>
+        <w:t xml:space="preserve">, si se encuentra alguna, se generan nuevas producciones </w:t>
+      </w:r>
+      <w:r>
+        <w:rPr>
+          <w:rFonts w:ascii="Arial" w:hAnsi="Arial" w:cs="Arial"/>
+          <w:sz w:val="24"/>
+          <w:szCs w:val="24"/>
+          <w:lang w:val="es-MX"/>
+        </w:rPr>
+        <w:t xml:space="preserve">conteniendo dos símbolos generadores de la producción que se está manipulando y se sustituyen por las nuevas producciones, generando una </w:t>
+      </w:r>
+      <w:proofErr w:type="spellStart"/>
+      <w:r>
+        <w:rPr>
+          <w:rFonts w:ascii="Arial" w:hAnsi="Arial" w:cs="Arial"/>
+          <w:sz w:val="24"/>
+          <w:szCs w:val="24"/>
+          <w:lang w:val="es-MX"/>
+        </w:rPr>
+        <w:t>FNCh</w:t>
+      </w:r>
+      <w:proofErr w:type="spellEnd"/>
+      <w:r>
+        <w:rPr>
+          <w:rFonts w:ascii="Arial" w:hAnsi="Arial" w:cs="Arial"/>
+          <w:sz w:val="24"/>
+          <w:szCs w:val="24"/>
+          <w:lang w:val="es-MX"/>
+        </w:rPr>
+        <w:t>.</w:t>
+      </w:r>
+    </w:p>
+    <w:p>
+      <w:pPr>
+        <w:pStyle w:val="Prrafodelista"/>
+        <w:ind w:firstLine="567"/>
+        <w:rPr>
+          <w:rFonts w:ascii="Arial" w:hAnsi="Arial" w:cs="Arial"/>
+          <w:sz w:val="24"/>
+          <w:szCs w:val="24"/>
+          <w:lang w:val="es-MX"/>
+        </w:rPr>
+      </w:pPr>
+    </w:p>
+    <w:p>
+      <w:pPr>
+        <w:pStyle w:val="Prrafodelista"/>
+        <w:numPr>
+          <w:ilvl w:val="0"/>
+          <w:numId w:val="1"/>
+        </w:numPr>
+        <w:rPr>
+          <w:rFonts w:ascii="Arial" w:hAnsi="Arial" w:cs="Arial"/>
+          <w:sz w:val="24"/>
+          <w:szCs w:val="24"/>
+          <w:lang w:val="es-MX"/>
+        </w:rPr>
+      </w:pPr>
+      <w:r>
+        <w:rPr>
+          <w:rFonts w:ascii="Arial" w:hAnsi="Arial" w:cs="Arial"/>
+          <w:sz w:val="24"/>
+          <w:szCs w:val="24"/>
+          <w:lang w:val="es-MX"/>
+        </w:rPr>
+        <w:t>Algoritmo CYK</w:t>
+      </w:r>
+    </w:p>
+    <w:p>
+      <w:pPr>
+        <w:pStyle w:val="Prrafodelista"/>
+        <w:jc w:val="center"/>
+        <w:rPr>
+          <w:rFonts w:ascii="Arial" w:hAnsi="Arial" w:cs="Arial"/>
+          <w:sz w:val="24"/>
+          <w:szCs w:val="24"/>
+          <w:lang w:val="es-MX"/>
+        </w:rPr>
+      </w:pPr>
+      <w:r>
+        <w:rPr>
+          <w:noProof/>
+        </w:rPr>
+        <w:drawing>
+          <wp:inline distT="0" distB="0" distL="0" distR="0" wp14:anchorId="46863A1F" wp14:editId="05BAAA73">
+            <wp:extent cx="5612130" cy="2881630"/>
+            <wp:effectExtent l="0" t="0" r="7620" b="0"/>
+            <wp:docPr id="10" name="Imagen 10"/>
+            <wp:cNvGraphicFramePr>
+              <a:graphicFrameLocks xmlns:a="http://schemas.openxmlformats.org/drawingml/2006/main" noChangeAspect="1"/>
+            </wp:cNvGraphicFramePr>
+            <a:graphic xmlns:a="http://schemas.openxmlformats.org/drawingml/2006/main">
+              <a:graphicData uri="http://schemas.openxmlformats.org/drawingml/2006/picture">
+                <pic:pic xmlns:pic="http://schemas.openxmlformats.org/drawingml/2006/picture">
+                  <pic:nvPicPr>
+                    <pic:cNvPr id="1" name=""/>
+                    <pic:cNvPicPr/>
+                  </pic:nvPicPr>
+                  <pic:blipFill>
+                    <a:blip r:embed="rId16"/>
+                    <a:stretch>
+                      <a:fillRect/>
+                    </a:stretch>
+                  </pic:blipFill>
+                  <pic:spPr>
+                    <a:xfrm>
+                      <a:off x="0" y="0"/>
+                      <a:ext cx="5612130" cy="2881630"/>
+                    </a:xfrm>
+                    <a:prstGeom prst="rect">
+                      <a:avLst/>
+                    </a:prstGeom>
+                  </pic:spPr>
+                </pic:pic>
+              </a:graphicData>
+            </a:graphic>
+          </wp:inline>
+        </w:drawing>
+      </w:r>
+    </w:p>
+    <w:p>
+      <w:pPr>
+        <w:ind w:firstLine="567"/>
+        <w:rPr>
+          <w:rFonts w:ascii="Arial" w:hAnsi="Arial" w:cs="Arial"/>
+          <w:sz w:val="24"/>
+          <w:szCs w:val="24"/>
+          <w:lang w:val="es-MX"/>
+        </w:rPr>
+      </w:pPr>
+      <w:r>
+        <w:rPr>
+          <w:rFonts w:ascii="Arial" w:hAnsi="Arial" w:cs="Arial"/>
+          <w:sz w:val="24"/>
+          <w:szCs w:val="24"/>
+          <w:lang w:val="es-MX"/>
+        </w:rPr>
+        <w:t>El algoritmo consiste en una matriz, la cual su primera fila será llena</w:t>
+      </w:r>
+      <w:r>
+        <w:rPr>
+          <w:rFonts w:ascii="Arial" w:hAnsi="Arial" w:cs="Arial"/>
+          <w:sz w:val="24"/>
+          <w:szCs w:val="24"/>
+          <w:lang w:val="es-MX"/>
+        </w:rPr>
+        <w:t>da</w:t>
+      </w:r>
+      <w:r>
+        <w:rPr>
+          <w:rFonts w:ascii="Arial" w:hAnsi="Arial" w:cs="Arial"/>
+          <w:sz w:val="24"/>
+          <w:szCs w:val="24"/>
+          <w:lang w:val="es-MX"/>
+        </w:rPr>
+        <w:t xml:space="preserve"> por aquell</w:t>
+      </w:r>
+      <w:r>
+        <w:rPr>
+          <w:rFonts w:ascii="Arial" w:hAnsi="Arial" w:cs="Arial"/>
+          <w:sz w:val="24"/>
+          <w:szCs w:val="24"/>
+          <w:lang w:val="es-MX"/>
+        </w:rPr>
+        <w:t>o</w:t>
+      </w:r>
+      <w:r>
+        <w:rPr>
+          <w:rFonts w:ascii="Arial" w:hAnsi="Arial" w:cs="Arial"/>
+          <w:sz w:val="24"/>
+          <w:szCs w:val="24"/>
+          <w:lang w:val="es-MX"/>
+        </w:rPr>
+        <w:t xml:space="preserve">s </w:t>
+      </w:r>
+      <w:r>
+        <w:rPr>
+          <w:rFonts w:ascii="Arial" w:hAnsi="Arial" w:cs="Arial"/>
+          <w:sz w:val="24"/>
+          <w:szCs w:val="24"/>
+          <w:lang w:val="es-MX"/>
+        </w:rPr>
+        <w:t xml:space="preserve">símbolos no terminales </w:t>
+      </w:r>
+      <w:r>
+        <w:rPr>
+          <w:rFonts w:ascii="Arial" w:hAnsi="Arial" w:cs="Arial"/>
+          <w:sz w:val="24"/>
+          <w:szCs w:val="24"/>
+          <w:lang w:val="es-MX"/>
+        </w:rPr>
+        <w:t>que genera</w:t>
+      </w:r>
+      <w:r>
+        <w:rPr>
+          <w:rFonts w:ascii="Arial" w:hAnsi="Arial" w:cs="Arial"/>
+          <w:sz w:val="24"/>
+          <w:szCs w:val="24"/>
+          <w:lang w:val="es-MX"/>
+        </w:rPr>
+        <w:t xml:space="preserve">n </w:t>
+      </w:r>
+      <w:r>
+        <w:rPr>
+          <w:rFonts w:ascii="Arial" w:hAnsi="Arial" w:cs="Arial"/>
+          <w:sz w:val="24"/>
+          <w:szCs w:val="24"/>
+          <w:lang w:val="es-MX"/>
+        </w:rPr>
+        <w:t>los símbolos terminales de la cadena</w:t>
+      </w:r>
+      <w:r>
+        <w:rPr>
+          <w:rFonts w:ascii="Arial" w:hAnsi="Arial" w:cs="Arial"/>
+          <w:sz w:val="24"/>
+          <w:szCs w:val="24"/>
+          <w:lang w:val="es-MX"/>
+        </w:rPr>
+        <w:t>. Una vez rellenada la primera fila, se empezará a</w:t>
+      </w:r>
+      <w:r>
+        <w:rPr>
+          <w:rFonts w:ascii="Arial" w:hAnsi="Arial" w:cs="Arial"/>
+          <w:sz w:val="24"/>
+          <w:szCs w:val="24"/>
+          <w:lang w:val="es-MX"/>
+        </w:rPr>
+        <w:t xml:space="preserve"> recorrer por casillas las matriz</w:t>
+      </w:r>
+      <w:r>
+        <w:rPr>
+          <w:rFonts w:ascii="Arial" w:hAnsi="Arial" w:cs="Arial"/>
+          <w:sz w:val="24"/>
+          <w:szCs w:val="24"/>
+          <w:lang w:val="es-MX"/>
+        </w:rPr>
+        <w:t xml:space="preserve"> </w:t>
+      </w:r>
+      <w:r>
+        <w:rPr>
+          <w:rFonts w:ascii="Arial" w:hAnsi="Arial" w:cs="Arial"/>
+          <w:sz w:val="24"/>
+          <w:szCs w:val="24"/>
+          <w:lang w:val="es-MX"/>
+        </w:rPr>
+        <w:t>partiendo con dos índices, uno yendo de abajo hacia arriba con respecto a la casilla, y uno en diagonal de arriba hacia abajo; por cada iteración, se harán combinaciones con los símbolos no terminales encontrad</w:t>
+      </w:r>
+      <w:r>
+        <w:rPr>
+          <w:rFonts w:ascii="Arial" w:hAnsi="Arial" w:cs="Arial"/>
+          <w:sz w:val="24"/>
+          <w:szCs w:val="24"/>
+          <w:lang w:val="es-MX"/>
+        </w:rPr>
+        <w:t>o</w:t>
+      </w:r>
+      <w:r>
+        <w:rPr>
+          <w:rFonts w:ascii="Arial" w:hAnsi="Arial" w:cs="Arial"/>
+          <w:sz w:val="24"/>
+          <w:szCs w:val="24"/>
+          <w:lang w:val="es-MX"/>
+        </w:rPr>
+        <w:t>s en las casillas, si se encuentra alguna producción que contenga una de las combinaciones, se agrega</w:t>
+      </w:r>
+      <w:r>
+        <w:rPr>
+          <w:rFonts w:ascii="Arial" w:hAnsi="Arial" w:cs="Arial"/>
+          <w:sz w:val="24"/>
+          <w:szCs w:val="24"/>
+          <w:lang w:val="es-MX"/>
+        </w:rPr>
+        <w:t xml:space="preserve"> el símbolo no terminal</w:t>
+      </w:r>
+      <w:r>
+        <w:rPr>
+          <w:rFonts w:ascii="Arial" w:hAnsi="Arial" w:cs="Arial"/>
+          <w:sz w:val="24"/>
+          <w:szCs w:val="24"/>
+          <w:lang w:val="es-MX"/>
+        </w:rPr>
+        <w:t xml:space="preserve"> </w:t>
+      </w:r>
+      <w:r>
+        <w:rPr>
+          <w:rFonts w:ascii="Arial" w:hAnsi="Arial" w:cs="Arial"/>
+          <w:sz w:val="24"/>
+          <w:szCs w:val="24"/>
+          <w:lang w:val="es-MX"/>
+        </w:rPr>
+        <w:t xml:space="preserve">que corresponde a la producción </w:t>
+      </w:r>
+      <w:r>
+        <w:rPr>
+          <w:rFonts w:ascii="Arial" w:hAnsi="Arial" w:cs="Arial"/>
+          <w:sz w:val="24"/>
+          <w:szCs w:val="24"/>
+          <w:lang w:val="es-MX"/>
+        </w:rPr>
+        <w:t>en la casilla por donde partieron los índices</w:t>
+      </w:r>
+      <w:r>
+        <w:rPr>
+          <w:rFonts w:ascii="Arial" w:hAnsi="Arial" w:cs="Arial"/>
+          <w:sz w:val="24"/>
+          <w:szCs w:val="24"/>
+          <w:lang w:val="es-MX"/>
+        </w:rPr>
+        <w:t xml:space="preserve">, </w:t>
+      </w:r>
+      <w:r>
+        <w:rPr>
+          <w:rFonts w:ascii="Arial" w:hAnsi="Arial" w:cs="Arial"/>
+          <w:sz w:val="24"/>
+          <w:szCs w:val="24"/>
+          <w:lang w:val="es-MX"/>
+        </w:rPr>
+        <w:t>hasta rellenar la matriz completamente</w:t>
+      </w:r>
+      <w:r>
+        <w:rPr>
+          <w:rFonts w:ascii="Arial" w:hAnsi="Arial" w:cs="Arial"/>
+          <w:sz w:val="24"/>
+          <w:szCs w:val="24"/>
+          <w:lang w:val="es-MX"/>
+        </w:rPr>
+        <w:t>; cabe</w:t>
+      </w:r>
+      <w:r>
+        <w:rPr>
+          <w:rFonts w:ascii="Arial" w:hAnsi="Arial" w:cs="Arial"/>
+          <w:sz w:val="24"/>
+          <w:szCs w:val="24"/>
+          <w:lang w:val="es-MX"/>
+        </w:rPr>
+        <w:t xml:space="preserve"> </w:t>
+      </w:r>
+      <w:r>
+        <w:rPr>
+          <w:rFonts w:ascii="Arial" w:hAnsi="Arial" w:cs="Arial"/>
+          <w:sz w:val="24"/>
+          <w:szCs w:val="24"/>
+          <w:lang w:val="es-MX"/>
+        </w:rPr>
+        <w:t>destacar que este es un algoritmo de programación dinámica y solo si la última casilla contiene el símbolo inicial, significa que la cadena si es aceptada por la GLC.</w:t>
+      </w:r>
+    </w:p>
+    <w:p>
+      <w:pPr>
+        <w:rPr>
+          <w:rFonts w:ascii="Arial" w:hAnsi="Arial" w:cs="Arial"/>
+          <w:sz w:val="24"/>
+          <w:szCs w:val="24"/>
+          <w:lang w:val="es-MX"/>
+        </w:rPr>
+      </w:pPr>
+    </w:p>
+    <w:p>
+      <w:pPr>
+        <w:pStyle w:val="Prrafodelista"/>
+        <w:numPr>
+          <w:ilvl w:val="0"/>
+          <w:numId w:val="1"/>
+        </w:numPr>
+        <w:rPr>
+          <w:rFonts w:ascii="Arial" w:hAnsi="Arial" w:cs="Arial"/>
+          <w:sz w:val="24"/>
+          <w:szCs w:val="24"/>
+          <w:lang w:val="es-MX"/>
+        </w:rPr>
+      </w:pPr>
+      <w:r>
+        <w:rPr>
+          <w:rFonts w:ascii="Arial" w:hAnsi="Arial" w:cs="Arial"/>
+          <w:sz w:val="24"/>
+          <w:szCs w:val="24"/>
+          <w:lang w:val="es-MX"/>
+        </w:rPr>
+        <w:lastRenderedPageBreak/>
+        <w:t>Generar recorrido del árbol</w:t>
+      </w:r>
+    </w:p>
+    <w:p>
+      <w:pPr>
+        <w:pStyle w:val="Prrafodelista"/>
+        <w:rPr>
+          <w:rFonts w:ascii="Arial" w:hAnsi="Arial" w:cs="Arial"/>
+          <w:sz w:val="24"/>
+          <w:szCs w:val="24"/>
+          <w:lang w:val="es-MX"/>
+        </w:rPr>
+      </w:pPr>
+    </w:p>
+    <w:p>
+      <w:pPr>
+        <w:pStyle w:val="Prrafodelista"/>
+        <w:rPr>
+          <w:rFonts w:ascii="Arial" w:hAnsi="Arial" w:cs="Arial"/>
+          <w:sz w:val="24"/>
+          <w:szCs w:val="24"/>
+          <w:lang w:val="es-MX"/>
+        </w:rPr>
+      </w:pPr>
+      <w:r>
+        <w:rPr>
+          <w:noProof/>
+        </w:rPr>
+        <w:drawing>
+          <wp:inline distT="0" distB="0" distL="0" distR="0" wp14:anchorId="3ECCF901" wp14:editId="5DFBDA58">
+            <wp:extent cx="5612130" cy="3455670"/>
+            <wp:effectExtent l="0" t="0" r="7620" b="0"/>
+            <wp:docPr id="11" name="Imagen 11"/>
+            <wp:cNvGraphicFramePr>
+              <a:graphicFrameLocks xmlns:a="http://schemas.openxmlformats.org/drawingml/2006/main" noChangeAspect="1"/>
+            </wp:cNvGraphicFramePr>
+            <a:graphic xmlns:a="http://schemas.openxmlformats.org/drawingml/2006/main">
+              <a:graphicData uri="http://schemas.openxmlformats.org/drawingml/2006/picture">
+                <pic:pic xmlns:pic="http://schemas.openxmlformats.org/drawingml/2006/picture">
+                  <pic:nvPicPr>
+                    <pic:cNvPr id="1" name=""/>
+                    <pic:cNvPicPr/>
+                  </pic:nvPicPr>
+                  <pic:blipFill>
+                    <a:blip r:embed="rId17"/>
+                    <a:stretch>
+                      <a:fillRect/>
+                    </a:stretch>
+                  </pic:blipFill>
+                  <pic:spPr>
+                    <a:xfrm>
+                      <a:off x="0" y="0"/>
+                      <a:ext cx="5612130" cy="3455670"/>
+                    </a:xfrm>
+                    <a:prstGeom prst="rect">
+                      <a:avLst/>
+                    </a:prstGeom>
+                  </pic:spPr>
+                </pic:pic>
+              </a:graphicData>
+            </a:graphic>
+          </wp:inline>
+        </w:drawing>
+      </w:r>
+    </w:p>
+    <w:p>
+      <w:pPr>
+        <w:pStyle w:val="Prrafodelista"/>
+        <w:rPr>
+          <w:rFonts w:ascii="Arial" w:hAnsi="Arial" w:cs="Arial"/>
+          <w:sz w:val="24"/>
+          <w:szCs w:val="24"/>
+          <w:lang w:val="es-MX"/>
+        </w:rPr>
+      </w:pPr>
+    </w:p>
+    <w:p>
+      <w:pPr>
+        <w:pStyle w:val="Prrafodelista"/>
+        <w:rPr>
+          <w:rFonts w:ascii="Arial" w:hAnsi="Arial" w:cs="Arial"/>
+          <w:sz w:val="24"/>
+          <w:szCs w:val="24"/>
+          <w:lang w:val="es-MX"/>
+        </w:rPr>
+      </w:pPr>
+    </w:p>
+    <w:p>
+      <w:pPr>
+        <w:pStyle w:val="Prrafodelista"/>
+        <w:ind w:firstLine="567"/>
+        <w:rPr>
+          <w:rFonts w:ascii="Arial" w:hAnsi="Arial" w:cs="Arial"/>
+          <w:sz w:val="24"/>
+          <w:szCs w:val="24"/>
+          <w:lang w:val="es-MX"/>
+        </w:rPr>
+      </w:pPr>
+      <w:r>
+        <w:rPr>
+          <w:rFonts w:ascii="Arial" w:hAnsi="Arial" w:cs="Arial"/>
+          <w:sz w:val="24"/>
+          <w:szCs w:val="24"/>
+          <w:lang w:val="es-MX"/>
+        </w:rPr>
+        <w:t xml:space="preserve">Una vez rellenada </w:t>
+      </w:r>
+      <w:r>
+        <w:rPr>
+          <w:rFonts w:ascii="Arial" w:hAnsi="Arial" w:cs="Arial"/>
+          <w:sz w:val="24"/>
+          <w:szCs w:val="24"/>
+          <w:lang w:val="es-MX"/>
+        </w:rPr>
+        <w:t>la</w:t>
+      </w:r>
+      <w:r>
+        <w:rPr>
+          <w:rFonts w:ascii="Arial" w:hAnsi="Arial" w:cs="Arial"/>
+          <w:sz w:val="24"/>
+          <w:szCs w:val="24"/>
+          <w:lang w:val="es-MX"/>
+        </w:rPr>
+        <w:t xml:space="preserve"> matriz y habiendo verificado que la cadena es aceptada por la GLC</w:t>
+      </w:r>
+      <w:r>
+        <w:rPr>
+          <w:rFonts w:ascii="Arial" w:hAnsi="Arial" w:cs="Arial"/>
+          <w:sz w:val="24"/>
+          <w:szCs w:val="24"/>
+          <w:lang w:val="es-MX"/>
+        </w:rPr>
+        <w:t>, se recorre la matriz al revés</w:t>
+      </w:r>
+      <w:r>
+        <w:rPr>
+          <w:rFonts w:ascii="Arial" w:hAnsi="Arial" w:cs="Arial"/>
+          <w:sz w:val="24"/>
+          <w:szCs w:val="24"/>
+          <w:lang w:val="es-MX"/>
+        </w:rPr>
+        <w:t>,</w:t>
+      </w:r>
+      <w:r>
+        <w:rPr>
+          <w:rFonts w:ascii="Arial" w:hAnsi="Arial" w:cs="Arial"/>
+          <w:sz w:val="24"/>
+          <w:szCs w:val="24"/>
+          <w:lang w:val="es-MX"/>
+        </w:rPr>
+        <w:t xml:space="preserve"> haciendo un back tracking </w:t>
+      </w:r>
+      <w:r>
+        <w:rPr>
+          <w:rFonts w:ascii="Arial" w:hAnsi="Arial" w:cs="Arial"/>
+          <w:sz w:val="24"/>
+          <w:szCs w:val="24"/>
+          <w:lang w:val="es-MX"/>
+        </w:rPr>
+        <w:t xml:space="preserve">con </w:t>
+      </w:r>
+      <w:proofErr w:type="spellStart"/>
+      <w:r>
+        <w:rPr>
+          <w:rFonts w:ascii="Arial" w:hAnsi="Arial" w:cs="Arial"/>
+          <w:sz w:val="24"/>
+          <w:szCs w:val="24"/>
+          <w:lang w:val="es-MX"/>
+        </w:rPr>
+        <w:t>queues</w:t>
+      </w:r>
+      <w:proofErr w:type="spellEnd"/>
+      <w:r>
+        <w:rPr>
+          <w:rFonts w:ascii="Arial" w:hAnsi="Arial" w:cs="Arial"/>
+          <w:sz w:val="24"/>
+          <w:szCs w:val="24"/>
+          <w:lang w:val="es-MX"/>
+        </w:rPr>
+        <w:t xml:space="preserve"> </w:t>
+      </w:r>
+      <w:r>
+        <w:rPr>
+          <w:rFonts w:ascii="Arial" w:hAnsi="Arial" w:cs="Arial"/>
+          <w:sz w:val="24"/>
+          <w:szCs w:val="24"/>
+          <w:lang w:val="es-MX"/>
+        </w:rPr>
+        <w:t>y verificando cu</w:t>
+      </w:r>
+      <w:r>
+        <w:rPr>
+          <w:rFonts w:ascii="Arial" w:hAnsi="Arial" w:cs="Arial"/>
+          <w:sz w:val="24"/>
+          <w:szCs w:val="24"/>
+          <w:lang w:val="es-MX"/>
+        </w:rPr>
+        <w:t>á</w:t>
+      </w:r>
+      <w:r>
+        <w:rPr>
+          <w:rFonts w:ascii="Arial" w:hAnsi="Arial" w:cs="Arial"/>
+          <w:sz w:val="24"/>
+          <w:szCs w:val="24"/>
+          <w:lang w:val="es-MX"/>
+        </w:rPr>
+        <w:t xml:space="preserve">les combinaciones </w:t>
+      </w:r>
+      <w:r>
+        <w:rPr>
+          <w:rFonts w:ascii="Arial" w:hAnsi="Arial" w:cs="Arial"/>
+          <w:sz w:val="24"/>
+          <w:szCs w:val="24"/>
+          <w:lang w:val="es-MX"/>
+        </w:rPr>
+        <w:t>corresponden a las casillas, de esta manera, se genera un recorrido</w:t>
+      </w:r>
+      <w:r>
+        <w:rPr>
+          <w:rFonts w:ascii="Arial" w:hAnsi="Arial" w:cs="Arial"/>
+          <w:sz w:val="24"/>
+          <w:szCs w:val="24"/>
+          <w:lang w:val="es-MX"/>
+        </w:rPr>
+        <w:t xml:space="preserve"> por niveles</w:t>
+      </w:r>
+      <w:r>
+        <w:rPr>
+          <w:rFonts w:ascii="Arial" w:hAnsi="Arial" w:cs="Arial"/>
+          <w:sz w:val="24"/>
+          <w:szCs w:val="24"/>
+          <w:lang w:val="es-MX"/>
+        </w:rPr>
+        <w:t>, el cual sirve para la generación del árbol de derivació</w:t>
+      </w:r>
+      <w:r>
+        <w:rPr>
+          <w:rFonts w:ascii="Arial" w:hAnsi="Arial" w:cs="Arial"/>
+          <w:sz w:val="24"/>
+          <w:szCs w:val="24"/>
+          <w:lang w:val="es-MX"/>
+        </w:rPr>
+        <w:t xml:space="preserve">n y esto de igual manera facilita el proceso para generarlo, ya que existe una estructura de datos en Java que </w:t>
+      </w:r>
+      <w:r>
+        <w:rPr>
+          <w:rFonts w:ascii="Arial" w:hAnsi="Arial" w:cs="Arial"/>
+          <w:sz w:val="24"/>
+          <w:szCs w:val="24"/>
+          <w:lang w:val="es-MX"/>
+        </w:rPr>
+        <w:t>al pasarle nodos, se puede visualizar</w:t>
+      </w:r>
+      <w:r>
+        <w:rPr>
+          <w:rFonts w:ascii="Arial" w:hAnsi="Arial" w:cs="Arial"/>
+          <w:sz w:val="24"/>
+          <w:szCs w:val="24"/>
+          <w:lang w:val="es-MX"/>
+        </w:rPr>
+        <w:t xml:space="preserve"> el árbol</w:t>
+      </w:r>
+      <w:r>
+        <w:rPr>
+          <w:rFonts w:ascii="Arial" w:hAnsi="Arial" w:cs="Arial"/>
+          <w:sz w:val="24"/>
+          <w:szCs w:val="24"/>
+          <w:lang w:val="es-MX"/>
+        </w:rPr>
+        <w:t xml:space="preserve"> gráficamente a través de una GUI.</w:t>
+      </w:r>
+    </w:p>
+    <w:p>
+      <w:pPr>
+        <w:pStyle w:val="Prrafodelista"/>
+        <w:rPr>
+          <w:rFonts w:ascii="Arial" w:hAnsi="Arial" w:cs="Arial"/>
+          <w:sz w:val="24"/>
+          <w:szCs w:val="24"/>
+          <w:lang w:val="es-MX"/>
+        </w:rPr>
+      </w:pPr>
+    </w:p>
+    <w:p>
+      <w:pPr>
+        <w:pStyle w:val="Prrafodelista"/>
+        <w:rPr>
+          <w:rFonts w:ascii="Arial" w:hAnsi="Arial" w:cs="Arial"/>
+          <w:sz w:val="24"/>
+          <w:szCs w:val="24"/>
+          <w:lang w:val="es-MX"/>
+        </w:rPr>
+      </w:pPr>
+    </w:p>
+    <w:p>
+      <w:pPr>
+        <w:pStyle w:val="Prrafodelista"/>
+        <w:rPr>
+          <w:rFonts w:ascii="Arial" w:hAnsi="Arial" w:cs="Arial"/>
+          <w:sz w:val="24"/>
+          <w:szCs w:val="24"/>
+          <w:lang w:val="es-MX"/>
+        </w:rPr>
+      </w:pPr>
+    </w:p>
+    <w:p>
+      <w:pPr>
+        <w:pStyle w:val="Prrafodelista"/>
+        <w:rPr>
+          <w:rFonts w:ascii="Arial" w:hAnsi="Arial" w:cs="Arial"/>
+          <w:sz w:val="24"/>
+          <w:szCs w:val="24"/>
+          <w:lang w:val="es-MX"/>
+        </w:rPr>
+      </w:pPr>
+    </w:p>
+    <w:p>
+      <w:pPr>
+        <w:pStyle w:val="Prrafodelista"/>
+        <w:rPr>
+          <w:rFonts w:ascii="Arial" w:hAnsi="Arial" w:cs="Arial"/>
+          <w:sz w:val="24"/>
+          <w:szCs w:val="24"/>
+          <w:lang w:val="es-MX"/>
+        </w:rPr>
+      </w:pPr>
+    </w:p>
+    <w:p>
+      <w:pPr>
+        <w:pStyle w:val="Prrafodelista"/>
+        <w:rPr>
+          <w:rFonts w:ascii="Arial" w:hAnsi="Arial" w:cs="Arial"/>
+          <w:sz w:val="24"/>
+          <w:szCs w:val="24"/>
+          <w:lang w:val="es-MX"/>
+        </w:rPr>
+      </w:pPr>
+    </w:p>
+    <w:p>
+      <w:pPr>
+        <w:pStyle w:val="Prrafodelista"/>
+        <w:rPr>
+          <w:rFonts w:ascii="Arial" w:hAnsi="Arial" w:cs="Arial"/>
+          <w:sz w:val="24"/>
+          <w:szCs w:val="24"/>
+          <w:lang w:val="es-MX"/>
+        </w:rPr>
+      </w:pPr>
+    </w:p>
+    <w:p>
+      <w:pPr>
+        <w:pStyle w:val="Prrafodelista"/>
+        <w:rPr>
+          <w:rFonts w:ascii="Arial" w:hAnsi="Arial" w:cs="Arial"/>
+          <w:sz w:val="24"/>
+          <w:szCs w:val="24"/>
+          <w:lang w:val="es-MX"/>
+        </w:rPr>
+      </w:pPr>
+    </w:p>
+    <w:p>
+      <w:pPr>
+        <w:pStyle w:val="Prrafodelista"/>
+        <w:rPr>
+          <w:rFonts w:ascii="Arial" w:hAnsi="Arial" w:cs="Arial"/>
+          <w:sz w:val="24"/>
+          <w:szCs w:val="24"/>
+          <w:lang w:val="es-MX"/>
+        </w:rPr>
+      </w:pPr>
+    </w:p>
+    <w:p>
+      <w:pPr>
+        <w:pStyle w:val="Prrafodelista"/>
+        <w:rPr>
+          <w:rFonts w:ascii="Arial" w:hAnsi="Arial" w:cs="Arial"/>
+          <w:sz w:val="24"/>
+          <w:szCs w:val="24"/>
+          <w:lang w:val="es-MX"/>
+        </w:rPr>
+      </w:pPr>
+    </w:p>
+    <w:p>
+      <w:pPr>
+        <w:rPr>
+          <w:rFonts w:ascii="Arial" w:hAnsi="Arial" w:cs="Arial"/>
+          <w:sz w:val="24"/>
+          <w:szCs w:val="24"/>
+          <w:lang w:val="es-MX"/>
+        </w:rPr>
+      </w:pPr>
+    </w:p>
+    <w:p>
+      <w:pPr>
+        <w:rPr>
+          <w:rFonts w:ascii="Arial" w:hAnsi="Arial" w:cs="Arial"/>
+          <w:sz w:val="24"/>
+          <w:szCs w:val="24"/>
+          <w:lang w:val="es-MX"/>
+        </w:rPr>
+      </w:pPr>
+    </w:p>
+    <w:p>
+      <w:pPr>
+        <w:pStyle w:val="Prrafodelista"/>
+        <w:numPr>
+          <w:ilvl w:val="0"/>
+          <w:numId w:val="1"/>
+        </w:numPr>
+        <w:rPr>
+          <w:rFonts w:ascii="Arial" w:hAnsi="Arial" w:cs="Arial"/>
+          <w:sz w:val="24"/>
+          <w:szCs w:val="24"/>
+          <w:lang w:val="es-MX"/>
+        </w:rPr>
+      </w:pPr>
+      <w:r>
+        <w:rPr>
+          <w:rFonts w:ascii="Arial" w:hAnsi="Arial" w:cs="Arial"/>
+          <w:sz w:val="24"/>
+          <w:szCs w:val="24"/>
+          <w:lang w:val="es-MX"/>
+        </w:rPr>
+        <w:lastRenderedPageBreak/>
+        <w:t>Generar árbol de derivación</w:t>
+      </w:r>
+    </w:p>
+    <w:p>
+      <w:pPr>
+        <w:pStyle w:val="Prrafodelista"/>
+        <w:rPr>
+          <w:rFonts w:ascii="Arial" w:hAnsi="Arial" w:cs="Arial"/>
+          <w:sz w:val="24"/>
+          <w:szCs w:val="24"/>
+          <w:lang w:val="es-MX"/>
+        </w:rPr>
+      </w:pPr>
+    </w:p>
+    <w:p>
+      <w:pPr>
+        <w:pStyle w:val="Prrafodelista"/>
+        <w:rPr>
+          <w:noProof/>
+        </w:rPr>
+      </w:pPr>
+      <w:r>
+        <w:rPr>
+          <w:noProof/>
+        </w:rPr>
+        <w:drawing>
+          <wp:inline distT="0" distB="0" distL="0" distR="0" wp14:anchorId="2426DC8E" wp14:editId="73026EDE">
+            <wp:extent cx="4429125" cy="4522763"/>
+            <wp:effectExtent l="0" t="0" r="0" b="0"/>
+            <wp:docPr id="12" name="Imagen 12"/>
+            <wp:cNvGraphicFramePr>
+              <a:graphicFrameLocks xmlns:a="http://schemas.openxmlformats.org/drawingml/2006/main" noChangeAspect="1"/>
+            </wp:cNvGraphicFramePr>
+            <a:graphic xmlns:a="http://schemas.openxmlformats.org/drawingml/2006/main">
+              <a:graphicData uri="http://schemas.openxmlformats.org/drawingml/2006/picture">
+                <pic:pic xmlns:pic="http://schemas.openxmlformats.org/drawingml/2006/picture">
+                  <pic:nvPicPr>
+                    <pic:cNvPr id="1" name=""/>
+                    <pic:cNvPicPr/>
+                  </pic:nvPicPr>
+                  <pic:blipFill>
+                    <a:blip r:embed="rId18"/>
+                    <a:stretch>
+                      <a:fillRect/>
+                    </a:stretch>
+                  </pic:blipFill>
+                  <pic:spPr>
+                    <a:xfrm>
+                      <a:off x="0" y="0"/>
+                      <a:ext cx="4485011" cy="4579831"/>
+                    </a:xfrm>
+                    <a:prstGeom prst="rect">
+                      <a:avLst/>
+                    </a:prstGeom>
+                  </pic:spPr>
+                </pic:pic>
+              </a:graphicData>
+            </a:graphic>
+          </wp:inline>
+        </w:drawing>
+      </w:r>
+      <w:r>
+        <w:rPr>
+          <w:noProof/>
+        </w:rPr>
+        <w:t xml:space="preserve"> </w:t>
+      </w:r>
+      <w:r>
+        <w:rPr>
+          <w:noProof/>
+        </w:rPr>
+        <w:drawing>
+          <wp:inline distT="0" distB="0" distL="0" distR="0" wp14:anchorId="18D4DE96" wp14:editId="521EFD4F">
+            <wp:extent cx="3067050" cy="1102221"/>
+            <wp:effectExtent l="0" t="0" r="0" b="3175"/>
+            <wp:docPr id="13" name="Imagen 13"/>
+            <wp:cNvGraphicFramePr>
+              <a:graphicFrameLocks xmlns:a="http://schemas.openxmlformats.org/drawingml/2006/main" noChangeAspect="1"/>
+            </wp:cNvGraphicFramePr>
+            <a:graphic xmlns:a="http://schemas.openxmlformats.org/drawingml/2006/main">
+              <a:graphicData uri="http://schemas.openxmlformats.org/drawingml/2006/picture">
+                <pic:pic xmlns:pic="http://schemas.openxmlformats.org/drawingml/2006/picture">
+                  <pic:nvPicPr>
+                    <pic:cNvPr id="1" name=""/>
+                    <pic:cNvPicPr/>
+                  </pic:nvPicPr>
+                  <pic:blipFill>
+                    <a:blip r:embed="rId19"/>
+                    <a:stretch>
+                      <a:fillRect/>
+                    </a:stretch>
+                  </pic:blipFill>
+                  <pic:spPr>
+                    <a:xfrm>
+                      <a:off x="0" y="0"/>
+                      <a:ext cx="3172489" cy="1140113"/>
+                    </a:xfrm>
+                    <a:prstGeom prst="rect">
+                      <a:avLst/>
+                    </a:prstGeom>
+                  </pic:spPr>
+                </pic:pic>
+              </a:graphicData>
+            </a:graphic>
+          </wp:inline>
+        </w:drawing>
+      </w:r>
+    </w:p>
+    <w:p>
+      <w:pPr>
+        <w:pStyle w:val="Prrafodelista"/>
+        <w:rPr>
+          <w:noProof/>
+        </w:rPr>
+      </w:pPr>
+    </w:p>
+    <w:p>
+      <w:pPr>
+        <w:pStyle w:val="Prrafodelista"/>
+        <w:ind w:firstLine="567"/>
+        <w:rPr>
+          <w:rFonts w:ascii="Arial" w:hAnsi="Arial" w:cs="Arial"/>
+          <w:noProof/>
+          <w:sz w:val="24"/>
+          <w:szCs w:val="24"/>
+        </w:rPr>
+      </w:pPr>
+      <w:r>
+        <w:rPr>
+          <w:rFonts w:ascii="Arial" w:hAnsi="Arial" w:cs="Arial"/>
+          <w:noProof/>
+          <w:sz w:val="24"/>
+          <w:szCs w:val="24"/>
+        </w:rPr>
+        <w:t>El agoritmo, recorre el arraylist del recorrido, se generan nodos y se van a agregando por nivel a una estructura de datos llamado JTree</w:t>
+      </w:r>
+      <w:r>
+        <w:rPr>
+          <w:rFonts w:ascii="Arial" w:hAnsi="Arial" w:cs="Arial"/>
+          <w:noProof/>
+          <w:sz w:val="24"/>
+          <w:szCs w:val="24"/>
+        </w:rPr>
+        <w:t xml:space="preserve">, </w:t>
+      </w:r>
+      <w:r>
+        <w:rPr>
+          <w:rFonts w:ascii="Arial" w:hAnsi="Arial" w:cs="Arial"/>
+          <w:noProof/>
+          <w:sz w:val="24"/>
+          <w:szCs w:val="24"/>
+        </w:rPr>
+        <w:t>la cual permite crear árboles gráficamente con tal solo pasarse a una GUI.</w:t>
+      </w:r>
+      <w:r>
+        <w:rPr>
+          <w:rFonts w:ascii="Arial" w:hAnsi="Arial" w:cs="Arial"/>
+          <w:noProof/>
+          <w:sz w:val="24"/>
+          <w:szCs w:val="24"/>
+        </w:rPr>
+        <w:t xml:space="preserve"> Más a detalle, el algoritmo recorre el arraylist recibiendo como primer índice el nodo padre y posteriormente sus nodos hijos, creando de esta manera los nodos</w:t>
+      </w:r>
+      <w:r>
+        <w:rPr>
+          <w:rFonts w:ascii="Arial" w:hAnsi="Arial" w:cs="Arial"/>
+          <w:noProof/>
+          <w:sz w:val="24"/>
+          <w:szCs w:val="24"/>
+        </w:rPr>
+        <w:t>, sus conexiones</w:t>
+      </w:r>
+      <w:r>
+        <w:rPr>
+          <w:rFonts w:ascii="Arial" w:hAnsi="Arial" w:cs="Arial"/>
+          <w:noProof/>
+          <w:sz w:val="24"/>
+          <w:szCs w:val="24"/>
+        </w:rPr>
+        <w:t xml:space="preserve"> y </w:t>
+      </w:r>
+      <w:r>
+        <w:rPr>
+          <w:rFonts w:ascii="Arial" w:hAnsi="Arial" w:cs="Arial"/>
+          <w:noProof/>
+          <w:sz w:val="24"/>
+          <w:szCs w:val="24"/>
+        </w:rPr>
+        <w:t xml:space="preserve">finalmente </w:t>
+      </w:r>
+      <w:r>
+        <w:rPr>
+          <w:rFonts w:ascii="Arial" w:hAnsi="Arial" w:cs="Arial"/>
+          <w:noProof/>
+          <w:sz w:val="24"/>
+          <w:szCs w:val="24"/>
+        </w:rPr>
+        <w:t>añadiendolos al JTree.</w:t>
+      </w:r>
+    </w:p>
+    <w:p>
+      <w:pPr>
+        <w:rPr>
+          <w:rFonts w:ascii="Arial" w:hAnsi="Arial" w:cs="Arial"/>
+          <w:sz w:val="24"/>
+          <w:szCs w:val="24"/>
+          <w:lang w:val="es-MX"/>
+        </w:rPr>
+      </w:pPr>
+    </w:p>
+    <w:p>
+      <w:pPr>
+        <w:rPr>
+          <w:rFonts w:ascii="Arial" w:hAnsi="Arial" w:cs="Arial"/>
+          <w:sz w:val="24"/>
+          <w:szCs w:val="24"/>
+          <w:lang w:val="es-MX"/>
+        </w:rPr>
+      </w:pPr>
     </w:p>
     <w:p>
       <w:pPr>
@@ -2145,15 +5001,16 @@
           <w:lang w:val="es-MX"/>
         </w:rPr>
       </w:pPr>
-      <w:bookmarkStart w:id="7" w:name="_Toc53427415"/>
-      <w:r>
-        <w:rPr>
-          <w:rFonts w:ascii="Arial" w:hAnsi="Arial" w:cs="Arial"/>
-          <w:lang w:val="es-MX"/>
-        </w:rPr>
+      <w:bookmarkStart w:id="8" w:name="_Toc54449497"/>
+      <w:r>
+        <w:rPr>
+          <w:rFonts w:ascii="Arial" w:hAnsi="Arial" w:cs="Arial"/>
+          <w:lang w:val="es-MX"/>
+        </w:rPr>
+        <w:lastRenderedPageBreak/>
         <w:t>Flujo del programa</w:t>
       </w:r>
-      <w:bookmarkEnd w:id="7"/>
+      <w:bookmarkEnd w:id="8"/>
     </w:p>
     <w:p>
       <w:pPr>
@@ -2171,7 +5028,7 @@
           <w:lang w:val="es-MX"/>
         </w:rPr>
       </w:pPr>
-      <w:bookmarkStart w:id="8" w:name="_Toc53427416"/>
+      <w:bookmarkStart w:id="9" w:name="_Toc54449498"/>
       <w:r>
         <w:rPr>
           <w:rFonts w:ascii="Arial" w:hAnsi="Arial" w:cs="Arial"/>
@@ -2179,7 +5036,7 @@
         </w:rPr>
         <w:t>Diagramas de clase</w:t>
       </w:r>
-      <w:bookmarkEnd w:id="8"/>
+      <w:bookmarkEnd w:id="9"/>
     </w:p>
     <w:p>
       <w:pPr>
@@ -2196,7 +5053,7 @@
       </w:pPr>
     </w:p>
     <w:sectPr>
-      <w:footerReference w:type="default" r:id="rId10"/>
+      <w:footerReference w:type="default" r:id="rId20"/>
       <w:pgSz w:w="12240" w:h="15840"/>
       <w:pgMar w:top="1417" w:right="1701" w:bottom="1417" w:left="1701" w:header="708" w:footer="708" w:gutter="0"/>
       <w:cols w:space="708"/>
@@ -2306,9 +5163,9 @@
 <file path=word/numbering.xml><?xml version="1.0" encoding="utf-8"?>
 <w:numbering xmlns:wpc="http://schemas.microsoft.com/office/word/2010/wordprocessingCanvas" xmlns:cx="http://schemas.microsoft.com/office/drawing/2014/chartex" xmlns:cx1="http://schemas.microsoft.com/office/drawing/2015/9/8/chartex" xmlns:cx2="http://schemas.microsoft.com/office/drawing/2015/10/21/chartex" xmlns:cx3="http://schemas.microsoft.com/office/drawing/2016/5/9/chartex" xmlns:cx4="http://schemas.microsoft.com/office/drawing/2016/5/10/chartex" xmlns:cx5="http://schemas.microsoft.com/office/drawing/2016/5/11/chartex" xmlns:cx6="http://schemas.microsoft.com/office/drawing/2016/5/12/chartex" xmlns:cx7="http://schemas.microsoft.com/office/drawing/2016/5/13/chartex" xmlns:cx8="http://schemas.microsoft.com/office/drawing/2016/5/14/chartex" xmlns:mc="http://schemas.openxmlformats.org/markup-compatibility/2006" xmlns:aink="http://schemas.microsoft.com/office/drawing/2016/ink" xmlns:am3d="http://schemas.microsoft.com/office/drawing/2017/model3d" xmlns:o="urn:schemas-microsoft-com:office:office" xmlns:r="http://schemas.openxmlformats.org/officeDocument/2006/relationships" xmlns:m="http://schemas.openxmlformats.org/officeDocument/2006/math" xmlns:v="urn:schemas-microsoft-com:vml" xmlns:wp14="http://schemas.microsoft.com/office/word/2010/wordprocessingDrawing" xmlns:wp="http://schemas.openxmlformats.org/drawingml/2006/wordprocessingDrawing" xmlns:w10="urn:schemas-microsoft-com:office:word" xmlns:w="http://schemas.openxmlformats.org/wordprocessingml/2006/main" xmlns:w14="http://schemas.microsoft.com/office/word/2010/wordml" xmlns:w15="http://schemas.microsoft.com/office/word/2012/wordml" xmlns:w16cex="http://schemas.microsoft.com/office/word/2018/wordml/cex" xmlns:w16cid="http://schemas.microsoft.com/office/word/2016/wordml/cid" xmlns:w16="http://schemas.microsoft.com/office/word/2018/wordml" xmlns:w16se="http://schemas.microsoft.com/office/word/2015/wordml/symex" xmlns:wpg="http://schemas.microsoft.com/office/word/2010/wordprocessingGroup" xmlns:wpi="http://schemas.microsoft.com/office/word/2010/wordprocessingInk" xmlns:wne="http://schemas.microsoft.com/office/word/2006/wordml" xmlns:wps="http://schemas.microsoft.com/office/word/2010/wordprocessingShape" mc:Ignorable="w14 w15 w16se w16cid w16 w16cex wp14">
   <w:abstractNum w:abstractNumId="0" w15:restartNumberingAfterBreak="0">
-    <w:nsid w:val="2C993025"/>
+    <w:nsid w:val="107C191E"/>
     <w:multiLevelType w:val="hybridMultilevel"/>
-    <w:tmpl w:val="8B886098"/>
+    <w:tmpl w:val="FA400AD0"/>
     <w:lvl w:ilvl="0" w:tplc="080A000F">
       <w:start w:val="1"/>
       <w:numFmt w:val="decimal"/>
@@ -2394,7 +5251,99 @@
       </w:pPr>
     </w:lvl>
   </w:abstractNum>
+  <w:abstractNum w:abstractNumId="1" w15:restartNumberingAfterBreak="0">
+    <w:nsid w:val="2C993025"/>
+    <w:multiLevelType w:val="hybridMultilevel"/>
+    <w:tmpl w:val="8B886098"/>
+    <w:lvl w:ilvl="0" w:tplc="080A000F">
+      <w:start w:val="1"/>
+      <w:numFmt w:val="decimal"/>
+      <w:lvlText w:val="%1."/>
+      <w:lvlJc w:val="left"/>
+      <w:pPr>
+        <w:ind w:left="720" w:hanging="360"/>
+      </w:pPr>
+      <w:rPr>
+        <w:rFonts w:hint="default"/>
+      </w:rPr>
+    </w:lvl>
+    <w:lvl w:ilvl="1" w:tplc="080A0019" w:tentative="1">
+      <w:start w:val="1"/>
+      <w:numFmt w:val="lowerLetter"/>
+      <w:lvlText w:val="%2."/>
+      <w:lvlJc w:val="left"/>
+      <w:pPr>
+        <w:ind w:left="1440" w:hanging="360"/>
+      </w:pPr>
+    </w:lvl>
+    <w:lvl w:ilvl="2" w:tplc="080A001B" w:tentative="1">
+      <w:start w:val="1"/>
+      <w:numFmt w:val="lowerRoman"/>
+      <w:lvlText w:val="%3."/>
+      <w:lvlJc w:val="right"/>
+      <w:pPr>
+        <w:ind w:left="2160" w:hanging="180"/>
+      </w:pPr>
+    </w:lvl>
+    <w:lvl w:ilvl="3" w:tplc="080A000F" w:tentative="1">
+      <w:start w:val="1"/>
+      <w:numFmt w:val="decimal"/>
+      <w:lvlText w:val="%4."/>
+      <w:lvlJc w:val="left"/>
+      <w:pPr>
+        <w:ind w:left="2880" w:hanging="360"/>
+      </w:pPr>
+    </w:lvl>
+    <w:lvl w:ilvl="4" w:tplc="080A0019" w:tentative="1">
+      <w:start w:val="1"/>
+      <w:numFmt w:val="lowerLetter"/>
+      <w:lvlText w:val="%5."/>
+      <w:lvlJc w:val="left"/>
+      <w:pPr>
+        <w:ind w:left="3600" w:hanging="360"/>
+      </w:pPr>
+    </w:lvl>
+    <w:lvl w:ilvl="5" w:tplc="080A001B" w:tentative="1">
+      <w:start w:val="1"/>
+      <w:numFmt w:val="lowerRoman"/>
+      <w:lvlText w:val="%6."/>
+      <w:lvlJc w:val="right"/>
+      <w:pPr>
+        <w:ind w:left="4320" w:hanging="180"/>
+      </w:pPr>
+    </w:lvl>
+    <w:lvl w:ilvl="6" w:tplc="080A000F" w:tentative="1">
+      <w:start w:val="1"/>
+      <w:numFmt w:val="decimal"/>
+      <w:lvlText w:val="%7."/>
+      <w:lvlJc w:val="left"/>
+      <w:pPr>
+        <w:ind w:left="5040" w:hanging="360"/>
+      </w:pPr>
+    </w:lvl>
+    <w:lvl w:ilvl="7" w:tplc="080A0019" w:tentative="1">
+      <w:start w:val="1"/>
+      <w:numFmt w:val="lowerLetter"/>
+      <w:lvlText w:val="%8."/>
+      <w:lvlJc w:val="left"/>
+      <w:pPr>
+        <w:ind w:left="5760" w:hanging="360"/>
+      </w:pPr>
+    </w:lvl>
+    <w:lvl w:ilvl="8" w:tplc="080A001B" w:tentative="1">
+      <w:start w:val="1"/>
+      <w:numFmt w:val="lowerRoman"/>
+      <w:lvlText w:val="%9."/>
+      <w:lvlJc w:val="right"/>
+      <w:pPr>
+        <w:ind w:left="6480" w:hanging="180"/>
+      </w:pPr>
+    </w:lvl>
+  </w:abstractNum>
   <w:num w:numId="1">
+    <w:abstractNumId w:val="1"/>
+  </w:num>
+  <w:num w:numId="2">
     <w:abstractNumId w:val="0"/>
   </w:num>
 </w:numbering>

--- a/SDD.docx
+++ b/SDD.docx
@@ -317,7 +317,7 @@
           <w:r>
             <w:fldChar w:fldCharType="separate"/>
           </w:r>
-          <w:hyperlink w:anchor="_Toc54449489" w:history="1">
+          <w:hyperlink w:anchor="_Toc54453140" w:history="1">
             <w:r>
               <w:rPr>
                 <w:rStyle w:val="Hipervnculo"/>
@@ -346,7 +346,7 @@
                 <w:noProof/>
                 <w:webHidden/>
               </w:rPr>
-              <w:instrText xml:space="preserve"> PAGEREF _Toc54449489 \h </w:instrText>
+              <w:instrText xml:space="preserve"> PAGEREF _Toc54453140 \h </w:instrText>
             </w:r>
             <w:r>
               <w:rPr>
@@ -389,7 +389,7 @@
               <w:lang w:val="es-MX" w:eastAsia="es-MX"/>
             </w:rPr>
           </w:pPr>
-          <w:hyperlink w:anchor="_Toc54449490" w:history="1">
+          <w:hyperlink w:anchor="_Toc54453141" w:history="1">
             <w:r>
               <w:rPr>
                 <w:rStyle w:val="Hipervnculo"/>
@@ -418,7 +418,7 @@
                 <w:noProof/>
                 <w:webHidden/>
               </w:rPr>
-              <w:instrText xml:space="preserve"> PAGEREF _Toc54449490 \h </w:instrText>
+              <w:instrText xml:space="preserve"> PAGEREF _Toc54453141 \h </w:instrText>
             </w:r>
             <w:r>
               <w:rPr>
@@ -461,7 +461,7 @@
               <w:lang w:val="es-MX" w:eastAsia="es-MX"/>
             </w:rPr>
           </w:pPr>
-          <w:hyperlink w:anchor="_Toc54449491" w:history="1">
+          <w:hyperlink w:anchor="_Toc54453142" w:history="1">
             <w:r>
               <w:rPr>
                 <w:rStyle w:val="Hipervnculo"/>
@@ -490,7 +490,7 @@
                 <w:noProof/>
                 <w:webHidden/>
               </w:rPr>
-              <w:instrText xml:space="preserve"> PAGEREF _Toc54449491 \h </w:instrText>
+              <w:instrText xml:space="preserve"> PAGEREF _Toc54453142 \h </w:instrText>
             </w:r>
             <w:r>
               <w:rPr>
@@ -533,7 +533,7 @@
               <w:lang w:val="es-MX" w:eastAsia="es-MX"/>
             </w:rPr>
           </w:pPr>
-          <w:hyperlink w:anchor="_Toc54449492" w:history="1">
+          <w:hyperlink w:anchor="_Toc54453143" w:history="1">
             <w:r>
               <w:rPr>
                 <w:rStyle w:val="Hipervnculo"/>
@@ -562,7 +562,7 @@
                 <w:noProof/>
                 <w:webHidden/>
               </w:rPr>
-              <w:instrText xml:space="preserve"> PAGEREF _Toc54449492 \h </w:instrText>
+              <w:instrText xml:space="preserve"> PAGEREF _Toc54453143 \h </w:instrText>
             </w:r>
             <w:r>
               <w:rPr>
@@ -605,7 +605,7 @@
               <w:lang w:val="es-MX" w:eastAsia="es-MX"/>
             </w:rPr>
           </w:pPr>
-          <w:hyperlink w:anchor="_Toc54449493" w:history="1">
+          <w:hyperlink w:anchor="_Toc54453144" w:history="1">
             <w:r>
               <w:rPr>
                 <w:rStyle w:val="Hipervnculo"/>
@@ -634,7 +634,7 @@
                 <w:noProof/>
                 <w:webHidden/>
               </w:rPr>
-              <w:instrText xml:space="preserve"> PAGEREF _Toc54449493 \h </w:instrText>
+              <w:instrText xml:space="preserve"> PAGEREF _Toc54453144 \h </w:instrText>
             </w:r>
             <w:r>
               <w:rPr>
@@ -677,7 +677,7 @@
               <w:lang w:val="es-MX" w:eastAsia="es-MX"/>
             </w:rPr>
           </w:pPr>
-          <w:hyperlink w:anchor="_Toc54449494" w:history="1">
+          <w:hyperlink w:anchor="_Toc54453145" w:history="1">
             <w:r>
               <w:rPr>
                 <w:rStyle w:val="Hipervnculo"/>
@@ -706,7 +706,7 @@
                 <w:noProof/>
                 <w:webHidden/>
               </w:rPr>
-              <w:instrText xml:space="preserve"> PAGEREF _Toc54449494 \h </w:instrText>
+              <w:instrText xml:space="preserve"> PAGEREF _Toc54453145 \h </w:instrText>
             </w:r>
             <w:r>
               <w:rPr>
@@ -749,7 +749,7 @@
               <w:lang w:val="es-MX" w:eastAsia="es-MX"/>
             </w:rPr>
           </w:pPr>
-          <w:hyperlink w:anchor="_Toc54449495" w:history="1">
+          <w:hyperlink w:anchor="_Toc54453146" w:history="1">
             <w:r>
               <w:rPr>
                 <w:rStyle w:val="Hipervnculo"/>
@@ -778,7 +778,7 @@
                 <w:noProof/>
                 <w:webHidden/>
               </w:rPr>
-              <w:instrText xml:space="preserve"> PAGEREF _Toc54449495 \h </w:instrText>
+              <w:instrText xml:space="preserve"> PAGEREF _Toc54453146 \h </w:instrText>
             </w:r>
             <w:r>
               <w:rPr>
@@ -821,7 +821,7 @@
               <w:lang w:val="es-MX" w:eastAsia="es-MX"/>
             </w:rPr>
           </w:pPr>
-          <w:hyperlink w:anchor="_Toc54449496" w:history="1">
+          <w:hyperlink w:anchor="_Toc54453147" w:history="1">
             <w:r>
               <w:rPr>
                 <w:rStyle w:val="Hipervnculo"/>
@@ -850,7 +850,7 @@
                 <w:noProof/>
                 <w:webHidden/>
               </w:rPr>
-              <w:instrText xml:space="preserve"> PAGEREF _Toc54449496 \h </w:instrText>
+              <w:instrText xml:space="preserve"> PAGEREF _Toc54453147 \h </w:instrText>
             </w:r>
             <w:r>
               <w:rPr>
@@ -893,7 +893,7 @@
               <w:lang w:val="es-MX" w:eastAsia="es-MX"/>
             </w:rPr>
           </w:pPr>
-          <w:hyperlink w:anchor="_Toc54449497" w:history="1">
+          <w:hyperlink w:anchor="_Toc54453148" w:history="1">
             <w:r>
               <w:rPr>
                 <w:rStyle w:val="Hipervnculo"/>
@@ -922,7 +922,7 @@
                 <w:noProof/>
                 <w:webHidden/>
               </w:rPr>
-              <w:instrText xml:space="preserve"> PAGEREF _Toc54449497 \h </w:instrText>
+              <w:instrText xml:space="preserve"> PAGEREF _Toc54453148 \h </w:instrText>
             </w:r>
             <w:r>
               <w:rPr>
@@ -965,7 +965,7 @@
               <w:lang w:val="es-MX" w:eastAsia="es-MX"/>
             </w:rPr>
           </w:pPr>
-          <w:hyperlink w:anchor="_Toc54449498" w:history="1">
+          <w:hyperlink w:anchor="_Toc54453149" w:history="1">
             <w:r>
               <w:rPr>
                 <w:rStyle w:val="Hipervnculo"/>
@@ -994,7 +994,7 @@
                 <w:noProof/>
                 <w:webHidden/>
               </w:rPr>
-              <w:instrText xml:space="preserve"> PAGEREF _Toc54449498 \h </w:instrText>
+              <w:instrText xml:space="preserve"> PAGEREF _Toc54453149 \h </w:instrText>
             </w:r>
             <w:r>
               <w:rPr>
@@ -1014,7 +1014,7 @@
                 <w:noProof/>
                 <w:webHidden/>
               </w:rPr>
-              <w:t>12</w:t>
+              <w:t>13</w:t>
             </w:r>
             <w:r>
               <w:rPr>
@@ -1165,7 +1165,7 @@
           <w:lang w:val="es-MX"/>
         </w:rPr>
       </w:pPr>
-      <w:bookmarkStart w:id="0" w:name="_Toc54449489"/>
+      <w:bookmarkStart w:id="0" w:name="_Toc54453140"/>
       <w:r>
         <w:rPr>
           <w:rFonts w:ascii="Arial" w:hAnsi="Arial" w:cs="Arial"/>
@@ -1184,7 +1184,7 @@
           <w:lang w:val="es-MX"/>
         </w:rPr>
       </w:pPr>
-      <w:bookmarkStart w:id="1" w:name="_Toc54449490"/>
+      <w:bookmarkStart w:id="1" w:name="_Toc54453141"/>
       <w:r>
         <w:rPr>
           <w:rFonts w:ascii="Arial" w:hAnsi="Arial" w:cs="Arial"/>
@@ -1346,7 +1346,7 @@
           <w:lang w:val="es-MX"/>
         </w:rPr>
       </w:pPr>
-      <w:bookmarkStart w:id="2" w:name="_Toc54449491"/>
+      <w:bookmarkStart w:id="2" w:name="_Toc54453142"/>
       <w:r>
         <w:rPr>
           <w:rFonts w:ascii="Arial" w:hAnsi="Arial" w:cs="Arial"/>
@@ -1740,29 +1740,13 @@
           <w:lang w:val="es-MX"/>
         </w:rPr>
       </w:pPr>
-      <w:bookmarkStart w:id="3" w:name="_Toc54449492"/>
-      <w:r>
-        <w:rPr>
-          <w:rFonts w:ascii="Arial" w:hAnsi="Arial" w:cs="Arial"/>
-          <w:lang w:val="es-MX"/>
-        </w:rPr>
-        <w:t>Forma Normal de Chomsky (</w:t>
-      </w:r>
-      <w:proofErr w:type="spellStart"/>
-      <w:r>
-        <w:rPr>
-          <w:rFonts w:ascii="Arial" w:hAnsi="Arial" w:cs="Arial"/>
-          <w:lang w:val="es-MX"/>
-        </w:rPr>
-        <w:t>FNCh</w:t>
-      </w:r>
-      <w:proofErr w:type="spellEnd"/>
-      <w:r>
-        <w:rPr>
-          <w:rFonts w:ascii="Arial" w:hAnsi="Arial" w:cs="Arial"/>
-          <w:lang w:val="es-MX"/>
-        </w:rPr>
-        <w:t>)</w:t>
+      <w:bookmarkStart w:id="3" w:name="_Toc54453143"/>
+      <w:r>
+        <w:rPr>
+          <w:rFonts w:ascii="Arial" w:hAnsi="Arial" w:cs="Arial"/>
+          <w:lang w:val="es-MX"/>
+        </w:rPr>
+        <w:t>Forma Normal de Chomsky (FNCh)</w:t>
       </w:r>
       <w:bookmarkEnd w:id="3"/>
     </w:p>
@@ -1919,7 +1903,7 @@
           <w:lang w:val="es-MX"/>
         </w:rPr>
       </w:pPr>
-      <w:bookmarkStart w:id="4" w:name="_Toc54449493"/>
+      <w:bookmarkStart w:id="4" w:name="_Toc54453144"/>
       <w:r>
         <w:rPr>
           <w:rFonts w:ascii="Arial" w:hAnsi="Arial" w:cs="Arial"/>
@@ -1946,67 +1930,7 @@
           <w:szCs w:val="24"/>
           <w:lang w:val="es-MX"/>
         </w:rPr>
-        <w:t xml:space="preserve">El algoritmo de </w:t>
-      </w:r>
-      <w:proofErr w:type="spellStart"/>
-      <w:r>
-        <w:rPr>
-          <w:rFonts w:ascii="Arial" w:hAnsi="Arial" w:cs="Arial"/>
-          <w:sz w:val="24"/>
-          <w:szCs w:val="24"/>
-          <w:lang w:val="es-MX"/>
-        </w:rPr>
-        <w:t>Cocke</w:t>
-      </w:r>
-      <w:proofErr w:type="spellEnd"/>
-      <w:r>
-        <w:rPr>
-          <w:rFonts w:ascii="Arial" w:hAnsi="Arial" w:cs="Arial"/>
-          <w:sz w:val="24"/>
-          <w:szCs w:val="24"/>
-          <w:lang w:val="es-MX"/>
-        </w:rPr>
-        <w:t xml:space="preserve"> </w:t>
-      </w:r>
-      <w:proofErr w:type="spellStart"/>
-      <w:r>
-        <w:rPr>
-          <w:rFonts w:ascii="Arial" w:hAnsi="Arial" w:cs="Arial"/>
-          <w:sz w:val="24"/>
-          <w:szCs w:val="24"/>
-          <w:lang w:val="es-MX"/>
-        </w:rPr>
-        <w:t>Younger</w:t>
-      </w:r>
-      <w:proofErr w:type="spellEnd"/>
-      <w:r>
-        <w:rPr>
-          <w:rFonts w:ascii="Arial" w:hAnsi="Arial" w:cs="Arial"/>
-          <w:sz w:val="24"/>
-          <w:szCs w:val="24"/>
-          <w:lang w:val="es-MX"/>
-        </w:rPr>
-        <w:t xml:space="preserve"> </w:t>
-      </w:r>
-      <w:proofErr w:type="spellStart"/>
-      <w:r>
-        <w:rPr>
-          <w:rFonts w:ascii="Arial" w:hAnsi="Arial" w:cs="Arial"/>
-          <w:sz w:val="24"/>
-          <w:szCs w:val="24"/>
-          <w:lang w:val="es-MX"/>
-        </w:rPr>
-        <w:t>Kasami</w:t>
-      </w:r>
-      <w:proofErr w:type="spellEnd"/>
-      <w:r>
-        <w:rPr>
-          <w:rFonts w:ascii="Arial" w:hAnsi="Arial" w:cs="Arial"/>
-          <w:sz w:val="24"/>
-          <w:szCs w:val="24"/>
-          <w:lang w:val="es-MX"/>
-        </w:rPr>
-        <w:t xml:space="preserve">, también conocido como CYK, es un algoritmo de programación dinámica, el cual nos permite definir si una cadena es aceptada o no por una Gramática Libre de Contexto; además, si es aceptada, el mismo algoritmo nos permite obtener una posible solución </w:t>
+        <w:t xml:space="preserve">El algoritmo de Cocke Younger Kasami, también conocido como CYK, es un algoritmo de programación dinámica, el cual nos permite definir si una cadena es aceptada o no por una Gramática Libre de Contexto; además, si es aceptada, el mismo algoritmo nos permite obtener una posible solución </w:t>
       </w:r>
       <w:r>
         <w:rPr>
@@ -2097,7 +2021,7 @@
           <w:lang w:val="es-MX"/>
         </w:rPr>
       </w:pPr>
-      <w:bookmarkStart w:id="5" w:name="_Toc54449494"/>
+      <w:bookmarkStart w:id="5" w:name="_Toc54453145"/>
       <w:r>
         <w:rPr>
           <w:rFonts w:ascii="Arial" w:hAnsi="Arial" w:cs="Arial"/>
@@ -2122,7 +2046,7 @@
           <w:lang w:val="es-MX"/>
         </w:rPr>
       </w:pPr>
-      <w:bookmarkStart w:id="6" w:name="_Toc54449495"/>
+      <w:bookmarkStart w:id="6" w:name="_Toc54453146"/>
       <w:r>
         <w:rPr>
           <w:rFonts w:ascii="Arial" w:hAnsi="Arial" w:cs="Arial"/>
@@ -2322,7 +2246,6 @@
         </w:rPr>
         <w:t>Producciones de la manera V-&gt;</w:t>
       </w:r>
-      <w:proofErr w:type="gramStart"/>
       <w:r>
         <w:rPr>
           <w:rFonts w:ascii="Arial" w:hAnsi="Arial" w:cs="Arial"/>
@@ -2332,7 +2255,6 @@
         </w:rPr>
         <w:t>AS,BC</w:t>
       </w:r>
-      <w:proofErr w:type="gramEnd"/>
     </w:p>
     <w:p>
       <w:pPr>
@@ -2380,7 +2302,7 @@
           <w:lang w:val="es-MX"/>
         </w:rPr>
       </w:pPr>
-      <w:bookmarkStart w:id="7" w:name="_Toc54449496"/>
+      <w:bookmarkStart w:id="7" w:name="_Toc54453147"/>
       <w:r>
         <w:rPr>
           <w:rFonts w:ascii="Arial" w:hAnsi="Arial" w:cs="Arial"/>
@@ -2962,27 +2884,7 @@
           <w:szCs w:val="24"/>
           <w:lang w:val="es-MX"/>
         </w:rPr>
-        <w:t xml:space="preserve">Se recorre toda la GLC y se almacena en un hash set de listas de adyacencia, ya que esta es una manera de representar un grafo; después de generar el grafo, se realiza un </w:t>
-      </w:r>
-      <w:proofErr w:type="spellStart"/>
-      <w:r>
-        <w:rPr>
-          <w:rFonts w:ascii="Arial" w:hAnsi="Arial" w:cs="Arial"/>
-          <w:sz w:val="24"/>
-          <w:szCs w:val="24"/>
-          <w:lang w:val="es-MX"/>
-        </w:rPr>
-        <w:t>Breadth-First-Search</w:t>
-      </w:r>
-      <w:proofErr w:type="spellEnd"/>
-      <w:r>
-        <w:rPr>
-          <w:rFonts w:ascii="Arial" w:hAnsi="Arial" w:cs="Arial"/>
-          <w:sz w:val="24"/>
-          <w:szCs w:val="24"/>
-          <w:lang w:val="es-MX"/>
-        </w:rPr>
-        <w:t xml:space="preserve">, para buscar todos aquellos </w:t>
+        <w:t xml:space="preserve">Se recorre toda la GLC y se almacena en un hash set de listas de adyacencia, ya que esta es una manera de representar un grafo; después de generar el grafo, se realiza un Breadth-First-Search, para buscar todos aquellos </w:t>
       </w:r>
       <w:r>
         <w:rPr>
@@ -3631,19 +3533,8 @@
           <w:szCs w:val="24"/>
           <w:lang w:val="es-MX"/>
         </w:rPr>
-        <w:t xml:space="preserve">Convertir GLC a </w:t>
-      </w:r>
-      <w:proofErr w:type="spellStart"/>
-      <w:r>
-        <w:rPr>
-          <w:rFonts w:ascii="Arial" w:hAnsi="Arial" w:cs="Arial"/>
-          <w:sz w:val="24"/>
-          <w:szCs w:val="24"/>
-          <w:lang w:val="es-MX"/>
-        </w:rPr>
-        <w:t>FNCh</w:t>
-      </w:r>
-      <w:proofErr w:type="spellEnd"/>
+        <w:t>Convertir GLC a FNCh</w:t>
+      </w:r>
     </w:p>
     <w:p>
       <w:pPr>
@@ -3979,19 +3870,8 @@
           <w:szCs w:val="24"/>
           <w:lang w:val="es-MX"/>
         </w:rPr>
-        <w:t xml:space="preserve">conteniendo dos símbolos generadores de la producción que se está manipulando y se sustituyen por las nuevas producciones, generando una </w:t>
-      </w:r>
-      <w:proofErr w:type="spellStart"/>
-      <w:r>
-        <w:rPr>
-          <w:rFonts w:ascii="Arial" w:hAnsi="Arial" w:cs="Arial"/>
-          <w:sz w:val="24"/>
-          <w:szCs w:val="24"/>
-          <w:lang w:val="es-MX"/>
-        </w:rPr>
-        <w:t>FNCh</w:t>
-      </w:r>
-      <w:proofErr w:type="spellEnd"/>
+        <w:t>conteniendo dos símbolos generadores de la producción que se está manipulando y se sustituyen por las nuevas producciones, generando una FNCh</w:t>
+      </w:r>
       <w:r>
         <w:rPr>
           <w:rFonts w:ascii="Arial" w:hAnsi="Arial" w:cs="Arial"/>
@@ -4508,27 +4388,7 @@
           <w:szCs w:val="24"/>
           <w:lang w:val="es-MX"/>
         </w:rPr>
-        <w:t xml:space="preserve">con </w:t>
-      </w:r>
-      <w:proofErr w:type="spellStart"/>
-      <w:r>
-        <w:rPr>
-          <w:rFonts w:ascii="Arial" w:hAnsi="Arial" w:cs="Arial"/>
-          <w:sz w:val="24"/>
-          <w:szCs w:val="24"/>
-          <w:lang w:val="es-MX"/>
-        </w:rPr>
-        <w:t>queues</w:t>
-      </w:r>
-      <w:proofErr w:type="spellEnd"/>
-      <w:r>
-        <w:rPr>
-          <w:rFonts w:ascii="Arial" w:hAnsi="Arial" w:cs="Arial"/>
-          <w:sz w:val="24"/>
-          <w:szCs w:val="24"/>
-          <w:lang w:val="es-MX"/>
-        </w:rPr>
-        <w:t xml:space="preserve"> </w:t>
+        <w:t xml:space="preserve">con queues </w:t>
       </w:r>
       <w:r>
         <w:rPr>
@@ -5001,7 +4861,7 @@
           <w:lang w:val="es-MX"/>
         </w:rPr>
       </w:pPr>
-      <w:bookmarkStart w:id="8" w:name="_Toc54449497"/>
+      <w:bookmarkStart w:id="8" w:name="_Toc54453148"/>
       <w:r>
         <w:rPr>
           <w:rFonts w:ascii="Arial" w:hAnsi="Arial" w:cs="Arial"/>
@@ -5015,10 +4875,269 @@
     <w:p>
       <w:pPr>
         <w:rPr>
-          <w:rFonts w:ascii="Arial" w:hAnsi="Arial" w:cs="Arial"/>
-          <w:lang w:val="es-MX"/>
-        </w:rPr>
-      </w:pPr>
+          <w:lang w:val="es-MX"/>
+        </w:rPr>
+      </w:pPr>
+    </w:p>
+    <w:p>
+      <w:pPr>
+        <w:jc w:val="center"/>
+        <w:rPr>
+          <w:lang w:val="es-MX"/>
+        </w:rPr>
+      </w:pPr>
+      <w:r>
+        <w:rPr>
+          <w:noProof/>
+        </w:rPr>
+        <w:drawing>
+          <wp:inline distT="0" distB="0" distL="0" distR="0" wp14:anchorId="0649822B" wp14:editId="59E4DF5F">
+            <wp:extent cx="5975245" cy="3876675"/>
+            <wp:effectExtent l="0" t="0" r="6985" b="0"/>
+            <wp:docPr id="14" name="Imagen 14"/>
+            <wp:cNvGraphicFramePr>
+              <a:graphicFrameLocks xmlns:a="http://schemas.openxmlformats.org/drawingml/2006/main" noChangeAspect="1"/>
+            </wp:cNvGraphicFramePr>
+            <a:graphic xmlns:a="http://schemas.openxmlformats.org/drawingml/2006/main">
+              <a:graphicData uri="http://schemas.openxmlformats.org/drawingml/2006/picture">
+                <pic:pic xmlns:pic="http://schemas.openxmlformats.org/drawingml/2006/picture">
+                  <pic:nvPicPr>
+                    <pic:cNvPr id="0" name="Picture 1"/>
+                    <pic:cNvPicPr>
+                      <a:picLocks noChangeAspect="1" noChangeArrowheads="1"/>
+                    </pic:cNvPicPr>
+                  </pic:nvPicPr>
+                  <pic:blipFill>
+                    <a:blip r:embed="rId20">
+                      <a:extLst>
+                        <a:ext uri="{28A0092B-C50C-407E-A947-70E740481C1C}">
+                          <a14:useLocalDpi xmlns:a14="http://schemas.microsoft.com/office/drawing/2010/main" val="0"/>
+                        </a:ext>
+                      </a:extLst>
+                    </a:blip>
+                    <a:srcRect/>
+                    <a:stretch>
+                      <a:fillRect/>
+                    </a:stretch>
+                  </pic:blipFill>
+                  <pic:spPr bwMode="auto">
+                    <a:xfrm>
+                      <a:off x="0" y="0"/>
+                      <a:ext cx="5979779" cy="3879617"/>
+                    </a:xfrm>
+                    <a:prstGeom prst="rect">
+                      <a:avLst/>
+                    </a:prstGeom>
+                    <a:noFill/>
+                    <a:ln>
+                      <a:noFill/>
+                    </a:ln>
+                  </pic:spPr>
+                </pic:pic>
+              </a:graphicData>
+            </a:graphic>
+          </wp:inline>
+        </w:drawing>
+      </w:r>
+    </w:p>
+    <w:p>
+      <w:pPr>
+        <w:rPr>
+          <w:lang w:val="es-MX"/>
+        </w:rPr>
+      </w:pPr>
+    </w:p>
+    <w:p>
+      <w:pPr>
+        <w:pStyle w:val="Prrafodelista"/>
+        <w:numPr>
+          <w:ilvl w:val="0"/>
+          <w:numId w:val="3"/>
+        </w:numPr>
+        <w:rPr>
+          <w:rFonts w:ascii="Arial" w:hAnsi="Arial" w:cs="Arial"/>
+          <w:sz w:val="24"/>
+          <w:szCs w:val="24"/>
+          <w:lang w:val="es-MX"/>
+        </w:rPr>
+      </w:pPr>
+      <w:r>
+        <w:rPr>
+          <w:rFonts w:ascii="Arial" w:hAnsi="Arial" w:cs="Arial"/>
+          <w:sz w:val="24"/>
+          <w:szCs w:val="24"/>
+          <w:lang w:val="es-MX"/>
+        </w:rPr>
+        <w:t>Eliminar símbolos no terminales que no generen como producto una cadena de terminales.</w:t>
+      </w:r>
+    </w:p>
+    <w:p>
+      <w:pPr>
+        <w:pStyle w:val="Prrafodelista"/>
+        <w:numPr>
+          <w:ilvl w:val="0"/>
+          <w:numId w:val="3"/>
+        </w:numPr>
+        <w:rPr>
+          <w:rFonts w:ascii="Arial" w:hAnsi="Arial" w:cs="Arial"/>
+          <w:sz w:val="24"/>
+          <w:szCs w:val="24"/>
+          <w:lang w:val="es-MX"/>
+        </w:rPr>
+      </w:pPr>
+      <w:r>
+        <w:rPr>
+          <w:rFonts w:ascii="Arial" w:hAnsi="Arial" w:cs="Arial"/>
+          <w:sz w:val="24"/>
+          <w:szCs w:val="24"/>
+          <w:lang w:val="es-MX"/>
+        </w:rPr>
+        <w:t>Eliminar símbolos que no son alcanzables a partir del símbolo inicial de la GLC.</w:t>
+      </w:r>
+    </w:p>
+    <w:p>
+      <w:pPr>
+        <w:pStyle w:val="Prrafodelista"/>
+        <w:numPr>
+          <w:ilvl w:val="0"/>
+          <w:numId w:val="3"/>
+        </w:numPr>
+        <w:rPr>
+          <w:rFonts w:ascii="Arial" w:hAnsi="Arial" w:cs="Arial"/>
+          <w:sz w:val="24"/>
+          <w:szCs w:val="24"/>
+          <w:lang w:val="es-MX"/>
+        </w:rPr>
+      </w:pPr>
+      <w:r>
+        <w:rPr>
+          <w:rFonts w:ascii="Arial" w:hAnsi="Arial" w:cs="Arial"/>
+          <w:sz w:val="24"/>
+          <w:szCs w:val="24"/>
+          <w:lang w:val="es-MX"/>
+        </w:rPr>
+        <w:t>Generar cerradura de producciones, eliminar producciones épsilon y unitarias.</w:t>
+      </w:r>
+    </w:p>
+    <w:p>
+      <w:pPr>
+        <w:pStyle w:val="Prrafodelista"/>
+        <w:numPr>
+          <w:ilvl w:val="0"/>
+          <w:numId w:val="3"/>
+        </w:numPr>
+        <w:rPr>
+          <w:rFonts w:ascii="Arial" w:hAnsi="Arial" w:cs="Arial"/>
+          <w:sz w:val="24"/>
+          <w:szCs w:val="24"/>
+          <w:lang w:val="es-MX"/>
+        </w:rPr>
+      </w:pPr>
+      <w:r>
+        <w:rPr>
+          <w:rFonts w:ascii="Arial" w:hAnsi="Arial" w:cs="Arial"/>
+          <w:sz w:val="24"/>
+          <w:szCs w:val="24"/>
+          <w:lang w:val="es-MX"/>
+        </w:rPr>
+        <w:t>Eliminar nuevamente posibles símbolos no alcanzables por las nuevas producciones añadidas por la cerradura de producciones.</w:t>
+      </w:r>
+    </w:p>
+    <w:p>
+      <w:pPr>
+        <w:pStyle w:val="Prrafodelista"/>
+        <w:numPr>
+          <w:ilvl w:val="0"/>
+          <w:numId w:val="3"/>
+        </w:numPr>
+        <w:rPr>
+          <w:rFonts w:ascii="Arial" w:hAnsi="Arial" w:cs="Arial"/>
+          <w:sz w:val="24"/>
+          <w:szCs w:val="24"/>
+          <w:lang w:val="es-MX"/>
+        </w:rPr>
+      </w:pPr>
+      <w:r>
+        <w:rPr>
+          <w:rFonts w:ascii="Arial" w:hAnsi="Arial" w:cs="Arial"/>
+          <w:sz w:val="24"/>
+          <w:szCs w:val="24"/>
+          <w:lang w:val="es-MX"/>
+        </w:rPr>
+        <w:t>Convertir GLC a FNCh</w:t>
+      </w:r>
+    </w:p>
+    <w:p>
+      <w:pPr>
+        <w:pStyle w:val="Prrafodelista"/>
+        <w:numPr>
+          <w:ilvl w:val="0"/>
+          <w:numId w:val="3"/>
+        </w:numPr>
+        <w:rPr>
+          <w:rFonts w:ascii="Arial" w:hAnsi="Arial" w:cs="Arial"/>
+          <w:sz w:val="24"/>
+          <w:szCs w:val="24"/>
+          <w:lang w:val="es-MX"/>
+        </w:rPr>
+      </w:pPr>
+      <w:r>
+        <w:rPr>
+          <w:rFonts w:ascii="Arial" w:hAnsi="Arial" w:cs="Arial"/>
+          <w:sz w:val="24"/>
+          <w:szCs w:val="24"/>
+          <w:lang w:val="es-MX"/>
+        </w:rPr>
+        <w:t>Aplicar algoritmo CYK para verificar que la cadena pertenece a la GLC.</w:t>
+      </w:r>
+    </w:p>
+    <w:p>
+      <w:pPr>
+        <w:pStyle w:val="Prrafodelista"/>
+        <w:numPr>
+          <w:ilvl w:val="0"/>
+          <w:numId w:val="4"/>
+        </w:numPr>
+        <w:rPr>
+          <w:rFonts w:ascii="Arial" w:hAnsi="Arial" w:cs="Arial"/>
+          <w:sz w:val="24"/>
+          <w:szCs w:val="24"/>
+          <w:lang w:val="es-MX"/>
+        </w:rPr>
+      </w:pPr>
+      <w:r>
+        <w:rPr>
+          <w:rFonts w:ascii="Arial" w:hAnsi="Arial" w:cs="Arial"/>
+          <w:sz w:val="24"/>
+          <w:szCs w:val="24"/>
+          <w:lang w:val="es-MX"/>
+        </w:rPr>
+        <w:t>Si se aceptó la cadena, generar recorrido del árbol de derivación, construirlo, mostrarlo en pantalla y mandar mensaje que se aceptó la cadena</w:t>
+      </w:r>
+    </w:p>
+    <w:p>
+      <w:pPr>
+        <w:pStyle w:val="Prrafodelista"/>
+        <w:numPr>
+          <w:ilvl w:val="0"/>
+          <w:numId w:val="4"/>
+        </w:numPr>
+        <w:rPr>
+          <w:rFonts w:ascii="Arial" w:hAnsi="Arial" w:cs="Arial"/>
+          <w:sz w:val="24"/>
+          <w:szCs w:val="24"/>
+          <w:lang w:val="es-MX"/>
+        </w:rPr>
+      </w:pPr>
+      <w:r>
+        <w:rPr>
+          <w:rFonts w:ascii="Arial" w:hAnsi="Arial" w:cs="Arial"/>
+          <w:sz w:val="24"/>
+          <w:szCs w:val="24"/>
+          <w:lang w:val="es-MX"/>
+        </w:rPr>
+        <w:t>Si no se aceptó la cadena, mostrar mensaje de que no se aceptó</w:t>
+      </w:r>
     </w:p>
     <w:p>
       <w:pPr>
@@ -5028,32 +5147,165 @@
           <w:lang w:val="es-MX"/>
         </w:rPr>
       </w:pPr>
-      <w:bookmarkStart w:id="9" w:name="_Toc54449498"/>
-      <w:r>
-        <w:rPr>
-          <w:rFonts w:ascii="Arial" w:hAnsi="Arial" w:cs="Arial"/>
-          <w:lang w:val="es-MX"/>
-        </w:rPr>
-        <w:t>Diagramas de clase</w:t>
+    </w:p>
+    <w:p>
+      <w:pPr>
+        <w:rPr>
+          <w:lang w:val="es-MX"/>
+        </w:rPr>
+      </w:pPr>
+    </w:p>
+    <w:p>
+      <w:pPr>
+        <w:pStyle w:val="Ttulo2"/>
+        <w:rPr>
+          <w:rFonts w:ascii="Arial" w:hAnsi="Arial" w:cs="Arial"/>
+          <w:lang w:val="es-MX"/>
+        </w:rPr>
+      </w:pPr>
+      <w:bookmarkStart w:id="9" w:name="_Toc54453149"/>
+      <w:r>
+        <w:rPr>
+          <w:rFonts w:ascii="Arial" w:hAnsi="Arial" w:cs="Arial"/>
+          <w:lang w:val="es-MX"/>
+        </w:rPr>
+        <w:lastRenderedPageBreak/>
+        <w:t>Diagrama de clase</w:t>
       </w:r>
       <w:bookmarkEnd w:id="9"/>
-    </w:p>
-    <w:p>
-      <w:pPr>
-        <w:rPr>
-          <w:lang w:val="es-MX"/>
-        </w:rPr>
-      </w:pPr>
-    </w:p>
-    <w:p>
-      <w:pPr>
-        <w:rPr>
-          <w:lang w:val="es-MX"/>
-        </w:rPr>
-      </w:pPr>
+      <w:r>
+        <w:rPr>
+          <w:rFonts w:ascii="Arial" w:hAnsi="Arial" w:cs="Arial"/>
+          <w:lang w:val="es-MX"/>
+        </w:rPr>
+        <w:t>s</w:t>
+      </w:r>
+    </w:p>
+    <w:p>
+      <w:pPr>
+        <w:rPr>
+          <w:lang w:val="es-MX"/>
+        </w:rPr>
+      </w:pPr>
+    </w:p>
+    <w:p>
+      <w:pPr>
+        <w:rPr>
+          <w:lang w:val="es-MX"/>
+        </w:rPr>
+      </w:pPr>
+      <w:r>
+        <w:rPr>
+          <w:noProof/>
+        </w:rPr>
+        <w:drawing>
+          <wp:inline distT="0" distB="0" distL="0" distR="0" wp14:anchorId="7E5DCCAB" wp14:editId="246DEEE2">
+            <wp:extent cx="6208602" cy="5657850"/>
+            <wp:effectExtent l="0" t="0" r="1905" b="0"/>
+            <wp:docPr id="15" name="Imagen 15"/>
+            <wp:cNvGraphicFramePr>
+              <a:graphicFrameLocks xmlns:a="http://schemas.openxmlformats.org/drawingml/2006/main" noChangeAspect="1"/>
+            </wp:cNvGraphicFramePr>
+            <a:graphic xmlns:a="http://schemas.openxmlformats.org/drawingml/2006/main">
+              <a:graphicData uri="http://schemas.openxmlformats.org/drawingml/2006/picture">
+                <pic:pic xmlns:pic="http://schemas.openxmlformats.org/drawingml/2006/picture">
+                  <pic:nvPicPr>
+                    <pic:cNvPr id="0" name="Picture 3"/>
+                    <pic:cNvPicPr>
+                      <a:picLocks noChangeAspect="1" noChangeArrowheads="1"/>
+                    </pic:cNvPicPr>
+                  </pic:nvPicPr>
+                  <pic:blipFill>
+                    <a:blip r:embed="rId21">
+                      <a:extLst>
+                        <a:ext uri="{28A0092B-C50C-407E-A947-70E740481C1C}">
+                          <a14:useLocalDpi xmlns:a14="http://schemas.microsoft.com/office/drawing/2010/main" val="0"/>
+                        </a:ext>
+                      </a:extLst>
+                    </a:blip>
+                    <a:srcRect/>
+                    <a:stretch>
+                      <a:fillRect/>
+                    </a:stretch>
+                  </pic:blipFill>
+                  <pic:spPr bwMode="auto">
+                    <a:xfrm>
+                      <a:off x="0" y="0"/>
+                      <a:ext cx="6211779" cy="5660745"/>
+                    </a:xfrm>
+                    <a:prstGeom prst="rect">
+                      <a:avLst/>
+                    </a:prstGeom>
+                    <a:noFill/>
+                    <a:ln>
+                      <a:noFill/>
+                    </a:ln>
+                  </pic:spPr>
+                </pic:pic>
+              </a:graphicData>
+            </a:graphic>
+          </wp:inline>
+        </w:drawing>
+      </w:r>
+    </w:p>
+    <w:p>
+      <w:pPr>
+        <w:ind w:firstLine="567"/>
+        <w:rPr>
+          <w:rFonts w:ascii="Arial" w:hAnsi="Arial" w:cs="Arial"/>
+          <w:sz w:val="24"/>
+          <w:szCs w:val="24"/>
+          <w:lang w:val="es-MX"/>
+        </w:rPr>
+      </w:pPr>
+      <w:r>
+        <w:rPr>
+          <w:rFonts w:ascii="Arial" w:hAnsi="Arial" w:cs="Arial"/>
+          <w:sz w:val="24"/>
+          <w:szCs w:val="24"/>
+          <w:lang w:val="es-MX"/>
+        </w:rPr>
+        <w:t>Las estructuras</w:t>
+      </w:r>
+      <w:r>
+        <w:rPr>
+          <w:rFonts w:ascii="Arial" w:hAnsi="Arial" w:cs="Arial"/>
+          <w:sz w:val="24"/>
+          <w:szCs w:val="24"/>
+          <w:lang w:val="es-MX"/>
+        </w:rPr>
+        <w:t xml:space="preserve"> de las clases del programa están representadas en este diagrama; cabe destacar que </w:t>
+      </w:r>
+      <w:r>
+        <w:rPr>
+          <w:rFonts w:ascii="Arial" w:hAnsi="Arial" w:cs="Arial"/>
+          <w:sz w:val="24"/>
+          <w:szCs w:val="24"/>
+          <w:lang w:val="es-MX"/>
+        </w:rPr>
+        <w:t>todas las clases</w:t>
+      </w:r>
+      <w:r>
+        <w:rPr>
+          <w:rFonts w:ascii="Arial" w:hAnsi="Arial" w:cs="Arial"/>
+          <w:sz w:val="24"/>
+          <w:szCs w:val="24"/>
+          <w:lang w:val="es-MX"/>
+        </w:rPr>
+        <w:t xml:space="preserve"> son manejadas por la clase convertidor, quien es el manejador</w:t>
+      </w:r>
+      <w:r>
+        <w:rPr>
+          <w:rFonts w:ascii="Arial" w:hAnsi="Arial" w:cs="Arial"/>
+          <w:sz w:val="24"/>
+          <w:szCs w:val="24"/>
+          <w:lang w:val="es-MX"/>
+        </w:rPr>
+        <w:t xml:space="preserve"> de todas las clases, es decir, es la encargada de mandar a llamar y ejecutar los métodos que se encuentran dentro de ellas.</w:t>
+      </w:r>
     </w:p>
     <w:sectPr>
-      <w:footerReference w:type="default" r:id="rId20"/>
+      <w:footerReference w:type="default" r:id="rId22"/>
       <w:pgSz w:w="12240" w:h="15840"/>
       <w:pgMar w:top="1417" w:right="1701" w:bottom="1417" w:left="1701" w:header="708" w:footer="708" w:gutter="0"/>
       <w:cols w:space="708"/>
@@ -5340,11 +5592,219 @@
       </w:pPr>
     </w:lvl>
   </w:abstractNum>
+  <w:abstractNum w:abstractNumId="2" w15:restartNumberingAfterBreak="0">
+    <w:nsid w:val="50396BC0"/>
+    <w:multiLevelType w:val="hybridMultilevel"/>
+    <w:tmpl w:val="E08278F0"/>
+    <w:lvl w:ilvl="0" w:tplc="080A0001">
+      <w:start w:val="1"/>
+      <w:numFmt w:val="bullet"/>
+      <w:lvlText w:val=""/>
+      <w:lvlJc w:val="left"/>
+      <w:pPr>
+        <w:ind w:left="1440" w:hanging="360"/>
+      </w:pPr>
+      <w:rPr>
+        <w:rFonts w:ascii="Symbol" w:hAnsi="Symbol" w:hint="default"/>
+      </w:rPr>
+    </w:lvl>
+    <w:lvl w:ilvl="1" w:tplc="080A0003" w:tentative="1">
+      <w:start w:val="1"/>
+      <w:numFmt w:val="bullet"/>
+      <w:lvlText w:val="o"/>
+      <w:lvlJc w:val="left"/>
+      <w:pPr>
+        <w:ind w:left="2160" w:hanging="360"/>
+      </w:pPr>
+      <w:rPr>
+        <w:rFonts w:ascii="Courier New" w:hAnsi="Courier New" w:cs="Courier New" w:hint="default"/>
+      </w:rPr>
+    </w:lvl>
+    <w:lvl w:ilvl="2" w:tplc="080A0005" w:tentative="1">
+      <w:start w:val="1"/>
+      <w:numFmt w:val="bullet"/>
+      <w:lvlText w:val=""/>
+      <w:lvlJc w:val="left"/>
+      <w:pPr>
+        <w:ind w:left="2880" w:hanging="360"/>
+      </w:pPr>
+      <w:rPr>
+        <w:rFonts w:ascii="Wingdings" w:hAnsi="Wingdings" w:hint="default"/>
+      </w:rPr>
+    </w:lvl>
+    <w:lvl w:ilvl="3" w:tplc="080A0001" w:tentative="1">
+      <w:start w:val="1"/>
+      <w:numFmt w:val="bullet"/>
+      <w:lvlText w:val=""/>
+      <w:lvlJc w:val="left"/>
+      <w:pPr>
+        <w:ind w:left="3600" w:hanging="360"/>
+      </w:pPr>
+      <w:rPr>
+        <w:rFonts w:ascii="Symbol" w:hAnsi="Symbol" w:hint="default"/>
+      </w:rPr>
+    </w:lvl>
+    <w:lvl w:ilvl="4" w:tplc="080A0003" w:tentative="1">
+      <w:start w:val="1"/>
+      <w:numFmt w:val="bullet"/>
+      <w:lvlText w:val="o"/>
+      <w:lvlJc w:val="left"/>
+      <w:pPr>
+        <w:ind w:left="4320" w:hanging="360"/>
+      </w:pPr>
+      <w:rPr>
+        <w:rFonts w:ascii="Courier New" w:hAnsi="Courier New" w:cs="Courier New" w:hint="default"/>
+      </w:rPr>
+    </w:lvl>
+    <w:lvl w:ilvl="5" w:tplc="080A0005" w:tentative="1">
+      <w:start w:val="1"/>
+      <w:numFmt w:val="bullet"/>
+      <w:lvlText w:val=""/>
+      <w:lvlJc w:val="left"/>
+      <w:pPr>
+        <w:ind w:left="5040" w:hanging="360"/>
+      </w:pPr>
+      <w:rPr>
+        <w:rFonts w:ascii="Wingdings" w:hAnsi="Wingdings" w:hint="default"/>
+      </w:rPr>
+    </w:lvl>
+    <w:lvl w:ilvl="6" w:tplc="080A0001" w:tentative="1">
+      <w:start w:val="1"/>
+      <w:numFmt w:val="bullet"/>
+      <w:lvlText w:val=""/>
+      <w:lvlJc w:val="left"/>
+      <w:pPr>
+        <w:ind w:left="5760" w:hanging="360"/>
+      </w:pPr>
+      <w:rPr>
+        <w:rFonts w:ascii="Symbol" w:hAnsi="Symbol" w:hint="default"/>
+      </w:rPr>
+    </w:lvl>
+    <w:lvl w:ilvl="7" w:tplc="080A0003" w:tentative="1">
+      <w:start w:val="1"/>
+      <w:numFmt w:val="bullet"/>
+      <w:lvlText w:val="o"/>
+      <w:lvlJc w:val="left"/>
+      <w:pPr>
+        <w:ind w:left="6480" w:hanging="360"/>
+      </w:pPr>
+      <w:rPr>
+        <w:rFonts w:ascii="Courier New" w:hAnsi="Courier New" w:cs="Courier New" w:hint="default"/>
+      </w:rPr>
+    </w:lvl>
+    <w:lvl w:ilvl="8" w:tplc="080A0005" w:tentative="1">
+      <w:start w:val="1"/>
+      <w:numFmt w:val="bullet"/>
+      <w:lvlText w:val=""/>
+      <w:lvlJc w:val="left"/>
+      <w:pPr>
+        <w:ind w:left="7200" w:hanging="360"/>
+      </w:pPr>
+      <w:rPr>
+        <w:rFonts w:ascii="Wingdings" w:hAnsi="Wingdings" w:hint="default"/>
+      </w:rPr>
+    </w:lvl>
+  </w:abstractNum>
+  <w:abstractNum w:abstractNumId="3" w15:restartNumberingAfterBreak="0">
+    <w:nsid w:val="64170882"/>
+    <w:multiLevelType w:val="hybridMultilevel"/>
+    <w:tmpl w:val="BCE89DA2"/>
+    <w:lvl w:ilvl="0" w:tplc="080A000F">
+      <w:start w:val="1"/>
+      <w:numFmt w:val="decimal"/>
+      <w:lvlText w:val="%1."/>
+      <w:lvlJc w:val="left"/>
+      <w:pPr>
+        <w:ind w:left="720" w:hanging="360"/>
+      </w:pPr>
+      <w:rPr>
+        <w:rFonts w:hint="default"/>
+      </w:rPr>
+    </w:lvl>
+    <w:lvl w:ilvl="1" w:tplc="080A0019" w:tentative="1">
+      <w:start w:val="1"/>
+      <w:numFmt w:val="lowerLetter"/>
+      <w:lvlText w:val="%2."/>
+      <w:lvlJc w:val="left"/>
+      <w:pPr>
+        <w:ind w:left="1440" w:hanging="360"/>
+      </w:pPr>
+    </w:lvl>
+    <w:lvl w:ilvl="2" w:tplc="080A001B" w:tentative="1">
+      <w:start w:val="1"/>
+      <w:numFmt w:val="lowerRoman"/>
+      <w:lvlText w:val="%3."/>
+      <w:lvlJc w:val="right"/>
+      <w:pPr>
+        <w:ind w:left="2160" w:hanging="180"/>
+      </w:pPr>
+    </w:lvl>
+    <w:lvl w:ilvl="3" w:tplc="080A000F" w:tentative="1">
+      <w:start w:val="1"/>
+      <w:numFmt w:val="decimal"/>
+      <w:lvlText w:val="%4."/>
+      <w:lvlJc w:val="left"/>
+      <w:pPr>
+        <w:ind w:left="2880" w:hanging="360"/>
+      </w:pPr>
+    </w:lvl>
+    <w:lvl w:ilvl="4" w:tplc="080A0019" w:tentative="1">
+      <w:start w:val="1"/>
+      <w:numFmt w:val="lowerLetter"/>
+      <w:lvlText w:val="%5."/>
+      <w:lvlJc w:val="left"/>
+      <w:pPr>
+        <w:ind w:left="3600" w:hanging="360"/>
+      </w:pPr>
+    </w:lvl>
+    <w:lvl w:ilvl="5" w:tplc="080A001B" w:tentative="1">
+      <w:start w:val="1"/>
+      <w:numFmt w:val="lowerRoman"/>
+      <w:lvlText w:val="%6."/>
+      <w:lvlJc w:val="right"/>
+      <w:pPr>
+        <w:ind w:left="4320" w:hanging="180"/>
+      </w:pPr>
+    </w:lvl>
+    <w:lvl w:ilvl="6" w:tplc="080A000F" w:tentative="1">
+      <w:start w:val="1"/>
+      <w:numFmt w:val="decimal"/>
+      <w:lvlText w:val="%7."/>
+      <w:lvlJc w:val="left"/>
+      <w:pPr>
+        <w:ind w:left="5040" w:hanging="360"/>
+      </w:pPr>
+    </w:lvl>
+    <w:lvl w:ilvl="7" w:tplc="080A0019" w:tentative="1">
+      <w:start w:val="1"/>
+      <w:numFmt w:val="lowerLetter"/>
+      <w:lvlText w:val="%8."/>
+      <w:lvlJc w:val="left"/>
+      <w:pPr>
+        <w:ind w:left="5760" w:hanging="360"/>
+      </w:pPr>
+    </w:lvl>
+    <w:lvl w:ilvl="8" w:tplc="080A001B" w:tentative="1">
+      <w:start w:val="1"/>
+      <w:numFmt w:val="lowerRoman"/>
+      <w:lvlText w:val="%9."/>
+      <w:lvlJc w:val="right"/>
+      <w:pPr>
+        <w:ind w:left="6480" w:hanging="180"/>
+      </w:pPr>
+    </w:lvl>
+  </w:abstractNum>
   <w:num w:numId="1">
     <w:abstractNumId w:val="1"/>
   </w:num>
   <w:num w:numId="2">
     <w:abstractNumId w:val="0"/>
+  </w:num>
+  <w:num w:numId="3">
+    <w:abstractNumId w:val="3"/>
+  </w:num>
+  <w:num w:numId="4">
+    <w:abstractNumId w:val="2"/>
   </w:num>
 </w:numbering>
 </file>

--- a/SDD.docx
+++ b/SDD.docx
@@ -2292,6 +2292,15 @@
           <w:lang w:val="es-MX"/>
         </w:rPr>
         <w:t>inicial de la GLC.</w:t>
+      </w:r>
+      <w:r>
+        <w:rPr>
+          <w:rFonts w:ascii="Arial" w:hAnsi="Arial" w:cs="Arial"/>
+          <w:sz w:val="24"/>
+          <w:szCs w:val="24"/>
+          <w:lang w:val="es-MX"/>
+        </w:rPr>
+        <w:t xml:space="preserve"> Las épsilon transiciones se representan con un “0”.</w:t>
       </w:r>
     </w:p>
     <w:p>

--- a/SDD.docx
+++ b/SDD.docx
@@ -317,7 +317,7 @@
           <w:r>
             <w:fldChar w:fldCharType="separate"/>
           </w:r>
-          <w:hyperlink w:anchor="_Toc54453140" w:history="1">
+          <w:hyperlink w:anchor="_Toc54519201" w:history="1">
             <w:r>
               <w:rPr>
                 <w:rStyle w:val="Hipervnculo"/>
@@ -346,7 +346,7 @@
                 <w:noProof/>
                 <w:webHidden/>
               </w:rPr>
-              <w:instrText xml:space="preserve"> PAGEREF _Toc54453140 \h </w:instrText>
+              <w:instrText xml:space="preserve"> PAGEREF _Toc54519201 \h </w:instrText>
             </w:r>
             <w:r>
               <w:rPr>
@@ -389,7 +389,7 @@
               <w:lang w:val="es-MX" w:eastAsia="es-MX"/>
             </w:rPr>
           </w:pPr>
-          <w:hyperlink w:anchor="_Toc54453141" w:history="1">
+          <w:hyperlink w:anchor="_Toc54519202" w:history="1">
             <w:r>
               <w:rPr>
                 <w:rStyle w:val="Hipervnculo"/>
@@ -418,7 +418,7 @@
                 <w:noProof/>
                 <w:webHidden/>
               </w:rPr>
-              <w:instrText xml:space="preserve"> PAGEREF _Toc54453141 \h </w:instrText>
+              <w:instrText xml:space="preserve"> PAGEREF _Toc54519202 \h </w:instrText>
             </w:r>
             <w:r>
               <w:rPr>
@@ -461,7 +461,7 @@
               <w:lang w:val="es-MX" w:eastAsia="es-MX"/>
             </w:rPr>
           </w:pPr>
-          <w:hyperlink w:anchor="_Toc54453142" w:history="1">
+          <w:hyperlink w:anchor="_Toc54519203" w:history="1">
             <w:r>
               <w:rPr>
                 <w:rStyle w:val="Hipervnculo"/>
@@ -490,7 +490,7 @@
                 <w:noProof/>
                 <w:webHidden/>
               </w:rPr>
-              <w:instrText xml:space="preserve"> PAGEREF _Toc54453142 \h </w:instrText>
+              <w:instrText xml:space="preserve"> PAGEREF _Toc54519203 \h </w:instrText>
             </w:r>
             <w:r>
               <w:rPr>
@@ -533,7 +533,7 @@
               <w:lang w:val="es-MX" w:eastAsia="es-MX"/>
             </w:rPr>
           </w:pPr>
-          <w:hyperlink w:anchor="_Toc54453143" w:history="1">
+          <w:hyperlink w:anchor="_Toc54519204" w:history="1">
             <w:r>
               <w:rPr>
                 <w:rStyle w:val="Hipervnculo"/>
@@ -562,7 +562,7 @@
                 <w:noProof/>
                 <w:webHidden/>
               </w:rPr>
-              <w:instrText xml:space="preserve"> PAGEREF _Toc54453143 \h </w:instrText>
+              <w:instrText xml:space="preserve"> PAGEREF _Toc54519204 \h </w:instrText>
             </w:r>
             <w:r>
               <w:rPr>
@@ -605,7 +605,7 @@
               <w:lang w:val="es-MX" w:eastAsia="es-MX"/>
             </w:rPr>
           </w:pPr>
-          <w:hyperlink w:anchor="_Toc54453144" w:history="1">
+          <w:hyperlink w:anchor="_Toc54519205" w:history="1">
             <w:r>
               <w:rPr>
                 <w:rStyle w:val="Hipervnculo"/>
@@ -634,7 +634,7 @@
                 <w:noProof/>
                 <w:webHidden/>
               </w:rPr>
-              <w:instrText xml:space="preserve"> PAGEREF _Toc54453144 \h </w:instrText>
+              <w:instrText xml:space="preserve"> PAGEREF _Toc54519205 \h </w:instrText>
             </w:r>
             <w:r>
               <w:rPr>
@@ -677,7 +677,7 @@
               <w:lang w:val="es-MX" w:eastAsia="es-MX"/>
             </w:rPr>
           </w:pPr>
-          <w:hyperlink w:anchor="_Toc54453145" w:history="1">
+          <w:hyperlink w:anchor="_Toc54519206" w:history="1">
             <w:r>
               <w:rPr>
                 <w:rStyle w:val="Hipervnculo"/>
@@ -706,7 +706,7 @@
                 <w:noProof/>
                 <w:webHidden/>
               </w:rPr>
-              <w:instrText xml:space="preserve"> PAGEREF _Toc54453145 \h </w:instrText>
+              <w:instrText xml:space="preserve"> PAGEREF _Toc54519206 \h </w:instrText>
             </w:r>
             <w:r>
               <w:rPr>
@@ -749,7 +749,7 @@
               <w:lang w:val="es-MX" w:eastAsia="es-MX"/>
             </w:rPr>
           </w:pPr>
-          <w:hyperlink w:anchor="_Toc54453146" w:history="1">
+          <w:hyperlink w:anchor="_Toc54519207" w:history="1">
             <w:r>
               <w:rPr>
                 <w:rStyle w:val="Hipervnculo"/>
@@ -778,7 +778,7 @@
                 <w:noProof/>
                 <w:webHidden/>
               </w:rPr>
-              <w:instrText xml:space="preserve"> PAGEREF _Toc54453146 \h </w:instrText>
+              <w:instrText xml:space="preserve"> PAGEREF _Toc54519207 \h </w:instrText>
             </w:r>
             <w:r>
               <w:rPr>
@@ -821,7 +821,7 @@
               <w:lang w:val="es-MX" w:eastAsia="es-MX"/>
             </w:rPr>
           </w:pPr>
-          <w:hyperlink w:anchor="_Toc54453147" w:history="1">
+          <w:hyperlink w:anchor="_Toc54519208" w:history="1">
             <w:r>
               <w:rPr>
                 <w:rStyle w:val="Hipervnculo"/>
@@ -829,7 +829,7 @@
                 <w:noProof/>
                 <w:lang w:val="es-MX"/>
               </w:rPr>
-              <w:t>Algoritmos</w:t>
+              <w:t>Output/GUI</w:t>
             </w:r>
             <w:r>
               <w:rPr>
@@ -850,7 +850,7 @@
                 <w:noProof/>
                 <w:webHidden/>
               </w:rPr>
-              <w:instrText xml:space="preserve"> PAGEREF _Toc54453147 \h </w:instrText>
+              <w:instrText xml:space="preserve"> PAGEREF _Toc54519208 \h </w:instrText>
             </w:r>
             <w:r>
               <w:rPr>
@@ -893,7 +893,7 @@
               <w:lang w:val="es-MX" w:eastAsia="es-MX"/>
             </w:rPr>
           </w:pPr>
-          <w:hyperlink w:anchor="_Toc54453148" w:history="1">
+          <w:hyperlink w:anchor="_Toc54519209" w:history="1">
             <w:r>
               <w:rPr>
                 <w:rStyle w:val="Hipervnculo"/>
@@ -901,7 +901,7 @@
                 <w:noProof/>
                 <w:lang w:val="es-MX"/>
               </w:rPr>
-              <w:t>Flujo del programa</w:t>
+              <w:t>Algoritmos</w:t>
             </w:r>
             <w:r>
               <w:rPr>
@@ -922,7 +922,7 @@
                 <w:noProof/>
                 <w:webHidden/>
               </w:rPr>
-              <w:instrText xml:space="preserve"> PAGEREF _Toc54453148 \h </w:instrText>
+              <w:instrText xml:space="preserve"> PAGEREF _Toc54519209 \h </w:instrText>
             </w:r>
             <w:r>
               <w:rPr>
@@ -942,7 +942,7 @@
                 <w:noProof/>
                 <w:webHidden/>
               </w:rPr>
-              <w:t>12</w:t>
+              <w:t>7</w:t>
             </w:r>
             <w:r>
               <w:rPr>
@@ -965,7 +965,7 @@
               <w:lang w:val="es-MX" w:eastAsia="es-MX"/>
             </w:rPr>
           </w:pPr>
-          <w:hyperlink w:anchor="_Toc54453149" w:history="1">
+          <w:hyperlink w:anchor="_Toc54519210" w:history="1">
             <w:r>
               <w:rPr>
                 <w:rStyle w:val="Hipervnculo"/>
@@ -973,7 +973,7 @@
                 <w:noProof/>
                 <w:lang w:val="es-MX"/>
               </w:rPr>
-              <w:t>Diagramas de clase</w:t>
+              <w:t>Flujo del programa</w:t>
             </w:r>
             <w:r>
               <w:rPr>
@@ -994,7 +994,7 @@
                 <w:noProof/>
                 <w:webHidden/>
               </w:rPr>
-              <w:instrText xml:space="preserve"> PAGEREF _Toc54453149 \h </w:instrText>
+              <w:instrText xml:space="preserve"> PAGEREF _Toc54519210 \h </w:instrText>
             </w:r>
             <w:r>
               <w:rPr>
@@ -1014,7 +1014,79 @@
                 <w:noProof/>
                 <w:webHidden/>
               </w:rPr>
-              <w:t>13</w:t>
+              <w:t>14</w:t>
+            </w:r>
+            <w:r>
+              <w:rPr>
+                <w:noProof/>
+                <w:webHidden/>
+              </w:rPr>
+              <w:fldChar w:fldCharType="end"/>
+            </w:r>
+          </w:hyperlink>
+        </w:p>
+        <w:p>
+          <w:pPr>
+            <w:pStyle w:val="TDC2"/>
+            <w:tabs>
+              <w:tab w:val="right" w:leader="dot" w:pos="8828"/>
+            </w:tabs>
+            <w:rPr>
+              <w:rFonts w:eastAsiaTheme="minorEastAsia"/>
+              <w:noProof/>
+              <w:lang w:val="es-MX" w:eastAsia="es-MX"/>
+            </w:rPr>
+          </w:pPr>
+          <w:hyperlink w:anchor="_Toc54519211" w:history="1">
+            <w:r>
+              <w:rPr>
+                <w:rStyle w:val="Hipervnculo"/>
+                <w:rFonts w:ascii="Arial" w:hAnsi="Arial" w:cs="Arial"/>
+                <w:noProof/>
+                <w:lang w:val="es-MX"/>
+              </w:rPr>
+              <w:t>Diagrama de clases</w:t>
+            </w:r>
+            <w:r>
+              <w:rPr>
+                <w:noProof/>
+                <w:webHidden/>
+              </w:rPr>
+              <w:tab/>
+            </w:r>
+            <w:r>
+              <w:rPr>
+                <w:noProof/>
+                <w:webHidden/>
+              </w:rPr>
+              <w:fldChar w:fldCharType="begin"/>
+            </w:r>
+            <w:r>
+              <w:rPr>
+                <w:noProof/>
+                <w:webHidden/>
+              </w:rPr>
+              <w:instrText xml:space="preserve"> PAGEREF _Toc54519211 \h </w:instrText>
+            </w:r>
+            <w:r>
+              <w:rPr>
+                <w:noProof/>
+                <w:webHidden/>
+              </w:rPr>
+            </w:r>
+            <w:r>
+              <w:rPr>
+                <w:noProof/>
+                <w:webHidden/>
+              </w:rPr>
+              <w:fldChar w:fldCharType="separate"/>
+            </w:r>
+            <w:r>
+              <w:rPr>
+                <w:noProof/>
+                <w:webHidden/>
+              </w:rPr>
+              <w:t>15</w:t>
             </w:r>
             <w:r>
               <w:rPr>
@@ -1152,20 +1224,13 @@
     </w:p>
     <w:p>
       <w:pPr>
-        <w:rPr>
-          <w:lang w:val="es-MX"/>
-        </w:rPr>
-      </w:pPr>
-    </w:p>
-    <w:p>
-      <w:pPr>
         <w:pStyle w:val="Ttulo1"/>
         <w:rPr>
           <w:rFonts w:ascii="Arial" w:hAnsi="Arial" w:cs="Arial"/>
           <w:lang w:val="es-MX"/>
         </w:rPr>
       </w:pPr>
-      <w:bookmarkStart w:id="0" w:name="_Toc54453140"/>
+      <w:bookmarkStart w:id="0" w:name="_Toc54519201"/>
       <w:r>
         <w:rPr>
           <w:rFonts w:ascii="Arial" w:hAnsi="Arial" w:cs="Arial"/>
@@ -1184,7 +1249,7 @@
           <w:lang w:val="es-MX"/>
         </w:rPr>
       </w:pPr>
-      <w:bookmarkStart w:id="1" w:name="_Toc54453141"/>
+      <w:bookmarkStart w:id="1" w:name="_Toc54519202"/>
       <w:r>
         <w:rPr>
           <w:rFonts w:ascii="Arial" w:hAnsi="Arial" w:cs="Arial"/>
@@ -1346,7 +1411,7 @@
           <w:lang w:val="es-MX"/>
         </w:rPr>
       </w:pPr>
-      <w:bookmarkStart w:id="2" w:name="_Toc54453142"/>
+      <w:bookmarkStart w:id="2" w:name="_Toc54519203"/>
       <w:r>
         <w:rPr>
           <w:rFonts w:ascii="Arial" w:hAnsi="Arial" w:cs="Arial"/>
@@ -1740,7 +1805,7 @@
           <w:lang w:val="es-MX"/>
         </w:rPr>
       </w:pPr>
-      <w:bookmarkStart w:id="3" w:name="_Toc54453143"/>
+      <w:bookmarkStart w:id="3" w:name="_Toc54519204"/>
       <w:r>
         <w:rPr>
           <w:rFonts w:ascii="Arial" w:hAnsi="Arial" w:cs="Arial"/>
@@ -1903,7 +1968,7 @@
           <w:lang w:val="es-MX"/>
         </w:rPr>
       </w:pPr>
-      <w:bookmarkStart w:id="4" w:name="_Toc54453144"/>
+      <w:bookmarkStart w:id="4" w:name="_Toc54519205"/>
       <w:r>
         <w:rPr>
           <w:rFonts w:ascii="Arial" w:hAnsi="Arial" w:cs="Arial"/>
@@ -2021,7 +2086,7 @@
           <w:lang w:val="es-MX"/>
         </w:rPr>
       </w:pPr>
-      <w:bookmarkStart w:id="5" w:name="_Toc54453145"/>
+      <w:bookmarkStart w:id="5" w:name="_Toc54519206"/>
       <w:r>
         <w:rPr>
           <w:rFonts w:ascii="Arial" w:hAnsi="Arial" w:cs="Arial"/>
@@ -2046,7 +2111,7 @@
           <w:lang w:val="es-MX"/>
         </w:rPr>
       </w:pPr>
-      <w:bookmarkStart w:id="6" w:name="_Toc54453146"/>
+      <w:bookmarkStart w:id="6" w:name="_Toc54519207"/>
       <w:r>
         <w:rPr>
           <w:rFonts w:ascii="Arial" w:hAnsi="Arial" w:cs="Arial"/>
@@ -2068,9 +2133,9 @@
           <w:noProof/>
         </w:rPr>
         <w:drawing>
-          <wp:inline distT="0" distB="0" distL="0" distR="0" wp14:anchorId="1510661F" wp14:editId="312A5F3F">
-            <wp:extent cx="2076450" cy="1638300"/>
-            <wp:effectExtent l="0" t="0" r="0" b="0"/>
+          <wp:inline distT="0" distB="0" distL="0" distR="0" wp14:anchorId="1510661F" wp14:editId="13C1D675">
+            <wp:extent cx="1905000" cy="1503025"/>
+            <wp:effectExtent l="0" t="0" r="0" b="2540"/>
             <wp:docPr id="9" name="Imagen 9"/>
             <wp:cNvGraphicFramePr>
               <a:graphicFrameLocks xmlns:a="http://schemas.openxmlformats.org/drawingml/2006/main" noChangeAspect="1"/>
@@ -2091,7 +2156,7 @@
                   <pic:spPr>
                     <a:xfrm>
                       <a:off x="0" y="0"/>
-                      <a:ext cx="2076450" cy="1638300"/>
+                      <a:ext cx="1932345" cy="1524600"/>
                     </a:xfrm>
                     <a:prstGeom prst="rect">
                       <a:avLst/>
@@ -2198,6 +2263,33 @@
         </w:rPr>
         <w:t>rminales</w:t>
       </w:r>
+      <w:r>
+        <w:rPr>
+          <w:rFonts w:ascii="Arial" w:hAnsi="Arial" w:cs="Arial"/>
+          <w:sz w:val="24"/>
+          <w:szCs w:val="24"/>
+          <w:lang w:val="es-MX"/>
+        </w:rPr>
+        <w:t xml:space="preserve"> (separados por coma</w:t>
+      </w:r>
+      <w:r>
+        <w:rPr>
+          <w:rFonts w:ascii="Arial" w:hAnsi="Arial" w:cs="Arial"/>
+          <w:sz w:val="24"/>
+          <w:szCs w:val="24"/>
+          <w:lang w:val="es-MX"/>
+        </w:rPr>
+        <w:t xml:space="preserve"> y solo pueden ser mayúsculas</w:t>
+      </w:r>
+      <w:r>
+        <w:rPr>
+          <w:rFonts w:ascii="Arial" w:hAnsi="Arial" w:cs="Arial"/>
+          <w:sz w:val="24"/>
+          <w:szCs w:val="24"/>
+          <w:lang w:val="es-MX"/>
+        </w:rPr>
+        <w:t>)</w:t>
+      </w:r>
     </w:p>
     <w:p>
       <w:pPr>
@@ -2222,6 +2314,24 @@
         </w:rPr>
         <w:t>Conjunto de símbolos terminales</w:t>
       </w:r>
+      <w:r>
+        <w:rPr>
+          <w:rFonts w:ascii="Arial" w:hAnsi="Arial" w:cs="Arial"/>
+          <w:sz w:val="24"/>
+          <w:szCs w:val="24"/>
+          <w:lang w:val="es-MX"/>
+        </w:rPr>
+        <w:t xml:space="preserve"> </w:t>
+      </w:r>
+      <w:r>
+        <w:rPr>
+          <w:rFonts w:ascii="Arial" w:hAnsi="Arial" w:cs="Arial"/>
+          <w:sz w:val="24"/>
+          <w:szCs w:val="24"/>
+          <w:lang w:val="es-MX"/>
+        </w:rPr>
+        <w:t>(separados por coma)</w:t>
+      </w:r>
     </w:p>
     <w:p>
       <w:pPr>
@@ -2255,6 +2365,51 @@
         </w:rPr>
         <w:t>AS,BC</w:t>
       </w:r>
+      <w:r>
+        <w:rPr>
+          <w:rFonts w:ascii="Arial" w:hAnsi="Arial" w:cs="Arial"/>
+          <w:sz w:val="24"/>
+          <w:szCs w:val="24"/>
+          <w:lang w:val="es-MX"/>
+        </w:rPr>
+        <w:t xml:space="preserve"> (</w:t>
+      </w:r>
+      <w:r>
+        <w:rPr>
+          <w:rFonts w:ascii="Arial" w:hAnsi="Arial" w:cs="Arial"/>
+          <w:sz w:val="24"/>
+          <w:szCs w:val="24"/>
+          <w:lang w:val="es-MX"/>
+        </w:rPr>
+        <w:t xml:space="preserve">donde la producciones deben estar </w:t>
+      </w:r>
+      <w:r>
+        <w:rPr>
+          <w:rFonts w:ascii="Arial" w:hAnsi="Arial" w:cs="Arial"/>
+          <w:sz w:val="24"/>
+          <w:szCs w:val="24"/>
+          <w:lang w:val="es-MX"/>
+        </w:rPr>
+        <w:t>separad</w:t>
+      </w:r>
+      <w:r>
+        <w:rPr>
+          <w:rFonts w:ascii="Arial" w:hAnsi="Arial" w:cs="Arial"/>
+          <w:sz w:val="24"/>
+          <w:szCs w:val="24"/>
+          <w:lang w:val="es-MX"/>
+        </w:rPr>
+        <w:t>a</w:t>
+      </w:r>
+      <w:r>
+        <w:rPr>
+          <w:rFonts w:ascii="Arial" w:hAnsi="Arial" w:cs="Arial"/>
+          <w:sz w:val="24"/>
+          <w:szCs w:val="24"/>
+          <w:lang w:val="es-MX"/>
+        </w:rPr>
+        <w:t>s por coma)</w:t>
+      </w:r>
     </w:p>
     <w:p>
       <w:pPr>
@@ -2300,7 +2455,16 @@
           <w:szCs w:val="24"/>
           <w:lang w:val="es-MX"/>
         </w:rPr>
-        <w:t xml:space="preserve"> Las épsilon transiciones se representan con un “0”.</w:t>
+        <w:t xml:space="preserve"> Las épsilon transiciones se representan con un “0”</w:t>
+      </w:r>
+      <w:r>
+        <w:rPr>
+          <w:rFonts w:ascii="Arial" w:hAnsi="Arial" w:cs="Arial"/>
+          <w:sz w:val="24"/>
+          <w:szCs w:val="24"/>
+          <w:lang w:val="es-MX"/>
+        </w:rPr>
+        <w:t>.</w:t>
       </w:r>
     </w:p>
     <w:p>
@@ -2311,7 +2475,570 @@
           <w:lang w:val="es-MX"/>
         </w:rPr>
       </w:pPr>
-      <w:bookmarkStart w:id="7" w:name="_Toc54453147"/>
+      <w:bookmarkStart w:id="7" w:name="_Toc54519208"/>
+      <w:r>
+        <w:rPr>
+          <w:rFonts w:ascii="Arial" w:hAnsi="Arial" w:cs="Arial"/>
+          <w:lang w:val="es-MX"/>
+        </w:rPr>
+        <w:lastRenderedPageBreak/>
+        <w:t>Output/GUI</w:t>
+      </w:r>
+      <w:bookmarkEnd w:id="7"/>
+    </w:p>
+    <w:p>
+      <w:pPr>
+        <w:rPr>
+          <w:lang w:val="es-MX"/>
+        </w:rPr>
+      </w:pPr>
+    </w:p>
+    <w:p>
+      <w:pPr>
+        <w:jc w:val="center"/>
+        <w:rPr>
+          <w:lang w:val="es-MX"/>
+        </w:rPr>
+      </w:pPr>
+      <w:r>
+        <w:rPr>
+          <w:noProof/>
+        </w:rPr>
+        <w:drawing>
+          <wp:inline distT="0" distB="0" distL="0" distR="0" wp14:anchorId="31D46AA9" wp14:editId="61FDFAFF">
+            <wp:extent cx="5215946" cy="1543050"/>
+            <wp:effectExtent l="0" t="0" r="3810" b="0"/>
+            <wp:docPr id="16" name="Imagen 16"/>
+            <wp:cNvGraphicFramePr>
+              <a:graphicFrameLocks xmlns:a="http://schemas.openxmlformats.org/drawingml/2006/main" noChangeAspect="1"/>
+            </wp:cNvGraphicFramePr>
+            <a:graphic xmlns:a="http://schemas.openxmlformats.org/drawingml/2006/main">
+              <a:graphicData uri="http://schemas.openxmlformats.org/drawingml/2006/picture">
+                <pic:pic xmlns:pic="http://schemas.openxmlformats.org/drawingml/2006/picture">
+                  <pic:nvPicPr>
+                    <pic:cNvPr id="1" name=""/>
+                    <pic:cNvPicPr/>
+                  </pic:nvPicPr>
+                  <pic:blipFill rotWithShape="1">
+                    <a:blip r:embed="rId11"/>
+                    <a:srcRect l="614" t="4698" r="1025"/>
+                    <a:stretch/>
+                  </pic:blipFill>
+                  <pic:spPr bwMode="auto">
+                    <a:xfrm>
+                      <a:off x="0" y="0"/>
+                      <a:ext cx="5333895" cy="1577943"/>
+                    </a:xfrm>
+                    <a:prstGeom prst="rect">
+                      <a:avLst/>
+                    </a:prstGeom>
+                    <a:ln>
+                      <a:noFill/>
+                    </a:ln>
+                    <a:extLst>
+                      <a:ext uri="{53640926-AAD7-44D8-BBD7-CCE9431645EC}">
+                        <a14:shadowObscured xmlns:a14="http://schemas.microsoft.com/office/drawing/2010/main"/>
+                      </a:ext>
+                    </a:extLst>
+                  </pic:spPr>
+                </pic:pic>
+              </a:graphicData>
+            </a:graphic>
+          </wp:inline>
+        </w:drawing>
+      </w:r>
+    </w:p>
+    <w:p>
+      <w:pPr>
+        <w:rPr>
+          <w:lang w:val="es-MX"/>
+        </w:rPr>
+      </w:pPr>
+    </w:p>
+    <w:p>
+      <w:pPr>
+        <w:ind w:firstLine="567"/>
+        <w:rPr>
+          <w:rFonts w:ascii="Arial" w:hAnsi="Arial" w:cs="Arial"/>
+          <w:sz w:val="24"/>
+          <w:szCs w:val="24"/>
+          <w:lang w:val="es-MX"/>
+        </w:rPr>
+      </w:pPr>
+      <w:r>
+        <w:rPr>
+          <w:rFonts w:ascii="Arial" w:hAnsi="Arial" w:cs="Arial"/>
+          <w:sz w:val="24"/>
+          <w:szCs w:val="24"/>
+          <w:lang w:val="es-MX"/>
+        </w:rPr>
+        <w:t>Si se acepta la cadena por la GLC se desplegará este GUI con el árbol de derivación</w:t>
+      </w:r>
+      <w:r>
+        <w:rPr>
+          <w:rFonts w:ascii="Arial" w:hAnsi="Arial" w:cs="Arial"/>
+          <w:sz w:val="24"/>
+          <w:szCs w:val="24"/>
+          <w:lang w:val="es-MX"/>
+        </w:rPr>
+        <w:t>. En este ejemplo “S” es nuestro nodo raíz donde su hijo izquierdo es “A” y su hijo derecho es “C”.</w:t>
+      </w:r>
+    </w:p>
+    <w:p>
+      <w:pPr>
+        <w:rPr>
+          <w:rFonts w:ascii="Arial" w:hAnsi="Arial" w:cs="Arial"/>
+          <w:sz w:val="24"/>
+          <w:szCs w:val="24"/>
+          <w:lang w:val="es-MX"/>
+        </w:rPr>
+      </w:pPr>
+    </w:p>
+    <w:p>
+      <w:pPr>
+        <w:jc w:val="center"/>
+        <w:rPr>
+          <w:lang w:val="es-MX"/>
+        </w:rPr>
+      </w:pPr>
+      <w:r>
+        <w:rPr>
+          <w:noProof/>
+        </w:rPr>
+        <w:drawing>
+          <wp:inline distT="0" distB="0" distL="0" distR="0" wp14:anchorId="50E375EE" wp14:editId="0BD34FAE">
+            <wp:extent cx="4782792" cy="2124075"/>
+            <wp:effectExtent l="0" t="0" r="0" b="0"/>
+            <wp:docPr id="17" name="Imagen 17"/>
+            <wp:cNvGraphicFramePr>
+              <a:graphicFrameLocks xmlns:a="http://schemas.openxmlformats.org/drawingml/2006/main" noChangeAspect="1"/>
+            </wp:cNvGraphicFramePr>
+            <a:graphic xmlns:a="http://schemas.openxmlformats.org/drawingml/2006/main">
+              <a:graphicData uri="http://schemas.openxmlformats.org/drawingml/2006/picture">
+                <pic:pic xmlns:pic="http://schemas.openxmlformats.org/drawingml/2006/picture">
+                  <pic:nvPicPr>
+                    <pic:cNvPr id="1" name=""/>
+                    <pic:cNvPicPr/>
+                  </pic:nvPicPr>
+                  <pic:blipFill rotWithShape="1">
+                    <a:blip r:embed="rId12"/>
+                    <a:srcRect r="1980"/>
+                    <a:stretch/>
+                  </pic:blipFill>
+                  <pic:spPr bwMode="auto">
+                    <a:xfrm>
+                      <a:off x="0" y="0"/>
+                      <a:ext cx="4859964" cy="2158348"/>
+                    </a:xfrm>
+                    <a:prstGeom prst="rect">
+                      <a:avLst/>
+                    </a:prstGeom>
+                    <a:ln>
+                      <a:noFill/>
+                    </a:ln>
+                    <a:extLst>
+                      <a:ext uri="{53640926-AAD7-44D8-BBD7-CCE9431645EC}">
+                        <a14:shadowObscured xmlns:a14="http://schemas.microsoft.com/office/drawing/2010/main"/>
+                      </a:ext>
+                    </a:extLst>
+                  </pic:spPr>
+                </pic:pic>
+              </a:graphicData>
+            </a:graphic>
+          </wp:inline>
+        </w:drawing>
+      </w:r>
+    </w:p>
+    <w:p>
+      <w:pPr>
+        <w:ind w:firstLine="567"/>
+        <w:rPr>
+          <w:rFonts w:ascii="Arial" w:hAnsi="Arial" w:cs="Arial"/>
+          <w:sz w:val="24"/>
+          <w:szCs w:val="24"/>
+          <w:lang w:val="es-MX"/>
+        </w:rPr>
+      </w:pPr>
+      <w:r>
+        <w:rPr>
+          <w:rFonts w:ascii="Arial" w:hAnsi="Arial" w:cs="Arial"/>
+          <w:sz w:val="24"/>
+          <w:szCs w:val="24"/>
+          <w:lang w:val="es-MX"/>
+        </w:rPr>
+        <w:t xml:space="preserve">El árbol se puede expandir si se realiza click en cada una de sus ramas, las cuales están representadas por una imagen de “rama”, si </w:t>
+      </w:r>
+      <w:r>
+        <w:rPr>
+          <w:rFonts w:ascii="Arial" w:hAnsi="Arial" w:cs="Arial"/>
+          <w:sz w:val="24"/>
+          <w:szCs w:val="24"/>
+          <w:lang w:val="es-MX"/>
+        </w:rPr>
+        <w:t xml:space="preserve">se encuentra una hoja, significa que es un nodo hoja y es el carácter que pertenece a la cadena, es decir, </w:t>
+      </w:r>
+      <w:r>
+        <w:rPr>
+          <w:rFonts w:ascii="Arial" w:hAnsi="Arial" w:cs="Arial"/>
+          <w:sz w:val="24"/>
+          <w:szCs w:val="24"/>
+          <w:lang w:val="es-MX"/>
+        </w:rPr>
+        <w:t>que,</w:t>
+      </w:r>
+      <w:r>
+        <w:rPr>
+          <w:rFonts w:ascii="Arial" w:hAnsi="Arial" w:cs="Arial"/>
+          <w:sz w:val="24"/>
+          <w:szCs w:val="24"/>
+          <w:lang w:val="es-MX"/>
+        </w:rPr>
+        <w:t xml:space="preserve"> una vez expandido el árbo</w:t>
+      </w:r>
+      <w:r>
+        <w:rPr>
+          <w:rFonts w:ascii="Arial" w:hAnsi="Arial" w:cs="Arial"/>
+          <w:sz w:val="24"/>
+          <w:szCs w:val="24"/>
+          <w:lang w:val="es-MX"/>
+        </w:rPr>
+        <w:t>l,</w:t>
+      </w:r>
+      <w:r>
+        <w:rPr>
+          <w:rFonts w:ascii="Arial" w:hAnsi="Arial" w:cs="Arial"/>
+          <w:sz w:val="24"/>
+          <w:szCs w:val="24"/>
+          <w:lang w:val="es-MX"/>
+        </w:rPr>
+        <w:t xml:space="preserve"> la cadena terminal saldrá de forma vertical</w:t>
+      </w:r>
+      <w:r>
+        <w:rPr>
+          <w:rFonts w:ascii="Arial" w:hAnsi="Arial" w:cs="Arial"/>
+          <w:sz w:val="24"/>
+          <w:szCs w:val="24"/>
+          <w:lang w:val="es-MX"/>
+        </w:rPr>
+        <w:t>.</w:t>
+      </w:r>
+    </w:p>
+    <w:p>
+      <w:pPr>
+        <w:rPr>
+          <w:rFonts w:ascii="Arial" w:hAnsi="Arial" w:cs="Arial"/>
+          <w:sz w:val="24"/>
+          <w:szCs w:val="24"/>
+          <w:lang w:val="es-MX"/>
+        </w:rPr>
+      </w:pPr>
+    </w:p>
+    <w:p>
+      <w:pPr>
+        <w:rPr>
+          <w:rFonts w:ascii="Arial" w:hAnsi="Arial" w:cs="Arial"/>
+          <w:sz w:val="24"/>
+          <w:szCs w:val="24"/>
+          <w:lang w:val="es-MX"/>
+        </w:rPr>
+      </w:pPr>
+    </w:p>
+    <w:p>
+      <w:pPr>
+        <w:rPr>
+          <w:rFonts w:ascii="Arial" w:hAnsi="Arial" w:cs="Arial"/>
+          <w:sz w:val="24"/>
+          <w:szCs w:val="24"/>
+          <w:lang w:val="es-MX"/>
+        </w:rPr>
+      </w:pPr>
+    </w:p>
+    <w:p>
+      <w:pPr>
+        <w:rPr>
+          <w:rFonts w:ascii="Arial" w:hAnsi="Arial" w:cs="Arial"/>
+          <w:sz w:val="24"/>
+          <w:szCs w:val="24"/>
+          <w:lang w:val="es-MX"/>
+        </w:rPr>
+      </w:pPr>
+    </w:p>
+    <w:p>
+      <w:pPr>
+        <w:rPr>
+          <w:rFonts w:ascii="Arial" w:hAnsi="Arial" w:cs="Arial"/>
+          <w:sz w:val="24"/>
+          <w:szCs w:val="24"/>
+          <w:lang w:val="es-MX"/>
+        </w:rPr>
+      </w:pPr>
+    </w:p>
+    <w:p>
+      <w:pPr>
+        <w:rPr>
+          <w:rFonts w:ascii="Arial" w:hAnsi="Arial" w:cs="Arial"/>
+          <w:sz w:val="24"/>
+          <w:szCs w:val="24"/>
+          <w:lang w:val="es-MX"/>
+        </w:rPr>
+      </w:pPr>
+    </w:p>
+    <w:p>
+      <w:pPr>
+        <w:jc w:val="center"/>
+        <w:rPr>
+          <w:rFonts w:ascii="Arial" w:hAnsi="Arial" w:cs="Arial"/>
+          <w:sz w:val="24"/>
+          <w:szCs w:val="24"/>
+          <w:lang w:val="es-MX"/>
+        </w:rPr>
+      </w:pPr>
+      <w:r>
+        <w:rPr>
+          <w:noProof/>
+        </w:rPr>
+        <w:lastRenderedPageBreak/>
+        <w:drawing>
+          <wp:inline distT="0" distB="0" distL="0" distR="0" wp14:anchorId="20429338" wp14:editId="3743DA1B">
+            <wp:extent cx="3724275" cy="3686175"/>
+            <wp:effectExtent l="0" t="0" r="9525" b="9525"/>
+            <wp:docPr id="18" name="Imagen 18"/>
+            <wp:cNvGraphicFramePr>
+              <a:graphicFrameLocks xmlns:a="http://schemas.openxmlformats.org/drawingml/2006/main" noChangeAspect="1"/>
+            </wp:cNvGraphicFramePr>
+            <a:graphic xmlns:a="http://schemas.openxmlformats.org/drawingml/2006/main">
+              <a:graphicData uri="http://schemas.openxmlformats.org/drawingml/2006/picture">
+                <pic:pic xmlns:pic="http://schemas.openxmlformats.org/drawingml/2006/picture">
+                  <pic:nvPicPr>
+                    <pic:cNvPr id="1" name=""/>
+                    <pic:cNvPicPr/>
+                  </pic:nvPicPr>
+                  <pic:blipFill rotWithShape="1">
+                    <a:blip r:embed="rId13"/>
+                    <a:srcRect t="1023"/>
+                    <a:stretch/>
+                  </pic:blipFill>
+                  <pic:spPr bwMode="auto">
+                    <a:xfrm>
+                      <a:off x="0" y="0"/>
+                      <a:ext cx="3724275" cy="3686175"/>
+                    </a:xfrm>
+                    <a:prstGeom prst="rect">
+                      <a:avLst/>
+                    </a:prstGeom>
+                    <a:ln>
+                      <a:noFill/>
+                    </a:ln>
+                    <a:extLst>
+                      <a:ext uri="{53640926-AAD7-44D8-BBD7-CCE9431645EC}">
+                        <a14:shadowObscured xmlns:a14="http://schemas.microsoft.com/office/drawing/2010/main"/>
+                      </a:ext>
+                    </a:extLst>
+                  </pic:spPr>
+                </pic:pic>
+              </a:graphicData>
+            </a:graphic>
+          </wp:inline>
+        </w:drawing>
+      </w:r>
+    </w:p>
+    <w:p>
+      <w:pPr>
+        <w:ind w:firstLine="567"/>
+        <w:rPr>
+          <w:rFonts w:ascii="Arial" w:hAnsi="Arial" w:cs="Arial"/>
+          <w:sz w:val="24"/>
+          <w:szCs w:val="24"/>
+          <w:lang w:val="es-MX"/>
+        </w:rPr>
+      </w:pPr>
+      <w:r>
+        <w:rPr>
+          <w:rFonts w:ascii="Arial" w:hAnsi="Arial" w:cs="Arial"/>
+          <w:sz w:val="24"/>
+          <w:szCs w:val="24"/>
+          <w:lang w:val="es-MX"/>
+        </w:rPr>
+        <w:t>E</w:t>
+      </w:r>
+      <w:r>
+        <w:rPr>
+          <w:rFonts w:ascii="Arial" w:hAnsi="Arial" w:cs="Arial"/>
+          <w:sz w:val="24"/>
+          <w:szCs w:val="24"/>
+          <w:lang w:val="es-MX"/>
+        </w:rPr>
+        <w:t xml:space="preserve">l árbol puede expandirse completamente sin necesidad de hacer click por cada rama hasta encontrar las hojas, para ello es solo </w:t>
+      </w:r>
+      <w:r>
+        <w:rPr>
+          <w:rFonts w:ascii="Arial" w:hAnsi="Arial" w:cs="Arial"/>
+          <w:sz w:val="24"/>
+          <w:szCs w:val="24"/>
+          <w:lang w:val="es-MX"/>
+        </w:rPr>
+        <w:t>necesario</w:t>
+      </w:r>
+      <w:r>
+        <w:rPr>
+          <w:rFonts w:ascii="Arial" w:hAnsi="Arial" w:cs="Arial"/>
+          <w:sz w:val="24"/>
+          <w:szCs w:val="24"/>
+          <w:lang w:val="es-MX"/>
+        </w:rPr>
+        <w:t xml:space="preserve"> hacer click sobre el botón </w:t>
+      </w:r>
+      <w:r>
+        <w:rPr>
+          <w:rFonts w:ascii="Arial" w:hAnsi="Arial" w:cs="Arial"/>
+          <w:sz w:val="24"/>
+          <w:szCs w:val="24"/>
+          <w:lang w:val="es-MX"/>
+        </w:rPr>
+        <w:t>“E</w:t>
+      </w:r>
+      <w:r>
+        <w:rPr>
+          <w:rFonts w:ascii="Arial" w:hAnsi="Arial" w:cs="Arial"/>
+          <w:sz w:val="24"/>
+          <w:szCs w:val="24"/>
+          <w:lang w:val="es-MX"/>
+        </w:rPr>
+        <w:t>xpandir todo</w:t>
+      </w:r>
+      <w:r>
+        <w:rPr>
+          <w:rFonts w:ascii="Arial" w:hAnsi="Arial" w:cs="Arial"/>
+          <w:sz w:val="24"/>
+          <w:szCs w:val="24"/>
+          <w:lang w:val="es-MX"/>
+        </w:rPr>
+        <w:t>”</w:t>
+      </w:r>
+      <w:r>
+        <w:rPr>
+          <w:rFonts w:ascii="Arial" w:hAnsi="Arial" w:cs="Arial"/>
+          <w:sz w:val="24"/>
+          <w:szCs w:val="24"/>
+          <w:lang w:val="es-MX"/>
+        </w:rPr>
+        <w:t xml:space="preserve"> y si se quiere cerrar completamente</w:t>
+      </w:r>
+      <w:r>
+        <w:rPr>
+          <w:rFonts w:ascii="Arial" w:hAnsi="Arial" w:cs="Arial"/>
+          <w:sz w:val="24"/>
+          <w:szCs w:val="24"/>
+          <w:lang w:val="es-MX"/>
+        </w:rPr>
+        <w:t xml:space="preserve"> se realiza click sobre “Cerrar todo”</w:t>
+      </w:r>
+      <w:r>
+        <w:rPr>
+          <w:rFonts w:ascii="Arial" w:hAnsi="Arial" w:cs="Arial"/>
+          <w:sz w:val="24"/>
+          <w:szCs w:val="24"/>
+          <w:lang w:val="es-MX"/>
+        </w:rPr>
+        <w:t>. En el ejemplo mostrado, la GLC aceptó la cadena, se muestra el árbol y la cadena aceptada es “aabbab”</w:t>
+      </w:r>
+    </w:p>
+    <w:p>
+      <w:pPr>
+        <w:rPr>
+          <w:lang w:val="es-MX"/>
+        </w:rPr>
+      </w:pPr>
+    </w:p>
+    <w:p>
+      <w:pPr>
+        <w:rPr>
+          <w:lang w:val="es-MX"/>
+        </w:rPr>
+      </w:pPr>
+    </w:p>
+    <w:p>
+      <w:pPr>
+        <w:rPr>
+          <w:lang w:val="es-MX"/>
+        </w:rPr>
+      </w:pPr>
+    </w:p>
+    <w:p>
+      <w:pPr>
+        <w:rPr>
+          <w:lang w:val="es-MX"/>
+        </w:rPr>
+      </w:pPr>
+    </w:p>
+    <w:p>
+      <w:pPr>
+        <w:rPr>
+          <w:lang w:val="es-MX"/>
+        </w:rPr>
+      </w:pPr>
+    </w:p>
+    <w:p>
+      <w:pPr>
+        <w:rPr>
+          <w:lang w:val="es-MX"/>
+        </w:rPr>
+      </w:pPr>
+    </w:p>
+    <w:p>
+      <w:pPr>
+        <w:rPr>
+          <w:lang w:val="es-MX"/>
+        </w:rPr>
+      </w:pPr>
+    </w:p>
+    <w:p>
+      <w:pPr>
+        <w:rPr>
+          <w:lang w:val="es-MX"/>
+        </w:rPr>
+      </w:pPr>
+    </w:p>
+    <w:p>
+      <w:pPr>
+        <w:rPr>
+          <w:lang w:val="es-MX"/>
+        </w:rPr>
+      </w:pPr>
+    </w:p>
+    <w:p>
+      <w:pPr>
+        <w:rPr>
+          <w:lang w:val="es-MX"/>
+        </w:rPr>
+      </w:pPr>
+    </w:p>
+    <w:p>
+      <w:pPr>
+        <w:rPr>
+          <w:lang w:val="es-MX"/>
+        </w:rPr>
+      </w:pPr>
+    </w:p>
+    <w:p>
+      <w:pPr>
+        <w:rPr>
+          <w:rFonts w:ascii="Arial" w:hAnsi="Arial" w:cs="Arial"/>
+          <w:sz w:val="24"/>
+          <w:szCs w:val="24"/>
+          <w:lang w:val="es-MX"/>
+        </w:rPr>
+      </w:pPr>
+    </w:p>
+    <w:p>
+      <w:pPr>
+        <w:pStyle w:val="Ttulo2"/>
+        <w:rPr>
+          <w:rFonts w:ascii="Arial" w:hAnsi="Arial" w:cs="Arial"/>
+          <w:lang w:val="es-MX"/>
+        </w:rPr>
+      </w:pPr>
+      <w:bookmarkStart w:id="8" w:name="_Toc54519209"/>
       <w:r>
         <w:rPr>
           <w:rFonts w:ascii="Arial" w:hAnsi="Arial" w:cs="Arial"/>
@@ -2320,7 +3047,7 @@
         <w:lastRenderedPageBreak/>
         <w:t>Algoritmos</w:t>
       </w:r>
-      <w:bookmarkEnd w:id="7"/>
+      <w:bookmarkEnd w:id="8"/>
     </w:p>
     <w:p>
       <w:pPr>
@@ -2407,7 +3134,7 @@
                     <pic:cNvPicPr/>
                   </pic:nvPicPr>
                   <pic:blipFill>
-                    <a:blip r:embed="rId11"/>
+                    <a:blip r:embed="rId14"/>
                     <a:stretch>
                       <a:fillRect/>
                     </a:stretch>
@@ -2782,7 +3509,7 @@
                     <pic:cNvPicPr/>
                   </pic:nvPicPr>
                   <pic:blipFill>
-                    <a:blip r:embed="rId12"/>
+                    <a:blip r:embed="rId15"/>
                     <a:stretch>
                       <a:fillRect/>
                     </a:stretch>
@@ -3132,821 +3859,6 @@
             <wp:extent cx="4752975" cy="4327000"/>
             <wp:effectExtent l="0" t="0" r="0" b="0"/>
             <wp:docPr id="6" name="Imagen 6"/>
-            <wp:cNvGraphicFramePr>
-              <a:graphicFrameLocks xmlns:a="http://schemas.openxmlformats.org/drawingml/2006/main" noChangeAspect="1"/>
-            </wp:cNvGraphicFramePr>
-            <a:graphic xmlns:a="http://schemas.openxmlformats.org/drawingml/2006/main">
-              <a:graphicData uri="http://schemas.openxmlformats.org/drawingml/2006/picture">
-                <pic:pic xmlns:pic="http://schemas.openxmlformats.org/drawingml/2006/picture">
-                  <pic:nvPicPr>
-                    <pic:cNvPr id="1" name=""/>
-                    <pic:cNvPicPr/>
-                  </pic:nvPicPr>
-                  <pic:blipFill>
-                    <a:blip r:embed="rId13"/>
-                    <a:stretch>
-                      <a:fillRect/>
-                    </a:stretch>
-                  </pic:blipFill>
-                  <pic:spPr>
-                    <a:xfrm>
-                      <a:off x="0" y="0"/>
-                      <a:ext cx="4772131" cy="4344439"/>
-                    </a:xfrm>
-                    <a:prstGeom prst="rect">
-                      <a:avLst/>
-                    </a:prstGeom>
-                  </pic:spPr>
-                </pic:pic>
-              </a:graphicData>
-            </a:graphic>
-          </wp:inline>
-        </w:drawing>
-      </w:r>
-    </w:p>
-    <w:p>
-      <w:pPr>
-        <w:pStyle w:val="Prrafodelista"/>
-        <w:ind w:firstLine="567"/>
-        <w:rPr>
-          <w:rFonts w:ascii="Arial" w:hAnsi="Arial" w:cs="Arial"/>
-          <w:sz w:val="24"/>
-          <w:szCs w:val="24"/>
-          <w:lang w:val="es-MX"/>
-        </w:rPr>
-      </w:pPr>
-      <w:r>
-        <w:rPr>
-          <w:rFonts w:ascii="Arial" w:hAnsi="Arial" w:cs="Arial"/>
-          <w:sz w:val="24"/>
-          <w:szCs w:val="24"/>
-          <w:lang w:val="es-MX"/>
-        </w:rPr>
-        <w:t>En este algoritmo, se recorre</w:t>
-      </w:r>
-      <w:r>
-        <w:rPr>
-          <w:rFonts w:ascii="Arial" w:hAnsi="Arial" w:cs="Arial"/>
-          <w:sz w:val="24"/>
-          <w:szCs w:val="24"/>
-          <w:lang w:val="es-MX"/>
-        </w:rPr>
-        <w:t xml:space="preserve">n </w:t>
-      </w:r>
-      <w:r>
-        <w:rPr>
-          <w:rFonts w:ascii="Arial" w:hAnsi="Arial" w:cs="Arial"/>
-          <w:sz w:val="24"/>
-          <w:szCs w:val="24"/>
-          <w:lang w:val="es-MX"/>
-        </w:rPr>
-        <w:t>toda</w:t>
-      </w:r>
-      <w:r>
-        <w:rPr>
-          <w:rFonts w:ascii="Arial" w:hAnsi="Arial" w:cs="Arial"/>
-          <w:sz w:val="24"/>
-          <w:szCs w:val="24"/>
-          <w:lang w:val="es-MX"/>
-        </w:rPr>
-        <w:t>s las producciones</w:t>
-      </w:r>
-      <w:r>
-        <w:rPr>
-          <w:rFonts w:ascii="Arial" w:hAnsi="Arial" w:cs="Arial"/>
-          <w:sz w:val="24"/>
-          <w:szCs w:val="24"/>
-          <w:lang w:val="es-MX"/>
-        </w:rPr>
-        <w:t xml:space="preserve"> </w:t>
-      </w:r>
-      <w:r>
-        <w:rPr>
-          <w:rFonts w:ascii="Arial" w:hAnsi="Arial" w:cs="Arial"/>
-          <w:sz w:val="24"/>
-          <w:szCs w:val="24"/>
-          <w:lang w:val="es-MX"/>
-        </w:rPr>
-        <w:t xml:space="preserve">de </w:t>
-      </w:r>
-      <w:r>
-        <w:rPr>
-          <w:rFonts w:ascii="Arial" w:hAnsi="Arial" w:cs="Arial"/>
-          <w:sz w:val="24"/>
-          <w:szCs w:val="24"/>
-          <w:lang w:val="es-MX"/>
-        </w:rPr>
-        <w:t>la gramática</w:t>
-      </w:r>
-      <w:r>
-        <w:rPr>
-          <w:rFonts w:ascii="Arial" w:hAnsi="Arial" w:cs="Arial"/>
-          <w:sz w:val="24"/>
-          <w:szCs w:val="24"/>
-          <w:lang w:val="es-MX"/>
-        </w:rPr>
-        <w:t xml:space="preserve">, </w:t>
-      </w:r>
-      <w:r>
-        <w:rPr>
-          <w:rFonts w:ascii="Arial" w:hAnsi="Arial" w:cs="Arial"/>
-          <w:sz w:val="24"/>
-          <w:szCs w:val="24"/>
-          <w:lang w:val="es-MX"/>
-        </w:rPr>
-        <w:t xml:space="preserve">para buscar si esta contiene épsilon transiciones o unitarias. Para ello, </w:t>
-      </w:r>
-      <w:r>
-        <w:rPr>
-          <w:rFonts w:ascii="Arial" w:hAnsi="Arial" w:cs="Arial"/>
-          <w:sz w:val="24"/>
-          <w:szCs w:val="24"/>
-          <w:lang w:val="es-MX"/>
-        </w:rPr>
-        <w:t xml:space="preserve">por cada símbolo no terminal </w:t>
-      </w:r>
-      <w:r>
-        <w:rPr>
-          <w:rFonts w:ascii="Arial" w:hAnsi="Arial" w:cs="Arial"/>
-          <w:sz w:val="24"/>
-          <w:szCs w:val="24"/>
-          <w:lang w:val="es-MX"/>
-        </w:rPr>
-        <w:t>encontrado en una producción</w:t>
-      </w:r>
-      <w:r>
-        <w:rPr>
-          <w:rFonts w:ascii="Arial" w:hAnsi="Arial" w:cs="Arial"/>
-          <w:sz w:val="24"/>
-          <w:szCs w:val="24"/>
-          <w:lang w:val="es-MX"/>
-        </w:rPr>
-        <w:t xml:space="preserve">, se buscará si está lleva a </w:t>
-      </w:r>
-      <w:r>
-        <w:rPr>
-          <w:rFonts w:ascii="Arial" w:hAnsi="Arial" w:cs="Arial"/>
-          <w:sz w:val="24"/>
-          <w:szCs w:val="24"/>
-          <w:lang w:val="es-MX"/>
-        </w:rPr>
-        <w:t>una épsilon</w:t>
-      </w:r>
-      <w:r>
-        <w:rPr>
-          <w:rFonts w:ascii="Arial" w:hAnsi="Arial" w:cs="Arial"/>
-          <w:sz w:val="24"/>
-          <w:szCs w:val="24"/>
-          <w:lang w:val="es-MX"/>
-        </w:rPr>
-        <w:t xml:space="preserve">, en </w:t>
-      </w:r>
-      <w:r>
-        <w:rPr>
-          <w:rFonts w:ascii="Arial" w:hAnsi="Arial" w:cs="Arial"/>
-          <w:sz w:val="24"/>
-          <w:szCs w:val="24"/>
-          <w:lang w:val="es-MX"/>
-        </w:rPr>
-        <w:t xml:space="preserve">caso de encontrarse una, se agregará la producción </w:t>
-      </w:r>
-      <w:r>
-        <w:rPr>
-          <w:rFonts w:ascii="Arial" w:hAnsi="Arial" w:cs="Arial"/>
-          <w:sz w:val="24"/>
-          <w:szCs w:val="24"/>
-          <w:lang w:val="es-MX"/>
-        </w:rPr>
-        <w:t xml:space="preserve">resultante de </w:t>
-      </w:r>
-      <w:r>
-        <w:rPr>
-          <w:rFonts w:ascii="Arial" w:hAnsi="Arial" w:cs="Arial"/>
-          <w:sz w:val="24"/>
-          <w:szCs w:val="24"/>
-          <w:lang w:val="es-MX"/>
-        </w:rPr>
-        <w:t>la transición a la producción por donde se empezó a buscar; posteriormente, se buscan las producciones unitarias, donde solo se buscan producciones que generan un solo símbolo no terminal</w:t>
-      </w:r>
-      <w:r>
-        <w:rPr>
-          <w:rFonts w:ascii="Arial" w:hAnsi="Arial" w:cs="Arial"/>
-          <w:sz w:val="24"/>
-          <w:szCs w:val="24"/>
-          <w:lang w:val="es-MX"/>
-        </w:rPr>
-        <w:t>,</w:t>
-      </w:r>
-      <w:r>
-        <w:rPr>
-          <w:rFonts w:ascii="Arial" w:hAnsi="Arial" w:cs="Arial"/>
-          <w:sz w:val="24"/>
-          <w:szCs w:val="24"/>
-          <w:lang w:val="es-MX"/>
-        </w:rPr>
-        <w:t xml:space="preserve"> que lleva</w:t>
-      </w:r>
-      <w:r>
-        <w:rPr>
-          <w:rFonts w:ascii="Arial" w:hAnsi="Arial" w:cs="Arial"/>
-          <w:sz w:val="24"/>
-          <w:szCs w:val="24"/>
-          <w:lang w:val="es-MX"/>
-        </w:rPr>
-        <w:t>n</w:t>
-      </w:r>
-      <w:r>
-        <w:rPr>
-          <w:rFonts w:ascii="Arial" w:hAnsi="Arial" w:cs="Arial"/>
-          <w:sz w:val="24"/>
-          <w:szCs w:val="24"/>
-          <w:lang w:val="es-MX"/>
-        </w:rPr>
-        <w:t xml:space="preserve"> a una producción de un solo símbolo terminal, en caso de encontrarse</w:t>
-      </w:r>
-      <w:r>
-        <w:rPr>
-          <w:rFonts w:ascii="Arial" w:hAnsi="Arial" w:cs="Arial"/>
-          <w:sz w:val="24"/>
-          <w:szCs w:val="24"/>
-          <w:lang w:val="es-MX"/>
-        </w:rPr>
-        <w:t xml:space="preserve"> uno</w:t>
-      </w:r>
-      <w:r>
-        <w:rPr>
-          <w:rFonts w:ascii="Arial" w:hAnsi="Arial" w:cs="Arial"/>
-          <w:sz w:val="24"/>
-          <w:szCs w:val="24"/>
-          <w:lang w:val="es-MX"/>
-        </w:rPr>
-        <w:t>, se agrega la producción de transición</w:t>
-      </w:r>
-      <w:r>
-        <w:rPr>
-          <w:rFonts w:ascii="Arial" w:hAnsi="Arial" w:cs="Arial"/>
-          <w:sz w:val="24"/>
-          <w:szCs w:val="24"/>
-          <w:lang w:val="es-MX"/>
-        </w:rPr>
-        <w:t xml:space="preserve"> </w:t>
-      </w:r>
-      <w:r>
-        <w:rPr>
-          <w:rFonts w:ascii="Arial" w:hAnsi="Arial" w:cs="Arial"/>
-          <w:sz w:val="24"/>
-          <w:szCs w:val="24"/>
-          <w:lang w:val="es-MX"/>
-        </w:rPr>
-        <w:t xml:space="preserve">a </w:t>
-      </w:r>
-      <w:r>
-        <w:rPr>
-          <w:rFonts w:ascii="Arial" w:hAnsi="Arial" w:cs="Arial"/>
-          <w:sz w:val="24"/>
-          <w:szCs w:val="24"/>
-          <w:lang w:val="es-MX"/>
-        </w:rPr>
-        <w:t xml:space="preserve">la producción por donde se </w:t>
-      </w:r>
-      <w:r>
-        <w:rPr>
-          <w:rFonts w:ascii="Arial" w:hAnsi="Arial" w:cs="Arial"/>
-          <w:sz w:val="24"/>
-          <w:szCs w:val="24"/>
-          <w:lang w:val="es-MX"/>
-        </w:rPr>
-        <w:t>empezó a buscar</w:t>
-      </w:r>
-      <w:r>
-        <w:rPr>
-          <w:rFonts w:ascii="Arial" w:hAnsi="Arial" w:cs="Arial"/>
-          <w:sz w:val="24"/>
-          <w:szCs w:val="24"/>
-          <w:lang w:val="es-MX"/>
-        </w:rPr>
-        <w:t>; cabe destacar que, las épsilon transiciones se buscan a partir de producciones que contienen</w:t>
-      </w:r>
-      <w:r>
-        <w:rPr>
-          <w:rFonts w:ascii="Arial" w:hAnsi="Arial" w:cs="Arial"/>
-          <w:sz w:val="24"/>
-          <w:szCs w:val="24"/>
-          <w:lang w:val="es-MX"/>
-        </w:rPr>
-        <w:t xml:space="preserve"> uno o más símbolos, mientras que las unitarias solo son por un símbolo no terminal. Un</w:t>
-      </w:r>
-      <w:r>
-        <w:rPr>
-          <w:rFonts w:ascii="Arial" w:hAnsi="Arial" w:cs="Arial"/>
-          <w:sz w:val="24"/>
-          <w:szCs w:val="24"/>
-          <w:lang w:val="es-MX"/>
-        </w:rPr>
-        <w:t xml:space="preserve">a </w:t>
-      </w:r>
-      <w:r>
-        <w:rPr>
-          <w:rFonts w:ascii="Arial" w:hAnsi="Arial" w:cs="Arial"/>
-          <w:sz w:val="24"/>
-          <w:szCs w:val="24"/>
-          <w:lang w:val="es-MX"/>
-        </w:rPr>
-        <w:t>vez habiendo añadido las nuevas producciones a la gramática</w:t>
-      </w:r>
-      <w:r>
-        <w:rPr>
-          <w:rFonts w:ascii="Arial" w:hAnsi="Arial" w:cs="Arial"/>
-          <w:sz w:val="24"/>
-          <w:szCs w:val="24"/>
-          <w:lang w:val="es-MX"/>
-        </w:rPr>
-        <w:t xml:space="preserve">, </w:t>
-      </w:r>
-      <w:r>
-        <w:rPr>
-          <w:rFonts w:ascii="Arial" w:hAnsi="Arial" w:cs="Arial"/>
-          <w:sz w:val="24"/>
-          <w:szCs w:val="24"/>
-          <w:lang w:val="es-MX"/>
-        </w:rPr>
-        <w:t>se vuelve a recorrer, ya que se pueden generar más épsilon producciones por consecuencia de las nuevas añadidas, es decir, el algoritmo para hasta no encontrar más producciones, algo parecido al primer algoritmo del programa (N1)</w:t>
-      </w:r>
-      <w:r>
-        <w:rPr>
-          <w:rFonts w:ascii="Arial" w:hAnsi="Arial" w:cs="Arial"/>
-          <w:sz w:val="24"/>
-          <w:szCs w:val="24"/>
-          <w:lang w:val="es-MX"/>
-        </w:rPr>
-        <w:t>. Una vez terminado el algoritm</w:t>
-      </w:r>
-      <w:r>
-        <w:rPr>
-          <w:rFonts w:ascii="Arial" w:hAnsi="Arial" w:cs="Arial"/>
-          <w:sz w:val="24"/>
-          <w:szCs w:val="24"/>
-          <w:lang w:val="es-MX"/>
-        </w:rPr>
-        <w:t>o,</w:t>
-      </w:r>
-      <w:r>
-        <w:rPr>
-          <w:rFonts w:ascii="Arial" w:hAnsi="Arial" w:cs="Arial"/>
-          <w:sz w:val="24"/>
-          <w:szCs w:val="24"/>
-          <w:lang w:val="es-MX"/>
-        </w:rPr>
-        <w:t xml:space="preserve"> se borran todas aquellas producciones que se generaron</w:t>
-      </w:r>
-      <w:r>
-        <w:rPr>
-          <w:rFonts w:ascii="Arial" w:hAnsi="Arial" w:cs="Arial"/>
-          <w:sz w:val="24"/>
-          <w:szCs w:val="24"/>
-          <w:lang w:val="es-MX"/>
-        </w:rPr>
-        <w:t xml:space="preserve"> y se aplica nuevamente el algoritmo de símbolos no alcanzables, ya que por eliminar símbolos se generan nuevos.</w:t>
-      </w:r>
-    </w:p>
-    <w:p>
-      <w:pPr>
-        <w:pStyle w:val="Prrafodelista"/>
-        <w:ind w:firstLine="567"/>
-        <w:rPr>
-          <w:rFonts w:ascii="Arial" w:hAnsi="Arial" w:cs="Arial"/>
-          <w:sz w:val="24"/>
-          <w:szCs w:val="24"/>
-          <w:lang w:val="es-MX"/>
-        </w:rPr>
-      </w:pPr>
-    </w:p>
-    <w:p>
-      <w:pPr>
-        <w:pStyle w:val="Prrafodelista"/>
-        <w:numPr>
-          <w:ilvl w:val="0"/>
-          <w:numId w:val="1"/>
-        </w:numPr>
-        <w:rPr>
-          <w:rFonts w:ascii="Arial" w:hAnsi="Arial" w:cs="Arial"/>
-          <w:sz w:val="24"/>
-          <w:szCs w:val="24"/>
-          <w:lang w:val="es-MX"/>
-        </w:rPr>
-      </w:pPr>
-      <w:r>
-        <w:rPr>
-          <w:rFonts w:ascii="Arial" w:hAnsi="Arial" w:cs="Arial"/>
-          <w:sz w:val="24"/>
-          <w:szCs w:val="24"/>
-          <w:lang w:val="es-MX"/>
-        </w:rPr>
-        <w:t>Convertir GLC a FNCh</w:t>
-      </w:r>
-    </w:p>
-    <w:p>
-      <w:pPr>
-        <w:pStyle w:val="Prrafodelista"/>
-        <w:jc w:val="center"/>
-        <w:rPr>
-          <w:rFonts w:ascii="Arial" w:hAnsi="Arial" w:cs="Arial"/>
-          <w:sz w:val="24"/>
-          <w:szCs w:val="24"/>
-          <w:lang w:val="es-MX"/>
-        </w:rPr>
-      </w:pPr>
-      <w:r>
-        <w:rPr>
-          <w:noProof/>
-        </w:rPr>
-        <w:drawing>
-          <wp:inline distT="0" distB="0" distL="0" distR="0" wp14:anchorId="2FC03E1E" wp14:editId="52572784">
-            <wp:extent cx="4896705" cy="4524375"/>
-            <wp:effectExtent l="0" t="0" r="0" b="0"/>
-            <wp:docPr id="7" name="Imagen 7"/>
-            <wp:cNvGraphicFramePr>
-              <a:graphicFrameLocks xmlns:a="http://schemas.openxmlformats.org/drawingml/2006/main" noChangeAspect="1"/>
-            </wp:cNvGraphicFramePr>
-            <a:graphic xmlns:a="http://schemas.openxmlformats.org/drawingml/2006/main">
-              <a:graphicData uri="http://schemas.openxmlformats.org/drawingml/2006/picture">
-                <pic:pic xmlns:pic="http://schemas.openxmlformats.org/drawingml/2006/picture">
-                  <pic:nvPicPr>
-                    <pic:cNvPr id="1" name=""/>
-                    <pic:cNvPicPr/>
-                  </pic:nvPicPr>
-                  <pic:blipFill>
-                    <a:blip r:embed="rId14"/>
-                    <a:stretch>
-                      <a:fillRect/>
-                    </a:stretch>
-                  </pic:blipFill>
-                  <pic:spPr>
-                    <a:xfrm>
-                      <a:off x="0" y="0"/>
-                      <a:ext cx="4911814" cy="4538335"/>
-                    </a:xfrm>
-                    <a:prstGeom prst="rect">
-                      <a:avLst/>
-                    </a:prstGeom>
-                  </pic:spPr>
-                </pic:pic>
-              </a:graphicData>
-            </a:graphic>
-          </wp:inline>
-        </w:drawing>
-      </w:r>
-      <w:r>
-        <w:rPr>
-          <w:noProof/>
-        </w:rPr>
-        <w:drawing>
-          <wp:inline distT="0" distB="0" distL="0" distR="0" wp14:anchorId="6183DB1E" wp14:editId="126A8688">
-            <wp:extent cx="4980214" cy="1743075"/>
-            <wp:effectExtent l="0" t="0" r="0" b="0"/>
-            <wp:docPr id="8" name="Imagen 8"/>
-            <wp:cNvGraphicFramePr>
-              <a:graphicFrameLocks xmlns:a="http://schemas.openxmlformats.org/drawingml/2006/main" noChangeAspect="1"/>
-            </wp:cNvGraphicFramePr>
-            <a:graphic xmlns:a="http://schemas.openxmlformats.org/drawingml/2006/main">
-              <a:graphicData uri="http://schemas.openxmlformats.org/drawingml/2006/picture">
-                <pic:pic xmlns:pic="http://schemas.openxmlformats.org/drawingml/2006/picture">
-                  <pic:nvPicPr>
-                    <pic:cNvPr id="1" name=""/>
-                    <pic:cNvPicPr/>
-                  </pic:nvPicPr>
-                  <pic:blipFill>
-                    <a:blip r:embed="rId15"/>
-                    <a:stretch>
-                      <a:fillRect/>
-                    </a:stretch>
-                  </pic:blipFill>
-                  <pic:spPr>
-                    <a:xfrm>
-                      <a:off x="0" y="0"/>
-                      <a:ext cx="4992345" cy="1747321"/>
-                    </a:xfrm>
-                    <a:prstGeom prst="rect">
-                      <a:avLst/>
-                    </a:prstGeom>
-                  </pic:spPr>
-                </pic:pic>
-              </a:graphicData>
-            </a:graphic>
-          </wp:inline>
-        </w:drawing>
-      </w:r>
-    </w:p>
-    <w:p>
-      <w:pPr>
-        <w:pStyle w:val="Prrafodelista"/>
-        <w:rPr>
-          <w:rFonts w:ascii="Arial" w:hAnsi="Arial" w:cs="Arial"/>
-          <w:sz w:val="24"/>
-          <w:szCs w:val="24"/>
-          <w:lang w:val="es-MX"/>
-        </w:rPr>
-      </w:pPr>
-    </w:p>
-    <w:p>
-      <w:pPr>
-        <w:pStyle w:val="Prrafodelista"/>
-        <w:rPr>
-          <w:rFonts w:ascii="Arial" w:hAnsi="Arial" w:cs="Arial"/>
-          <w:sz w:val="24"/>
-          <w:szCs w:val="24"/>
-          <w:lang w:val="es-MX"/>
-        </w:rPr>
-      </w:pPr>
-    </w:p>
-    <w:p>
-      <w:pPr>
-        <w:pStyle w:val="Prrafodelista"/>
-        <w:rPr>
-          <w:rFonts w:ascii="Arial" w:hAnsi="Arial" w:cs="Arial"/>
-          <w:sz w:val="24"/>
-          <w:szCs w:val="24"/>
-          <w:lang w:val="es-MX"/>
-        </w:rPr>
-      </w:pPr>
-    </w:p>
-    <w:p>
-      <w:pPr>
-        <w:pStyle w:val="Prrafodelista"/>
-        <w:rPr>
-          <w:rFonts w:ascii="Arial" w:hAnsi="Arial" w:cs="Arial"/>
-          <w:sz w:val="24"/>
-          <w:szCs w:val="24"/>
-          <w:lang w:val="es-MX"/>
-        </w:rPr>
-      </w:pPr>
-    </w:p>
-    <w:p>
-      <w:pPr>
-        <w:pStyle w:val="Prrafodelista"/>
-        <w:rPr>
-          <w:rFonts w:ascii="Arial" w:hAnsi="Arial" w:cs="Arial"/>
-          <w:sz w:val="24"/>
-          <w:szCs w:val="24"/>
-          <w:lang w:val="es-MX"/>
-        </w:rPr>
-      </w:pPr>
-    </w:p>
-    <w:p>
-      <w:pPr>
-        <w:pStyle w:val="Prrafodelista"/>
-        <w:rPr>
-          <w:rFonts w:ascii="Arial" w:hAnsi="Arial" w:cs="Arial"/>
-          <w:sz w:val="24"/>
-          <w:szCs w:val="24"/>
-          <w:lang w:val="es-MX"/>
-        </w:rPr>
-      </w:pPr>
-    </w:p>
-    <w:p>
-      <w:pPr>
-        <w:pStyle w:val="Prrafodelista"/>
-        <w:rPr>
-          <w:rFonts w:ascii="Arial" w:hAnsi="Arial" w:cs="Arial"/>
-          <w:sz w:val="24"/>
-          <w:szCs w:val="24"/>
-          <w:lang w:val="es-MX"/>
-        </w:rPr>
-      </w:pPr>
-    </w:p>
-    <w:p>
-      <w:pPr>
-        <w:pStyle w:val="Prrafodelista"/>
-        <w:rPr>
-          <w:rFonts w:ascii="Arial" w:hAnsi="Arial" w:cs="Arial"/>
-          <w:sz w:val="24"/>
-          <w:szCs w:val="24"/>
-          <w:lang w:val="es-MX"/>
-        </w:rPr>
-      </w:pPr>
-    </w:p>
-    <w:p>
-      <w:pPr>
-        <w:pStyle w:val="Prrafodelista"/>
-        <w:ind w:firstLine="567"/>
-        <w:rPr>
-          <w:rFonts w:ascii="Arial" w:hAnsi="Arial" w:cs="Arial"/>
-          <w:sz w:val="24"/>
-          <w:szCs w:val="24"/>
-          <w:lang w:val="es-MX"/>
-        </w:rPr>
-      </w:pPr>
-      <w:r>
-        <w:rPr>
-          <w:rFonts w:ascii="Arial" w:hAnsi="Arial" w:cs="Arial"/>
-          <w:sz w:val="24"/>
-          <w:szCs w:val="24"/>
-          <w:lang w:val="es-MX"/>
-        </w:rPr>
-        <w:lastRenderedPageBreak/>
-        <w:t>El algoritmo</w:t>
-      </w:r>
-      <w:r>
-        <w:rPr>
-          <w:rFonts w:ascii="Arial" w:hAnsi="Arial" w:cs="Arial"/>
-          <w:sz w:val="24"/>
-          <w:szCs w:val="24"/>
-          <w:lang w:val="es-MX"/>
-        </w:rPr>
-        <w:t>, primero empieza buscando producciones</w:t>
-      </w:r>
-      <w:r>
-        <w:rPr>
-          <w:rFonts w:ascii="Arial" w:hAnsi="Arial" w:cs="Arial"/>
-          <w:sz w:val="24"/>
-          <w:szCs w:val="24"/>
-          <w:lang w:val="es-MX"/>
-        </w:rPr>
-        <w:t xml:space="preserve"> de dos o más símbolos</w:t>
-      </w:r>
-      <w:r>
-        <w:rPr>
-          <w:rFonts w:ascii="Arial" w:hAnsi="Arial" w:cs="Arial"/>
-          <w:sz w:val="24"/>
-          <w:szCs w:val="24"/>
-          <w:lang w:val="es-MX"/>
-        </w:rPr>
-        <w:t xml:space="preserve"> que contengan símbolos terminale</w:t>
-      </w:r>
-      <w:r>
-        <w:rPr>
-          <w:rFonts w:ascii="Arial" w:hAnsi="Arial" w:cs="Arial"/>
-          <w:sz w:val="24"/>
-          <w:szCs w:val="24"/>
-          <w:lang w:val="es-MX"/>
-        </w:rPr>
-        <w:t>s, ya que estos son los que se pueden reemplazar por un símbolo no terminal</w:t>
-      </w:r>
-      <w:r>
-        <w:rPr>
-          <w:rFonts w:ascii="Arial" w:hAnsi="Arial" w:cs="Arial"/>
-          <w:sz w:val="24"/>
-          <w:szCs w:val="24"/>
-          <w:lang w:val="es-MX"/>
-        </w:rPr>
-        <w:t>; una vez obtenido el conjunto de los símbolos por reemplazarse, se generan las nuevas producciones y posteriormente se recorre toda la GLC</w:t>
-      </w:r>
-      <w:r>
-        <w:rPr>
-          <w:rFonts w:ascii="Arial" w:hAnsi="Arial" w:cs="Arial"/>
-          <w:sz w:val="24"/>
-          <w:szCs w:val="24"/>
-          <w:lang w:val="es-MX"/>
-        </w:rPr>
-        <w:t xml:space="preserve">, </w:t>
-      </w:r>
-      <w:r>
-        <w:rPr>
-          <w:rFonts w:ascii="Arial" w:hAnsi="Arial" w:cs="Arial"/>
-          <w:sz w:val="24"/>
-          <w:szCs w:val="24"/>
-          <w:lang w:val="es-MX"/>
-        </w:rPr>
-        <w:t>para reemplazar los símbolos terminales por sus nuev</w:t>
-      </w:r>
-      <w:r>
-        <w:rPr>
-          <w:rFonts w:ascii="Arial" w:hAnsi="Arial" w:cs="Arial"/>
-          <w:sz w:val="24"/>
-          <w:szCs w:val="24"/>
-          <w:lang w:val="es-MX"/>
-        </w:rPr>
-        <w:t>as producciones</w:t>
-      </w:r>
-      <w:r>
-        <w:rPr>
-          <w:rFonts w:ascii="Arial" w:hAnsi="Arial" w:cs="Arial"/>
-          <w:sz w:val="24"/>
-          <w:szCs w:val="24"/>
-          <w:lang w:val="es-MX"/>
-        </w:rPr>
-        <w:t>. De esta manera se obtiene una gramática con producciones de generadores y terminales, pero no mezcladas. Después, se</w:t>
-      </w:r>
-      <w:r>
-        <w:rPr>
-          <w:rFonts w:ascii="Arial" w:hAnsi="Arial" w:cs="Arial"/>
-          <w:sz w:val="24"/>
-          <w:szCs w:val="24"/>
-          <w:lang w:val="es-MX"/>
-        </w:rPr>
-        <w:t xml:space="preserve"> </w:t>
-      </w:r>
-      <w:r>
-        <w:rPr>
-          <w:rFonts w:ascii="Arial" w:hAnsi="Arial" w:cs="Arial"/>
-          <w:sz w:val="24"/>
-          <w:szCs w:val="24"/>
-          <w:lang w:val="es-MX"/>
-        </w:rPr>
-        <w:t>recorre</w:t>
-      </w:r>
-      <w:r>
-        <w:rPr>
-          <w:rFonts w:ascii="Arial" w:hAnsi="Arial" w:cs="Arial"/>
-          <w:sz w:val="24"/>
-          <w:szCs w:val="24"/>
-          <w:lang w:val="es-MX"/>
-        </w:rPr>
-        <w:t xml:space="preserve"> </w:t>
-      </w:r>
-      <w:r>
-        <w:rPr>
-          <w:rFonts w:ascii="Arial" w:hAnsi="Arial" w:cs="Arial"/>
-          <w:sz w:val="24"/>
-          <w:szCs w:val="24"/>
-          <w:lang w:val="es-MX"/>
-        </w:rPr>
-        <w:t>la GLC nuevamente, para buscar si existen producciones de 3 o más símbolos generadores</w:t>
-      </w:r>
-      <w:r>
-        <w:rPr>
-          <w:rFonts w:ascii="Arial" w:hAnsi="Arial" w:cs="Arial"/>
-          <w:sz w:val="24"/>
-          <w:szCs w:val="24"/>
-          <w:lang w:val="es-MX"/>
-        </w:rPr>
-        <w:t xml:space="preserve">, si se encuentra alguna, se generan nuevas producciones </w:t>
-      </w:r>
-      <w:r>
-        <w:rPr>
-          <w:rFonts w:ascii="Arial" w:hAnsi="Arial" w:cs="Arial"/>
-          <w:sz w:val="24"/>
-          <w:szCs w:val="24"/>
-          <w:lang w:val="es-MX"/>
-        </w:rPr>
-        <w:t>conteniendo dos símbolos generadores de la producción que se está manipulando y se sustituyen por las nuevas producciones, generando una FNCh</w:t>
-      </w:r>
-      <w:r>
-        <w:rPr>
-          <w:rFonts w:ascii="Arial" w:hAnsi="Arial" w:cs="Arial"/>
-          <w:sz w:val="24"/>
-          <w:szCs w:val="24"/>
-          <w:lang w:val="es-MX"/>
-        </w:rPr>
-        <w:t>.</w:t>
-      </w:r>
-    </w:p>
-    <w:p>
-      <w:pPr>
-        <w:pStyle w:val="Prrafodelista"/>
-        <w:ind w:firstLine="567"/>
-        <w:rPr>
-          <w:rFonts w:ascii="Arial" w:hAnsi="Arial" w:cs="Arial"/>
-          <w:sz w:val="24"/>
-          <w:szCs w:val="24"/>
-          <w:lang w:val="es-MX"/>
-        </w:rPr>
-      </w:pPr>
-    </w:p>
-    <w:p>
-      <w:pPr>
-        <w:pStyle w:val="Prrafodelista"/>
-        <w:numPr>
-          <w:ilvl w:val="0"/>
-          <w:numId w:val="1"/>
-        </w:numPr>
-        <w:rPr>
-          <w:rFonts w:ascii="Arial" w:hAnsi="Arial" w:cs="Arial"/>
-          <w:sz w:val="24"/>
-          <w:szCs w:val="24"/>
-          <w:lang w:val="es-MX"/>
-        </w:rPr>
-      </w:pPr>
-      <w:r>
-        <w:rPr>
-          <w:rFonts w:ascii="Arial" w:hAnsi="Arial" w:cs="Arial"/>
-          <w:sz w:val="24"/>
-          <w:szCs w:val="24"/>
-          <w:lang w:val="es-MX"/>
-        </w:rPr>
-        <w:t>Algoritmo CYK</w:t>
-      </w:r>
-    </w:p>
-    <w:p>
-      <w:pPr>
-        <w:pStyle w:val="Prrafodelista"/>
-        <w:jc w:val="center"/>
-        <w:rPr>
-          <w:rFonts w:ascii="Arial" w:hAnsi="Arial" w:cs="Arial"/>
-          <w:sz w:val="24"/>
-          <w:szCs w:val="24"/>
-          <w:lang w:val="es-MX"/>
-        </w:rPr>
-      </w:pPr>
-      <w:r>
-        <w:rPr>
-          <w:noProof/>
-        </w:rPr>
-        <w:drawing>
-          <wp:inline distT="0" distB="0" distL="0" distR="0" wp14:anchorId="46863A1F" wp14:editId="05BAAA73">
-            <wp:extent cx="5612130" cy="2881630"/>
-            <wp:effectExtent l="0" t="0" r="7620" b="0"/>
-            <wp:docPr id="10" name="Imagen 10"/>
             <wp:cNvGraphicFramePr>
               <a:graphicFrameLocks xmlns:a="http://schemas.openxmlformats.org/drawingml/2006/main" noChangeAspect="1"/>
             </wp:cNvGraphicFramePr>
@@ -3966,7 +3878,7 @@
                   <pic:spPr>
                     <a:xfrm>
                       <a:off x="0" y="0"/>
-                      <a:ext cx="5612130" cy="2881630"/>
+                      <a:ext cx="4772131" cy="4344439"/>
                     </a:xfrm>
                     <a:prstGeom prst="rect">
                       <a:avLst/>
@@ -3981,6 +3893,7 @@
     </w:p>
     <w:p>
       <w:pPr>
+        <w:pStyle w:val="Prrafodelista"/>
         <w:ind w:firstLine="567"/>
         <w:rPr>
           <w:rFonts w:ascii="Arial" w:hAnsi="Arial" w:cs="Arial"/>
@@ -3996,61 +3909,7 @@
           <w:szCs w:val="24"/>
           <w:lang w:val="es-MX"/>
         </w:rPr>
-        <w:t>El algoritmo consiste en una matriz, la cual su primera fila será llena</w:t>
-      </w:r>
-      <w:r>
-        <w:rPr>
-          <w:rFonts w:ascii="Arial" w:hAnsi="Arial" w:cs="Arial"/>
-          <w:sz w:val="24"/>
-          <w:szCs w:val="24"/>
-          <w:lang w:val="es-MX"/>
-        </w:rPr>
-        <w:t>da</w:t>
-      </w:r>
-      <w:r>
-        <w:rPr>
-          <w:rFonts w:ascii="Arial" w:hAnsi="Arial" w:cs="Arial"/>
-          <w:sz w:val="24"/>
-          <w:szCs w:val="24"/>
-          <w:lang w:val="es-MX"/>
-        </w:rPr>
-        <w:t xml:space="preserve"> por aquell</w:t>
-      </w:r>
-      <w:r>
-        <w:rPr>
-          <w:rFonts w:ascii="Arial" w:hAnsi="Arial" w:cs="Arial"/>
-          <w:sz w:val="24"/>
-          <w:szCs w:val="24"/>
-          <w:lang w:val="es-MX"/>
-        </w:rPr>
-        <w:t>o</w:t>
-      </w:r>
-      <w:r>
-        <w:rPr>
-          <w:rFonts w:ascii="Arial" w:hAnsi="Arial" w:cs="Arial"/>
-          <w:sz w:val="24"/>
-          <w:szCs w:val="24"/>
-          <w:lang w:val="es-MX"/>
-        </w:rPr>
-        <w:t xml:space="preserve">s </w:t>
-      </w:r>
-      <w:r>
-        <w:rPr>
-          <w:rFonts w:ascii="Arial" w:hAnsi="Arial" w:cs="Arial"/>
-          <w:sz w:val="24"/>
-          <w:szCs w:val="24"/>
-          <w:lang w:val="es-MX"/>
-        </w:rPr>
-        <w:t xml:space="preserve">símbolos no terminales </w:t>
-      </w:r>
-      <w:r>
-        <w:rPr>
-          <w:rFonts w:ascii="Arial" w:hAnsi="Arial" w:cs="Arial"/>
-          <w:sz w:val="24"/>
-          <w:szCs w:val="24"/>
-          <w:lang w:val="es-MX"/>
-        </w:rPr>
-        <w:t>que genera</w:t>
+        <w:t>En este algoritmo, se recorre</w:t>
       </w:r>
       <w:r>
         <w:rPr>
@@ -4068,25 +3927,16 @@
           <w:szCs w:val="24"/>
           <w:lang w:val="es-MX"/>
         </w:rPr>
-        <w:t>los símbolos terminales de la cadena</w:t>
-      </w:r>
-      <w:r>
-        <w:rPr>
-          <w:rFonts w:ascii="Arial" w:hAnsi="Arial" w:cs="Arial"/>
-          <w:sz w:val="24"/>
-          <w:szCs w:val="24"/>
-          <w:lang w:val="es-MX"/>
-        </w:rPr>
-        <w:t>. Una vez rellenada la primera fila, se empezará a</w:t>
-      </w:r>
-      <w:r>
-        <w:rPr>
-          <w:rFonts w:ascii="Arial" w:hAnsi="Arial" w:cs="Arial"/>
-          <w:sz w:val="24"/>
-          <w:szCs w:val="24"/>
-          <w:lang w:val="es-MX"/>
-        </w:rPr>
-        <w:t xml:space="preserve"> recorrer por casillas las matriz</w:t>
+        <w:t>toda</w:t>
+      </w:r>
+      <w:r>
+        <w:rPr>
+          <w:rFonts w:ascii="Arial" w:hAnsi="Arial" w:cs="Arial"/>
+          <w:sz w:val="24"/>
+          <w:szCs w:val="24"/>
+          <w:lang w:val="es-MX"/>
+        </w:rPr>
+        <w:t>s las producciones</w:t>
       </w:r>
       <w:r>
         <w:rPr>
@@ -4104,34 +3954,160 @@
           <w:szCs w:val="24"/>
           <w:lang w:val="es-MX"/>
         </w:rPr>
-        <w:t>partiendo con dos índices, uno yendo de abajo hacia arriba con respecto a la casilla, y uno en diagonal de arriba hacia abajo; por cada iteración, se harán combinaciones con los símbolos no terminales encontrad</w:t>
-      </w:r>
-      <w:r>
-        <w:rPr>
-          <w:rFonts w:ascii="Arial" w:hAnsi="Arial" w:cs="Arial"/>
-          <w:sz w:val="24"/>
-          <w:szCs w:val="24"/>
-          <w:lang w:val="es-MX"/>
-        </w:rPr>
-        <w:t>o</w:t>
-      </w:r>
-      <w:r>
-        <w:rPr>
-          <w:rFonts w:ascii="Arial" w:hAnsi="Arial" w:cs="Arial"/>
-          <w:sz w:val="24"/>
-          <w:szCs w:val="24"/>
-          <w:lang w:val="es-MX"/>
-        </w:rPr>
-        <w:t>s en las casillas, si se encuentra alguna producción que contenga una de las combinaciones, se agrega</w:t>
-      </w:r>
-      <w:r>
-        <w:rPr>
-          <w:rFonts w:ascii="Arial" w:hAnsi="Arial" w:cs="Arial"/>
-          <w:sz w:val="24"/>
-          <w:szCs w:val="24"/>
-          <w:lang w:val="es-MX"/>
-        </w:rPr>
-        <w:t xml:space="preserve"> el símbolo no terminal</w:t>
+        <w:t xml:space="preserve">de </w:t>
+      </w:r>
+      <w:r>
+        <w:rPr>
+          <w:rFonts w:ascii="Arial" w:hAnsi="Arial" w:cs="Arial"/>
+          <w:sz w:val="24"/>
+          <w:szCs w:val="24"/>
+          <w:lang w:val="es-MX"/>
+        </w:rPr>
+        <w:t>la gramática</w:t>
+      </w:r>
+      <w:r>
+        <w:rPr>
+          <w:rFonts w:ascii="Arial" w:hAnsi="Arial" w:cs="Arial"/>
+          <w:sz w:val="24"/>
+          <w:szCs w:val="24"/>
+          <w:lang w:val="es-MX"/>
+        </w:rPr>
+        <w:t xml:space="preserve">, </w:t>
+      </w:r>
+      <w:r>
+        <w:rPr>
+          <w:rFonts w:ascii="Arial" w:hAnsi="Arial" w:cs="Arial"/>
+          <w:sz w:val="24"/>
+          <w:szCs w:val="24"/>
+          <w:lang w:val="es-MX"/>
+        </w:rPr>
+        <w:t xml:space="preserve">para buscar si esta contiene épsilon transiciones o unitarias. Para ello, </w:t>
+      </w:r>
+      <w:r>
+        <w:rPr>
+          <w:rFonts w:ascii="Arial" w:hAnsi="Arial" w:cs="Arial"/>
+          <w:sz w:val="24"/>
+          <w:szCs w:val="24"/>
+          <w:lang w:val="es-MX"/>
+        </w:rPr>
+        <w:t xml:space="preserve">por cada símbolo no terminal </w:t>
+      </w:r>
+      <w:r>
+        <w:rPr>
+          <w:rFonts w:ascii="Arial" w:hAnsi="Arial" w:cs="Arial"/>
+          <w:sz w:val="24"/>
+          <w:szCs w:val="24"/>
+          <w:lang w:val="es-MX"/>
+        </w:rPr>
+        <w:t>encontrado en una producción</w:t>
+      </w:r>
+      <w:r>
+        <w:rPr>
+          <w:rFonts w:ascii="Arial" w:hAnsi="Arial" w:cs="Arial"/>
+          <w:sz w:val="24"/>
+          <w:szCs w:val="24"/>
+          <w:lang w:val="es-MX"/>
+        </w:rPr>
+        <w:t xml:space="preserve">, se buscará si está lleva a </w:t>
+      </w:r>
+      <w:r>
+        <w:rPr>
+          <w:rFonts w:ascii="Arial" w:hAnsi="Arial" w:cs="Arial"/>
+          <w:sz w:val="24"/>
+          <w:szCs w:val="24"/>
+          <w:lang w:val="es-MX"/>
+        </w:rPr>
+        <w:t>una épsilon</w:t>
+      </w:r>
+      <w:r>
+        <w:rPr>
+          <w:rFonts w:ascii="Arial" w:hAnsi="Arial" w:cs="Arial"/>
+          <w:sz w:val="24"/>
+          <w:szCs w:val="24"/>
+          <w:lang w:val="es-MX"/>
+        </w:rPr>
+        <w:t xml:space="preserve">, en </w:t>
+      </w:r>
+      <w:r>
+        <w:rPr>
+          <w:rFonts w:ascii="Arial" w:hAnsi="Arial" w:cs="Arial"/>
+          <w:sz w:val="24"/>
+          <w:szCs w:val="24"/>
+          <w:lang w:val="es-MX"/>
+        </w:rPr>
+        <w:t xml:space="preserve">caso de encontrarse una, se agregará la producción </w:t>
+      </w:r>
+      <w:r>
+        <w:rPr>
+          <w:rFonts w:ascii="Arial" w:hAnsi="Arial" w:cs="Arial"/>
+          <w:sz w:val="24"/>
+          <w:szCs w:val="24"/>
+          <w:lang w:val="es-MX"/>
+        </w:rPr>
+        <w:t xml:space="preserve">resultante de </w:t>
+      </w:r>
+      <w:r>
+        <w:rPr>
+          <w:rFonts w:ascii="Arial" w:hAnsi="Arial" w:cs="Arial"/>
+          <w:sz w:val="24"/>
+          <w:szCs w:val="24"/>
+          <w:lang w:val="es-MX"/>
+        </w:rPr>
+        <w:t>la transición a la producción por donde se empezó a buscar; posteriormente, se buscan las producciones unitarias, donde solo se buscan producciones que generan un solo símbolo no terminal</w:t>
+      </w:r>
+      <w:r>
+        <w:rPr>
+          <w:rFonts w:ascii="Arial" w:hAnsi="Arial" w:cs="Arial"/>
+          <w:sz w:val="24"/>
+          <w:szCs w:val="24"/>
+          <w:lang w:val="es-MX"/>
+        </w:rPr>
+        <w:t>,</w:t>
+      </w:r>
+      <w:r>
+        <w:rPr>
+          <w:rFonts w:ascii="Arial" w:hAnsi="Arial" w:cs="Arial"/>
+          <w:sz w:val="24"/>
+          <w:szCs w:val="24"/>
+          <w:lang w:val="es-MX"/>
+        </w:rPr>
+        <w:t xml:space="preserve"> que lleva</w:t>
+      </w:r>
+      <w:r>
+        <w:rPr>
+          <w:rFonts w:ascii="Arial" w:hAnsi="Arial" w:cs="Arial"/>
+          <w:sz w:val="24"/>
+          <w:szCs w:val="24"/>
+          <w:lang w:val="es-MX"/>
+        </w:rPr>
+        <w:t>n</w:t>
+      </w:r>
+      <w:r>
+        <w:rPr>
+          <w:rFonts w:ascii="Arial" w:hAnsi="Arial" w:cs="Arial"/>
+          <w:sz w:val="24"/>
+          <w:szCs w:val="24"/>
+          <w:lang w:val="es-MX"/>
+        </w:rPr>
+        <w:t xml:space="preserve"> a una producción de un solo símbolo terminal, en caso de encontrarse</w:t>
+      </w:r>
+      <w:r>
+        <w:rPr>
+          <w:rFonts w:ascii="Arial" w:hAnsi="Arial" w:cs="Arial"/>
+          <w:sz w:val="24"/>
+          <w:szCs w:val="24"/>
+          <w:lang w:val="es-MX"/>
+        </w:rPr>
+        <w:t xml:space="preserve"> uno</w:t>
+      </w:r>
+      <w:r>
+        <w:rPr>
+          <w:rFonts w:ascii="Arial" w:hAnsi="Arial" w:cs="Arial"/>
+          <w:sz w:val="24"/>
+          <w:szCs w:val="24"/>
+          <w:lang w:val="es-MX"/>
+        </w:rPr>
+        <w:t>, se agrega la producción de transición</w:t>
       </w:r>
       <w:r>
         <w:rPr>
@@ -4149,16 +4125,61 @@
           <w:szCs w:val="24"/>
           <w:lang w:val="es-MX"/>
         </w:rPr>
-        <w:t xml:space="preserve">que corresponde a la producción </w:t>
-      </w:r>
-      <w:r>
-        <w:rPr>
-          <w:rFonts w:ascii="Arial" w:hAnsi="Arial" w:cs="Arial"/>
-          <w:sz w:val="24"/>
-          <w:szCs w:val="24"/>
-          <w:lang w:val="es-MX"/>
-        </w:rPr>
-        <w:t>en la casilla por donde partieron los índices</w:t>
+        <w:t xml:space="preserve">a </w:t>
+      </w:r>
+      <w:r>
+        <w:rPr>
+          <w:rFonts w:ascii="Arial" w:hAnsi="Arial" w:cs="Arial"/>
+          <w:sz w:val="24"/>
+          <w:szCs w:val="24"/>
+          <w:lang w:val="es-MX"/>
+        </w:rPr>
+        <w:t xml:space="preserve">la producción por donde se </w:t>
+      </w:r>
+      <w:r>
+        <w:rPr>
+          <w:rFonts w:ascii="Arial" w:hAnsi="Arial" w:cs="Arial"/>
+          <w:sz w:val="24"/>
+          <w:szCs w:val="24"/>
+          <w:lang w:val="es-MX"/>
+        </w:rPr>
+        <w:t>empezó a buscar</w:t>
+      </w:r>
+      <w:r>
+        <w:rPr>
+          <w:rFonts w:ascii="Arial" w:hAnsi="Arial" w:cs="Arial"/>
+          <w:sz w:val="24"/>
+          <w:szCs w:val="24"/>
+          <w:lang w:val="es-MX"/>
+        </w:rPr>
+        <w:t>; cabe destacar que, las épsilon transiciones se buscan a partir de producciones que contienen</w:t>
+      </w:r>
+      <w:r>
+        <w:rPr>
+          <w:rFonts w:ascii="Arial" w:hAnsi="Arial" w:cs="Arial"/>
+          <w:sz w:val="24"/>
+          <w:szCs w:val="24"/>
+          <w:lang w:val="es-MX"/>
+        </w:rPr>
+        <w:t xml:space="preserve"> uno o más símbolos, mientras que las unitarias solo son por un símbolo no terminal. Un</w:t>
+      </w:r>
+      <w:r>
+        <w:rPr>
+          <w:rFonts w:ascii="Arial" w:hAnsi="Arial" w:cs="Arial"/>
+          <w:sz w:val="24"/>
+          <w:szCs w:val="24"/>
+          <w:lang w:val="es-MX"/>
+        </w:rPr>
+        <w:t xml:space="preserve">a </w:t>
+      </w:r>
+      <w:r>
+        <w:rPr>
+          <w:rFonts w:ascii="Arial" w:hAnsi="Arial" w:cs="Arial"/>
+          <w:sz w:val="24"/>
+          <w:szCs w:val="24"/>
+          <w:lang w:val="es-MX"/>
+        </w:rPr>
+        <w:t>vez habiendo añadido las nuevas producciones a la gramática</w:t>
       </w:r>
       <w:r>
         <w:rPr>
@@ -4176,38 +4197,49 @@
           <w:szCs w:val="24"/>
           <w:lang w:val="es-MX"/>
         </w:rPr>
-        <w:t>hasta rellenar la matriz completamente</w:t>
-      </w:r>
-      <w:r>
-        <w:rPr>
-          <w:rFonts w:ascii="Arial" w:hAnsi="Arial" w:cs="Arial"/>
-          <w:sz w:val="24"/>
-          <w:szCs w:val="24"/>
-          <w:lang w:val="es-MX"/>
-        </w:rPr>
-        <w:t>; cabe</w:t>
-      </w:r>
-      <w:r>
-        <w:rPr>
-          <w:rFonts w:ascii="Arial" w:hAnsi="Arial" w:cs="Arial"/>
-          <w:sz w:val="24"/>
-          <w:szCs w:val="24"/>
-          <w:lang w:val="es-MX"/>
-        </w:rPr>
-        <w:t xml:space="preserve"> </w:t>
-      </w:r>
-      <w:r>
-        <w:rPr>
-          <w:rFonts w:ascii="Arial" w:hAnsi="Arial" w:cs="Arial"/>
-          <w:sz w:val="24"/>
-          <w:szCs w:val="24"/>
-          <w:lang w:val="es-MX"/>
-        </w:rPr>
-        <w:t>destacar que este es un algoritmo de programación dinámica y solo si la última casilla contiene el símbolo inicial, significa que la cadena si es aceptada por la GLC.</w:t>
-      </w:r>
-    </w:p>
-    <w:p>
-      <w:pPr>
+        <w:t>se vuelve a recorrer, ya que se pueden generar más épsilon producciones por consecuencia de las nuevas añadidas, es decir, el algoritmo para hasta no encontrar más producciones, algo parecido al primer algoritmo del programa (N1)</w:t>
+      </w:r>
+      <w:r>
+        <w:rPr>
+          <w:rFonts w:ascii="Arial" w:hAnsi="Arial" w:cs="Arial"/>
+          <w:sz w:val="24"/>
+          <w:szCs w:val="24"/>
+          <w:lang w:val="es-MX"/>
+        </w:rPr>
+        <w:t>. Una vez terminado el algoritm</w:t>
+      </w:r>
+      <w:r>
+        <w:rPr>
+          <w:rFonts w:ascii="Arial" w:hAnsi="Arial" w:cs="Arial"/>
+          <w:sz w:val="24"/>
+          <w:szCs w:val="24"/>
+          <w:lang w:val="es-MX"/>
+        </w:rPr>
+        <w:t>o,</w:t>
+      </w:r>
+      <w:r>
+        <w:rPr>
+          <w:rFonts w:ascii="Arial" w:hAnsi="Arial" w:cs="Arial"/>
+          <w:sz w:val="24"/>
+          <w:szCs w:val="24"/>
+          <w:lang w:val="es-MX"/>
+        </w:rPr>
+        <w:t xml:space="preserve"> se borran todas aquellas producciones que se generaron</w:t>
+      </w:r>
+      <w:r>
+        <w:rPr>
+          <w:rFonts w:ascii="Arial" w:hAnsi="Arial" w:cs="Arial"/>
+          <w:sz w:val="24"/>
+          <w:szCs w:val="24"/>
+          <w:lang w:val="es-MX"/>
+        </w:rPr>
+        <w:t xml:space="preserve"> y se aplica nuevamente el algoritmo de símbolos no alcanzables, ya que por eliminar símbolos se generan nuevos.</w:t>
+      </w:r>
+    </w:p>
+    <w:p>
+      <w:pPr>
+        <w:pStyle w:val="Prrafodelista"/>
+        <w:ind w:firstLine="567"/>
         <w:rPr>
           <w:rFonts w:ascii="Arial" w:hAnsi="Arial" w:cs="Arial"/>
           <w:sz w:val="24"/>
@@ -4237,24 +4269,13 @@
           <w:szCs w:val="24"/>
           <w:lang w:val="es-MX"/>
         </w:rPr>
-        <w:lastRenderedPageBreak/>
-        <w:t>Generar recorrido del árbol</w:t>
+        <w:t>Convertir GLC a FNCh</w:t>
       </w:r>
     </w:p>
     <w:p>
       <w:pPr>
         <w:pStyle w:val="Prrafodelista"/>
-        <w:rPr>
-          <w:rFonts w:ascii="Arial" w:hAnsi="Arial" w:cs="Arial"/>
-          <w:sz w:val="24"/>
-          <w:szCs w:val="24"/>
-          <w:lang w:val="es-MX"/>
-        </w:rPr>
-      </w:pPr>
-    </w:p>
-    <w:p>
-      <w:pPr>
-        <w:pStyle w:val="Prrafodelista"/>
+        <w:jc w:val="center"/>
         <w:rPr>
           <w:rFonts w:ascii="Arial" w:hAnsi="Arial" w:cs="Arial"/>
           <w:sz w:val="24"/>
@@ -4267,10 +4288,10 @@
           <w:noProof/>
         </w:rPr>
         <w:drawing>
-          <wp:inline distT="0" distB="0" distL="0" distR="0" wp14:anchorId="3ECCF901" wp14:editId="5DFBDA58">
-            <wp:extent cx="5612130" cy="3455670"/>
-            <wp:effectExtent l="0" t="0" r="7620" b="0"/>
-            <wp:docPr id="11" name="Imagen 11"/>
+          <wp:inline distT="0" distB="0" distL="0" distR="0" wp14:anchorId="2FC03E1E" wp14:editId="52572784">
+            <wp:extent cx="4896705" cy="4524375"/>
+            <wp:effectExtent l="0" t="0" r="0" b="0"/>
+            <wp:docPr id="7" name="Imagen 7"/>
             <wp:cNvGraphicFramePr>
               <a:graphicFrameLocks xmlns:a="http://schemas.openxmlformats.org/drawingml/2006/main" noChangeAspect="1"/>
             </wp:cNvGraphicFramePr>
@@ -4290,7 +4311,7 @@
                   <pic:spPr>
                     <a:xfrm>
                       <a:off x="0" y="0"/>
-                      <a:ext cx="5612130" cy="3455670"/>
+                      <a:ext cx="4911814" cy="4538335"/>
                     </a:xfrm>
                     <a:prstGeom prst="rect">
                       <a:avLst/>
@@ -4302,376 +4323,15 @@
           </wp:inline>
         </w:drawing>
       </w:r>
-    </w:p>
-    <w:p>
-      <w:pPr>
-        <w:pStyle w:val="Prrafodelista"/>
-        <w:rPr>
-          <w:rFonts w:ascii="Arial" w:hAnsi="Arial" w:cs="Arial"/>
-          <w:sz w:val="24"/>
-          <w:szCs w:val="24"/>
-          <w:lang w:val="es-MX"/>
-        </w:rPr>
-      </w:pPr>
-    </w:p>
-    <w:p>
-      <w:pPr>
-        <w:pStyle w:val="Prrafodelista"/>
-        <w:rPr>
-          <w:rFonts w:ascii="Arial" w:hAnsi="Arial" w:cs="Arial"/>
-          <w:sz w:val="24"/>
-          <w:szCs w:val="24"/>
-          <w:lang w:val="es-MX"/>
-        </w:rPr>
-      </w:pPr>
-    </w:p>
-    <w:p>
-      <w:pPr>
-        <w:pStyle w:val="Prrafodelista"/>
-        <w:ind w:firstLine="567"/>
-        <w:rPr>
-          <w:rFonts w:ascii="Arial" w:hAnsi="Arial" w:cs="Arial"/>
-          <w:sz w:val="24"/>
-          <w:szCs w:val="24"/>
-          <w:lang w:val="es-MX"/>
-        </w:rPr>
-      </w:pPr>
-      <w:r>
-        <w:rPr>
-          <w:rFonts w:ascii="Arial" w:hAnsi="Arial" w:cs="Arial"/>
-          <w:sz w:val="24"/>
-          <w:szCs w:val="24"/>
-          <w:lang w:val="es-MX"/>
-        </w:rPr>
-        <w:t xml:space="preserve">Una vez rellenada </w:t>
-      </w:r>
-      <w:r>
-        <w:rPr>
-          <w:rFonts w:ascii="Arial" w:hAnsi="Arial" w:cs="Arial"/>
-          <w:sz w:val="24"/>
-          <w:szCs w:val="24"/>
-          <w:lang w:val="es-MX"/>
-        </w:rPr>
-        <w:t>la</w:t>
-      </w:r>
-      <w:r>
-        <w:rPr>
-          <w:rFonts w:ascii="Arial" w:hAnsi="Arial" w:cs="Arial"/>
-          <w:sz w:val="24"/>
-          <w:szCs w:val="24"/>
-          <w:lang w:val="es-MX"/>
-        </w:rPr>
-        <w:t xml:space="preserve"> matriz y habiendo verificado que la cadena es aceptada por la GLC</w:t>
-      </w:r>
-      <w:r>
-        <w:rPr>
-          <w:rFonts w:ascii="Arial" w:hAnsi="Arial" w:cs="Arial"/>
-          <w:sz w:val="24"/>
-          <w:szCs w:val="24"/>
-          <w:lang w:val="es-MX"/>
-        </w:rPr>
-        <w:t>, se recorre la matriz al revés</w:t>
-      </w:r>
-      <w:r>
-        <w:rPr>
-          <w:rFonts w:ascii="Arial" w:hAnsi="Arial" w:cs="Arial"/>
-          <w:sz w:val="24"/>
-          <w:szCs w:val="24"/>
-          <w:lang w:val="es-MX"/>
-        </w:rPr>
-        <w:t>,</w:t>
-      </w:r>
-      <w:r>
-        <w:rPr>
-          <w:rFonts w:ascii="Arial" w:hAnsi="Arial" w:cs="Arial"/>
-          <w:sz w:val="24"/>
-          <w:szCs w:val="24"/>
-          <w:lang w:val="es-MX"/>
-        </w:rPr>
-        <w:t xml:space="preserve"> haciendo un back tracking </w:t>
-      </w:r>
-      <w:r>
-        <w:rPr>
-          <w:rFonts w:ascii="Arial" w:hAnsi="Arial" w:cs="Arial"/>
-          <w:sz w:val="24"/>
-          <w:szCs w:val="24"/>
-          <w:lang w:val="es-MX"/>
-        </w:rPr>
-        <w:t xml:space="preserve">con queues </w:t>
-      </w:r>
-      <w:r>
-        <w:rPr>
-          <w:rFonts w:ascii="Arial" w:hAnsi="Arial" w:cs="Arial"/>
-          <w:sz w:val="24"/>
-          <w:szCs w:val="24"/>
-          <w:lang w:val="es-MX"/>
-        </w:rPr>
-        <w:t>y verificando cu</w:t>
-      </w:r>
-      <w:r>
-        <w:rPr>
-          <w:rFonts w:ascii="Arial" w:hAnsi="Arial" w:cs="Arial"/>
-          <w:sz w:val="24"/>
-          <w:szCs w:val="24"/>
-          <w:lang w:val="es-MX"/>
-        </w:rPr>
-        <w:t>á</w:t>
-      </w:r>
-      <w:r>
-        <w:rPr>
-          <w:rFonts w:ascii="Arial" w:hAnsi="Arial" w:cs="Arial"/>
-          <w:sz w:val="24"/>
-          <w:szCs w:val="24"/>
-          <w:lang w:val="es-MX"/>
-        </w:rPr>
-        <w:t xml:space="preserve">les combinaciones </w:t>
-      </w:r>
-      <w:r>
-        <w:rPr>
-          <w:rFonts w:ascii="Arial" w:hAnsi="Arial" w:cs="Arial"/>
-          <w:sz w:val="24"/>
-          <w:szCs w:val="24"/>
-          <w:lang w:val="es-MX"/>
-        </w:rPr>
-        <w:t>corresponden a las casillas, de esta manera, se genera un recorrido</w:t>
-      </w:r>
-      <w:r>
-        <w:rPr>
-          <w:rFonts w:ascii="Arial" w:hAnsi="Arial" w:cs="Arial"/>
-          <w:sz w:val="24"/>
-          <w:szCs w:val="24"/>
-          <w:lang w:val="es-MX"/>
-        </w:rPr>
-        <w:t xml:space="preserve"> por niveles</w:t>
-      </w:r>
-      <w:r>
-        <w:rPr>
-          <w:rFonts w:ascii="Arial" w:hAnsi="Arial" w:cs="Arial"/>
-          <w:sz w:val="24"/>
-          <w:szCs w:val="24"/>
-          <w:lang w:val="es-MX"/>
-        </w:rPr>
-        <w:t>, el cual sirve para la generación del árbol de derivació</w:t>
-      </w:r>
-      <w:r>
-        <w:rPr>
-          <w:rFonts w:ascii="Arial" w:hAnsi="Arial" w:cs="Arial"/>
-          <w:sz w:val="24"/>
-          <w:szCs w:val="24"/>
-          <w:lang w:val="es-MX"/>
-        </w:rPr>
-        <w:t xml:space="preserve">n y esto de igual manera facilita el proceso para generarlo, ya que existe una estructura de datos en Java que </w:t>
-      </w:r>
-      <w:r>
-        <w:rPr>
-          <w:rFonts w:ascii="Arial" w:hAnsi="Arial" w:cs="Arial"/>
-          <w:sz w:val="24"/>
-          <w:szCs w:val="24"/>
-          <w:lang w:val="es-MX"/>
-        </w:rPr>
-        <w:t>al pasarle nodos, se puede visualizar</w:t>
-      </w:r>
-      <w:r>
-        <w:rPr>
-          <w:rFonts w:ascii="Arial" w:hAnsi="Arial" w:cs="Arial"/>
-          <w:sz w:val="24"/>
-          <w:szCs w:val="24"/>
-          <w:lang w:val="es-MX"/>
-        </w:rPr>
-        <w:t xml:space="preserve"> el árbol</w:t>
-      </w:r>
-      <w:r>
-        <w:rPr>
-          <w:rFonts w:ascii="Arial" w:hAnsi="Arial" w:cs="Arial"/>
-          <w:sz w:val="24"/>
-          <w:szCs w:val="24"/>
-          <w:lang w:val="es-MX"/>
-        </w:rPr>
-        <w:t xml:space="preserve"> gráficamente a través de una GUI.</w:t>
-      </w:r>
-    </w:p>
-    <w:p>
-      <w:pPr>
-        <w:pStyle w:val="Prrafodelista"/>
-        <w:rPr>
-          <w:rFonts w:ascii="Arial" w:hAnsi="Arial" w:cs="Arial"/>
-          <w:sz w:val="24"/>
-          <w:szCs w:val="24"/>
-          <w:lang w:val="es-MX"/>
-        </w:rPr>
-      </w:pPr>
-    </w:p>
-    <w:p>
-      <w:pPr>
-        <w:pStyle w:val="Prrafodelista"/>
-        <w:rPr>
-          <w:rFonts w:ascii="Arial" w:hAnsi="Arial" w:cs="Arial"/>
-          <w:sz w:val="24"/>
-          <w:szCs w:val="24"/>
-          <w:lang w:val="es-MX"/>
-        </w:rPr>
-      </w:pPr>
-    </w:p>
-    <w:p>
-      <w:pPr>
-        <w:pStyle w:val="Prrafodelista"/>
-        <w:rPr>
-          <w:rFonts w:ascii="Arial" w:hAnsi="Arial" w:cs="Arial"/>
-          <w:sz w:val="24"/>
-          <w:szCs w:val="24"/>
-          <w:lang w:val="es-MX"/>
-        </w:rPr>
-      </w:pPr>
-    </w:p>
-    <w:p>
-      <w:pPr>
-        <w:pStyle w:val="Prrafodelista"/>
-        <w:rPr>
-          <w:rFonts w:ascii="Arial" w:hAnsi="Arial" w:cs="Arial"/>
-          <w:sz w:val="24"/>
-          <w:szCs w:val="24"/>
-          <w:lang w:val="es-MX"/>
-        </w:rPr>
-      </w:pPr>
-    </w:p>
-    <w:p>
-      <w:pPr>
-        <w:pStyle w:val="Prrafodelista"/>
-        <w:rPr>
-          <w:rFonts w:ascii="Arial" w:hAnsi="Arial" w:cs="Arial"/>
-          <w:sz w:val="24"/>
-          <w:szCs w:val="24"/>
-          <w:lang w:val="es-MX"/>
-        </w:rPr>
-      </w:pPr>
-    </w:p>
-    <w:p>
-      <w:pPr>
-        <w:pStyle w:val="Prrafodelista"/>
-        <w:rPr>
-          <w:rFonts w:ascii="Arial" w:hAnsi="Arial" w:cs="Arial"/>
-          <w:sz w:val="24"/>
-          <w:szCs w:val="24"/>
-          <w:lang w:val="es-MX"/>
-        </w:rPr>
-      </w:pPr>
-    </w:p>
-    <w:p>
-      <w:pPr>
-        <w:pStyle w:val="Prrafodelista"/>
-        <w:rPr>
-          <w:rFonts w:ascii="Arial" w:hAnsi="Arial" w:cs="Arial"/>
-          <w:sz w:val="24"/>
-          <w:szCs w:val="24"/>
-          <w:lang w:val="es-MX"/>
-        </w:rPr>
-      </w:pPr>
-    </w:p>
-    <w:p>
-      <w:pPr>
-        <w:pStyle w:val="Prrafodelista"/>
-        <w:rPr>
-          <w:rFonts w:ascii="Arial" w:hAnsi="Arial" w:cs="Arial"/>
-          <w:sz w:val="24"/>
-          <w:szCs w:val="24"/>
-          <w:lang w:val="es-MX"/>
-        </w:rPr>
-      </w:pPr>
-    </w:p>
-    <w:p>
-      <w:pPr>
-        <w:pStyle w:val="Prrafodelista"/>
-        <w:rPr>
-          <w:rFonts w:ascii="Arial" w:hAnsi="Arial" w:cs="Arial"/>
-          <w:sz w:val="24"/>
-          <w:szCs w:val="24"/>
-          <w:lang w:val="es-MX"/>
-        </w:rPr>
-      </w:pPr>
-    </w:p>
-    <w:p>
-      <w:pPr>
-        <w:pStyle w:val="Prrafodelista"/>
-        <w:rPr>
-          <w:rFonts w:ascii="Arial" w:hAnsi="Arial" w:cs="Arial"/>
-          <w:sz w:val="24"/>
-          <w:szCs w:val="24"/>
-          <w:lang w:val="es-MX"/>
-        </w:rPr>
-      </w:pPr>
-    </w:p>
-    <w:p>
-      <w:pPr>
-        <w:rPr>
-          <w:rFonts w:ascii="Arial" w:hAnsi="Arial" w:cs="Arial"/>
-          <w:sz w:val="24"/>
-          <w:szCs w:val="24"/>
-          <w:lang w:val="es-MX"/>
-        </w:rPr>
-      </w:pPr>
-    </w:p>
-    <w:p>
-      <w:pPr>
-        <w:rPr>
-          <w:rFonts w:ascii="Arial" w:hAnsi="Arial" w:cs="Arial"/>
-          <w:sz w:val="24"/>
-          <w:szCs w:val="24"/>
-          <w:lang w:val="es-MX"/>
-        </w:rPr>
-      </w:pPr>
-    </w:p>
-    <w:p>
-      <w:pPr>
-        <w:pStyle w:val="Prrafodelista"/>
-        <w:numPr>
-          <w:ilvl w:val="0"/>
-          <w:numId w:val="1"/>
-        </w:numPr>
-        <w:rPr>
-          <w:rFonts w:ascii="Arial" w:hAnsi="Arial" w:cs="Arial"/>
-          <w:sz w:val="24"/>
-          <w:szCs w:val="24"/>
-          <w:lang w:val="es-MX"/>
-        </w:rPr>
-      </w:pPr>
-      <w:r>
-        <w:rPr>
-          <w:rFonts w:ascii="Arial" w:hAnsi="Arial" w:cs="Arial"/>
-          <w:sz w:val="24"/>
-          <w:szCs w:val="24"/>
-          <w:lang w:val="es-MX"/>
-        </w:rPr>
-        <w:lastRenderedPageBreak/>
-        <w:t>Generar árbol de derivación</w:t>
-      </w:r>
-    </w:p>
-    <w:p>
-      <w:pPr>
-        <w:pStyle w:val="Prrafodelista"/>
-        <w:rPr>
-          <w:rFonts w:ascii="Arial" w:hAnsi="Arial" w:cs="Arial"/>
-          <w:sz w:val="24"/>
-          <w:szCs w:val="24"/>
-          <w:lang w:val="es-MX"/>
-        </w:rPr>
-      </w:pPr>
-    </w:p>
-    <w:p>
-      <w:pPr>
-        <w:pStyle w:val="Prrafodelista"/>
+      <w:r>
         <w:rPr>
           <w:noProof/>
         </w:rPr>
-      </w:pPr>
-      <w:r>
-        <w:rPr>
-          <w:noProof/>
-        </w:rPr>
         <w:drawing>
-          <wp:inline distT="0" distB="0" distL="0" distR="0" wp14:anchorId="2426DC8E" wp14:editId="73026EDE">
-            <wp:extent cx="4429125" cy="4522763"/>
+          <wp:inline distT="0" distB="0" distL="0" distR="0" wp14:anchorId="6183DB1E" wp14:editId="126A8688">
+            <wp:extent cx="4980214" cy="1743075"/>
             <wp:effectExtent l="0" t="0" r="0" b="0"/>
-            <wp:docPr id="12" name="Imagen 12"/>
+            <wp:docPr id="8" name="Imagen 8"/>
             <wp:cNvGraphicFramePr>
               <a:graphicFrameLocks xmlns:a="http://schemas.openxmlformats.org/drawingml/2006/main" noChangeAspect="1"/>
             </wp:cNvGraphicFramePr>
@@ -4691,7 +4351,7 @@
                   <pic:spPr>
                     <a:xfrm>
                       <a:off x="0" y="0"/>
-                      <a:ext cx="4485011" cy="4579831"/>
+                      <a:ext cx="4992345" cy="1747321"/>
                     </a:xfrm>
                     <a:prstGeom prst="rect">
                       <a:avLst/>
@@ -4703,21 +4363,317 @@
           </wp:inline>
         </w:drawing>
       </w:r>
+    </w:p>
+    <w:p>
+      <w:pPr>
+        <w:pStyle w:val="Prrafodelista"/>
+        <w:rPr>
+          <w:rFonts w:ascii="Arial" w:hAnsi="Arial" w:cs="Arial"/>
+          <w:sz w:val="24"/>
+          <w:szCs w:val="24"/>
+          <w:lang w:val="es-MX"/>
+        </w:rPr>
+      </w:pPr>
+    </w:p>
+    <w:p>
+      <w:pPr>
+        <w:pStyle w:val="Prrafodelista"/>
+        <w:rPr>
+          <w:rFonts w:ascii="Arial" w:hAnsi="Arial" w:cs="Arial"/>
+          <w:sz w:val="24"/>
+          <w:szCs w:val="24"/>
+          <w:lang w:val="es-MX"/>
+        </w:rPr>
+      </w:pPr>
+    </w:p>
+    <w:p>
+      <w:pPr>
+        <w:pStyle w:val="Prrafodelista"/>
+        <w:rPr>
+          <w:rFonts w:ascii="Arial" w:hAnsi="Arial" w:cs="Arial"/>
+          <w:sz w:val="24"/>
+          <w:szCs w:val="24"/>
+          <w:lang w:val="es-MX"/>
+        </w:rPr>
+      </w:pPr>
+    </w:p>
+    <w:p>
+      <w:pPr>
+        <w:pStyle w:val="Prrafodelista"/>
+        <w:rPr>
+          <w:rFonts w:ascii="Arial" w:hAnsi="Arial" w:cs="Arial"/>
+          <w:sz w:val="24"/>
+          <w:szCs w:val="24"/>
+          <w:lang w:val="es-MX"/>
+        </w:rPr>
+      </w:pPr>
+    </w:p>
+    <w:p>
+      <w:pPr>
+        <w:pStyle w:val="Prrafodelista"/>
+        <w:rPr>
+          <w:rFonts w:ascii="Arial" w:hAnsi="Arial" w:cs="Arial"/>
+          <w:sz w:val="24"/>
+          <w:szCs w:val="24"/>
+          <w:lang w:val="es-MX"/>
+        </w:rPr>
+      </w:pPr>
+    </w:p>
+    <w:p>
+      <w:pPr>
+        <w:pStyle w:val="Prrafodelista"/>
+        <w:rPr>
+          <w:rFonts w:ascii="Arial" w:hAnsi="Arial" w:cs="Arial"/>
+          <w:sz w:val="24"/>
+          <w:szCs w:val="24"/>
+          <w:lang w:val="es-MX"/>
+        </w:rPr>
+      </w:pPr>
+    </w:p>
+    <w:p>
+      <w:pPr>
+        <w:pStyle w:val="Prrafodelista"/>
+        <w:rPr>
+          <w:rFonts w:ascii="Arial" w:hAnsi="Arial" w:cs="Arial"/>
+          <w:sz w:val="24"/>
+          <w:szCs w:val="24"/>
+          <w:lang w:val="es-MX"/>
+        </w:rPr>
+      </w:pPr>
+    </w:p>
+    <w:p>
+      <w:pPr>
+        <w:pStyle w:val="Prrafodelista"/>
+        <w:rPr>
+          <w:rFonts w:ascii="Arial" w:hAnsi="Arial" w:cs="Arial"/>
+          <w:sz w:val="24"/>
+          <w:szCs w:val="24"/>
+          <w:lang w:val="es-MX"/>
+        </w:rPr>
+      </w:pPr>
+    </w:p>
+    <w:p>
+      <w:pPr>
+        <w:pStyle w:val="Prrafodelista"/>
+        <w:ind w:firstLine="567"/>
+        <w:rPr>
+          <w:rFonts w:ascii="Arial" w:hAnsi="Arial" w:cs="Arial"/>
+          <w:sz w:val="24"/>
+          <w:szCs w:val="24"/>
+          <w:lang w:val="es-MX"/>
+        </w:rPr>
+      </w:pPr>
+      <w:r>
+        <w:rPr>
+          <w:rFonts w:ascii="Arial" w:hAnsi="Arial" w:cs="Arial"/>
+          <w:sz w:val="24"/>
+          <w:szCs w:val="24"/>
+          <w:lang w:val="es-MX"/>
+        </w:rPr>
+        <w:lastRenderedPageBreak/>
+        <w:t>El algoritmo</w:t>
+      </w:r>
+      <w:r>
+        <w:rPr>
+          <w:rFonts w:ascii="Arial" w:hAnsi="Arial" w:cs="Arial"/>
+          <w:sz w:val="24"/>
+          <w:szCs w:val="24"/>
+          <w:lang w:val="es-MX"/>
+        </w:rPr>
+        <w:t>, primero empieza buscando producciones</w:t>
+      </w:r>
+      <w:r>
+        <w:rPr>
+          <w:rFonts w:ascii="Arial" w:hAnsi="Arial" w:cs="Arial"/>
+          <w:sz w:val="24"/>
+          <w:szCs w:val="24"/>
+          <w:lang w:val="es-MX"/>
+        </w:rPr>
+        <w:t xml:space="preserve"> de dos o más símbolos</w:t>
+      </w:r>
+      <w:r>
+        <w:rPr>
+          <w:rFonts w:ascii="Arial" w:hAnsi="Arial" w:cs="Arial"/>
+          <w:sz w:val="24"/>
+          <w:szCs w:val="24"/>
+          <w:lang w:val="es-MX"/>
+        </w:rPr>
+        <w:t xml:space="preserve"> que contengan símbolos terminale</w:t>
+      </w:r>
+      <w:r>
+        <w:rPr>
+          <w:rFonts w:ascii="Arial" w:hAnsi="Arial" w:cs="Arial"/>
+          <w:sz w:val="24"/>
+          <w:szCs w:val="24"/>
+          <w:lang w:val="es-MX"/>
+        </w:rPr>
+        <w:t>s, ya que estos son los que se pueden reemplazar por un símbolo no terminal</w:t>
+      </w:r>
+      <w:r>
+        <w:rPr>
+          <w:rFonts w:ascii="Arial" w:hAnsi="Arial" w:cs="Arial"/>
+          <w:sz w:val="24"/>
+          <w:szCs w:val="24"/>
+          <w:lang w:val="es-MX"/>
+        </w:rPr>
+        <w:t>; una vez obtenido el conjunto de los símbolos por reemplazarse, se generan las nuevas producciones y posteriormente se recorre toda la GLC</w:t>
+      </w:r>
+      <w:r>
+        <w:rPr>
+          <w:rFonts w:ascii="Arial" w:hAnsi="Arial" w:cs="Arial"/>
+          <w:sz w:val="24"/>
+          <w:szCs w:val="24"/>
+          <w:lang w:val="es-MX"/>
+        </w:rPr>
+        <w:t xml:space="preserve">, </w:t>
+      </w:r>
+      <w:r>
+        <w:rPr>
+          <w:rFonts w:ascii="Arial" w:hAnsi="Arial" w:cs="Arial"/>
+          <w:sz w:val="24"/>
+          <w:szCs w:val="24"/>
+          <w:lang w:val="es-MX"/>
+        </w:rPr>
+        <w:t>para reemplazar los símbolos terminales por sus nuev</w:t>
+      </w:r>
+      <w:r>
+        <w:rPr>
+          <w:rFonts w:ascii="Arial" w:hAnsi="Arial" w:cs="Arial"/>
+          <w:sz w:val="24"/>
+          <w:szCs w:val="24"/>
+          <w:lang w:val="es-MX"/>
+        </w:rPr>
+        <w:t>as producciones</w:t>
+      </w:r>
+      <w:r>
+        <w:rPr>
+          <w:rFonts w:ascii="Arial" w:hAnsi="Arial" w:cs="Arial"/>
+          <w:sz w:val="24"/>
+          <w:szCs w:val="24"/>
+          <w:lang w:val="es-MX"/>
+        </w:rPr>
+        <w:t>. De esta manera se obtiene una gramática con producciones de generadores y terminales, pero no mezcladas. Después, se</w:t>
+      </w:r>
+      <w:r>
+        <w:rPr>
+          <w:rFonts w:ascii="Arial" w:hAnsi="Arial" w:cs="Arial"/>
+          <w:sz w:val="24"/>
+          <w:szCs w:val="24"/>
+          <w:lang w:val="es-MX"/>
+        </w:rPr>
+        <w:t xml:space="preserve"> </w:t>
+      </w:r>
+      <w:r>
+        <w:rPr>
+          <w:rFonts w:ascii="Arial" w:hAnsi="Arial" w:cs="Arial"/>
+          <w:sz w:val="24"/>
+          <w:szCs w:val="24"/>
+          <w:lang w:val="es-MX"/>
+        </w:rPr>
+        <w:t>recorre</w:t>
+      </w:r>
+      <w:r>
+        <w:rPr>
+          <w:rFonts w:ascii="Arial" w:hAnsi="Arial" w:cs="Arial"/>
+          <w:sz w:val="24"/>
+          <w:szCs w:val="24"/>
+          <w:lang w:val="es-MX"/>
+        </w:rPr>
+        <w:t xml:space="preserve"> </w:t>
+      </w:r>
+      <w:r>
+        <w:rPr>
+          <w:rFonts w:ascii="Arial" w:hAnsi="Arial" w:cs="Arial"/>
+          <w:sz w:val="24"/>
+          <w:szCs w:val="24"/>
+          <w:lang w:val="es-MX"/>
+        </w:rPr>
+        <w:t>la GLC nuevamente, para buscar si existen producciones de 3 o más símbolos generadores</w:t>
+      </w:r>
+      <w:r>
+        <w:rPr>
+          <w:rFonts w:ascii="Arial" w:hAnsi="Arial" w:cs="Arial"/>
+          <w:sz w:val="24"/>
+          <w:szCs w:val="24"/>
+          <w:lang w:val="es-MX"/>
+        </w:rPr>
+        <w:t xml:space="preserve">, si se encuentra alguna, se generan nuevas producciones </w:t>
+      </w:r>
+      <w:r>
+        <w:rPr>
+          <w:rFonts w:ascii="Arial" w:hAnsi="Arial" w:cs="Arial"/>
+          <w:sz w:val="24"/>
+          <w:szCs w:val="24"/>
+          <w:lang w:val="es-MX"/>
+        </w:rPr>
+        <w:t>conteniendo dos símbolos generadores de la producción que se está manipulando y se sustituyen por las nuevas producciones, generando una FNCh</w:t>
+      </w:r>
+      <w:r>
+        <w:rPr>
+          <w:rFonts w:ascii="Arial" w:hAnsi="Arial" w:cs="Arial"/>
+          <w:sz w:val="24"/>
+          <w:szCs w:val="24"/>
+          <w:lang w:val="es-MX"/>
+        </w:rPr>
+        <w:t>.</w:t>
+      </w:r>
+    </w:p>
+    <w:p>
+      <w:pPr>
+        <w:pStyle w:val="Prrafodelista"/>
+        <w:ind w:firstLine="567"/>
+        <w:rPr>
+          <w:rFonts w:ascii="Arial" w:hAnsi="Arial" w:cs="Arial"/>
+          <w:sz w:val="24"/>
+          <w:szCs w:val="24"/>
+          <w:lang w:val="es-MX"/>
+        </w:rPr>
+      </w:pPr>
+    </w:p>
+    <w:p>
+      <w:pPr>
+        <w:pStyle w:val="Prrafodelista"/>
+        <w:numPr>
+          <w:ilvl w:val="0"/>
+          <w:numId w:val="1"/>
+        </w:numPr>
+        <w:rPr>
+          <w:rFonts w:ascii="Arial" w:hAnsi="Arial" w:cs="Arial"/>
+          <w:sz w:val="24"/>
+          <w:szCs w:val="24"/>
+          <w:lang w:val="es-MX"/>
+        </w:rPr>
+      </w:pPr>
+      <w:r>
+        <w:rPr>
+          <w:rFonts w:ascii="Arial" w:hAnsi="Arial" w:cs="Arial"/>
+          <w:sz w:val="24"/>
+          <w:szCs w:val="24"/>
+          <w:lang w:val="es-MX"/>
+        </w:rPr>
+        <w:t>Algoritmo CYK</w:t>
+      </w:r>
+    </w:p>
+    <w:p>
+      <w:pPr>
+        <w:pStyle w:val="Prrafodelista"/>
+        <w:jc w:val="center"/>
+        <w:rPr>
+          <w:rFonts w:ascii="Arial" w:hAnsi="Arial" w:cs="Arial"/>
+          <w:sz w:val="24"/>
+          <w:szCs w:val="24"/>
+          <w:lang w:val="es-MX"/>
+        </w:rPr>
+      </w:pPr>
       <w:r>
         <w:rPr>
           <w:noProof/>
         </w:rPr>
-        <w:t xml:space="preserve"> </w:t>
-      </w:r>
-      <w:r>
-        <w:rPr>
-          <w:noProof/>
-        </w:rPr>
         <w:drawing>
-          <wp:inline distT="0" distB="0" distL="0" distR="0" wp14:anchorId="18D4DE96" wp14:editId="521EFD4F">
-            <wp:extent cx="3067050" cy="1102221"/>
-            <wp:effectExtent l="0" t="0" r="0" b="3175"/>
-            <wp:docPr id="13" name="Imagen 13"/>
+          <wp:inline distT="0" distB="0" distL="0" distR="0" wp14:anchorId="46863A1F" wp14:editId="05BAAA73">
+            <wp:extent cx="5612130" cy="2881630"/>
+            <wp:effectExtent l="0" t="0" r="7620" b="0"/>
+            <wp:docPr id="10" name="Imagen 10"/>
             <wp:cNvGraphicFramePr>
               <a:graphicFrameLocks xmlns:a="http://schemas.openxmlformats.org/drawingml/2006/main" noChangeAspect="1"/>
             </wp:cNvGraphicFramePr>
@@ -4737,6 +4693,777 @@
                   <pic:spPr>
                     <a:xfrm>
                       <a:off x="0" y="0"/>
+                      <a:ext cx="5612130" cy="2881630"/>
+                    </a:xfrm>
+                    <a:prstGeom prst="rect">
+                      <a:avLst/>
+                    </a:prstGeom>
+                  </pic:spPr>
+                </pic:pic>
+              </a:graphicData>
+            </a:graphic>
+          </wp:inline>
+        </w:drawing>
+      </w:r>
+    </w:p>
+    <w:p>
+      <w:pPr>
+        <w:ind w:firstLine="567"/>
+        <w:rPr>
+          <w:rFonts w:ascii="Arial" w:hAnsi="Arial" w:cs="Arial"/>
+          <w:sz w:val="24"/>
+          <w:szCs w:val="24"/>
+          <w:lang w:val="es-MX"/>
+        </w:rPr>
+      </w:pPr>
+      <w:r>
+        <w:rPr>
+          <w:rFonts w:ascii="Arial" w:hAnsi="Arial" w:cs="Arial"/>
+          <w:sz w:val="24"/>
+          <w:szCs w:val="24"/>
+          <w:lang w:val="es-MX"/>
+        </w:rPr>
+        <w:t>El algoritmo consiste en una matriz, la cual su primera fila será llena</w:t>
+      </w:r>
+      <w:r>
+        <w:rPr>
+          <w:rFonts w:ascii="Arial" w:hAnsi="Arial" w:cs="Arial"/>
+          <w:sz w:val="24"/>
+          <w:szCs w:val="24"/>
+          <w:lang w:val="es-MX"/>
+        </w:rPr>
+        <w:t>da</w:t>
+      </w:r>
+      <w:r>
+        <w:rPr>
+          <w:rFonts w:ascii="Arial" w:hAnsi="Arial" w:cs="Arial"/>
+          <w:sz w:val="24"/>
+          <w:szCs w:val="24"/>
+          <w:lang w:val="es-MX"/>
+        </w:rPr>
+        <w:t xml:space="preserve"> por aquell</w:t>
+      </w:r>
+      <w:r>
+        <w:rPr>
+          <w:rFonts w:ascii="Arial" w:hAnsi="Arial" w:cs="Arial"/>
+          <w:sz w:val="24"/>
+          <w:szCs w:val="24"/>
+          <w:lang w:val="es-MX"/>
+        </w:rPr>
+        <w:t>o</w:t>
+      </w:r>
+      <w:r>
+        <w:rPr>
+          <w:rFonts w:ascii="Arial" w:hAnsi="Arial" w:cs="Arial"/>
+          <w:sz w:val="24"/>
+          <w:szCs w:val="24"/>
+          <w:lang w:val="es-MX"/>
+        </w:rPr>
+        <w:t xml:space="preserve">s </w:t>
+      </w:r>
+      <w:r>
+        <w:rPr>
+          <w:rFonts w:ascii="Arial" w:hAnsi="Arial" w:cs="Arial"/>
+          <w:sz w:val="24"/>
+          <w:szCs w:val="24"/>
+          <w:lang w:val="es-MX"/>
+        </w:rPr>
+        <w:t xml:space="preserve">símbolos no terminales </w:t>
+      </w:r>
+      <w:r>
+        <w:rPr>
+          <w:rFonts w:ascii="Arial" w:hAnsi="Arial" w:cs="Arial"/>
+          <w:sz w:val="24"/>
+          <w:szCs w:val="24"/>
+          <w:lang w:val="es-MX"/>
+        </w:rPr>
+        <w:t>que genera</w:t>
+      </w:r>
+      <w:r>
+        <w:rPr>
+          <w:rFonts w:ascii="Arial" w:hAnsi="Arial" w:cs="Arial"/>
+          <w:sz w:val="24"/>
+          <w:szCs w:val="24"/>
+          <w:lang w:val="es-MX"/>
+        </w:rPr>
+        <w:t xml:space="preserve">n </w:t>
+      </w:r>
+      <w:r>
+        <w:rPr>
+          <w:rFonts w:ascii="Arial" w:hAnsi="Arial" w:cs="Arial"/>
+          <w:sz w:val="24"/>
+          <w:szCs w:val="24"/>
+          <w:lang w:val="es-MX"/>
+        </w:rPr>
+        <w:t>los símbolos terminales de la cadena</w:t>
+      </w:r>
+      <w:r>
+        <w:rPr>
+          <w:rFonts w:ascii="Arial" w:hAnsi="Arial" w:cs="Arial"/>
+          <w:sz w:val="24"/>
+          <w:szCs w:val="24"/>
+          <w:lang w:val="es-MX"/>
+        </w:rPr>
+        <w:t>. Una vez rellenada la primera fila, se empezará a</w:t>
+      </w:r>
+      <w:r>
+        <w:rPr>
+          <w:rFonts w:ascii="Arial" w:hAnsi="Arial" w:cs="Arial"/>
+          <w:sz w:val="24"/>
+          <w:szCs w:val="24"/>
+          <w:lang w:val="es-MX"/>
+        </w:rPr>
+        <w:t xml:space="preserve"> recorrer por casillas las matriz</w:t>
+      </w:r>
+      <w:r>
+        <w:rPr>
+          <w:rFonts w:ascii="Arial" w:hAnsi="Arial" w:cs="Arial"/>
+          <w:sz w:val="24"/>
+          <w:szCs w:val="24"/>
+          <w:lang w:val="es-MX"/>
+        </w:rPr>
+        <w:t xml:space="preserve"> </w:t>
+      </w:r>
+      <w:r>
+        <w:rPr>
+          <w:rFonts w:ascii="Arial" w:hAnsi="Arial" w:cs="Arial"/>
+          <w:sz w:val="24"/>
+          <w:szCs w:val="24"/>
+          <w:lang w:val="es-MX"/>
+        </w:rPr>
+        <w:t>partiendo con dos índices, uno yendo de abajo hacia arriba con respecto a la casilla, y uno en diagonal de arriba hacia abajo; por cada iteración, se harán combinaciones con los símbolos no terminales encontrad</w:t>
+      </w:r>
+      <w:r>
+        <w:rPr>
+          <w:rFonts w:ascii="Arial" w:hAnsi="Arial" w:cs="Arial"/>
+          <w:sz w:val="24"/>
+          <w:szCs w:val="24"/>
+          <w:lang w:val="es-MX"/>
+        </w:rPr>
+        <w:t>o</w:t>
+      </w:r>
+      <w:r>
+        <w:rPr>
+          <w:rFonts w:ascii="Arial" w:hAnsi="Arial" w:cs="Arial"/>
+          <w:sz w:val="24"/>
+          <w:szCs w:val="24"/>
+          <w:lang w:val="es-MX"/>
+        </w:rPr>
+        <w:t>s en las casillas, si se encuentra alguna producción que contenga una de las combinaciones, se agrega</w:t>
+      </w:r>
+      <w:r>
+        <w:rPr>
+          <w:rFonts w:ascii="Arial" w:hAnsi="Arial" w:cs="Arial"/>
+          <w:sz w:val="24"/>
+          <w:szCs w:val="24"/>
+          <w:lang w:val="es-MX"/>
+        </w:rPr>
+        <w:t xml:space="preserve"> el símbolo no terminal</w:t>
+      </w:r>
+      <w:r>
+        <w:rPr>
+          <w:rFonts w:ascii="Arial" w:hAnsi="Arial" w:cs="Arial"/>
+          <w:sz w:val="24"/>
+          <w:szCs w:val="24"/>
+          <w:lang w:val="es-MX"/>
+        </w:rPr>
+        <w:t xml:space="preserve"> </w:t>
+      </w:r>
+      <w:r>
+        <w:rPr>
+          <w:rFonts w:ascii="Arial" w:hAnsi="Arial" w:cs="Arial"/>
+          <w:sz w:val="24"/>
+          <w:szCs w:val="24"/>
+          <w:lang w:val="es-MX"/>
+        </w:rPr>
+        <w:t xml:space="preserve">que corresponde a la producción </w:t>
+      </w:r>
+      <w:r>
+        <w:rPr>
+          <w:rFonts w:ascii="Arial" w:hAnsi="Arial" w:cs="Arial"/>
+          <w:sz w:val="24"/>
+          <w:szCs w:val="24"/>
+          <w:lang w:val="es-MX"/>
+        </w:rPr>
+        <w:t>en la casilla por donde partieron los índices</w:t>
+      </w:r>
+      <w:r>
+        <w:rPr>
+          <w:rFonts w:ascii="Arial" w:hAnsi="Arial" w:cs="Arial"/>
+          <w:sz w:val="24"/>
+          <w:szCs w:val="24"/>
+          <w:lang w:val="es-MX"/>
+        </w:rPr>
+        <w:t xml:space="preserve">, </w:t>
+      </w:r>
+      <w:r>
+        <w:rPr>
+          <w:rFonts w:ascii="Arial" w:hAnsi="Arial" w:cs="Arial"/>
+          <w:sz w:val="24"/>
+          <w:szCs w:val="24"/>
+          <w:lang w:val="es-MX"/>
+        </w:rPr>
+        <w:t>hasta rellenar la matriz completamente</w:t>
+      </w:r>
+      <w:r>
+        <w:rPr>
+          <w:rFonts w:ascii="Arial" w:hAnsi="Arial" w:cs="Arial"/>
+          <w:sz w:val="24"/>
+          <w:szCs w:val="24"/>
+          <w:lang w:val="es-MX"/>
+        </w:rPr>
+        <w:t>; cabe</w:t>
+      </w:r>
+      <w:r>
+        <w:rPr>
+          <w:rFonts w:ascii="Arial" w:hAnsi="Arial" w:cs="Arial"/>
+          <w:sz w:val="24"/>
+          <w:szCs w:val="24"/>
+          <w:lang w:val="es-MX"/>
+        </w:rPr>
+        <w:t xml:space="preserve"> </w:t>
+      </w:r>
+      <w:r>
+        <w:rPr>
+          <w:rFonts w:ascii="Arial" w:hAnsi="Arial" w:cs="Arial"/>
+          <w:sz w:val="24"/>
+          <w:szCs w:val="24"/>
+          <w:lang w:val="es-MX"/>
+        </w:rPr>
+        <w:t>destacar que este es un algoritmo de programación dinámica y solo si la última casilla contiene el símbolo inicial, significa que la cadena si es aceptada por la GLC.</w:t>
+      </w:r>
+    </w:p>
+    <w:p>
+      <w:pPr>
+        <w:rPr>
+          <w:rFonts w:ascii="Arial" w:hAnsi="Arial" w:cs="Arial"/>
+          <w:sz w:val="24"/>
+          <w:szCs w:val="24"/>
+          <w:lang w:val="es-MX"/>
+        </w:rPr>
+      </w:pPr>
+    </w:p>
+    <w:p>
+      <w:pPr>
+        <w:pStyle w:val="Prrafodelista"/>
+        <w:numPr>
+          <w:ilvl w:val="0"/>
+          <w:numId w:val="1"/>
+        </w:numPr>
+        <w:rPr>
+          <w:rFonts w:ascii="Arial" w:hAnsi="Arial" w:cs="Arial"/>
+          <w:sz w:val="24"/>
+          <w:szCs w:val="24"/>
+          <w:lang w:val="es-MX"/>
+        </w:rPr>
+      </w:pPr>
+      <w:r>
+        <w:rPr>
+          <w:rFonts w:ascii="Arial" w:hAnsi="Arial" w:cs="Arial"/>
+          <w:sz w:val="24"/>
+          <w:szCs w:val="24"/>
+          <w:lang w:val="es-MX"/>
+        </w:rPr>
+        <w:lastRenderedPageBreak/>
+        <w:t>Generar recorrido del árbol</w:t>
+      </w:r>
+    </w:p>
+    <w:p>
+      <w:pPr>
+        <w:pStyle w:val="Prrafodelista"/>
+        <w:rPr>
+          <w:rFonts w:ascii="Arial" w:hAnsi="Arial" w:cs="Arial"/>
+          <w:sz w:val="24"/>
+          <w:szCs w:val="24"/>
+          <w:lang w:val="es-MX"/>
+        </w:rPr>
+      </w:pPr>
+    </w:p>
+    <w:p>
+      <w:pPr>
+        <w:pStyle w:val="Prrafodelista"/>
+        <w:rPr>
+          <w:rFonts w:ascii="Arial" w:hAnsi="Arial" w:cs="Arial"/>
+          <w:sz w:val="24"/>
+          <w:szCs w:val="24"/>
+          <w:lang w:val="es-MX"/>
+        </w:rPr>
+      </w:pPr>
+      <w:r>
+        <w:rPr>
+          <w:noProof/>
+        </w:rPr>
+        <w:drawing>
+          <wp:inline distT="0" distB="0" distL="0" distR="0" wp14:anchorId="3ECCF901" wp14:editId="5DFBDA58">
+            <wp:extent cx="5612130" cy="3455670"/>
+            <wp:effectExtent l="0" t="0" r="7620" b="0"/>
+            <wp:docPr id="11" name="Imagen 11"/>
+            <wp:cNvGraphicFramePr>
+              <a:graphicFrameLocks xmlns:a="http://schemas.openxmlformats.org/drawingml/2006/main" noChangeAspect="1"/>
+            </wp:cNvGraphicFramePr>
+            <a:graphic xmlns:a="http://schemas.openxmlformats.org/drawingml/2006/main">
+              <a:graphicData uri="http://schemas.openxmlformats.org/drawingml/2006/picture">
+                <pic:pic xmlns:pic="http://schemas.openxmlformats.org/drawingml/2006/picture">
+                  <pic:nvPicPr>
+                    <pic:cNvPr id="1" name=""/>
+                    <pic:cNvPicPr/>
+                  </pic:nvPicPr>
+                  <pic:blipFill>
+                    <a:blip r:embed="rId20"/>
+                    <a:stretch>
+                      <a:fillRect/>
+                    </a:stretch>
+                  </pic:blipFill>
+                  <pic:spPr>
+                    <a:xfrm>
+                      <a:off x="0" y="0"/>
+                      <a:ext cx="5612130" cy="3455670"/>
+                    </a:xfrm>
+                    <a:prstGeom prst="rect">
+                      <a:avLst/>
+                    </a:prstGeom>
+                  </pic:spPr>
+                </pic:pic>
+              </a:graphicData>
+            </a:graphic>
+          </wp:inline>
+        </w:drawing>
+      </w:r>
+    </w:p>
+    <w:p>
+      <w:pPr>
+        <w:pStyle w:val="Prrafodelista"/>
+        <w:rPr>
+          <w:rFonts w:ascii="Arial" w:hAnsi="Arial" w:cs="Arial"/>
+          <w:sz w:val="24"/>
+          <w:szCs w:val="24"/>
+          <w:lang w:val="es-MX"/>
+        </w:rPr>
+      </w:pPr>
+    </w:p>
+    <w:p>
+      <w:pPr>
+        <w:pStyle w:val="Prrafodelista"/>
+        <w:rPr>
+          <w:rFonts w:ascii="Arial" w:hAnsi="Arial" w:cs="Arial"/>
+          <w:sz w:val="24"/>
+          <w:szCs w:val="24"/>
+          <w:lang w:val="es-MX"/>
+        </w:rPr>
+      </w:pPr>
+    </w:p>
+    <w:p>
+      <w:pPr>
+        <w:pStyle w:val="Prrafodelista"/>
+        <w:ind w:firstLine="567"/>
+        <w:rPr>
+          <w:rFonts w:ascii="Arial" w:hAnsi="Arial" w:cs="Arial"/>
+          <w:sz w:val="24"/>
+          <w:szCs w:val="24"/>
+          <w:lang w:val="es-MX"/>
+        </w:rPr>
+      </w:pPr>
+      <w:r>
+        <w:rPr>
+          <w:rFonts w:ascii="Arial" w:hAnsi="Arial" w:cs="Arial"/>
+          <w:sz w:val="24"/>
+          <w:szCs w:val="24"/>
+          <w:lang w:val="es-MX"/>
+        </w:rPr>
+        <w:t xml:space="preserve">Una vez rellenada </w:t>
+      </w:r>
+      <w:r>
+        <w:rPr>
+          <w:rFonts w:ascii="Arial" w:hAnsi="Arial" w:cs="Arial"/>
+          <w:sz w:val="24"/>
+          <w:szCs w:val="24"/>
+          <w:lang w:val="es-MX"/>
+        </w:rPr>
+        <w:t>la</w:t>
+      </w:r>
+      <w:r>
+        <w:rPr>
+          <w:rFonts w:ascii="Arial" w:hAnsi="Arial" w:cs="Arial"/>
+          <w:sz w:val="24"/>
+          <w:szCs w:val="24"/>
+          <w:lang w:val="es-MX"/>
+        </w:rPr>
+        <w:t xml:space="preserve"> matriz y habiendo verificado que la cadena es aceptada por la GLC</w:t>
+      </w:r>
+      <w:r>
+        <w:rPr>
+          <w:rFonts w:ascii="Arial" w:hAnsi="Arial" w:cs="Arial"/>
+          <w:sz w:val="24"/>
+          <w:szCs w:val="24"/>
+          <w:lang w:val="es-MX"/>
+        </w:rPr>
+        <w:t>, se recorre la matriz al revés</w:t>
+      </w:r>
+      <w:r>
+        <w:rPr>
+          <w:rFonts w:ascii="Arial" w:hAnsi="Arial" w:cs="Arial"/>
+          <w:sz w:val="24"/>
+          <w:szCs w:val="24"/>
+          <w:lang w:val="es-MX"/>
+        </w:rPr>
+        <w:t>,</w:t>
+      </w:r>
+      <w:r>
+        <w:rPr>
+          <w:rFonts w:ascii="Arial" w:hAnsi="Arial" w:cs="Arial"/>
+          <w:sz w:val="24"/>
+          <w:szCs w:val="24"/>
+          <w:lang w:val="es-MX"/>
+        </w:rPr>
+        <w:t xml:space="preserve"> haciendo un back tracking </w:t>
+      </w:r>
+      <w:r>
+        <w:rPr>
+          <w:rFonts w:ascii="Arial" w:hAnsi="Arial" w:cs="Arial"/>
+          <w:sz w:val="24"/>
+          <w:szCs w:val="24"/>
+          <w:lang w:val="es-MX"/>
+        </w:rPr>
+        <w:t xml:space="preserve">con queues </w:t>
+      </w:r>
+      <w:r>
+        <w:rPr>
+          <w:rFonts w:ascii="Arial" w:hAnsi="Arial" w:cs="Arial"/>
+          <w:sz w:val="24"/>
+          <w:szCs w:val="24"/>
+          <w:lang w:val="es-MX"/>
+        </w:rPr>
+        <w:t>y verificando cu</w:t>
+      </w:r>
+      <w:r>
+        <w:rPr>
+          <w:rFonts w:ascii="Arial" w:hAnsi="Arial" w:cs="Arial"/>
+          <w:sz w:val="24"/>
+          <w:szCs w:val="24"/>
+          <w:lang w:val="es-MX"/>
+        </w:rPr>
+        <w:t>á</w:t>
+      </w:r>
+      <w:r>
+        <w:rPr>
+          <w:rFonts w:ascii="Arial" w:hAnsi="Arial" w:cs="Arial"/>
+          <w:sz w:val="24"/>
+          <w:szCs w:val="24"/>
+          <w:lang w:val="es-MX"/>
+        </w:rPr>
+        <w:t xml:space="preserve">les combinaciones </w:t>
+      </w:r>
+      <w:r>
+        <w:rPr>
+          <w:rFonts w:ascii="Arial" w:hAnsi="Arial" w:cs="Arial"/>
+          <w:sz w:val="24"/>
+          <w:szCs w:val="24"/>
+          <w:lang w:val="es-MX"/>
+        </w:rPr>
+        <w:t>corresponden a las casillas, de esta manera, se genera un recorrido</w:t>
+      </w:r>
+      <w:r>
+        <w:rPr>
+          <w:rFonts w:ascii="Arial" w:hAnsi="Arial" w:cs="Arial"/>
+          <w:sz w:val="24"/>
+          <w:szCs w:val="24"/>
+          <w:lang w:val="es-MX"/>
+        </w:rPr>
+        <w:t xml:space="preserve"> por niveles</w:t>
+      </w:r>
+      <w:r>
+        <w:rPr>
+          <w:rFonts w:ascii="Arial" w:hAnsi="Arial" w:cs="Arial"/>
+          <w:sz w:val="24"/>
+          <w:szCs w:val="24"/>
+          <w:lang w:val="es-MX"/>
+        </w:rPr>
+        <w:t>, el cual sirve para la generación del árbol de derivació</w:t>
+      </w:r>
+      <w:r>
+        <w:rPr>
+          <w:rFonts w:ascii="Arial" w:hAnsi="Arial" w:cs="Arial"/>
+          <w:sz w:val="24"/>
+          <w:szCs w:val="24"/>
+          <w:lang w:val="es-MX"/>
+        </w:rPr>
+        <w:t xml:space="preserve">n y esto de igual manera facilita el proceso para generarlo, ya que existe una estructura de datos en Java que </w:t>
+      </w:r>
+      <w:r>
+        <w:rPr>
+          <w:rFonts w:ascii="Arial" w:hAnsi="Arial" w:cs="Arial"/>
+          <w:sz w:val="24"/>
+          <w:szCs w:val="24"/>
+          <w:lang w:val="es-MX"/>
+        </w:rPr>
+        <w:t>al pasarle nodos, se puede visualizar</w:t>
+      </w:r>
+      <w:r>
+        <w:rPr>
+          <w:rFonts w:ascii="Arial" w:hAnsi="Arial" w:cs="Arial"/>
+          <w:sz w:val="24"/>
+          <w:szCs w:val="24"/>
+          <w:lang w:val="es-MX"/>
+        </w:rPr>
+        <w:t xml:space="preserve"> el árbol</w:t>
+      </w:r>
+      <w:r>
+        <w:rPr>
+          <w:rFonts w:ascii="Arial" w:hAnsi="Arial" w:cs="Arial"/>
+          <w:sz w:val="24"/>
+          <w:szCs w:val="24"/>
+          <w:lang w:val="es-MX"/>
+        </w:rPr>
+        <w:t xml:space="preserve"> gráficamente a través de una GUI.</w:t>
+      </w:r>
+    </w:p>
+    <w:p>
+      <w:pPr>
+        <w:pStyle w:val="Prrafodelista"/>
+        <w:rPr>
+          <w:rFonts w:ascii="Arial" w:hAnsi="Arial" w:cs="Arial"/>
+          <w:sz w:val="24"/>
+          <w:szCs w:val="24"/>
+          <w:lang w:val="es-MX"/>
+        </w:rPr>
+      </w:pPr>
+    </w:p>
+    <w:p>
+      <w:pPr>
+        <w:pStyle w:val="Prrafodelista"/>
+        <w:rPr>
+          <w:rFonts w:ascii="Arial" w:hAnsi="Arial" w:cs="Arial"/>
+          <w:sz w:val="24"/>
+          <w:szCs w:val="24"/>
+          <w:lang w:val="es-MX"/>
+        </w:rPr>
+      </w:pPr>
+    </w:p>
+    <w:p>
+      <w:pPr>
+        <w:pStyle w:val="Prrafodelista"/>
+        <w:rPr>
+          <w:rFonts w:ascii="Arial" w:hAnsi="Arial" w:cs="Arial"/>
+          <w:sz w:val="24"/>
+          <w:szCs w:val="24"/>
+          <w:lang w:val="es-MX"/>
+        </w:rPr>
+      </w:pPr>
+    </w:p>
+    <w:p>
+      <w:pPr>
+        <w:pStyle w:val="Prrafodelista"/>
+        <w:rPr>
+          <w:rFonts w:ascii="Arial" w:hAnsi="Arial" w:cs="Arial"/>
+          <w:sz w:val="24"/>
+          <w:szCs w:val="24"/>
+          <w:lang w:val="es-MX"/>
+        </w:rPr>
+      </w:pPr>
+    </w:p>
+    <w:p>
+      <w:pPr>
+        <w:pStyle w:val="Prrafodelista"/>
+        <w:rPr>
+          <w:rFonts w:ascii="Arial" w:hAnsi="Arial" w:cs="Arial"/>
+          <w:sz w:val="24"/>
+          <w:szCs w:val="24"/>
+          <w:lang w:val="es-MX"/>
+        </w:rPr>
+      </w:pPr>
+    </w:p>
+    <w:p>
+      <w:pPr>
+        <w:pStyle w:val="Prrafodelista"/>
+        <w:rPr>
+          <w:rFonts w:ascii="Arial" w:hAnsi="Arial" w:cs="Arial"/>
+          <w:sz w:val="24"/>
+          <w:szCs w:val="24"/>
+          <w:lang w:val="es-MX"/>
+        </w:rPr>
+      </w:pPr>
+    </w:p>
+    <w:p>
+      <w:pPr>
+        <w:pStyle w:val="Prrafodelista"/>
+        <w:rPr>
+          <w:rFonts w:ascii="Arial" w:hAnsi="Arial" w:cs="Arial"/>
+          <w:sz w:val="24"/>
+          <w:szCs w:val="24"/>
+          <w:lang w:val="es-MX"/>
+        </w:rPr>
+      </w:pPr>
+    </w:p>
+    <w:p>
+      <w:pPr>
+        <w:pStyle w:val="Prrafodelista"/>
+        <w:rPr>
+          <w:rFonts w:ascii="Arial" w:hAnsi="Arial" w:cs="Arial"/>
+          <w:sz w:val="24"/>
+          <w:szCs w:val="24"/>
+          <w:lang w:val="es-MX"/>
+        </w:rPr>
+      </w:pPr>
+    </w:p>
+    <w:p>
+      <w:pPr>
+        <w:pStyle w:val="Prrafodelista"/>
+        <w:rPr>
+          <w:rFonts w:ascii="Arial" w:hAnsi="Arial" w:cs="Arial"/>
+          <w:sz w:val="24"/>
+          <w:szCs w:val="24"/>
+          <w:lang w:val="es-MX"/>
+        </w:rPr>
+      </w:pPr>
+    </w:p>
+    <w:p>
+      <w:pPr>
+        <w:pStyle w:val="Prrafodelista"/>
+        <w:rPr>
+          <w:rFonts w:ascii="Arial" w:hAnsi="Arial" w:cs="Arial"/>
+          <w:sz w:val="24"/>
+          <w:szCs w:val="24"/>
+          <w:lang w:val="es-MX"/>
+        </w:rPr>
+      </w:pPr>
+    </w:p>
+    <w:p>
+      <w:pPr>
+        <w:rPr>
+          <w:rFonts w:ascii="Arial" w:hAnsi="Arial" w:cs="Arial"/>
+          <w:sz w:val="24"/>
+          <w:szCs w:val="24"/>
+          <w:lang w:val="es-MX"/>
+        </w:rPr>
+      </w:pPr>
+    </w:p>
+    <w:p>
+      <w:pPr>
+        <w:rPr>
+          <w:rFonts w:ascii="Arial" w:hAnsi="Arial" w:cs="Arial"/>
+          <w:sz w:val="24"/>
+          <w:szCs w:val="24"/>
+          <w:lang w:val="es-MX"/>
+        </w:rPr>
+      </w:pPr>
+    </w:p>
+    <w:p>
+      <w:pPr>
+        <w:pStyle w:val="Prrafodelista"/>
+        <w:numPr>
+          <w:ilvl w:val="0"/>
+          <w:numId w:val="1"/>
+        </w:numPr>
+        <w:rPr>
+          <w:rFonts w:ascii="Arial" w:hAnsi="Arial" w:cs="Arial"/>
+          <w:sz w:val="24"/>
+          <w:szCs w:val="24"/>
+          <w:lang w:val="es-MX"/>
+        </w:rPr>
+      </w:pPr>
+      <w:r>
+        <w:rPr>
+          <w:rFonts w:ascii="Arial" w:hAnsi="Arial" w:cs="Arial"/>
+          <w:sz w:val="24"/>
+          <w:szCs w:val="24"/>
+          <w:lang w:val="es-MX"/>
+        </w:rPr>
+        <w:lastRenderedPageBreak/>
+        <w:t>Generar árbol de derivación</w:t>
+      </w:r>
+    </w:p>
+    <w:p>
+      <w:pPr>
+        <w:pStyle w:val="Prrafodelista"/>
+        <w:rPr>
+          <w:rFonts w:ascii="Arial" w:hAnsi="Arial" w:cs="Arial"/>
+          <w:sz w:val="24"/>
+          <w:szCs w:val="24"/>
+          <w:lang w:val="es-MX"/>
+        </w:rPr>
+      </w:pPr>
+    </w:p>
+    <w:p>
+      <w:pPr>
+        <w:pStyle w:val="Prrafodelista"/>
+        <w:rPr>
+          <w:noProof/>
+        </w:rPr>
+      </w:pPr>
+      <w:r>
+        <w:rPr>
+          <w:noProof/>
+        </w:rPr>
+        <w:drawing>
+          <wp:inline distT="0" distB="0" distL="0" distR="0" wp14:anchorId="2426DC8E" wp14:editId="73026EDE">
+            <wp:extent cx="4429125" cy="4522763"/>
+            <wp:effectExtent l="0" t="0" r="0" b="0"/>
+            <wp:docPr id="12" name="Imagen 12"/>
+            <wp:cNvGraphicFramePr>
+              <a:graphicFrameLocks xmlns:a="http://schemas.openxmlformats.org/drawingml/2006/main" noChangeAspect="1"/>
+            </wp:cNvGraphicFramePr>
+            <a:graphic xmlns:a="http://schemas.openxmlformats.org/drawingml/2006/main">
+              <a:graphicData uri="http://schemas.openxmlformats.org/drawingml/2006/picture">
+                <pic:pic xmlns:pic="http://schemas.openxmlformats.org/drawingml/2006/picture">
+                  <pic:nvPicPr>
+                    <pic:cNvPr id="1" name=""/>
+                    <pic:cNvPicPr/>
+                  </pic:nvPicPr>
+                  <pic:blipFill>
+                    <a:blip r:embed="rId21"/>
+                    <a:stretch>
+                      <a:fillRect/>
+                    </a:stretch>
+                  </pic:blipFill>
+                  <pic:spPr>
+                    <a:xfrm>
+                      <a:off x="0" y="0"/>
+                      <a:ext cx="4485011" cy="4579831"/>
+                    </a:xfrm>
+                    <a:prstGeom prst="rect">
+                      <a:avLst/>
+                    </a:prstGeom>
+                  </pic:spPr>
+                </pic:pic>
+              </a:graphicData>
+            </a:graphic>
+          </wp:inline>
+        </w:drawing>
+      </w:r>
+      <w:r>
+        <w:rPr>
+          <w:noProof/>
+        </w:rPr>
+        <w:t xml:space="preserve"> </w:t>
+      </w:r>
+      <w:r>
+        <w:rPr>
+          <w:noProof/>
+        </w:rPr>
+        <w:drawing>
+          <wp:inline distT="0" distB="0" distL="0" distR="0" wp14:anchorId="18D4DE96" wp14:editId="521EFD4F">
+            <wp:extent cx="3067050" cy="1102221"/>
+            <wp:effectExtent l="0" t="0" r="0" b="3175"/>
+            <wp:docPr id="13" name="Imagen 13"/>
+            <wp:cNvGraphicFramePr>
+              <a:graphicFrameLocks xmlns:a="http://schemas.openxmlformats.org/drawingml/2006/main" noChangeAspect="1"/>
+            </wp:cNvGraphicFramePr>
+            <a:graphic xmlns:a="http://schemas.openxmlformats.org/drawingml/2006/main">
+              <a:graphicData uri="http://schemas.openxmlformats.org/drawingml/2006/picture">
+                <pic:pic xmlns:pic="http://schemas.openxmlformats.org/drawingml/2006/picture">
+                  <pic:nvPicPr>
+                    <pic:cNvPr id="1" name=""/>
+                    <pic:cNvPicPr/>
+                  </pic:nvPicPr>
+                  <pic:blipFill>
+                    <a:blip r:embed="rId22"/>
+                    <a:stretch>
+                      <a:fillRect/>
+                    </a:stretch>
+                  </pic:blipFill>
+                  <pic:spPr>
+                    <a:xfrm>
+                      <a:off x="0" y="0"/>
                       <a:ext cx="3172489" cy="1140113"/>
                     </a:xfrm>
                     <a:prstGeom prst="rect">
@@ -4870,7 +5597,7 @@
           <w:lang w:val="es-MX"/>
         </w:rPr>
       </w:pPr>
-      <w:bookmarkStart w:id="8" w:name="_Toc54453148"/>
+      <w:bookmarkStart w:id="9" w:name="_Toc54519210"/>
       <w:r>
         <w:rPr>
           <w:rFonts w:ascii="Arial" w:hAnsi="Arial" w:cs="Arial"/>
@@ -4879,7 +5606,7 @@
         <w:lastRenderedPageBreak/>
         <w:t>Flujo del programa</w:t>
       </w:r>
-      <w:bookmarkEnd w:id="8"/>
+      <w:bookmarkEnd w:id="9"/>
     </w:p>
     <w:p>
       <w:pPr>
@@ -4917,7 +5644,7 @@
                     </pic:cNvPicPr>
                   </pic:nvPicPr>
                   <pic:blipFill>
-                    <a:blip r:embed="rId20">
+                    <a:blip r:embed="rId23">
                       <a:extLst>
                         <a:ext uri="{28A0092B-C50C-407E-A947-70E740481C1C}">
                           <a14:useLocalDpi xmlns:a14="http://schemas.microsoft.com/office/drawing/2010/main" val="0"/>
@@ -5172,7 +5899,7 @@
           <w:lang w:val="es-MX"/>
         </w:rPr>
       </w:pPr>
-      <w:bookmarkStart w:id="9" w:name="_Toc54453149"/>
+      <w:bookmarkStart w:id="10" w:name="_Toc54519211"/>
       <w:r>
         <w:rPr>
           <w:rFonts w:ascii="Arial" w:hAnsi="Arial" w:cs="Arial"/>
@@ -5181,7 +5908,6 @@
         <w:lastRenderedPageBreak/>
         <w:t>Diagrama de clase</w:t>
       </w:r>
-      <w:bookmarkEnd w:id="9"/>
       <w:r>
         <w:rPr>
           <w:rFonts w:ascii="Arial" w:hAnsi="Arial" w:cs="Arial"/>
@@ -5189,16 +5915,18 @@
         </w:rPr>
         <w:t>s</w:t>
       </w:r>
-    </w:p>
-    <w:p>
-      <w:pPr>
-        <w:rPr>
-          <w:lang w:val="es-MX"/>
-        </w:rPr>
-      </w:pPr>
-    </w:p>
-    <w:p>
-      <w:pPr>
+      <w:bookmarkEnd w:id="10"/>
+    </w:p>
+    <w:p>
+      <w:pPr>
+        <w:rPr>
+          <w:lang w:val="es-MX"/>
+        </w:rPr>
+      </w:pPr>
+    </w:p>
+    <w:p>
+      <w:pPr>
+        <w:jc w:val="center"/>
         <w:rPr>
           <w:lang w:val="es-MX"/>
         </w:rPr>
@@ -5208,10 +5936,10 @@
           <w:noProof/>
         </w:rPr>
         <w:drawing>
-          <wp:inline distT="0" distB="0" distL="0" distR="0" wp14:anchorId="7E5DCCAB" wp14:editId="246DEEE2">
-            <wp:extent cx="6208602" cy="5657850"/>
-            <wp:effectExtent l="0" t="0" r="1905" b="0"/>
-            <wp:docPr id="15" name="Imagen 15"/>
+          <wp:inline distT="0" distB="0" distL="0" distR="0" wp14:anchorId="7539D09E" wp14:editId="62468468">
+            <wp:extent cx="6386217" cy="5238750"/>
+            <wp:effectExtent l="0" t="0" r="0" b="0"/>
+            <wp:docPr id="5" name="Imagen 5"/>
             <wp:cNvGraphicFramePr>
               <a:graphicFrameLocks xmlns:a="http://schemas.openxmlformats.org/drawingml/2006/main" noChangeAspect="1"/>
             </wp:cNvGraphicFramePr>
@@ -5219,13 +5947,13 @@
               <a:graphicData uri="http://schemas.openxmlformats.org/drawingml/2006/picture">
                 <pic:pic xmlns:pic="http://schemas.openxmlformats.org/drawingml/2006/picture">
                   <pic:nvPicPr>
-                    <pic:cNvPr id="0" name="Picture 3"/>
+                    <pic:cNvPr id="0" name="Picture 1"/>
                     <pic:cNvPicPr>
                       <a:picLocks noChangeAspect="1" noChangeArrowheads="1"/>
                     </pic:cNvPicPr>
                   </pic:nvPicPr>
                   <pic:blipFill>
-                    <a:blip r:embed="rId21">
+                    <a:blip r:embed="rId24">
                       <a:extLst>
                         <a:ext uri="{28A0092B-C50C-407E-A947-70E740481C1C}">
                           <a14:useLocalDpi xmlns:a14="http://schemas.microsoft.com/office/drawing/2010/main" val="0"/>
@@ -5240,7 +5968,7 @@
                   <pic:spPr bwMode="auto">
                     <a:xfrm>
                       <a:off x="0" y="0"/>
-                      <a:ext cx="6211779" cy="5660745"/>
+                      <a:ext cx="6400493" cy="5250461"/>
                     </a:xfrm>
                     <a:prstGeom prst="rect">
                       <a:avLst/>
@@ -5314,7 +6042,7 @@
       </w:r>
     </w:p>
     <w:sectPr>
-      <w:footerReference w:type="default" r:id="rId22"/>
+      <w:footerReference w:type="default" r:id="rId25"/>
       <w:pgSz w:w="12240" w:h="15840"/>
       <w:pgMar w:top="1417" w:right="1701" w:bottom="1417" w:left="1701" w:header="708" w:footer="708" w:gutter="0"/>
       <w:cols w:space="708"/>

--- a/SDD.docx
+++ b/SDD.docx
@@ -1811,7 +1811,23 @@
           <w:rFonts w:ascii="Arial" w:hAnsi="Arial" w:cs="Arial"/>
           <w:lang w:val="es-MX"/>
         </w:rPr>
-        <w:t>Forma Normal de Chomsky (FNCh)</w:t>
+        <w:t>Forma Normal de Chomsky (</w:t>
+      </w:r>
+      <w:proofErr w:type="spellStart"/>
+      <w:r>
+        <w:rPr>
+          <w:rFonts w:ascii="Arial" w:hAnsi="Arial" w:cs="Arial"/>
+          <w:lang w:val="es-MX"/>
+        </w:rPr>
+        <w:t>FNCh</w:t>
+      </w:r>
+      <w:proofErr w:type="spellEnd"/>
+      <w:r>
+        <w:rPr>
+          <w:rFonts w:ascii="Arial" w:hAnsi="Arial" w:cs="Arial"/>
+          <w:lang w:val="es-MX"/>
+        </w:rPr>
+        <w:t>)</w:t>
       </w:r>
       <w:bookmarkEnd w:id="3"/>
     </w:p>
@@ -1995,7 +2011,67 @@
           <w:szCs w:val="24"/>
           <w:lang w:val="es-MX"/>
         </w:rPr>
-        <w:t xml:space="preserve">El algoritmo de Cocke Younger Kasami, también conocido como CYK, es un algoritmo de programación dinámica, el cual nos permite definir si una cadena es aceptada o no por una Gramática Libre de Contexto; además, si es aceptada, el mismo algoritmo nos permite obtener una posible solución </w:t>
+        <w:t xml:space="preserve">El algoritmo de </w:t>
+      </w:r>
+      <w:proofErr w:type="spellStart"/>
+      <w:r>
+        <w:rPr>
+          <w:rFonts w:ascii="Arial" w:hAnsi="Arial" w:cs="Arial"/>
+          <w:sz w:val="24"/>
+          <w:szCs w:val="24"/>
+          <w:lang w:val="es-MX"/>
+        </w:rPr>
+        <w:t>Cocke</w:t>
+      </w:r>
+      <w:proofErr w:type="spellEnd"/>
+      <w:r>
+        <w:rPr>
+          <w:rFonts w:ascii="Arial" w:hAnsi="Arial" w:cs="Arial"/>
+          <w:sz w:val="24"/>
+          <w:szCs w:val="24"/>
+          <w:lang w:val="es-MX"/>
+        </w:rPr>
+        <w:t xml:space="preserve"> </w:t>
+      </w:r>
+      <w:proofErr w:type="spellStart"/>
+      <w:r>
+        <w:rPr>
+          <w:rFonts w:ascii="Arial" w:hAnsi="Arial" w:cs="Arial"/>
+          <w:sz w:val="24"/>
+          <w:szCs w:val="24"/>
+          <w:lang w:val="es-MX"/>
+        </w:rPr>
+        <w:t>Younger</w:t>
+      </w:r>
+      <w:proofErr w:type="spellEnd"/>
+      <w:r>
+        <w:rPr>
+          <w:rFonts w:ascii="Arial" w:hAnsi="Arial" w:cs="Arial"/>
+          <w:sz w:val="24"/>
+          <w:szCs w:val="24"/>
+          <w:lang w:val="es-MX"/>
+        </w:rPr>
+        <w:t xml:space="preserve"> </w:t>
+      </w:r>
+      <w:proofErr w:type="spellStart"/>
+      <w:r>
+        <w:rPr>
+          <w:rFonts w:ascii="Arial" w:hAnsi="Arial" w:cs="Arial"/>
+          <w:sz w:val="24"/>
+          <w:szCs w:val="24"/>
+          <w:lang w:val="es-MX"/>
+        </w:rPr>
+        <w:t>Kasami</w:t>
+      </w:r>
+      <w:proofErr w:type="spellEnd"/>
+      <w:r>
+        <w:rPr>
+          <w:rFonts w:ascii="Arial" w:hAnsi="Arial" w:cs="Arial"/>
+          <w:sz w:val="24"/>
+          <w:szCs w:val="24"/>
+          <w:lang w:val="es-MX"/>
+        </w:rPr>
+        <w:t xml:space="preserve">, también conocido como CYK, es un algoritmo de programación dinámica, el cual nos permite definir si una cadena es aceptada o no por una Gramática Libre de Contexto; además, si es aceptada, el mismo algoritmo nos permite obtener una posible solución </w:t>
       </w:r>
       <w:r>
         <w:rPr>
@@ -2321,16 +2397,7 @@
           <w:szCs w:val="24"/>
           <w:lang w:val="es-MX"/>
         </w:rPr>
-        <w:t xml:space="preserve"> </w:t>
-      </w:r>
-      <w:r>
-        <w:rPr>
-          <w:rFonts w:ascii="Arial" w:hAnsi="Arial" w:cs="Arial"/>
-          <w:sz w:val="24"/>
-          <w:szCs w:val="24"/>
-          <w:lang w:val="es-MX"/>
-        </w:rPr>
-        <w:t>(separados por coma)</w:t>
+        <w:t xml:space="preserve"> (separados por coma)</w:t>
       </w:r>
     </w:p>
     <w:p>
@@ -2356,6 +2423,7 @@
         </w:rPr>
         <w:t>Producciones de la manera V-&gt;</w:t>
       </w:r>
+      <w:proofErr w:type="gramStart"/>
       <w:r>
         <w:rPr>
           <w:rFonts w:ascii="Arial" w:hAnsi="Arial" w:cs="Arial"/>
@@ -2365,6 +2433,7 @@
         </w:rPr>
         <w:t>AS,BC</w:t>
       </w:r>
+      <w:proofErr w:type="gramEnd"/>
       <w:r>
         <w:rPr>
           <w:rFonts w:ascii="Arial" w:hAnsi="Arial" w:cs="Arial"/>
@@ -2666,7 +2735,29 @@
           <w:szCs w:val="24"/>
           <w:lang w:val="es-MX"/>
         </w:rPr>
-        <w:t xml:space="preserve">El árbol se puede expandir si se realiza click en cada una de sus ramas, las cuales están representadas por una imagen de “rama”, si </w:t>
+        <w:t xml:space="preserve">El árbol se puede expandir si se realiza </w:t>
+      </w:r>
+      <w:proofErr w:type="spellStart"/>
+      <w:proofErr w:type="gramStart"/>
+      <w:r>
+        <w:rPr>
+          <w:rFonts w:ascii="Arial" w:hAnsi="Arial" w:cs="Arial"/>
+          <w:sz w:val="24"/>
+          <w:szCs w:val="24"/>
+          <w:lang w:val="es-MX"/>
+        </w:rPr>
+        <w:t>click</w:t>
+      </w:r>
+      <w:proofErr w:type="spellEnd"/>
+      <w:proofErr w:type="gramEnd"/>
+      <w:r>
+        <w:rPr>
+          <w:rFonts w:ascii="Arial" w:hAnsi="Arial" w:cs="Arial"/>
+          <w:sz w:val="24"/>
+          <w:szCs w:val="24"/>
+          <w:lang w:val="es-MX"/>
+        </w:rPr>
+        <w:t xml:space="preserve"> en cada una de sus ramas, las cuales están representadas por una imagen de “rama”, si </w:t>
       </w:r>
       <w:r>
         <w:rPr>
@@ -2799,10 +2890,10 @@
         </w:rPr>
         <w:lastRenderedPageBreak/>
         <w:drawing>
-          <wp:inline distT="0" distB="0" distL="0" distR="0" wp14:anchorId="20429338" wp14:editId="3743DA1B">
-            <wp:extent cx="3724275" cy="3686175"/>
-            <wp:effectExtent l="0" t="0" r="9525" b="9525"/>
-            <wp:docPr id="18" name="Imagen 18"/>
+          <wp:inline distT="0" distB="0" distL="0" distR="0" wp14:anchorId="3EC5F9C9" wp14:editId="4C0C6B29">
+            <wp:extent cx="4514850" cy="4514850"/>
+            <wp:effectExtent l="0" t="0" r="0" b="0"/>
+            <wp:docPr id="15" name="Imagen 15"/>
             <wp:cNvGraphicFramePr>
               <a:graphicFrameLocks xmlns:a="http://schemas.openxmlformats.org/drawingml/2006/main" noChangeAspect="1"/>
             </wp:cNvGraphicFramePr>
@@ -2813,27 +2904,20 @@
                     <pic:cNvPr id="1" name=""/>
                     <pic:cNvPicPr/>
                   </pic:nvPicPr>
-                  <pic:blipFill rotWithShape="1">
+                  <pic:blipFill>
                     <a:blip r:embed="rId13"/>
-                    <a:srcRect t="1023"/>
-                    <a:stretch/>
+                    <a:stretch>
+                      <a:fillRect/>
+                    </a:stretch>
                   </pic:blipFill>
-                  <pic:spPr bwMode="auto">
+                  <pic:spPr>
                     <a:xfrm>
                       <a:off x="0" y="0"/>
-                      <a:ext cx="3724275" cy="3686175"/>
+                      <a:ext cx="4514850" cy="4514850"/>
                     </a:xfrm>
                     <a:prstGeom prst="rect">
                       <a:avLst/>
                     </a:prstGeom>
-                    <a:ln>
-                      <a:noFill/>
-                    </a:ln>
-                    <a:extLst>
-                      <a:ext uri="{53640926-AAD7-44D8-BBD7-CCE9431645EC}">
-                        <a14:shadowObscured xmlns:a14="http://schemas.microsoft.com/office/drawing/2010/main"/>
-                      </a:ext>
-                    </a:extLst>
                   </pic:spPr>
                 </pic:pic>
               </a:graphicData>
@@ -2868,7 +2952,29 @@
           <w:szCs w:val="24"/>
           <w:lang w:val="es-MX"/>
         </w:rPr>
-        <w:t xml:space="preserve">l árbol puede expandirse completamente sin necesidad de hacer click por cada rama hasta encontrar las hojas, para ello es solo </w:t>
+        <w:t xml:space="preserve">l árbol puede expandirse completamente sin necesidad de hacer </w:t>
+      </w:r>
+      <w:proofErr w:type="spellStart"/>
+      <w:proofErr w:type="gramStart"/>
+      <w:r>
+        <w:rPr>
+          <w:rFonts w:ascii="Arial" w:hAnsi="Arial" w:cs="Arial"/>
+          <w:sz w:val="24"/>
+          <w:szCs w:val="24"/>
+          <w:lang w:val="es-MX"/>
+        </w:rPr>
+        <w:t>click</w:t>
+      </w:r>
+      <w:proofErr w:type="spellEnd"/>
+      <w:proofErr w:type="gramEnd"/>
+      <w:r>
+        <w:rPr>
+          <w:rFonts w:ascii="Arial" w:hAnsi="Arial" w:cs="Arial"/>
+          <w:sz w:val="24"/>
+          <w:szCs w:val="24"/>
+          <w:lang w:val="es-MX"/>
+        </w:rPr>
+        <w:t xml:space="preserve"> por cada rama hasta encontrar las hojas, para ello es solo </w:t>
       </w:r>
       <w:r>
         <w:rPr>
@@ -2886,7 +2992,27 @@
           <w:szCs w:val="24"/>
           <w:lang w:val="es-MX"/>
         </w:rPr>
-        <w:t xml:space="preserve"> hacer click sobre el botón </w:t>
+        <w:t xml:space="preserve"> hacer </w:t>
+      </w:r>
+      <w:proofErr w:type="spellStart"/>
+      <w:r>
+        <w:rPr>
+          <w:rFonts w:ascii="Arial" w:hAnsi="Arial" w:cs="Arial"/>
+          <w:sz w:val="24"/>
+          <w:szCs w:val="24"/>
+          <w:lang w:val="es-MX"/>
+        </w:rPr>
+        <w:t>click</w:t>
+      </w:r>
+      <w:proofErr w:type="spellEnd"/>
+      <w:r>
+        <w:rPr>
+          <w:rFonts w:ascii="Arial" w:hAnsi="Arial" w:cs="Arial"/>
+          <w:sz w:val="24"/>
+          <w:szCs w:val="24"/>
+          <w:lang w:val="es-MX"/>
+        </w:rPr>
+        <w:t xml:space="preserve"> sobre el botón </w:t>
       </w:r>
       <w:r>
         <w:rPr>
@@ -2931,45 +3057,57 @@
           <w:szCs w:val="24"/>
           <w:lang w:val="es-MX"/>
         </w:rPr>
-        <w:t xml:space="preserve"> se realiza click sobre “Cerrar todo”</w:t>
-      </w:r>
-      <w:r>
-        <w:rPr>
-          <w:rFonts w:ascii="Arial" w:hAnsi="Arial" w:cs="Arial"/>
-          <w:sz w:val="24"/>
-          <w:szCs w:val="24"/>
-          <w:lang w:val="es-MX"/>
-        </w:rPr>
-        <w:t>. En el ejemplo mostrado, la GLC aceptó la cadena, se muestra el árbol y la cadena aceptada es “aabbab”</w:t>
-      </w:r>
-    </w:p>
-    <w:p>
-      <w:pPr>
-        <w:rPr>
-          <w:lang w:val="es-MX"/>
-        </w:rPr>
-      </w:pPr>
-    </w:p>
-    <w:p>
-      <w:pPr>
-        <w:rPr>
-          <w:lang w:val="es-MX"/>
-        </w:rPr>
-      </w:pPr>
-    </w:p>
-    <w:p>
-      <w:pPr>
-        <w:rPr>
-          <w:lang w:val="es-MX"/>
-        </w:rPr>
-      </w:pPr>
-    </w:p>
-    <w:p>
-      <w:pPr>
-        <w:rPr>
-          <w:lang w:val="es-MX"/>
-        </w:rPr>
-      </w:pPr>
+        <w:t xml:space="preserve"> se realiza </w:t>
+      </w:r>
+      <w:proofErr w:type="spellStart"/>
+      <w:r>
+        <w:rPr>
+          <w:rFonts w:ascii="Arial" w:hAnsi="Arial" w:cs="Arial"/>
+          <w:sz w:val="24"/>
+          <w:szCs w:val="24"/>
+          <w:lang w:val="es-MX"/>
+        </w:rPr>
+        <w:t>click</w:t>
+      </w:r>
+      <w:proofErr w:type="spellEnd"/>
+      <w:r>
+        <w:rPr>
+          <w:rFonts w:ascii="Arial" w:hAnsi="Arial" w:cs="Arial"/>
+          <w:sz w:val="24"/>
+          <w:szCs w:val="24"/>
+          <w:lang w:val="es-MX"/>
+        </w:rPr>
+        <w:t xml:space="preserve"> sobre “Cerrar todo”</w:t>
+      </w:r>
+      <w:r>
+        <w:rPr>
+          <w:rFonts w:ascii="Arial" w:hAnsi="Arial" w:cs="Arial"/>
+          <w:sz w:val="24"/>
+          <w:szCs w:val="24"/>
+          <w:lang w:val="es-MX"/>
+        </w:rPr>
+        <w:t>. En el ejemplo mostrado, la GLC aceptó la cadena, se muestra el árbol y la cadena aceptada es “</w:t>
+      </w:r>
+      <w:proofErr w:type="spellStart"/>
+      <w:r>
+        <w:rPr>
+          <w:rFonts w:ascii="Arial" w:hAnsi="Arial" w:cs="Arial"/>
+          <w:sz w:val="24"/>
+          <w:szCs w:val="24"/>
+          <w:lang w:val="es-MX"/>
+        </w:rPr>
+        <w:t>aabbab</w:t>
+      </w:r>
+      <w:proofErr w:type="spellEnd"/>
+      <w:r>
+        <w:rPr>
+          <w:rFonts w:ascii="Arial" w:hAnsi="Arial" w:cs="Arial"/>
+          <w:sz w:val="24"/>
+          <w:szCs w:val="24"/>
+          <w:lang w:val="es-MX"/>
+        </w:rPr>
+        <w:t>”</w:t>
+      </w:r>
     </w:p>
     <w:p>
       <w:pPr>
@@ -3620,7 +3758,27 @@
           <w:szCs w:val="24"/>
           <w:lang w:val="es-MX"/>
         </w:rPr>
-        <w:t xml:space="preserve">Se recorre toda la GLC y se almacena en un hash set de listas de adyacencia, ya que esta es una manera de representar un grafo; después de generar el grafo, se realiza un Breadth-First-Search, para buscar todos aquellos </w:t>
+        <w:t xml:space="preserve">Se recorre toda la GLC y se almacena en un hash set de listas de adyacencia, ya que esta es una manera de representar un grafo; después de generar el grafo, se realiza un </w:t>
+      </w:r>
+      <w:proofErr w:type="spellStart"/>
+      <w:r>
+        <w:rPr>
+          <w:rFonts w:ascii="Arial" w:hAnsi="Arial" w:cs="Arial"/>
+          <w:sz w:val="24"/>
+          <w:szCs w:val="24"/>
+          <w:lang w:val="es-MX"/>
+        </w:rPr>
+        <w:t>Breadth-First-Search</w:t>
+      </w:r>
+      <w:proofErr w:type="spellEnd"/>
+      <w:r>
+        <w:rPr>
+          <w:rFonts w:ascii="Arial" w:hAnsi="Arial" w:cs="Arial"/>
+          <w:sz w:val="24"/>
+          <w:szCs w:val="24"/>
+          <w:lang w:val="es-MX"/>
+        </w:rPr>
+        <w:t xml:space="preserve">, para buscar todos aquellos </w:t>
       </w:r>
       <w:r>
         <w:rPr>
@@ -4269,8 +4427,19 @@
           <w:szCs w:val="24"/>
           <w:lang w:val="es-MX"/>
         </w:rPr>
-        <w:t>Convertir GLC a FNCh</w:t>
-      </w:r>
+        <w:t xml:space="preserve">Convertir GLC a </w:t>
+      </w:r>
+      <w:proofErr w:type="spellStart"/>
+      <w:r>
+        <w:rPr>
+          <w:rFonts w:ascii="Arial" w:hAnsi="Arial" w:cs="Arial"/>
+          <w:sz w:val="24"/>
+          <w:szCs w:val="24"/>
+          <w:lang w:val="es-MX"/>
+        </w:rPr>
+        <w:t>FNCh</w:t>
+      </w:r>
+      <w:proofErr w:type="spellEnd"/>
     </w:p>
     <w:p>
       <w:pPr>
@@ -4606,8 +4775,19 @@
           <w:szCs w:val="24"/>
           <w:lang w:val="es-MX"/>
         </w:rPr>
-        <w:t>conteniendo dos símbolos generadores de la producción que se está manipulando y se sustituyen por las nuevas producciones, generando una FNCh</w:t>
-      </w:r>
+        <w:t xml:space="preserve">conteniendo dos símbolos generadores de la producción que se está manipulando y se sustituyen por las nuevas producciones, generando una </w:t>
+      </w:r>
+      <w:proofErr w:type="spellStart"/>
+      <w:r>
+        <w:rPr>
+          <w:rFonts w:ascii="Arial" w:hAnsi="Arial" w:cs="Arial"/>
+          <w:sz w:val="24"/>
+          <w:szCs w:val="24"/>
+          <w:lang w:val="es-MX"/>
+        </w:rPr>
+        <w:t>FNCh</w:t>
+      </w:r>
+      <w:proofErr w:type="spellEnd"/>
       <w:r>
         <w:rPr>
           <w:rFonts w:ascii="Arial" w:hAnsi="Arial" w:cs="Arial"/>
@@ -5124,7 +5304,27 @@
           <w:szCs w:val="24"/>
           <w:lang w:val="es-MX"/>
         </w:rPr>
-        <w:t xml:space="preserve">con queues </w:t>
+        <w:t xml:space="preserve">con </w:t>
+      </w:r>
+      <w:proofErr w:type="spellStart"/>
+      <w:r>
+        <w:rPr>
+          <w:rFonts w:ascii="Arial" w:hAnsi="Arial" w:cs="Arial"/>
+          <w:sz w:val="24"/>
+          <w:szCs w:val="24"/>
+          <w:lang w:val="es-MX"/>
+        </w:rPr>
+        <w:t>queues</w:t>
+      </w:r>
+      <w:proofErr w:type="spellEnd"/>
+      <w:r>
+        <w:rPr>
+          <w:rFonts w:ascii="Arial" w:hAnsi="Arial" w:cs="Arial"/>
+          <w:sz w:val="24"/>
+          <w:szCs w:val="24"/>
+          <w:lang w:val="es-MX"/>
+        </w:rPr>
+        <w:t xml:space="preserve"> </w:t>
       </w:r>
       <w:r>
         <w:rPr>
@@ -5800,8 +6000,19 @@
           <w:szCs w:val="24"/>
           <w:lang w:val="es-MX"/>
         </w:rPr>
-        <w:t>Convertir GLC a FNCh</w:t>
-      </w:r>
+        <w:t xml:space="preserve">Convertir GLC a </w:t>
+      </w:r>
+      <w:proofErr w:type="spellStart"/>
+      <w:r>
+        <w:rPr>
+          <w:rFonts w:ascii="Arial" w:hAnsi="Arial" w:cs="Arial"/>
+          <w:sz w:val="24"/>
+          <w:szCs w:val="24"/>
+          <w:lang w:val="es-MX"/>
+        </w:rPr>
+        <w:t>FNCh</w:t>
+      </w:r>
+      <w:proofErr w:type="spellEnd"/>
     </w:p>
     <w:p>
       <w:pPr>

--- a/SDD.docx
+++ b/SDD.docx
@@ -6250,6 +6250,444 @@
           <w:lang w:val="es-MX"/>
         </w:rPr>
         <w:t xml:space="preserve"> de todas las clases, es decir, es la encargada de mandar a llamar y ejecutar los métodos que se encuentran dentro de ellas.</w:t>
+      </w:r>
+    </w:p>
+    <w:p>
+      <w:pPr>
+        <w:ind w:firstLine="567"/>
+        <w:rPr>
+          <w:rFonts w:ascii="Arial" w:hAnsi="Arial" w:cs="Arial"/>
+          <w:sz w:val="24"/>
+          <w:szCs w:val="24"/>
+          <w:lang w:val="es-MX"/>
+        </w:rPr>
+      </w:pPr>
+    </w:p>
+    <w:p>
+      <w:pPr>
+        <w:pStyle w:val="Ttulo2"/>
+        <w:rPr>
+          <w:rFonts w:ascii="Arial" w:hAnsi="Arial" w:cs="Arial"/>
+          <w:lang w:val="es-MX"/>
+        </w:rPr>
+      </w:pPr>
+      <w:r>
+        <w:rPr>
+          <w:rFonts w:ascii="Arial" w:hAnsi="Arial" w:cs="Arial"/>
+          <w:lang w:val="es-MX"/>
+        </w:rPr>
+        <w:t>GLC de aritmética</w:t>
+      </w:r>
+    </w:p>
+    <w:p>
+      <w:pPr>
+        <w:rPr>
+          <w:lang w:val="es-MX"/>
+        </w:rPr>
+      </w:pPr>
+      <m:oMathPara>
+        <m:oMath>
+          <m:r>
+            <w:rPr>
+              <w:rFonts w:ascii="Cambria Math" w:hAnsi="Cambria Math"/>
+              <w:lang w:val="es-MX"/>
+            </w:rPr>
+            <m:t xml:space="preserve">S→SS </m:t>
+          </m:r>
+          <m:d>
+            <m:dPr>
+              <m:begChr m:val="|"/>
+              <m:endChr m:val="|"/>
+              <m:ctrlPr>
+                <w:rPr>
+                  <w:rFonts w:ascii="Cambria Math" w:hAnsi="Cambria Math"/>
+                  <w:i/>
+                  <w:lang w:val="es-MX"/>
+                </w:rPr>
+              </m:ctrlPr>
+            </m:dPr>
+            <m:e>
+              <m:r>
+                <w:rPr>
+                  <w:rFonts w:ascii="Cambria Math" w:hAnsi="Cambria Math"/>
+                  <w:lang w:val="es-MX"/>
+                </w:rPr>
+                <m:t xml:space="preserve"> S+S </m:t>
+              </m:r>
+            </m:e>
+          </m:d>
+          <m:r>
+            <w:rPr>
+              <w:rFonts w:ascii="Cambria Math" w:hAnsi="Cambria Math"/>
+              <w:lang w:val="es-MX"/>
+            </w:rPr>
+            <m:t xml:space="preserve"> S-S </m:t>
+          </m:r>
+          <m:d>
+            <m:dPr>
+              <m:begChr m:val="|"/>
+              <m:endChr m:val="|"/>
+              <m:ctrlPr>
+                <w:rPr>
+                  <w:rFonts w:ascii="Cambria Math" w:hAnsi="Cambria Math"/>
+                  <w:i/>
+                  <w:lang w:val="es-MX"/>
+                </w:rPr>
+              </m:ctrlPr>
+            </m:dPr>
+            <m:e>
+              <m:r>
+                <w:rPr>
+                  <w:rFonts w:ascii="Cambria Math" w:hAnsi="Cambria Math"/>
+                  <w:lang w:val="es-MX"/>
+                </w:rPr>
+                <m:t xml:space="preserve"> S*S </m:t>
+              </m:r>
+            </m:e>
+          </m:d>
+          <m:r>
+            <w:rPr>
+              <w:rFonts w:ascii="Cambria Math" w:hAnsi="Cambria Math"/>
+              <w:lang w:val="es-MX"/>
+            </w:rPr>
+            <m:t xml:space="preserve"> </m:t>
+          </m:r>
+          <m:d>
+            <m:dPr>
+              <m:ctrlPr>
+                <w:rPr>
+                  <w:rFonts w:ascii="Cambria Math" w:hAnsi="Cambria Math"/>
+                  <w:i/>
+                  <w:lang w:val="es-MX"/>
+                </w:rPr>
+              </m:ctrlPr>
+            </m:dPr>
+            <m:e>
+              <m:r>
+                <w:rPr>
+                  <w:rFonts w:ascii="Cambria Math" w:hAnsi="Cambria Math"/>
+                  <w:lang w:val="es-MX"/>
+                </w:rPr>
+                <m:t>S</m:t>
+              </m:r>
+            </m:e>
+          </m:d>
+          <m:r>
+            <w:rPr>
+              <w:rFonts w:ascii="Cambria Math" w:hAnsi="Cambria Math"/>
+              <w:lang w:val="es-MX"/>
+            </w:rPr>
+            <m:t xml:space="preserve"> </m:t>
+          </m:r>
+          <m:d>
+            <m:dPr>
+              <m:begChr m:val="|"/>
+              <m:endChr m:val="|"/>
+              <m:ctrlPr>
+                <w:rPr>
+                  <w:rFonts w:ascii="Cambria Math" w:hAnsi="Cambria Math"/>
+                  <w:i/>
+                  <w:lang w:val="es-MX"/>
+                </w:rPr>
+              </m:ctrlPr>
+            </m:dPr>
+            <m:e>
+              <m:r>
+                <w:rPr>
+                  <w:rFonts w:ascii="Cambria Math" w:hAnsi="Cambria Math"/>
+                  <w:lang w:val="es-MX"/>
+                </w:rPr>
+                <m:t xml:space="preserve">-A </m:t>
+              </m:r>
+            </m:e>
+          </m:d>
+          <m:r>
+            <w:rPr>
+              <w:rFonts w:ascii="Cambria Math" w:hAnsi="Cambria Math"/>
+              <w:lang w:val="es-MX"/>
+            </w:rPr>
+            <m:t xml:space="preserve"> 0 </m:t>
+          </m:r>
+          <m:d>
+            <m:dPr>
+              <m:begChr m:val="|"/>
+              <m:endChr m:val="|"/>
+              <m:ctrlPr>
+                <w:rPr>
+                  <w:rFonts w:ascii="Cambria Math" w:hAnsi="Cambria Math"/>
+                  <w:i/>
+                  <w:lang w:val="es-MX"/>
+                </w:rPr>
+              </m:ctrlPr>
+            </m:dPr>
+            <m:e>
+              <m:r>
+                <w:rPr>
+                  <w:rFonts w:ascii="Cambria Math" w:hAnsi="Cambria Math"/>
+                  <w:lang w:val="es-MX"/>
+                </w:rPr>
+                <m:t xml:space="preserve"> 1 </m:t>
+              </m:r>
+            </m:e>
+          </m:d>
+          <m:r>
+            <w:rPr>
+              <w:rFonts w:ascii="Cambria Math" w:hAnsi="Cambria Math"/>
+              <w:lang w:val="es-MX"/>
+            </w:rPr>
+            <m:t xml:space="preserve"> 2 </m:t>
+          </m:r>
+          <m:d>
+            <m:dPr>
+              <m:begChr m:val="|"/>
+              <m:endChr m:val="|"/>
+              <m:ctrlPr>
+                <w:rPr>
+                  <w:rFonts w:ascii="Cambria Math" w:hAnsi="Cambria Math"/>
+                  <w:i/>
+                  <w:lang w:val="es-MX"/>
+                </w:rPr>
+              </m:ctrlPr>
+            </m:dPr>
+            <m:e>
+              <m:r>
+                <w:rPr>
+                  <w:rFonts w:ascii="Cambria Math" w:hAnsi="Cambria Math"/>
+                  <w:lang w:val="es-MX"/>
+                </w:rPr>
+                <m:t xml:space="preserve"> 3 </m:t>
+              </m:r>
+            </m:e>
+          </m:d>
+          <m:r>
+            <w:rPr>
+              <w:rFonts w:ascii="Cambria Math" w:hAnsi="Cambria Math"/>
+              <w:lang w:val="es-MX"/>
+            </w:rPr>
+            <m:t xml:space="preserve"> 4 </m:t>
+          </m:r>
+          <m:d>
+            <m:dPr>
+              <m:begChr m:val="|"/>
+              <m:endChr m:val="|"/>
+              <m:ctrlPr>
+                <w:rPr>
+                  <w:rFonts w:ascii="Cambria Math" w:hAnsi="Cambria Math"/>
+                  <w:i/>
+                  <w:lang w:val="es-MX"/>
+                </w:rPr>
+              </m:ctrlPr>
+            </m:dPr>
+            <m:e>
+              <m:r>
+                <w:rPr>
+                  <w:rFonts w:ascii="Cambria Math" w:hAnsi="Cambria Math"/>
+                  <w:lang w:val="es-MX"/>
+                </w:rPr>
+                <m:t xml:space="preserve"> 5 </m:t>
+              </m:r>
+            </m:e>
+          </m:d>
+          <m:r>
+            <w:rPr>
+              <w:rFonts w:ascii="Cambria Math" w:hAnsi="Cambria Math"/>
+              <w:lang w:val="es-MX"/>
+            </w:rPr>
+            <m:t xml:space="preserve"> 6 </m:t>
+          </m:r>
+          <m:d>
+            <m:dPr>
+              <m:begChr m:val="|"/>
+              <m:endChr m:val="|"/>
+              <m:ctrlPr>
+                <w:rPr>
+                  <w:rFonts w:ascii="Cambria Math" w:hAnsi="Cambria Math"/>
+                  <w:i/>
+                  <w:lang w:val="es-MX"/>
+                </w:rPr>
+              </m:ctrlPr>
+            </m:dPr>
+            <m:e>
+              <m:r>
+                <w:rPr>
+                  <w:rFonts w:ascii="Cambria Math" w:hAnsi="Cambria Math"/>
+                  <w:lang w:val="es-MX"/>
+                </w:rPr>
+                <m:t xml:space="preserve"> 7 </m:t>
+              </m:r>
+            </m:e>
+          </m:d>
+          <m:r>
+            <w:rPr>
+              <w:rFonts w:ascii="Cambria Math" w:hAnsi="Cambria Math"/>
+              <w:lang w:val="es-MX"/>
+            </w:rPr>
+            <m:t xml:space="preserve"> 8 | 9</m:t>
+          </m:r>
+        </m:oMath>
+      </m:oMathPara>
+    </w:p>
+    <w:p>
+      <w:pPr>
+        <w:ind w:firstLine="567"/>
+        <w:rPr>
+          <w:rFonts w:ascii="Arial" w:eastAsiaTheme="minorEastAsia" w:hAnsi="Arial" w:cs="Arial"/>
+          <w:lang w:val="es-MX"/>
+        </w:rPr>
+      </w:pPr>
+      <m:oMathPara>
+        <m:oMath>
+          <m:r>
+            <w:rPr>
+              <w:rFonts w:ascii="Cambria Math" w:hAnsi="Cambria Math" w:cs="Arial"/>
+              <w:sz w:val="24"/>
+              <w:szCs w:val="24"/>
+              <w:lang w:val="es-MX"/>
+            </w:rPr>
+            <m:t xml:space="preserve">A→AA | </m:t>
+          </m:r>
+          <m:r>
+            <w:rPr>
+              <w:rFonts w:ascii="Cambria Math" w:hAnsi="Cambria Math"/>
+              <w:lang w:val="es-MX"/>
+            </w:rPr>
+            <m:t xml:space="preserve"> 0 </m:t>
+          </m:r>
+          <m:d>
+            <m:dPr>
+              <m:begChr m:val="|"/>
+              <m:endChr m:val="|"/>
+              <m:ctrlPr>
+                <w:rPr>
+                  <w:rFonts w:ascii="Cambria Math" w:hAnsi="Cambria Math"/>
+                  <w:i/>
+                  <w:lang w:val="es-MX"/>
+                </w:rPr>
+              </m:ctrlPr>
+            </m:dPr>
+            <m:e>
+              <m:r>
+                <w:rPr>
+                  <w:rFonts w:ascii="Cambria Math" w:hAnsi="Cambria Math"/>
+                  <w:lang w:val="es-MX"/>
+                </w:rPr>
+                <m:t xml:space="preserve"> 1 </m:t>
+              </m:r>
+            </m:e>
+          </m:d>
+          <m:r>
+            <w:rPr>
+              <w:rFonts w:ascii="Cambria Math" w:hAnsi="Cambria Math"/>
+              <w:lang w:val="es-MX"/>
+            </w:rPr>
+            <m:t xml:space="preserve"> 2 </m:t>
+          </m:r>
+          <m:d>
+            <m:dPr>
+              <m:begChr m:val="|"/>
+              <m:endChr m:val="|"/>
+              <m:ctrlPr>
+                <w:rPr>
+                  <w:rFonts w:ascii="Cambria Math" w:hAnsi="Cambria Math"/>
+                  <w:i/>
+                  <w:lang w:val="es-MX"/>
+                </w:rPr>
+              </m:ctrlPr>
+            </m:dPr>
+            <m:e>
+              <m:r>
+                <w:rPr>
+                  <w:rFonts w:ascii="Cambria Math" w:hAnsi="Cambria Math"/>
+                  <w:lang w:val="es-MX"/>
+                </w:rPr>
+                <m:t xml:space="preserve"> 3 </m:t>
+              </m:r>
+            </m:e>
+          </m:d>
+          <m:r>
+            <w:rPr>
+              <w:rFonts w:ascii="Cambria Math" w:hAnsi="Cambria Math"/>
+              <w:lang w:val="es-MX"/>
+            </w:rPr>
+            <m:t xml:space="preserve"> 4 </m:t>
+          </m:r>
+          <m:d>
+            <m:dPr>
+              <m:begChr m:val="|"/>
+              <m:endChr m:val="|"/>
+              <m:ctrlPr>
+                <w:rPr>
+                  <w:rFonts w:ascii="Cambria Math" w:hAnsi="Cambria Math"/>
+                  <w:i/>
+                  <w:lang w:val="es-MX"/>
+                </w:rPr>
+              </m:ctrlPr>
+            </m:dPr>
+            <m:e>
+              <m:r>
+                <w:rPr>
+                  <w:rFonts w:ascii="Cambria Math" w:hAnsi="Cambria Math"/>
+                  <w:lang w:val="es-MX"/>
+                </w:rPr>
+                <m:t xml:space="preserve"> 5 </m:t>
+              </m:r>
+            </m:e>
+          </m:d>
+          <m:r>
+            <w:rPr>
+              <w:rFonts w:ascii="Cambria Math" w:hAnsi="Cambria Math"/>
+              <w:lang w:val="es-MX"/>
+            </w:rPr>
+            <m:t xml:space="preserve"> 6 </m:t>
+          </m:r>
+          <m:d>
+            <m:dPr>
+              <m:begChr m:val="|"/>
+              <m:endChr m:val="|"/>
+              <m:ctrlPr>
+                <w:rPr>
+                  <w:rFonts w:ascii="Cambria Math" w:hAnsi="Cambria Math"/>
+                  <w:i/>
+                  <w:lang w:val="es-MX"/>
+                </w:rPr>
+              </m:ctrlPr>
+            </m:dPr>
+            <m:e>
+              <m:r>
+                <w:rPr>
+                  <w:rFonts w:ascii="Cambria Math" w:hAnsi="Cambria Math"/>
+                  <w:lang w:val="es-MX"/>
+                </w:rPr>
+                <m:t xml:space="preserve"> 7 </m:t>
+              </m:r>
+            </m:e>
+          </m:d>
+          <m:r>
+            <w:rPr>
+              <w:rFonts w:ascii="Cambria Math" w:hAnsi="Cambria Math"/>
+              <w:lang w:val="es-MX"/>
+            </w:rPr>
+            <m:t xml:space="preserve"> 8 | 9</m:t>
+          </m:r>
+        </m:oMath>
+      </m:oMathPara>
+    </w:p>
+    <w:p>
+      <w:pPr>
+        <w:ind w:firstLine="567"/>
+        <w:rPr>
+          <w:rFonts w:ascii="Arial" w:hAnsi="Arial" w:cs="Arial"/>
+          <w:sz w:val="24"/>
+          <w:szCs w:val="24"/>
+          <w:lang w:val="es-MX"/>
+        </w:rPr>
+      </w:pPr>
+      <w:r>
+        <w:rPr>
+          <w:rFonts w:ascii="Arial" w:eastAsiaTheme="minorEastAsia" w:hAnsi="Arial" w:cs="Arial"/>
+          <w:lang w:val="es-MX"/>
+        </w:rPr>
+        <w:t>Con esta GLC se pueden representar y validar cadenas que pertenezcan al conjunto de expresiones aritméticas.</w:t>
       </w:r>
     </w:p>
     <w:sectPr>

--- a/SDD.docx
+++ b/SDD.docx
@@ -317,7 +317,7 @@
           <w:r>
             <w:fldChar w:fldCharType="separate"/>
           </w:r>
-          <w:hyperlink w:anchor="_Toc54519201" w:history="1">
+          <w:hyperlink w:anchor="_Toc54555601" w:history="1">
             <w:r>
               <w:rPr>
                 <w:rStyle w:val="Hipervnculo"/>
@@ -346,7 +346,7 @@
                 <w:noProof/>
                 <w:webHidden/>
               </w:rPr>
-              <w:instrText xml:space="preserve"> PAGEREF _Toc54519201 \h </w:instrText>
+              <w:instrText xml:space="preserve"> PAGEREF _Toc54555601 \h </w:instrText>
             </w:r>
             <w:r>
               <w:rPr>
@@ -389,7 +389,7 @@
               <w:lang w:val="es-MX" w:eastAsia="es-MX"/>
             </w:rPr>
           </w:pPr>
-          <w:hyperlink w:anchor="_Toc54519202" w:history="1">
+          <w:hyperlink w:anchor="_Toc54555602" w:history="1">
             <w:r>
               <w:rPr>
                 <w:rStyle w:val="Hipervnculo"/>
@@ -418,7 +418,7 @@
                 <w:noProof/>
                 <w:webHidden/>
               </w:rPr>
-              <w:instrText xml:space="preserve"> PAGEREF _Toc54519202 \h </w:instrText>
+              <w:instrText xml:space="preserve"> PAGEREF _Toc54555602 \h </w:instrText>
             </w:r>
             <w:r>
               <w:rPr>
@@ -461,7 +461,7 @@
               <w:lang w:val="es-MX" w:eastAsia="es-MX"/>
             </w:rPr>
           </w:pPr>
-          <w:hyperlink w:anchor="_Toc54519203" w:history="1">
+          <w:hyperlink w:anchor="_Toc54555603" w:history="1">
             <w:r>
               <w:rPr>
                 <w:rStyle w:val="Hipervnculo"/>
@@ -490,7 +490,7 @@
                 <w:noProof/>
                 <w:webHidden/>
               </w:rPr>
-              <w:instrText xml:space="preserve"> PAGEREF _Toc54519203 \h </w:instrText>
+              <w:instrText xml:space="preserve"> PAGEREF _Toc54555603 \h </w:instrText>
             </w:r>
             <w:r>
               <w:rPr>
@@ -533,7 +533,7 @@
               <w:lang w:val="es-MX" w:eastAsia="es-MX"/>
             </w:rPr>
           </w:pPr>
-          <w:hyperlink w:anchor="_Toc54519204" w:history="1">
+          <w:hyperlink w:anchor="_Toc54555604" w:history="1">
             <w:r>
               <w:rPr>
                 <w:rStyle w:val="Hipervnculo"/>
@@ -562,7 +562,7 @@
                 <w:noProof/>
                 <w:webHidden/>
               </w:rPr>
-              <w:instrText xml:space="preserve"> PAGEREF _Toc54519204 \h </w:instrText>
+              <w:instrText xml:space="preserve"> PAGEREF _Toc54555604 \h </w:instrText>
             </w:r>
             <w:r>
               <w:rPr>
@@ -605,7 +605,7 @@
               <w:lang w:val="es-MX" w:eastAsia="es-MX"/>
             </w:rPr>
           </w:pPr>
-          <w:hyperlink w:anchor="_Toc54519205" w:history="1">
+          <w:hyperlink w:anchor="_Toc54555605" w:history="1">
             <w:r>
               <w:rPr>
                 <w:rStyle w:val="Hipervnculo"/>
@@ -634,7 +634,7 @@
                 <w:noProof/>
                 <w:webHidden/>
               </w:rPr>
-              <w:instrText xml:space="preserve"> PAGEREF _Toc54519205 \h </w:instrText>
+              <w:instrText xml:space="preserve"> PAGEREF _Toc54555605 \h </w:instrText>
             </w:r>
             <w:r>
               <w:rPr>
@@ -677,7 +677,7 @@
               <w:lang w:val="es-MX" w:eastAsia="es-MX"/>
             </w:rPr>
           </w:pPr>
-          <w:hyperlink w:anchor="_Toc54519206" w:history="1">
+          <w:hyperlink w:anchor="_Toc54555606" w:history="1">
             <w:r>
               <w:rPr>
                 <w:rStyle w:val="Hipervnculo"/>
@@ -706,7 +706,7 @@
                 <w:noProof/>
                 <w:webHidden/>
               </w:rPr>
-              <w:instrText xml:space="preserve"> PAGEREF _Toc54519206 \h </w:instrText>
+              <w:instrText xml:space="preserve"> PAGEREF _Toc54555606 \h </w:instrText>
             </w:r>
             <w:r>
               <w:rPr>
@@ -749,7 +749,7 @@
               <w:lang w:val="es-MX" w:eastAsia="es-MX"/>
             </w:rPr>
           </w:pPr>
-          <w:hyperlink w:anchor="_Toc54519207" w:history="1">
+          <w:hyperlink w:anchor="_Toc54555607" w:history="1">
             <w:r>
               <w:rPr>
                 <w:rStyle w:val="Hipervnculo"/>
@@ -778,7 +778,7 @@
                 <w:noProof/>
                 <w:webHidden/>
               </w:rPr>
-              <w:instrText xml:space="preserve"> PAGEREF _Toc54519207 \h </w:instrText>
+              <w:instrText xml:space="preserve"> PAGEREF _Toc54555607 \h </w:instrText>
             </w:r>
             <w:r>
               <w:rPr>
@@ -821,7 +821,7 @@
               <w:lang w:val="es-MX" w:eastAsia="es-MX"/>
             </w:rPr>
           </w:pPr>
-          <w:hyperlink w:anchor="_Toc54519208" w:history="1">
+          <w:hyperlink w:anchor="_Toc54555608" w:history="1">
             <w:r>
               <w:rPr>
                 <w:rStyle w:val="Hipervnculo"/>
@@ -850,7 +850,7 @@
                 <w:noProof/>
                 <w:webHidden/>
               </w:rPr>
-              <w:instrText xml:space="preserve"> PAGEREF _Toc54519208 \h </w:instrText>
+              <w:instrText xml:space="preserve"> PAGEREF _Toc54555608 \h </w:instrText>
             </w:r>
             <w:r>
               <w:rPr>
@@ -893,7 +893,7 @@
               <w:lang w:val="es-MX" w:eastAsia="es-MX"/>
             </w:rPr>
           </w:pPr>
-          <w:hyperlink w:anchor="_Toc54519209" w:history="1">
+          <w:hyperlink w:anchor="_Toc54555609" w:history="1">
             <w:r>
               <w:rPr>
                 <w:rStyle w:val="Hipervnculo"/>
@@ -922,7 +922,7 @@
                 <w:noProof/>
                 <w:webHidden/>
               </w:rPr>
-              <w:instrText xml:space="preserve"> PAGEREF _Toc54519209 \h </w:instrText>
+              <w:instrText xml:space="preserve"> PAGEREF _Toc54555609 \h </w:instrText>
             </w:r>
             <w:r>
               <w:rPr>
@@ -965,7 +965,7 @@
               <w:lang w:val="es-MX" w:eastAsia="es-MX"/>
             </w:rPr>
           </w:pPr>
-          <w:hyperlink w:anchor="_Toc54519210" w:history="1">
+          <w:hyperlink w:anchor="_Toc54555610" w:history="1">
             <w:r>
               <w:rPr>
                 <w:rStyle w:val="Hipervnculo"/>
@@ -994,7 +994,7 @@
                 <w:noProof/>
                 <w:webHidden/>
               </w:rPr>
-              <w:instrText xml:space="preserve"> PAGEREF _Toc54519210 \h </w:instrText>
+              <w:instrText xml:space="preserve"> PAGEREF _Toc54555610 \h </w:instrText>
             </w:r>
             <w:r>
               <w:rPr>
@@ -1037,7 +1037,7 @@
               <w:lang w:val="es-MX" w:eastAsia="es-MX"/>
             </w:rPr>
           </w:pPr>
-          <w:hyperlink w:anchor="_Toc54519211" w:history="1">
+          <w:hyperlink w:anchor="_Toc54555611" w:history="1">
             <w:r>
               <w:rPr>
                 <w:rStyle w:val="Hipervnculo"/>
@@ -1066,7 +1066,79 @@
                 <w:noProof/>
                 <w:webHidden/>
               </w:rPr>
-              <w:instrText xml:space="preserve"> PAGEREF _Toc54519211 \h </w:instrText>
+              <w:instrText xml:space="preserve"> PAGEREF _Toc54555611 \h </w:instrText>
+            </w:r>
+            <w:r>
+              <w:rPr>
+                <w:noProof/>
+                <w:webHidden/>
+              </w:rPr>
+            </w:r>
+            <w:r>
+              <w:rPr>
+                <w:noProof/>
+                <w:webHidden/>
+              </w:rPr>
+              <w:fldChar w:fldCharType="separate"/>
+            </w:r>
+            <w:r>
+              <w:rPr>
+                <w:noProof/>
+                <w:webHidden/>
+              </w:rPr>
+              <w:t>15</w:t>
+            </w:r>
+            <w:r>
+              <w:rPr>
+                <w:noProof/>
+                <w:webHidden/>
+              </w:rPr>
+              <w:fldChar w:fldCharType="end"/>
+            </w:r>
+          </w:hyperlink>
+        </w:p>
+        <w:p>
+          <w:pPr>
+            <w:pStyle w:val="TDC2"/>
+            <w:tabs>
+              <w:tab w:val="right" w:leader="dot" w:pos="8828"/>
+            </w:tabs>
+            <w:rPr>
+              <w:rFonts w:eastAsiaTheme="minorEastAsia"/>
+              <w:noProof/>
+              <w:lang w:val="es-MX" w:eastAsia="es-MX"/>
+            </w:rPr>
+          </w:pPr>
+          <w:hyperlink w:anchor="_Toc54555612" w:history="1">
+            <w:r>
+              <w:rPr>
+                <w:rStyle w:val="Hipervnculo"/>
+                <w:rFonts w:ascii="Arial" w:hAnsi="Arial" w:cs="Arial"/>
+                <w:noProof/>
+                <w:lang w:val="es-MX"/>
+              </w:rPr>
+              <w:t>GLC de aritmética</w:t>
+            </w:r>
+            <w:r>
+              <w:rPr>
+                <w:noProof/>
+                <w:webHidden/>
+              </w:rPr>
+              <w:tab/>
+            </w:r>
+            <w:r>
+              <w:rPr>
+                <w:noProof/>
+                <w:webHidden/>
+              </w:rPr>
+              <w:fldChar w:fldCharType="begin"/>
+            </w:r>
+            <w:r>
+              <w:rPr>
+                <w:noProof/>
+                <w:webHidden/>
+              </w:rPr>
+              <w:instrText xml:space="preserve"> PAGEREF _Toc54555612 \h </w:instrText>
             </w:r>
             <w:r>
               <w:rPr>
@@ -1217,20 +1289,13 @@
     </w:p>
     <w:p>
       <w:pPr>
-        <w:rPr>
-          <w:lang w:val="es-MX"/>
-        </w:rPr>
-      </w:pPr>
-    </w:p>
-    <w:p>
-      <w:pPr>
         <w:pStyle w:val="Ttulo1"/>
         <w:rPr>
           <w:rFonts w:ascii="Arial" w:hAnsi="Arial" w:cs="Arial"/>
           <w:lang w:val="es-MX"/>
         </w:rPr>
       </w:pPr>
-      <w:bookmarkStart w:id="0" w:name="_Toc54519201"/>
+      <w:bookmarkStart w:id="0" w:name="_Toc54555601"/>
       <w:r>
         <w:rPr>
           <w:rFonts w:ascii="Arial" w:hAnsi="Arial" w:cs="Arial"/>
@@ -1249,7 +1314,7 @@
           <w:lang w:val="es-MX"/>
         </w:rPr>
       </w:pPr>
-      <w:bookmarkStart w:id="1" w:name="_Toc54519202"/>
+      <w:bookmarkStart w:id="1" w:name="_Toc54555602"/>
       <w:r>
         <w:rPr>
           <w:rFonts w:ascii="Arial" w:hAnsi="Arial" w:cs="Arial"/>
@@ -1411,7 +1476,7 @@
           <w:lang w:val="es-MX"/>
         </w:rPr>
       </w:pPr>
-      <w:bookmarkStart w:id="2" w:name="_Toc54519203"/>
+      <w:bookmarkStart w:id="2" w:name="_Toc54555603"/>
       <w:r>
         <w:rPr>
           <w:rFonts w:ascii="Arial" w:hAnsi="Arial" w:cs="Arial"/>
@@ -1805,29 +1870,13 @@
           <w:lang w:val="es-MX"/>
         </w:rPr>
       </w:pPr>
-      <w:bookmarkStart w:id="3" w:name="_Toc54519204"/>
-      <w:r>
-        <w:rPr>
-          <w:rFonts w:ascii="Arial" w:hAnsi="Arial" w:cs="Arial"/>
-          <w:lang w:val="es-MX"/>
-        </w:rPr>
-        <w:t>Forma Normal de Chomsky (</w:t>
-      </w:r>
-      <w:proofErr w:type="spellStart"/>
-      <w:r>
-        <w:rPr>
-          <w:rFonts w:ascii="Arial" w:hAnsi="Arial" w:cs="Arial"/>
-          <w:lang w:val="es-MX"/>
-        </w:rPr>
-        <w:t>FNCh</w:t>
-      </w:r>
-      <w:proofErr w:type="spellEnd"/>
-      <w:r>
-        <w:rPr>
-          <w:rFonts w:ascii="Arial" w:hAnsi="Arial" w:cs="Arial"/>
-          <w:lang w:val="es-MX"/>
-        </w:rPr>
-        <w:t>)</w:t>
+      <w:bookmarkStart w:id="3" w:name="_Toc54555604"/>
+      <w:r>
+        <w:rPr>
+          <w:rFonts w:ascii="Arial" w:hAnsi="Arial" w:cs="Arial"/>
+          <w:lang w:val="es-MX"/>
+        </w:rPr>
+        <w:t>Forma Normal de Chomsky (FNCh)</w:t>
       </w:r>
       <w:bookmarkEnd w:id="3"/>
     </w:p>
@@ -1984,7 +2033,7 @@
           <w:lang w:val="es-MX"/>
         </w:rPr>
       </w:pPr>
-      <w:bookmarkStart w:id="4" w:name="_Toc54519205"/>
+      <w:bookmarkStart w:id="4" w:name="_Toc54555605"/>
       <w:r>
         <w:rPr>
           <w:rFonts w:ascii="Arial" w:hAnsi="Arial" w:cs="Arial"/>
@@ -2011,67 +2060,7 @@
           <w:szCs w:val="24"/>
           <w:lang w:val="es-MX"/>
         </w:rPr>
-        <w:t xml:space="preserve">El algoritmo de </w:t>
-      </w:r>
-      <w:proofErr w:type="spellStart"/>
-      <w:r>
-        <w:rPr>
-          <w:rFonts w:ascii="Arial" w:hAnsi="Arial" w:cs="Arial"/>
-          <w:sz w:val="24"/>
-          <w:szCs w:val="24"/>
-          <w:lang w:val="es-MX"/>
-        </w:rPr>
-        <w:t>Cocke</w:t>
-      </w:r>
-      <w:proofErr w:type="spellEnd"/>
-      <w:r>
-        <w:rPr>
-          <w:rFonts w:ascii="Arial" w:hAnsi="Arial" w:cs="Arial"/>
-          <w:sz w:val="24"/>
-          <w:szCs w:val="24"/>
-          <w:lang w:val="es-MX"/>
-        </w:rPr>
-        <w:t xml:space="preserve"> </w:t>
-      </w:r>
-      <w:proofErr w:type="spellStart"/>
-      <w:r>
-        <w:rPr>
-          <w:rFonts w:ascii="Arial" w:hAnsi="Arial" w:cs="Arial"/>
-          <w:sz w:val="24"/>
-          <w:szCs w:val="24"/>
-          <w:lang w:val="es-MX"/>
-        </w:rPr>
-        <w:t>Younger</w:t>
-      </w:r>
-      <w:proofErr w:type="spellEnd"/>
-      <w:r>
-        <w:rPr>
-          <w:rFonts w:ascii="Arial" w:hAnsi="Arial" w:cs="Arial"/>
-          <w:sz w:val="24"/>
-          <w:szCs w:val="24"/>
-          <w:lang w:val="es-MX"/>
-        </w:rPr>
-        <w:t xml:space="preserve"> </w:t>
-      </w:r>
-      <w:proofErr w:type="spellStart"/>
-      <w:r>
-        <w:rPr>
-          <w:rFonts w:ascii="Arial" w:hAnsi="Arial" w:cs="Arial"/>
-          <w:sz w:val="24"/>
-          <w:szCs w:val="24"/>
-          <w:lang w:val="es-MX"/>
-        </w:rPr>
-        <w:t>Kasami</w:t>
-      </w:r>
-      <w:proofErr w:type="spellEnd"/>
-      <w:r>
-        <w:rPr>
-          <w:rFonts w:ascii="Arial" w:hAnsi="Arial" w:cs="Arial"/>
-          <w:sz w:val="24"/>
-          <w:szCs w:val="24"/>
-          <w:lang w:val="es-MX"/>
-        </w:rPr>
-        <w:t xml:space="preserve">, también conocido como CYK, es un algoritmo de programación dinámica, el cual nos permite definir si una cadena es aceptada o no por una Gramática Libre de Contexto; además, si es aceptada, el mismo algoritmo nos permite obtener una posible solución </w:t>
+        <w:t xml:space="preserve">El algoritmo de Cocke Younger Kasami, también conocido como CYK, es un algoritmo de programación dinámica, el cual nos permite definir si una cadena es aceptada o no por una Gramática Libre de Contexto; además, si es aceptada, el mismo algoritmo nos permite obtener una posible solución </w:t>
       </w:r>
       <w:r>
         <w:rPr>
@@ -2162,7 +2151,7 @@
           <w:lang w:val="es-MX"/>
         </w:rPr>
       </w:pPr>
-      <w:bookmarkStart w:id="5" w:name="_Toc54519206"/>
+      <w:bookmarkStart w:id="5" w:name="_Toc54555606"/>
       <w:r>
         <w:rPr>
           <w:rFonts w:ascii="Arial" w:hAnsi="Arial" w:cs="Arial"/>
@@ -2187,7 +2176,7 @@
           <w:lang w:val="es-MX"/>
         </w:rPr>
       </w:pPr>
-      <w:bookmarkStart w:id="6" w:name="_Toc54519207"/>
+      <w:bookmarkStart w:id="6" w:name="_Toc54555607"/>
       <w:r>
         <w:rPr>
           <w:rFonts w:ascii="Arial" w:hAnsi="Arial" w:cs="Arial"/>
@@ -2423,7 +2412,6 @@
         </w:rPr>
         <w:t>Producciones de la manera V-&gt;</w:t>
       </w:r>
-      <w:proofErr w:type="gramStart"/>
       <w:r>
         <w:rPr>
           <w:rFonts w:ascii="Arial" w:hAnsi="Arial" w:cs="Arial"/>
@@ -2433,7 +2421,6 @@
         </w:rPr>
         <w:t>AS,BC</w:t>
       </w:r>
-      <w:proofErr w:type="gramEnd"/>
       <w:r>
         <w:rPr>
           <w:rFonts w:ascii="Arial" w:hAnsi="Arial" w:cs="Arial"/>
@@ -2524,7 +2511,25 @@
           <w:szCs w:val="24"/>
           <w:lang w:val="es-MX"/>
         </w:rPr>
-        <w:t xml:space="preserve"> Las épsilon transiciones se representan con un “0”</w:t>
+        <w:t xml:space="preserve"> Las épsilon transiciones se representan con un “</w:t>
+      </w:r>
+      <w:r>
+        <w:rPr>
+          <w:rFonts w:ascii="Arial" w:hAnsi="Arial" w:cs="Arial"/>
+          <w:sz w:val="24"/>
+          <w:szCs w:val="24"/>
+          <w:lang w:val="es-MX"/>
+        </w:rPr>
+        <w:t>$</w:t>
+      </w:r>
+      <w:r>
+        <w:rPr>
+          <w:rFonts w:ascii="Arial" w:hAnsi="Arial" w:cs="Arial"/>
+          <w:sz w:val="24"/>
+          <w:szCs w:val="24"/>
+          <w:lang w:val="es-MX"/>
+        </w:rPr>
+        <w:t>”</w:t>
       </w:r>
       <w:r>
         <w:rPr>
@@ -2544,7 +2549,7 @@
           <w:lang w:val="es-MX"/>
         </w:rPr>
       </w:pPr>
-      <w:bookmarkStart w:id="7" w:name="_Toc54519208"/>
+      <w:bookmarkStart w:id="7" w:name="_Toc54555608"/>
       <w:r>
         <w:rPr>
           <w:rFonts w:ascii="Arial" w:hAnsi="Arial" w:cs="Arial"/>
@@ -2735,29 +2740,7 @@
           <w:szCs w:val="24"/>
           <w:lang w:val="es-MX"/>
         </w:rPr>
-        <w:t xml:space="preserve">El árbol se puede expandir si se realiza </w:t>
-      </w:r>
-      <w:proofErr w:type="spellStart"/>
-      <w:proofErr w:type="gramStart"/>
-      <w:r>
-        <w:rPr>
-          <w:rFonts w:ascii="Arial" w:hAnsi="Arial" w:cs="Arial"/>
-          <w:sz w:val="24"/>
-          <w:szCs w:val="24"/>
-          <w:lang w:val="es-MX"/>
-        </w:rPr>
-        <w:t>click</w:t>
-      </w:r>
-      <w:proofErr w:type="spellEnd"/>
-      <w:proofErr w:type="gramEnd"/>
-      <w:r>
-        <w:rPr>
-          <w:rFonts w:ascii="Arial" w:hAnsi="Arial" w:cs="Arial"/>
-          <w:sz w:val="24"/>
-          <w:szCs w:val="24"/>
-          <w:lang w:val="es-MX"/>
-        </w:rPr>
-        <w:t xml:space="preserve"> en cada una de sus ramas, las cuales están representadas por una imagen de “rama”, si </w:t>
+        <w:t xml:space="preserve">El árbol se puede expandir si se realiza click en cada una de sus ramas, las cuales están representadas por una imagen de “rama”, si </w:t>
       </w:r>
       <w:r>
         <w:rPr>
@@ -2952,29 +2935,7 @@
           <w:szCs w:val="24"/>
           <w:lang w:val="es-MX"/>
         </w:rPr>
-        <w:t xml:space="preserve">l árbol puede expandirse completamente sin necesidad de hacer </w:t>
-      </w:r>
-      <w:proofErr w:type="spellStart"/>
-      <w:proofErr w:type="gramStart"/>
-      <w:r>
-        <w:rPr>
-          <w:rFonts w:ascii="Arial" w:hAnsi="Arial" w:cs="Arial"/>
-          <w:sz w:val="24"/>
-          <w:szCs w:val="24"/>
-          <w:lang w:val="es-MX"/>
-        </w:rPr>
-        <w:t>click</w:t>
-      </w:r>
-      <w:proofErr w:type="spellEnd"/>
-      <w:proofErr w:type="gramEnd"/>
-      <w:r>
-        <w:rPr>
-          <w:rFonts w:ascii="Arial" w:hAnsi="Arial" w:cs="Arial"/>
-          <w:sz w:val="24"/>
-          <w:szCs w:val="24"/>
-          <w:lang w:val="es-MX"/>
-        </w:rPr>
-        <w:t xml:space="preserve"> por cada rama hasta encontrar las hojas, para ello es solo </w:t>
+        <w:t xml:space="preserve">l árbol puede expandirse completamente sin necesidad de hacer click por cada rama hasta encontrar las hojas, para ello es solo </w:t>
       </w:r>
       <w:r>
         <w:rPr>
@@ -2992,27 +2953,7 @@
           <w:szCs w:val="24"/>
           <w:lang w:val="es-MX"/>
         </w:rPr>
-        <w:t xml:space="preserve"> hacer </w:t>
-      </w:r>
-      <w:proofErr w:type="spellStart"/>
-      <w:r>
-        <w:rPr>
-          <w:rFonts w:ascii="Arial" w:hAnsi="Arial" w:cs="Arial"/>
-          <w:sz w:val="24"/>
-          <w:szCs w:val="24"/>
-          <w:lang w:val="es-MX"/>
-        </w:rPr>
-        <w:t>click</w:t>
-      </w:r>
-      <w:proofErr w:type="spellEnd"/>
-      <w:r>
-        <w:rPr>
-          <w:rFonts w:ascii="Arial" w:hAnsi="Arial" w:cs="Arial"/>
-          <w:sz w:val="24"/>
-          <w:szCs w:val="24"/>
-          <w:lang w:val="es-MX"/>
-        </w:rPr>
-        <w:t xml:space="preserve"> sobre el botón </w:t>
+        <w:t xml:space="preserve"> hacer click sobre el botón </w:t>
       </w:r>
       <w:r>
         <w:rPr>
@@ -3057,56 +2998,16 @@
           <w:szCs w:val="24"/>
           <w:lang w:val="es-MX"/>
         </w:rPr>
-        <w:t xml:space="preserve"> se realiza </w:t>
-      </w:r>
-      <w:proofErr w:type="spellStart"/>
-      <w:r>
-        <w:rPr>
-          <w:rFonts w:ascii="Arial" w:hAnsi="Arial" w:cs="Arial"/>
-          <w:sz w:val="24"/>
-          <w:szCs w:val="24"/>
-          <w:lang w:val="es-MX"/>
-        </w:rPr>
-        <w:t>click</w:t>
-      </w:r>
-      <w:proofErr w:type="spellEnd"/>
-      <w:r>
-        <w:rPr>
-          <w:rFonts w:ascii="Arial" w:hAnsi="Arial" w:cs="Arial"/>
-          <w:sz w:val="24"/>
-          <w:szCs w:val="24"/>
-          <w:lang w:val="es-MX"/>
-        </w:rPr>
-        <w:t xml:space="preserve"> sobre “Cerrar todo”</w:t>
-      </w:r>
-      <w:r>
-        <w:rPr>
-          <w:rFonts w:ascii="Arial" w:hAnsi="Arial" w:cs="Arial"/>
-          <w:sz w:val="24"/>
-          <w:szCs w:val="24"/>
-          <w:lang w:val="es-MX"/>
-        </w:rPr>
-        <w:t>. En el ejemplo mostrado, la GLC aceptó la cadena, se muestra el árbol y la cadena aceptada es “</w:t>
-      </w:r>
-      <w:proofErr w:type="spellStart"/>
-      <w:r>
-        <w:rPr>
-          <w:rFonts w:ascii="Arial" w:hAnsi="Arial" w:cs="Arial"/>
-          <w:sz w:val="24"/>
-          <w:szCs w:val="24"/>
-          <w:lang w:val="es-MX"/>
-        </w:rPr>
-        <w:t>aabbab</w:t>
-      </w:r>
-      <w:proofErr w:type="spellEnd"/>
-      <w:r>
-        <w:rPr>
-          <w:rFonts w:ascii="Arial" w:hAnsi="Arial" w:cs="Arial"/>
-          <w:sz w:val="24"/>
-          <w:szCs w:val="24"/>
-          <w:lang w:val="es-MX"/>
-        </w:rPr>
-        <w:t>”</w:t>
+        <w:t xml:space="preserve"> se realiza click sobre “Cerrar todo”</w:t>
+      </w:r>
+      <w:r>
+        <w:rPr>
+          <w:rFonts w:ascii="Arial" w:hAnsi="Arial" w:cs="Arial"/>
+          <w:sz w:val="24"/>
+          <w:szCs w:val="24"/>
+          <w:lang w:val="es-MX"/>
+        </w:rPr>
+        <w:t>. En el ejemplo mostrado, la GLC aceptó la cadena, se muestra el árbol y la cadena aceptada es “aabbab”</w:t>
       </w:r>
     </w:p>
     <w:p>
@@ -3176,7 +3077,7 @@
           <w:lang w:val="es-MX"/>
         </w:rPr>
       </w:pPr>
-      <w:bookmarkStart w:id="8" w:name="_Toc54519209"/>
+      <w:bookmarkStart w:id="8" w:name="_Toc54555609"/>
       <w:r>
         <w:rPr>
           <w:rFonts w:ascii="Arial" w:hAnsi="Arial" w:cs="Arial"/>
@@ -3434,7 +3335,7 @@
           <w:szCs w:val="24"/>
           <w:lang w:val="es-MX"/>
         </w:rPr>
-        <w:t>se buscará si alguna de las producciones contiene una cadena que pertenece</w:t>
+        <w:t>se buscará si alguna de las producciones pertenece</w:t>
       </w:r>
       <w:r>
         <w:rPr>
@@ -3503,6 +3404,15 @@
           <m:t>)</m:t>
         </m:r>
       </m:oMath>
+      <w:r>
+        <w:rPr>
+          <w:rFonts w:ascii="Arial" w:eastAsiaTheme="minorEastAsia" w:hAnsi="Arial" w:cs="Arial"/>
+          <w:sz w:val="24"/>
+          <w:szCs w:val="24"/>
+          <w:lang w:val="es-MX"/>
+        </w:rPr>
+        <w:t>*</w:t>
+      </w:r>
       <w:r>
         <w:rPr>
           <w:rFonts w:ascii="Arial" w:eastAsiaTheme="minorEastAsia" w:hAnsi="Arial" w:cs="Arial"/>
@@ -3758,27 +3668,7 @@
           <w:szCs w:val="24"/>
           <w:lang w:val="es-MX"/>
         </w:rPr>
-        <w:t xml:space="preserve">Se recorre toda la GLC y se almacena en un hash set de listas de adyacencia, ya que esta es una manera de representar un grafo; después de generar el grafo, se realiza un </w:t>
-      </w:r>
-      <w:proofErr w:type="spellStart"/>
-      <w:r>
-        <w:rPr>
-          <w:rFonts w:ascii="Arial" w:hAnsi="Arial" w:cs="Arial"/>
-          <w:sz w:val="24"/>
-          <w:szCs w:val="24"/>
-          <w:lang w:val="es-MX"/>
-        </w:rPr>
-        <w:t>Breadth-First-Search</w:t>
-      </w:r>
-      <w:proofErr w:type="spellEnd"/>
-      <w:r>
-        <w:rPr>
-          <w:rFonts w:ascii="Arial" w:hAnsi="Arial" w:cs="Arial"/>
-          <w:sz w:val="24"/>
-          <w:szCs w:val="24"/>
-          <w:lang w:val="es-MX"/>
-        </w:rPr>
-        <w:t xml:space="preserve">, para buscar todos aquellos </w:t>
+        <w:t xml:space="preserve">Se recorre toda la GLC y se almacena en un hash set de listas de adyacencia, ya que esta es una manera de representar un grafo; después de generar el grafo, se realiza un Breadth-First-Search, para buscar todos aquellos </w:t>
       </w:r>
       <w:r>
         <w:rPr>
@@ -4211,7 +4101,25 @@
           <w:szCs w:val="24"/>
           <w:lang w:val="es-MX"/>
         </w:rPr>
-        <w:t>la transición a la producción por donde se empezó a buscar; posteriormente, se buscan las producciones unitarias, donde solo se buscan producciones que generan un solo símbolo no terminal</w:t>
+        <w:t xml:space="preserve">la transición a la producción por donde se empezó a buscar; posteriormente, se buscan las producciones unitarias, donde solo se buscan producciones que </w:t>
+      </w:r>
+      <w:r>
+        <w:rPr>
+          <w:rFonts w:ascii="Arial" w:hAnsi="Arial" w:cs="Arial"/>
+          <w:sz w:val="24"/>
+          <w:szCs w:val="24"/>
+          <w:lang w:val="es-MX"/>
+        </w:rPr>
+        <w:t>se conforman de</w:t>
+      </w:r>
+      <w:r>
+        <w:rPr>
+          <w:rFonts w:ascii="Arial" w:hAnsi="Arial" w:cs="Arial"/>
+          <w:sz w:val="24"/>
+          <w:szCs w:val="24"/>
+          <w:lang w:val="es-MX"/>
+        </w:rPr>
+        <w:t xml:space="preserve"> un solo símbolo no terminal</w:t>
       </w:r>
       <w:r>
         <w:rPr>
@@ -4427,19 +4335,8 @@
           <w:szCs w:val="24"/>
           <w:lang w:val="es-MX"/>
         </w:rPr>
-        <w:t xml:space="preserve">Convertir GLC a </w:t>
-      </w:r>
-      <w:proofErr w:type="spellStart"/>
-      <w:r>
-        <w:rPr>
-          <w:rFonts w:ascii="Arial" w:hAnsi="Arial" w:cs="Arial"/>
-          <w:sz w:val="24"/>
-          <w:szCs w:val="24"/>
-          <w:lang w:val="es-MX"/>
-        </w:rPr>
-        <w:t>FNCh</w:t>
-      </w:r>
-      <w:proofErr w:type="spellEnd"/>
+        <w:t>Convertir GLC a FNCh</w:t>
+      </w:r>
     </w:p>
     <w:p>
       <w:pPr>
@@ -4775,19 +4672,8 @@
           <w:szCs w:val="24"/>
           <w:lang w:val="es-MX"/>
         </w:rPr>
-        <w:t xml:space="preserve">conteniendo dos símbolos generadores de la producción que se está manipulando y se sustituyen por las nuevas producciones, generando una </w:t>
-      </w:r>
-      <w:proofErr w:type="spellStart"/>
-      <w:r>
-        <w:rPr>
-          <w:rFonts w:ascii="Arial" w:hAnsi="Arial" w:cs="Arial"/>
-          <w:sz w:val="24"/>
-          <w:szCs w:val="24"/>
-          <w:lang w:val="es-MX"/>
-        </w:rPr>
-        <w:t>FNCh</w:t>
-      </w:r>
-      <w:proofErr w:type="spellEnd"/>
+        <w:t>conteniendo dos símbolos generadores de la producción que se está manipulando y se sustituyen por las nuevas producciones, generando una FNCh</w:t>
+      </w:r>
       <w:r>
         <w:rPr>
           <w:rFonts w:ascii="Arial" w:hAnsi="Arial" w:cs="Arial"/>
@@ -5029,7 +4915,25 @@
           <w:szCs w:val="24"/>
           <w:lang w:val="es-MX"/>
         </w:rPr>
-        <w:t>s en las casillas, si se encuentra alguna producción que contenga una de las combinaciones, se agrega</w:t>
+        <w:t xml:space="preserve">s en las casillas, si se encuentra </w:t>
+      </w:r>
+      <w:r>
+        <w:rPr>
+          <w:rFonts w:ascii="Arial" w:hAnsi="Arial" w:cs="Arial"/>
+          <w:sz w:val="24"/>
+          <w:szCs w:val="24"/>
+          <w:lang w:val="es-MX"/>
+        </w:rPr>
+        <w:t xml:space="preserve">algún símbolo no terminal </w:t>
+      </w:r>
+      <w:r>
+        <w:rPr>
+          <w:rFonts w:ascii="Arial" w:hAnsi="Arial" w:cs="Arial"/>
+          <w:sz w:val="24"/>
+          <w:szCs w:val="24"/>
+          <w:lang w:val="es-MX"/>
+        </w:rPr>
+        <w:t>que contenga una de las combinaciones, se agrega</w:t>
       </w:r>
       <w:r>
         <w:rPr>
@@ -5047,25 +4951,7 @@
           <w:szCs w:val="24"/>
           <w:lang w:val="es-MX"/>
         </w:rPr>
-        <w:t xml:space="preserve"> </w:t>
-      </w:r>
-      <w:r>
-        <w:rPr>
-          <w:rFonts w:ascii="Arial" w:hAnsi="Arial" w:cs="Arial"/>
-          <w:sz w:val="24"/>
-          <w:szCs w:val="24"/>
-          <w:lang w:val="es-MX"/>
-        </w:rPr>
-        <w:t xml:space="preserve">que corresponde a la producción </w:t>
-      </w:r>
-      <w:r>
-        <w:rPr>
-          <w:rFonts w:ascii="Arial" w:hAnsi="Arial" w:cs="Arial"/>
-          <w:sz w:val="24"/>
-          <w:szCs w:val="24"/>
-          <w:lang w:val="es-MX"/>
-        </w:rPr>
-        <w:t>en la casilla por donde partieron los índices</w:t>
+        <w:t xml:space="preserve"> en la casilla por donde partieron los índices</w:t>
       </w:r>
       <w:r>
         <w:rPr>
@@ -5304,27 +5190,7 @@
           <w:szCs w:val="24"/>
           <w:lang w:val="es-MX"/>
         </w:rPr>
-        <w:t xml:space="preserve">con </w:t>
-      </w:r>
-      <w:proofErr w:type="spellStart"/>
-      <w:r>
-        <w:rPr>
-          <w:rFonts w:ascii="Arial" w:hAnsi="Arial" w:cs="Arial"/>
-          <w:sz w:val="24"/>
-          <w:szCs w:val="24"/>
-          <w:lang w:val="es-MX"/>
-        </w:rPr>
-        <w:t>queues</w:t>
-      </w:r>
-      <w:proofErr w:type="spellEnd"/>
-      <w:r>
-        <w:rPr>
-          <w:rFonts w:ascii="Arial" w:hAnsi="Arial" w:cs="Arial"/>
-          <w:sz w:val="24"/>
-          <w:szCs w:val="24"/>
-          <w:lang w:val="es-MX"/>
-        </w:rPr>
-        <w:t xml:space="preserve"> </w:t>
+        <w:t xml:space="preserve">con queues </w:t>
       </w:r>
       <w:r>
         <w:rPr>
@@ -5387,34 +5253,16 @@
           <w:szCs w:val="24"/>
           <w:lang w:val="es-MX"/>
         </w:rPr>
-        <w:t xml:space="preserve">n y esto de igual manera facilita el proceso para generarlo, ya que existe una estructura de datos en Java que </w:t>
-      </w:r>
-      <w:r>
-        <w:rPr>
-          <w:rFonts w:ascii="Arial" w:hAnsi="Arial" w:cs="Arial"/>
-          <w:sz w:val="24"/>
-          <w:szCs w:val="24"/>
-          <w:lang w:val="es-MX"/>
-        </w:rPr>
-        <w:t>al pasarle nodos, se puede visualizar</w:t>
-      </w:r>
-      <w:r>
-        <w:rPr>
-          <w:rFonts w:ascii="Arial" w:hAnsi="Arial" w:cs="Arial"/>
-          <w:sz w:val="24"/>
-          <w:szCs w:val="24"/>
-          <w:lang w:val="es-MX"/>
-        </w:rPr>
-        <w:t xml:space="preserve"> el árbol</w:t>
-      </w:r>
-      <w:r>
-        <w:rPr>
-          <w:rFonts w:ascii="Arial" w:hAnsi="Arial" w:cs="Arial"/>
-          <w:sz w:val="24"/>
-          <w:szCs w:val="24"/>
-          <w:lang w:val="es-MX"/>
-        </w:rPr>
-        <w:t xml:space="preserve"> gráficamente a través de una GUI.</w:t>
+        <w:t>n</w:t>
+      </w:r>
+      <w:r>
+        <w:rPr>
+          <w:rFonts w:ascii="Arial" w:hAnsi="Arial" w:cs="Arial"/>
+          <w:sz w:val="24"/>
+          <w:szCs w:val="24"/>
+          <w:lang w:val="es-MX"/>
+        </w:rPr>
+        <w:t>. Después de haberse generado el recorrido se manda a llamar el método que construye el árbol de derviación.</w:t>
       </w:r>
     </w:p>
     <w:p>
@@ -5703,7 +5551,7 @@
           <w:sz w:val="24"/>
           <w:szCs w:val="24"/>
         </w:rPr>
-        <w:t>El agoritmo, recorre el arraylist del recorrido, se generan nodos y se van a agregando por nivel a una estructura de datos llamado JTree</w:t>
+        <w:t xml:space="preserve">El agoritmo, recorre </w:t>
       </w:r>
       <w:r>
         <w:rPr>
@@ -5712,6 +5560,42 @@
           <w:sz w:val="24"/>
           <w:szCs w:val="24"/>
         </w:rPr>
+        <w:t>el</w:t>
+      </w:r>
+      <w:r>
+        <w:rPr>
+          <w:rFonts w:ascii="Arial" w:hAnsi="Arial" w:cs="Arial"/>
+          <w:noProof/>
+          <w:sz w:val="24"/>
+          <w:szCs w:val="24"/>
+        </w:rPr>
+        <w:t xml:space="preserve"> recorrido</w:t>
+      </w:r>
+      <w:r>
+        <w:rPr>
+          <w:rFonts w:ascii="Arial" w:hAnsi="Arial" w:cs="Arial"/>
+          <w:noProof/>
+          <w:sz w:val="24"/>
+          <w:szCs w:val="24"/>
+        </w:rPr>
+        <w:t xml:space="preserve"> del árbol por niveles</w:t>
+      </w:r>
+      <w:r>
+        <w:rPr>
+          <w:rFonts w:ascii="Arial" w:hAnsi="Arial" w:cs="Arial"/>
+          <w:noProof/>
+          <w:sz w:val="24"/>
+          <w:szCs w:val="24"/>
+        </w:rPr>
+        <w:t>, se generan nodos y se van a agregando por nivel a una estructura de datos llamado JTree</w:t>
+      </w:r>
+      <w:r>
+        <w:rPr>
+          <w:rFonts w:ascii="Arial" w:hAnsi="Arial" w:cs="Arial"/>
+          <w:noProof/>
+          <w:sz w:val="24"/>
+          <w:szCs w:val="24"/>
+        </w:rPr>
         <w:t xml:space="preserve">, </w:t>
       </w:r>
       <w:r>
@@ -5797,7 +5681,7 @@
           <w:lang w:val="es-MX"/>
         </w:rPr>
       </w:pPr>
-      <w:bookmarkStart w:id="9" w:name="_Toc54519210"/>
+      <w:bookmarkStart w:id="9" w:name="_Toc54555610"/>
       <w:r>
         <w:rPr>
           <w:rFonts w:ascii="Arial" w:hAnsi="Arial" w:cs="Arial"/>
@@ -5976,7 +5860,25 @@
           <w:szCs w:val="24"/>
           <w:lang w:val="es-MX"/>
         </w:rPr>
-        <w:t>Eliminar nuevamente posibles símbolos no alcanzables por las nuevas producciones añadidas por la cerradura de producciones.</w:t>
+        <w:t>Eliminar nuevamente posibles símbolos no alcanzables por l</w:t>
+      </w:r>
+      <w:r>
+        <w:rPr>
+          <w:rFonts w:ascii="Arial" w:hAnsi="Arial" w:cs="Arial"/>
+          <w:sz w:val="24"/>
+          <w:szCs w:val="24"/>
+          <w:lang w:val="es-MX"/>
+        </w:rPr>
+        <w:t>os símbolos eliminados</w:t>
+      </w:r>
+      <w:r>
+        <w:rPr>
+          <w:rFonts w:ascii="Arial" w:hAnsi="Arial" w:cs="Arial"/>
+          <w:sz w:val="24"/>
+          <w:szCs w:val="24"/>
+          <w:lang w:val="es-MX"/>
+        </w:rPr>
+        <w:t xml:space="preserve"> por la cerradura de producciones.</w:t>
       </w:r>
     </w:p>
     <w:p>
@@ -6000,19 +5902,8 @@
           <w:szCs w:val="24"/>
           <w:lang w:val="es-MX"/>
         </w:rPr>
-        <w:t xml:space="preserve">Convertir GLC a </w:t>
-      </w:r>
-      <w:proofErr w:type="spellStart"/>
-      <w:r>
-        <w:rPr>
-          <w:rFonts w:ascii="Arial" w:hAnsi="Arial" w:cs="Arial"/>
-          <w:sz w:val="24"/>
-          <w:szCs w:val="24"/>
-          <w:lang w:val="es-MX"/>
-        </w:rPr>
-        <w:t>FNCh</w:t>
-      </w:r>
-      <w:proofErr w:type="spellEnd"/>
+        <w:t>Convertir GLC a FNCh</w:t>
+      </w:r>
     </w:p>
     <w:p>
       <w:pPr>
@@ -6110,7 +6001,7 @@
           <w:lang w:val="es-MX"/>
         </w:rPr>
       </w:pPr>
-      <w:bookmarkStart w:id="10" w:name="_Toc54519211"/>
+      <w:bookmarkStart w:id="10" w:name="_Toc54555611"/>
       <w:r>
         <w:rPr>
           <w:rFonts w:ascii="Arial" w:hAnsi="Arial" w:cs="Arial"/>
@@ -6254,23 +6145,13 @@
     </w:p>
     <w:p>
       <w:pPr>
-        <w:ind w:firstLine="567"/>
-        <w:rPr>
-          <w:rFonts w:ascii="Arial" w:hAnsi="Arial" w:cs="Arial"/>
-          <w:sz w:val="24"/>
-          <w:szCs w:val="24"/>
-          <w:lang w:val="es-MX"/>
-        </w:rPr>
-      </w:pPr>
-    </w:p>
-    <w:p>
-      <w:pPr>
         <w:pStyle w:val="Ttulo2"/>
         <w:rPr>
           <w:rFonts w:ascii="Arial" w:hAnsi="Arial" w:cs="Arial"/>
           <w:lang w:val="es-MX"/>
         </w:rPr>
       </w:pPr>
+      <w:bookmarkStart w:id="11" w:name="_Toc54555612"/>
       <w:r>
         <w:rPr>
           <w:rFonts w:ascii="Arial" w:hAnsi="Arial" w:cs="Arial"/>
@@ -6278,6 +6159,14 @@
         </w:rPr>
         <w:t>GLC de aritmética</w:t>
       </w:r>
+      <w:bookmarkEnd w:id="11"/>
+    </w:p>
+    <w:p>
+      <w:pPr>
+        <w:rPr>
+          <w:lang w:val="es-MX"/>
+        </w:rPr>
+      </w:pPr>
     </w:p>
     <w:p>
       <w:pPr>
@@ -6687,7 +6576,21 @@
           <w:rFonts w:ascii="Arial" w:eastAsiaTheme="minorEastAsia" w:hAnsi="Arial" w:cs="Arial"/>
           <w:lang w:val="es-MX"/>
         </w:rPr>
-        <w:t>Con esta GLC se pueden representar y validar cadenas que pertenezcan al conjunto de expresiones aritméticas.</w:t>
+        <w:t>Con esta GLC se pueden representar y validar cadenas que pertenezcan al conjunto de expresiones aritméticas</w:t>
+      </w:r>
+      <w:r>
+        <w:rPr>
+          <w:rFonts w:ascii="Arial" w:eastAsiaTheme="minorEastAsia" w:hAnsi="Arial" w:cs="Arial"/>
+          <w:lang w:val="es-MX"/>
+        </w:rPr>
+        <w:t xml:space="preserve"> por los símbolos terminales “(”,”)”,”-”,”+”,”*”</w:t>
+      </w:r>
+      <w:r>
+        <w:rPr>
+          <w:rFonts w:ascii="Arial" w:eastAsiaTheme="minorEastAsia" w:hAnsi="Arial" w:cs="Arial"/>
+          <w:lang w:val="es-MX"/>
+        </w:rPr>
+        <w:t>.</w:t>
       </w:r>
     </w:p>
     <w:sectPr>
